--- a/doc/slideshow_documentation.docx
+++ b/doc/slideshow_documentation.docx
@@ -7,10 +7,7 @@
         <w:pStyle w:val="3"/>
       </w:pPr>
       <w:r>
-        <w:t xml:space="preserve">Documentation Slideshow </w:t>
-      </w:r>
-      <w:r>
-        <w:t>Project Overview</w:t>
+        <w:t>Documentation Slideshow Project Overview</w:t>
       </w:r>
     </w:p>
     <w:p>
@@ -36,12 +33,7 @@
         <w:t>Image Management</w:t>
       </w:r>
       <w:r>
-        <w:t>: Users can upload, remove, and search for images based on specific parameters such as key</w:t>
-      </w:r>
-      <w:bookmarkStart w:id="0" w:name="_GoBack"/>
-      <w:bookmarkEnd w:id="0"/>
-      <w:r>
-        <w:t>words or duration.</w:t>
+        <w:t>: Users can upload, remove, and search for images based on specific parameters such as keywords or duration.</w:t>
       </w:r>
     </w:p>
     <w:p>
@@ -775,10 +767,7 @@
         <w:pStyle w:val="3"/>
       </w:pPr>
       <w:r>
-        <w:t>1</w:t>
-      </w:r>
-      <w:r>
-        <w:t xml:space="preserve">. </w:t>
+        <w:t xml:space="preserve">1. </w:t>
       </w:r>
       <w:r>
         <w:rPr>
@@ -1978,7 +1967,7 @@
       </w:r>
       <w:r>
         <w:pict>
-          <v:rect id="_x0000_i1055" style="width:0;height:1.5pt" o:hralign="center" o:hrstd="t" o:hr="t" fillcolor="#a0a0a0" stroked="f"/>
+          <v:rect id="_x0000_i1025" style="width:0;height:1.5pt" o:hralign="center" o:hrstd="t" o:hr="t" fillcolor="#a0a0a0" stroked="f"/>
         </w:pict>
       </w:r>
     </w:p>
@@ -2011,6 +2000,7 @@
         <w:pStyle w:val="a3"/>
       </w:pPr>
       <w:r>
+        <w:lastRenderedPageBreak/>
         <w:t>This endpoint allows users to add an image to the system, along with the display duration for a slideshow.</w:t>
       </w:r>
     </w:p>
@@ -2670,7 +2660,7 @@
       </w:pPr>
       <w:r>
         <w:pict>
-          <v:rect id="_x0000_i1031" style="width:0;height:1.5pt" o:hralign="center" o:hrstd="t" o:hr="t" fillcolor="#a0a0a0" stroked="f"/>
+          <v:rect id="_x0000_i1026" style="width:0;height:1.5pt" o:hralign="center" o:hrstd="t" o:hr="t" fillcolor="#a0a0a0" stroked="f"/>
         </w:pict>
       </w:r>
     </w:p>
@@ -2679,7 +2669,6 @@
         <w:pStyle w:val="3"/>
       </w:pPr>
       <w:r>
-        <w:lastRenderedPageBreak/>
         <w:t>3</w:t>
       </w:r>
       <w:r>
@@ -2804,6 +2793,7 @@
         <w:pStyle w:val="4"/>
       </w:pPr>
       <w:r>
+        <w:lastRenderedPageBreak/>
         <w:t>Parameters:</w:t>
       </w:r>
     </w:p>
@@ -3132,7 +3122,7 @@
     <w:p>
       <w:r>
         <w:pict>
-          <v:rect id="_x0000_i1032" style="width:0;height:1.5pt" o:hralign="center" o:hrstd="t" o:hr="t" fillcolor="#a0a0a0" stroked="f"/>
+          <v:rect id="_x0000_i1027" style="width:0;height:1.5pt" o:hralign="center" o:hrstd="t" o:hr="t" fillcolor="#a0a0a0" stroked="f"/>
         </w:pict>
       </w:r>
     </w:p>
@@ -3821,6 +3811,7 @@
         <w:rPr>
           <w:rStyle w:val="a4"/>
         </w:rPr>
+        <w:lastRenderedPageBreak/>
         <w:t>name</w:t>
       </w:r>
       <w:r>
@@ -4170,7 +4161,6 @@
           <w:sz w:val="18"/>
           <w:szCs w:val="18"/>
         </w:rPr>
-        <w:lastRenderedPageBreak/>
         <w:t>}</w:t>
       </w:r>
     </w:p>
@@ -4180,7 +4170,7 @@
       </w:pPr>
       <w:r>
         <w:pict>
-          <v:rect id="_x0000_i1033" style="width:0;height:1.5pt" o:hralign="center" o:hrstd="t" o:hr="t" fillcolor="#a0a0a0" stroked="f"/>
+          <v:rect id="_x0000_i1028" style="width:0;height:1.5pt" o:hralign="center" o:hrstd="t" o:hr="t" fillcolor="#a0a0a0" stroked="f"/>
         </w:pict>
       </w:r>
     </w:p>
@@ -4632,7 +4622,7 @@
       </w:pPr>
       <w:r>
         <w:pict>
-          <v:rect id="_x0000_i1034" style="width:0;height:1.5pt" o:hralign="center" o:hrstd="t" o:hr="t" fillcolor="#a0a0a0" stroked="f"/>
+          <v:rect id="_x0000_i1029" style="width:0;height:1.5pt" o:hralign="center" o:hrstd="t" o:hr="t" fillcolor="#a0a0a0" stroked="f"/>
         </w:pict>
       </w:r>
     </w:p>
@@ -4675,6 +4665,7 @@
         <w:rPr>
           <w:rStyle w:val="a4"/>
         </w:rPr>
+        <w:lastRenderedPageBreak/>
         <w:t>Service</w:t>
       </w:r>
       <w:r>
@@ -4940,7 +4931,6 @@
           <w:sz w:val="18"/>
           <w:szCs w:val="18"/>
         </w:rPr>
-        <w:lastRenderedPageBreak/>
         <w:t>}</w:t>
       </w:r>
     </w:p>
@@ -6098,6 +6088,7 @@
           <w:sz w:val="18"/>
           <w:szCs w:val="18"/>
         </w:rPr>
+        <w:lastRenderedPageBreak/>
         <w:t xml:space="preserve">                    </w:t>
       </w:r>
       <w:r>
@@ -6693,7 +6684,6 @@
           <w:sz w:val="18"/>
           <w:szCs w:val="18"/>
         </w:rPr>
-        <w:lastRenderedPageBreak/>
         <w:t>}</w:t>
       </w:r>
     </w:p>
@@ -6712,7 +6702,7 @@
     <w:p>
       <w:r>
         <w:pict>
-          <v:rect id="_x0000_i1035" style="width:0;height:1.5pt" o:hralign="center" o:hrstd="t" o:hr="t" fillcolor="#a0a0a0" stroked="f"/>
+          <v:rect id="_x0000_i1030" style="width:0;height:1.5pt" o:hralign="center" o:hrstd="t" o:hr="t" fillcolor="#a0a0a0" stroked="f"/>
         </w:pict>
       </w:r>
     </w:p>
@@ -7313,6 +7303,7 @@
           <w:sz w:val="18"/>
           <w:szCs w:val="18"/>
         </w:rPr>
+        <w:lastRenderedPageBreak/>
         <w:t xml:space="preserve">            </w:t>
       </w:r>
       <w:r>
@@ -8078,7 +8069,6 @@
           <w:sz w:val="18"/>
           <w:szCs w:val="18"/>
         </w:rPr>
-        <w:lastRenderedPageBreak/>
         <w:t xml:space="preserve">            </w:t>
       </w:r>
       <w:r>
@@ -8768,7 +8758,7 @@
       </w:pPr>
       <w:r>
         <w:pict>
-          <v:rect id="_x0000_i1036" style="width:0;height:1.5pt" o:hralign="center" o:hrstd="t" o:hr="t" fillcolor="#a0a0a0" stroked="f"/>
+          <v:rect id="_x0000_i1031" style="width:0;height:1.5pt" o:hralign="center" o:hrstd="t" o:hr="t" fillcolor="#a0a0a0" stroked="f"/>
         </w:pict>
       </w:r>
     </w:p>
@@ -9059,6 +9049,7 @@
         <w:pStyle w:val="4"/>
       </w:pPr>
       <w:r>
+        <w:lastRenderedPageBreak/>
         <w:t>Response:</w:t>
       </w:r>
     </w:p>
@@ -9458,8 +9449,1410 @@
     </w:p>
     <w:p>
       <w:pPr>
+        <w:pStyle w:val="3"/>
+      </w:pPr>
+      <w:r>
+        <w:t>Error Descriptions</w:t>
+      </w:r>
+    </w:p>
+    <w:p>
+      <w:pPr>
+        <w:pStyle w:val="4"/>
+      </w:pPr>
+      <w:r>
+        <w:t>Error 1: Attempt to Add an Already Existing Image</w:t>
+      </w:r>
+    </w:p>
+    <w:p>
+      <w:pPr>
+        <w:numPr>
+          <w:ilvl w:val="0"/>
+          <w:numId w:val="46"/>
+        </w:numPr>
+        <w:spacing w:before="100" w:beforeAutospacing="1" w:after="100" w:afterAutospacing="1" w:line="240" w:lineRule="auto"/>
+      </w:pPr>
+      <w:r>
+        <w:rPr>
+          <w:rStyle w:val="a4"/>
+        </w:rPr>
+        <w:t>Situation</w:t>
+      </w:r>
+      <w:r>
+        <w:t>: A request is sent to add an image that has already been added.</w:t>
+      </w:r>
+    </w:p>
+    <w:p>
+      <w:pPr>
+        <w:numPr>
+          <w:ilvl w:val="0"/>
+          <w:numId w:val="46"/>
+        </w:numPr>
+        <w:spacing w:before="100" w:beforeAutospacing="1" w:after="100" w:afterAutospacing="1" w:line="240" w:lineRule="auto"/>
+      </w:pPr>
+      <w:r>
+        <w:rPr>
+          <w:rStyle w:val="a4"/>
+        </w:rPr>
+        <w:t>Error</w:t>
+      </w:r>
+      <w:r>
+        <w:t>: The changes cannot be applied, and the system returns an error.</w:t>
+      </w:r>
+    </w:p>
+    <w:p>
+      <w:pPr>
+        <w:pStyle w:val="a3"/>
+      </w:pPr>
+      <w:r>
+        <w:rPr>
+          <w:rStyle w:val="a4"/>
+        </w:rPr>
+        <w:t>Request Example</w:t>
+      </w:r>
+      <w:r>
+        <w:t>:</w:t>
+      </w:r>
+    </w:p>
+    <w:p>
+      <w:pPr>
+        <w:shd w:val="clear" w:color="auto" w:fill="FFFFFF"/>
+        <w:spacing w:after="0" w:line="270" w:lineRule="atLeast"/>
+        <w:rPr>
+          <w:rFonts w:ascii="Courier New" w:eastAsia="Times New Roman" w:hAnsi="Courier New" w:cs="Courier New"/>
+          <w:color w:val="000000"/>
+          <w:sz w:val="18"/>
+          <w:szCs w:val="18"/>
+        </w:rPr>
+      </w:pPr>
+      <w:r>
+        <w:rPr>
+          <w:rFonts w:ascii="Courier New" w:eastAsia="Times New Roman" w:hAnsi="Courier New" w:cs="Courier New"/>
+          <w:color w:val="000000"/>
+          <w:sz w:val="18"/>
+          <w:szCs w:val="18"/>
+        </w:rPr>
+        <w:t>{</w:t>
+      </w:r>
+    </w:p>
+    <w:p>
+      <w:pPr>
+        <w:shd w:val="clear" w:color="auto" w:fill="FFFFFF"/>
+        <w:spacing w:after="0" w:line="270" w:lineRule="atLeast"/>
+        <w:rPr>
+          <w:rFonts w:ascii="Courier New" w:eastAsia="Times New Roman" w:hAnsi="Courier New" w:cs="Courier New"/>
+          <w:color w:val="000000"/>
+          <w:sz w:val="18"/>
+          <w:szCs w:val="18"/>
+        </w:rPr>
+      </w:pPr>
+      <w:r>
+        <w:rPr>
+          <w:rFonts w:ascii="Courier New" w:eastAsia="Times New Roman" w:hAnsi="Courier New" w:cs="Courier New"/>
+          <w:color w:val="000000"/>
+          <w:sz w:val="18"/>
+          <w:szCs w:val="18"/>
+        </w:rPr>
+        <w:t xml:space="preserve">    </w:t>
+      </w:r>
+      <w:r>
+        <w:rPr>
+          <w:rFonts w:ascii="Courier New" w:eastAsia="Times New Roman" w:hAnsi="Courier New" w:cs="Courier New"/>
+          <w:color w:val="A31515"/>
+          <w:sz w:val="18"/>
+          <w:szCs w:val="18"/>
+        </w:rPr>
+        <w:t>"</w:t>
+      </w:r>
+      <w:proofErr w:type="spellStart"/>
+      <w:r>
+        <w:rPr>
+          <w:rFonts w:ascii="Courier New" w:eastAsia="Times New Roman" w:hAnsi="Courier New" w:cs="Courier New"/>
+          <w:color w:val="A31515"/>
+          <w:sz w:val="18"/>
+          <w:szCs w:val="18"/>
+        </w:rPr>
+        <w:t>url</w:t>
+      </w:r>
+      <w:proofErr w:type="spellEnd"/>
+      <w:r>
+        <w:rPr>
+          <w:rFonts w:ascii="Courier New" w:eastAsia="Times New Roman" w:hAnsi="Courier New" w:cs="Courier New"/>
+          <w:color w:val="A31515"/>
+          <w:sz w:val="18"/>
+          <w:szCs w:val="18"/>
+        </w:rPr>
+        <w:t>"</w:t>
+      </w:r>
+      <w:r>
+        <w:rPr>
+          <w:rFonts w:ascii="Courier New" w:eastAsia="Times New Roman" w:hAnsi="Courier New" w:cs="Courier New"/>
+          <w:color w:val="000000"/>
+          <w:sz w:val="18"/>
+          <w:szCs w:val="18"/>
+        </w:rPr>
+        <w:t xml:space="preserve">: </w:t>
+      </w:r>
+      <w:r>
+        <w:rPr>
+          <w:rFonts w:ascii="Courier New" w:eastAsia="Times New Roman" w:hAnsi="Courier New" w:cs="Courier New"/>
+          <w:color w:val="0451A5"/>
+          <w:sz w:val="18"/>
+          <w:szCs w:val="18"/>
+        </w:rPr>
+        <w:t>"https://fastly.picsum.photos/id/643/200/300.jpg?hmac=rS-MHa0BIMHdAgm-FZ7QM36aRKEAzzhSRNRv5n4uqGc"</w:t>
+      </w:r>
+      <w:r>
+        <w:rPr>
+          <w:rFonts w:ascii="Courier New" w:eastAsia="Times New Roman" w:hAnsi="Courier New" w:cs="Courier New"/>
+          <w:color w:val="000000"/>
+          <w:sz w:val="18"/>
+          <w:szCs w:val="18"/>
+        </w:rPr>
+        <w:t>,</w:t>
+      </w:r>
+    </w:p>
+    <w:p>
+      <w:pPr>
+        <w:shd w:val="clear" w:color="auto" w:fill="FFFFFF"/>
+        <w:spacing w:after="0" w:line="270" w:lineRule="atLeast"/>
+        <w:rPr>
+          <w:rFonts w:ascii="Courier New" w:eastAsia="Times New Roman" w:hAnsi="Courier New" w:cs="Courier New"/>
+          <w:color w:val="000000"/>
+          <w:sz w:val="18"/>
+          <w:szCs w:val="18"/>
+        </w:rPr>
+      </w:pPr>
+      <w:r>
+        <w:rPr>
+          <w:rFonts w:ascii="Courier New" w:eastAsia="Times New Roman" w:hAnsi="Courier New" w:cs="Courier New"/>
+          <w:color w:val="000000"/>
+          <w:sz w:val="18"/>
+          <w:szCs w:val="18"/>
+        </w:rPr>
+        <w:t xml:space="preserve">    </w:t>
+      </w:r>
+      <w:r>
+        <w:rPr>
+          <w:rFonts w:ascii="Courier New" w:eastAsia="Times New Roman" w:hAnsi="Courier New" w:cs="Courier New"/>
+          <w:color w:val="A31515"/>
+          <w:sz w:val="18"/>
+          <w:szCs w:val="18"/>
+        </w:rPr>
+        <w:t>"duration"</w:t>
+      </w:r>
+      <w:r>
+        <w:rPr>
+          <w:rFonts w:ascii="Courier New" w:eastAsia="Times New Roman" w:hAnsi="Courier New" w:cs="Courier New"/>
+          <w:color w:val="000000"/>
+          <w:sz w:val="18"/>
+          <w:szCs w:val="18"/>
+        </w:rPr>
+        <w:t xml:space="preserve">: </w:t>
+      </w:r>
+      <w:r>
+        <w:rPr>
+          <w:rFonts w:ascii="Courier New" w:eastAsia="Times New Roman" w:hAnsi="Courier New" w:cs="Courier New"/>
+          <w:color w:val="098658"/>
+          <w:sz w:val="18"/>
+          <w:szCs w:val="18"/>
+        </w:rPr>
+        <w:t>30</w:t>
+      </w:r>
+    </w:p>
+    <w:p>
+      <w:pPr>
+        <w:shd w:val="clear" w:color="auto" w:fill="FFFFFF"/>
+        <w:spacing w:after="0" w:line="270" w:lineRule="atLeast"/>
+        <w:rPr>
+          <w:rFonts w:ascii="Courier New" w:eastAsia="Times New Roman" w:hAnsi="Courier New" w:cs="Courier New"/>
+          <w:color w:val="000000"/>
+          <w:sz w:val="18"/>
+          <w:szCs w:val="18"/>
+        </w:rPr>
+      </w:pPr>
+      <w:r>
+        <w:rPr>
+          <w:rFonts w:ascii="Courier New" w:eastAsia="Times New Roman" w:hAnsi="Courier New" w:cs="Courier New"/>
+          <w:color w:val="000000"/>
+          <w:sz w:val="18"/>
+          <w:szCs w:val="18"/>
+        </w:rPr>
+        <w:t>}</w:t>
+      </w:r>
+    </w:p>
+    <w:p>
+      <w:pPr>
+        <w:shd w:val="clear" w:color="auto" w:fill="FFFFFF"/>
+        <w:spacing w:after="0" w:line="270" w:lineRule="atLeast"/>
+        <w:rPr>
+          <w:rFonts w:ascii="Courier New" w:eastAsia="Times New Roman" w:hAnsi="Courier New" w:cs="Courier New"/>
+          <w:color w:val="000000"/>
+          <w:sz w:val="18"/>
+          <w:szCs w:val="18"/>
+        </w:rPr>
+      </w:pPr>
+    </w:p>
+    <w:p>
+      <w:pPr>
+        <w:pStyle w:val="a3"/>
+      </w:pPr>
+      <w:r>
+        <w:rPr>
+          <w:rStyle w:val="a4"/>
+        </w:rPr>
+        <w:t>Response</w:t>
+      </w:r>
+      <w:r>
+        <w:t>:</w:t>
+      </w:r>
+    </w:p>
+    <w:p>
+      <w:pPr>
+        <w:shd w:val="clear" w:color="auto" w:fill="FFFFFF"/>
+        <w:spacing w:after="0" w:line="270" w:lineRule="atLeast"/>
+        <w:rPr>
+          <w:rFonts w:ascii="Courier New" w:eastAsia="Times New Roman" w:hAnsi="Courier New" w:cs="Courier New"/>
+          <w:color w:val="000000"/>
+          <w:sz w:val="18"/>
+          <w:szCs w:val="18"/>
+        </w:rPr>
+      </w:pPr>
+      <w:r>
+        <w:rPr>
+          <w:rFonts w:ascii="Courier New" w:eastAsia="Times New Roman" w:hAnsi="Courier New" w:cs="Courier New"/>
+          <w:color w:val="000000"/>
+          <w:sz w:val="18"/>
+          <w:szCs w:val="18"/>
+        </w:rPr>
+        <w:t>{</w:t>
+      </w:r>
+    </w:p>
+    <w:p>
+      <w:pPr>
+        <w:shd w:val="clear" w:color="auto" w:fill="FFFFFF"/>
+        <w:spacing w:after="0" w:line="270" w:lineRule="atLeast"/>
+        <w:rPr>
+          <w:rFonts w:ascii="Courier New" w:eastAsia="Times New Roman" w:hAnsi="Courier New" w:cs="Courier New"/>
+          <w:color w:val="000000"/>
+          <w:sz w:val="18"/>
+          <w:szCs w:val="18"/>
+        </w:rPr>
+      </w:pPr>
+      <w:r>
+        <w:rPr>
+          <w:rFonts w:ascii="Courier New" w:eastAsia="Times New Roman" w:hAnsi="Courier New" w:cs="Courier New"/>
+          <w:color w:val="000000"/>
+          <w:sz w:val="18"/>
+          <w:szCs w:val="18"/>
+        </w:rPr>
+        <w:t xml:space="preserve">    </w:t>
+      </w:r>
+      <w:r>
+        <w:rPr>
+          <w:rFonts w:ascii="Courier New" w:eastAsia="Times New Roman" w:hAnsi="Courier New" w:cs="Courier New"/>
+          <w:color w:val="A31515"/>
+          <w:sz w:val="18"/>
+          <w:szCs w:val="18"/>
+        </w:rPr>
+        <w:t>"data"</w:t>
+      </w:r>
+      <w:r>
+        <w:rPr>
+          <w:rFonts w:ascii="Courier New" w:eastAsia="Times New Roman" w:hAnsi="Courier New" w:cs="Courier New"/>
+          <w:color w:val="000000"/>
+          <w:sz w:val="18"/>
+          <w:szCs w:val="18"/>
+        </w:rPr>
+        <w:t>: [],</w:t>
+      </w:r>
+    </w:p>
+    <w:p>
+      <w:pPr>
+        <w:shd w:val="clear" w:color="auto" w:fill="FFFFFF"/>
+        <w:spacing w:after="0" w:line="270" w:lineRule="atLeast"/>
+        <w:rPr>
+          <w:rFonts w:ascii="Courier New" w:eastAsia="Times New Roman" w:hAnsi="Courier New" w:cs="Courier New"/>
+          <w:color w:val="000000"/>
+          <w:sz w:val="18"/>
+          <w:szCs w:val="18"/>
+        </w:rPr>
+      </w:pPr>
+      <w:r>
+        <w:rPr>
+          <w:rFonts w:ascii="Courier New" w:eastAsia="Times New Roman" w:hAnsi="Courier New" w:cs="Courier New"/>
+          <w:color w:val="000000"/>
+          <w:sz w:val="18"/>
+          <w:szCs w:val="18"/>
+        </w:rPr>
+        <w:t xml:space="preserve">    </w:t>
+      </w:r>
+      <w:r>
+        <w:rPr>
+          <w:rFonts w:ascii="Courier New" w:eastAsia="Times New Roman" w:hAnsi="Courier New" w:cs="Courier New"/>
+          <w:color w:val="A31515"/>
+          <w:sz w:val="18"/>
+          <w:szCs w:val="18"/>
+        </w:rPr>
+        <w:t>"status"</w:t>
+      </w:r>
+      <w:r>
+        <w:rPr>
+          <w:rFonts w:ascii="Courier New" w:eastAsia="Times New Roman" w:hAnsi="Courier New" w:cs="Courier New"/>
+          <w:color w:val="000000"/>
+          <w:sz w:val="18"/>
+          <w:szCs w:val="18"/>
+        </w:rPr>
+        <w:t xml:space="preserve">: </w:t>
+      </w:r>
+      <w:r>
+        <w:rPr>
+          <w:rFonts w:ascii="Courier New" w:eastAsia="Times New Roman" w:hAnsi="Courier New" w:cs="Courier New"/>
+          <w:color w:val="0451A5"/>
+          <w:sz w:val="18"/>
+          <w:szCs w:val="18"/>
+        </w:rPr>
+        <w:t>"error"</w:t>
+      </w:r>
+      <w:r>
+        <w:rPr>
+          <w:rFonts w:ascii="Courier New" w:eastAsia="Times New Roman" w:hAnsi="Courier New" w:cs="Courier New"/>
+          <w:color w:val="000000"/>
+          <w:sz w:val="18"/>
+          <w:szCs w:val="18"/>
+        </w:rPr>
+        <w:t>,</w:t>
+      </w:r>
+    </w:p>
+    <w:p>
+      <w:pPr>
+        <w:shd w:val="clear" w:color="auto" w:fill="FFFFFF"/>
+        <w:spacing w:after="0" w:line="270" w:lineRule="atLeast"/>
+        <w:rPr>
+          <w:rFonts w:ascii="Courier New" w:eastAsia="Times New Roman" w:hAnsi="Courier New" w:cs="Courier New"/>
+          <w:color w:val="000000"/>
+          <w:sz w:val="18"/>
+          <w:szCs w:val="18"/>
+        </w:rPr>
+      </w:pPr>
+      <w:r>
+        <w:rPr>
+          <w:rFonts w:ascii="Courier New" w:eastAsia="Times New Roman" w:hAnsi="Courier New" w:cs="Courier New"/>
+          <w:color w:val="000000"/>
+          <w:sz w:val="18"/>
+          <w:szCs w:val="18"/>
+        </w:rPr>
+        <w:t xml:space="preserve">    </w:t>
+      </w:r>
+      <w:r>
+        <w:rPr>
+          <w:rFonts w:ascii="Courier New" w:eastAsia="Times New Roman" w:hAnsi="Courier New" w:cs="Courier New"/>
+          <w:color w:val="A31515"/>
+          <w:sz w:val="18"/>
+          <w:szCs w:val="18"/>
+        </w:rPr>
+        <w:t>"code"</w:t>
+      </w:r>
+      <w:r>
+        <w:rPr>
+          <w:rFonts w:ascii="Courier New" w:eastAsia="Times New Roman" w:hAnsi="Courier New" w:cs="Courier New"/>
+          <w:color w:val="000000"/>
+          <w:sz w:val="18"/>
+          <w:szCs w:val="18"/>
+        </w:rPr>
+        <w:t xml:space="preserve">: </w:t>
+      </w:r>
+      <w:r>
+        <w:rPr>
+          <w:rFonts w:ascii="Courier New" w:eastAsia="Times New Roman" w:hAnsi="Courier New" w:cs="Courier New"/>
+          <w:color w:val="098658"/>
+          <w:sz w:val="18"/>
+          <w:szCs w:val="18"/>
+        </w:rPr>
+        <w:t>4000</w:t>
+      </w:r>
+      <w:r>
+        <w:rPr>
+          <w:rFonts w:ascii="Courier New" w:eastAsia="Times New Roman" w:hAnsi="Courier New" w:cs="Courier New"/>
+          <w:color w:val="000000"/>
+          <w:sz w:val="18"/>
+          <w:szCs w:val="18"/>
+        </w:rPr>
+        <w:t>,</w:t>
+      </w:r>
+    </w:p>
+    <w:p>
+      <w:pPr>
+        <w:shd w:val="clear" w:color="auto" w:fill="FFFFFF"/>
+        <w:spacing w:after="0" w:line="270" w:lineRule="atLeast"/>
+        <w:rPr>
+          <w:rFonts w:ascii="Courier New" w:eastAsia="Times New Roman" w:hAnsi="Courier New" w:cs="Courier New"/>
+          <w:color w:val="000000"/>
+          <w:sz w:val="18"/>
+          <w:szCs w:val="18"/>
+        </w:rPr>
+      </w:pPr>
+      <w:r>
+        <w:rPr>
+          <w:rFonts w:ascii="Courier New" w:eastAsia="Times New Roman" w:hAnsi="Courier New" w:cs="Courier New"/>
+          <w:color w:val="000000"/>
+          <w:sz w:val="18"/>
+          <w:szCs w:val="18"/>
+        </w:rPr>
+        <w:t xml:space="preserve">    </w:t>
+      </w:r>
+      <w:r>
+        <w:rPr>
+          <w:rFonts w:ascii="Courier New" w:eastAsia="Times New Roman" w:hAnsi="Courier New" w:cs="Courier New"/>
+          <w:color w:val="A31515"/>
+          <w:sz w:val="18"/>
+          <w:szCs w:val="18"/>
+        </w:rPr>
+        <w:t>"message"</w:t>
+      </w:r>
+      <w:r>
+        <w:rPr>
+          <w:rFonts w:ascii="Courier New" w:eastAsia="Times New Roman" w:hAnsi="Courier New" w:cs="Courier New"/>
+          <w:color w:val="000000"/>
+          <w:sz w:val="18"/>
+          <w:szCs w:val="18"/>
+        </w:rPr>
+        <w:t xml:space="preserve">: </w:t>
+      </w:r>
+      <w:r>
+        <w:rPr>
+          <w:rFonts w:ascii="Courier New" w:eastAsia="Times New Roman" w:hAnsi="Courier New" w:cs="Courier New"/>
+          <w:color w:val="0451A5"/>
+          <w:sz w:val="18"/>
+          <w:szCs w:val="18"/>
+        </w:rPr>
+        <w:t>"Already exists"</w:t>
+      </w:r>
+    </w:p>
+    <w:p>
+      <w:pPr>
+        <w:shd w:val="clear" w:color="auto" w:fill="FFFFFF"/>
+        <w:spacing w:after="0" w:line="270" w:lineRule="atLeast"/>
+        <w:rPr>
+          <w:rFonts w:ascii="Courier New" w:eastAsia="Times New Roman" w:hAnsi="Courier New" w:cs="Courier New"/>
+          <w:color w:val="000000"/>
+          <w:sz w:val="18"/>
+          <w:szCs w:val="18"/>
+        </w:rPr>
+      </w:pPr>
+      <w:r>
+        <w:rPr>
+          <w:rFonts w:ascii="Courier New" w:eastAsia="Times New Roman" w:hAnsi="Courier New" w:cs="Courier New"/>
+          <w:color w:val="000000"/>
+          <w:sz w:val="18"/>
+          <w:szCs w:val="18"/>
+        </w:rPr>
+        <w:t>}</w:t>
+      </w:r>
+    </w:p>
+    <w:p>
+      <w:pPr>
+        <w:shd w:val="clear" w:color="auto" w:fill="FFFFFF"/>
+        <w:spacing w:after="0" w:line="270" w:lineRule="atLeast"/>
+        <w:rPr>
+          <w:rFonts w:ascii="Courier New" w:eastAsia="Times New Roman" w:hAnsi="Courier New" w:cs="Courier New"/>
+          <w:color w:val="000000"/>
+          <w:sz w:val="18"/>
+          <w:szCs w:val="18"/>
+        </w:rPr>
+      </w:pPr>
+    </w:p>
+    <w:p>
+      <w:r>
+        <w:pict>
+          <v:rect id="_x0000_i1049" style="width:0;height:1.5pt" o:hralign="center" o:hrstd="t" o:hr="t" fillcolor="#a0a0a0" stroked="f"/>
+        </w:pict>
+      </w:r>
+    </w:p>
+    <w:p>
+      <w:pPr>
+        <w:pStyle w:val="4"/>
+      </w:pPr>
+      <w:r>
+        <w:t>Error 2: Attempt to Add an Image with Invalid Data</w:t>
+      </w:r>
+    </w:p>
+    <w:p>
+      <w:pPr>
+        <w:numPr>
+          <w:ilvl w:val="0"/>
+          <w:numId w:val="47"/>
+        </w:numPr>
+        <w:spacing w:before="100" w:beforeAutospacing="1" w:after="100" w:afterAutospacing="1" w:line="240" w:lineRule="auto"/>
+      </w:pPr>
+      <w:r>
+        <w:rPr>
+          <w:rStyle w:val="a4"/>
+        </w:rPr>
+        <w:t>Situation</w:t>
+      </w:r>
+      <w:r>
+        <w:t>: The request contains invalid data.</w:t>
+      </w:r>
+    </w:p>
+    <w:p>
+      <w:pPr>
+        <w:numPr>
+          <w:ilvl w:val="0"/>
+          <w:numId w:val="47"/>
+        </w:numPr>
+        <w:spacing w:before="100" w:beforeAutospacing="1" w:after="100" w:afterAutospacing="1" w:line="240" w:lineRule="auto"/>
+      </w:pPr>
+      <w:r>
+        <w:rPr>
+          <w:rStyle w:val="a4"/>
+        </w:rPr>
+        <w:t>Error</w:t>
+      </w:r>
+      <w:r>
+        <w:t>: The changes cannot be applied, and the system indicates invalid body data.</w:t>
+      </w:r>
+    </w:p>
+    <w:p>
+      <w:pPr>
+        <w:pStyle w:val="a3"/>
+      </w:pPr>
+      <w:r>
+        <w:rPr>
+          <w:rStyle w:val="a4"/>
+        </w:rPr>
+        <w:lastRenderedPageBreak/>
+        <w:t>Request Example</w:t>
+      </w:r>
+      <w:r>
+        <w:t>:</w:t>
+      </w:r>
+    </w:p>
+    <w:p>
+      <w:pPr>
+        <w:shd w:val="clear" w:color="auto" w:fill="FFFFFF"/>
+        <w:spacing w:after="0" w:line="270" w:lineRule="atLeast"/>
+        <w:rPr>
+          <w:rFonts w:ascii="Courier New" w:eastAsia="Times New Roman" w:hAnsi="Courier New" w:cs="Courier New"/>
+          <w:color w:val="000000"/>
+          <w:sz w:val="18"/>
+          <w:szCs w:val="18"/>
+        </w:rPr>
+      </w:pPr>
+      <w:r>
+        <w:rPr>
+          <w:rFonts w:ascii="Courier New" w:eastAsia="Times New Roman" w:hAnsi="Courier New" w:cs="Courier New"/>
+          <w:color w:val="000000"/>
+          <w:sz w:val="18"/>
+          <w:szCs w:val="18"/>
+        </w:rPr>
+        <w:t>{</w:t>
+      </w:r>
+    </w:p>
+    <w:p>
+      <w:pPr>
+        <w:shd w:val="clear" w:color="auto" w:fill="FFFFFF"/>
+        <w:spacing w:after="0" w:line="270" w:lineRule="atLeast"/>
+        <w:rPr>
+          <w:rFonts w:ascii="Courier New" w:eastAsia="Times New Roman" w:hAnsi="Courier New" w:cs="Courier New"/>
+          <w:color w:val="000000"/>
+          <w:sz w:val="18"/>
+          <w:szCs w:val="18"/>
+        </w:rPr>
+      </w:pPr>
+      <w:r>
+        <w:rPr>
+          <w:rFonts w:ascii="Courier New" w:eastAsia="Times New Roman" w:hAnsi="Courier New" w:cs="Courier New"/>
+          <w:color w:val="000000"/>
+          <w:sz w:val="18"/>
+          <w:szCs w:val="18"/>
+        </w:rPr>
+        <w:t xml:space="preserve">    </w:t>
+      </w:r>
+      <w:r>
+        <w:rPr>
+          <w:rFonts w:ascii="Courier New" w:eastAsia="Times New Roman" w:hAnsi="Courier New" w:cs="Courier New"/>
+          <w:color w:val="A31515"/>
+          <w:sz w:val="18"/>
+          <w:szCs w:val="18"/>
+        </w:rPr>
+        <w:t>"</w:t>
+      </w:r>
+      <w:proofErr w:type="spellStart"/>
+      <w:r>
+        <w:rPr>
+          <w:rFonts w:ascii="Courier New" w:eastAsia="Times New Roman" w:hAnsi="Courier New" w:cs="Courier New"/>
+          <w:color w:val="A31515"/>
+          <w:sz w:val="18"/>
+          <w:szCs w:val="18"/>
+        </w:rPr>
+        <w:t>url</w:t>
+      </w:r>
+      <w:proofErr w:type="spellEnd"/>
+      <w:r>
+        <w:rPr>
+          <w:rFonts w:ascii="Courier New" w:eastAsia="Times New Roman" w:hAnsi="Courier New" w:cs="Courier New"/>
+          <w:color w:val="A31515"/>
+          <w:sz w:val="18"/>
+          <w:szCs w:val="18"/>
+        </w:rPr>
+        <w:t>"</w:t>
+      </w:r>
+      <w:r>
+        <w:rPr>
+          <w:rFonts w:ascii="Courier New" w:eastAsia="Times New Roman" w:hAnsi="Courier New" w:cs="Courier New"/>
+          <w:color w:val="000000"/>
+          <w:sz w:val="18"/>
+          <w:szCs w:val="18"/>
+        </w:rPr>
+        <w:t xml:space="preserve">: </w:t>
+      </w:r>
+      <w:r>
+        <w:rPr>
+          <w:rFonts w:ascii="Courier New" w:eastAsia="Times New Roman" w:hAnsi="Courier New" w:cs="Courier New"/>
+          <w:color w:val="0451A5"/>
+          <w:sz w:val="18"/>
+          <w:szCs w:val="18"/>
+        </w:rPr>
+        <w:t>"https://fastly.picsum.photos/id/643/200/300.jpg?hmac=rS-MHa0BIMHdAgm-FZ7QM36aRKEAzzhSRNRv5n4uqGc"</w:t>
+      </w:r>
+      <w:r>
+        <w:rPr>
+          <w:rFonts w:ascii="Courier New" w:eastAsia="Times New Roman" w:hAnsi="Courier New" w:cs="Courier New"/>
+          <w:color w:val="000000"/>
+          <w:sz w:val="18"/>
+          <w:szCs w:val="18"/>
+        </w:rPr>
+        <w:t>,</w:t>
+      </w:r>
+    </w:p>
+    <w:p>
+      <w:pPr>
+        <w:shd w:val="clear" w:color="auto" w:fill="FFFFFF"/>
+        <w:spacing w:after="0" w:line="270" w:lineRule="atLeast"/>
+        <w:rPr>
+          <w:rFonts w:ascii="Courier New" w:eastAsia="Times New Roman" w:hAnsi="Courier New" w:cs="Courier New"/>
+          <w:color w:val="000000"/>
+          <w:sz w:val="18"/>
+          <w:szCs w:val="18"/>
+        </w:rPr>
+      </w:pPr>
+      <w:r>
+        <w:rPr>
+          <w:rFonts w:ascii="Courier New" w:eastAsia="Times New Roman" w:hAnsi="Courier New" w:cs="Courier New"/>
+          <w:color w:val="000000"/>
+          <w:sz w:val="18"/>
+          <w:szCs w:val="18"/>
+        </w:rPr>
+        <w:t xml:space="preserve">    </w:t>
+      </w:r>
+      <w:r>
+        <w:rPr>
+          <w:rFonts w:ascii="Courier New" w:eastAsia="Times New Roman" w:hAnsi="Courier New" w:cs="Courier New"/>
+          <w:color w:val="A31515"/>
+          <w:sz w:val="18"/>
+          <w:szCs w:val="18"/>
+        </w:rPr>
+        <w:t>"</w:t>
+      </w:r>
+      <w:proofErr w:type="spellStart"/>
+      <w:r>
+        <w:rPr>
+          <w:rFonts w:ascii="Courier New" w:eastAsia="Times New Roman" w:hAnsi="Courier New" w:cs="Courier New"/>
+          <w:color w:val="A31515"/>
+          <w:sz w:val="18"/>
+          <w:szCs w:val="18"/>
+        </w:rPr>
+        <w:t>some_test</w:t>
+      </w:r>
+      <w:proofErr w:type="spellEnd"/>
+      <w:r>
+        <w:rPr>
+          <w:rFonts w:ascii="Courier New" w:eastAsia="Times New Roman" w:hAnsi="Courier New" w:cs="Courier New"/>
+          <w:color w:val="A31515"/>
+          <w:sz w:val="18"/>
+          <w:szCs w:val="18"/>
+        </w:rPr>
+        <w:t>"</w:t>
+      </w:r>
+      <w:r>
+        <w:rPr>
+          <w:rFonts w:ascii="Courier New" w:eastAsia="Times New Roman" w:hAnsi="Courier New" w:cs="Courier New"/>
+          <w:color w:val="000000"/>
+          <w:sz w:val="18"/>
+          <w:szCs w:val="18"/>
+        </w:rPr>
+        <w:t xml:space="preserve">: </w:t>
+      </w:r>
+    </w:p>
+    <w:p>
+      <w:pPr>
+        <w:shd w:val="clear" w:color="auto" w:fill="FFFFFF"/>
+        <w:spacing w:after="0" w:line="270" w:lineRule="atLeast"/>
+        <w:rPr>
+          <w:rFonts w:ascii="Courier New" w:eastAsia="Times New Roman" w:hAnsi="Courier New" w:cs="Courier New"/>
+          <w:color w:val="000000"/>
+          <w:sz w:val="18"/>
+          <w:szCs w:val="18"/>
+        </w:rPr>
+      </w:pPr>
+      <w:r>
+        <w:rPr>
+          <w:rFonts w:ascii="Courier New" w:eastAsia="Times New Roman" w:hAnsi="Courier New" w:cs="Courier New"/>
+          <w:color w:val="000000"/>
+          <w:sz w:val="18"/>
+          <w:szCs w:val="18"/>
+        </w:rPr>
+        <w:t>}</w:t>
+      </w:r>
+    </w:p>
+    <w:p>
+      <w:pPr>
+        <w:shd w:val="clear" w:color="auto" w:fill="FFFFFF"/>
+        <w:spacing w:after="0" w:line="270" w:lineRule="atLeast"/>
+        <w:rPr>
+          <w:rFonts w:ascii="Courier New" w:eastAsia="Times New Roman" w:hAnsi="Courier New" w:cs="Courier New"/>
+          <w:color w:val="000000"/>
+          <w:sz w:val="18"/>
+          <w:szCs w:val="18"/>
+        </w:rPr>
+      </w:pPr>
+    </w:p>
+    <w:p>
+      <w:pPr>
+        <w:pStyle w:val="a3"/>
+      </w:pPr>
+      <w:r>
+        <w:rPr>
+          <w:rStyle w:val="a4"/>
+        </w:rPr>
+        <w:t>Response</w:t>
+      </w:r>
+      <w:r>
+        <w:t>:</w:t>
+      </w:r>
+    </w:p>
+    <w:p>
+      <w:pPr>
+        <w:shd w:val="clear" w:color="auto" w:fill="FFFFFF"/>
+        <w:spacing w:after="0" w:line="270" w:lineRule="atLeast"/>
+        <w:rPr>
+          <w:rFonts w:ascii="Courier New" w:eastAsia="Times New Roman" w:hAnsi="Courier New" w:cs="Courier New"/>
+          <w:color w:val="000000"/>
+          <w:sz w:val="18"/>
+          <w:szCs w:val="18"/>
+        </w:rPr>
+      </w:pPr>
+      <w:r>
+        <w:rPr>
+          <w:rFonts w:ascii="Courier New" w:eastAsia="Times New Roman" w:hAnsi="Courier New" w:cs="Courier New"/>
+          <w:color w:val="000000"/>
+          <w:sz w:val="18"/>
+          <w:szCs w:val="18"/>
+        </w:rPr>
+        <w:t>{</w:t>
+      </w:r>
+    </w:p>
+    <w:p>
+      <w:pPr>
+        <w:shd w:val="clear" w:color="auto" w:fill="FFFFFF"/>
+        <w:spacing w:after="0" w:line="270" w:lineRule="atLeast"/>
+        <w:rPr>
+          <w:rFonts w:ascii="Courier New" w:eastAsia="Times New Roman" w:hAnsi="Courier New" w:cs="Courier New"/>
+          <w:color w:val="000000"/>
+          <w:sz w:val="18"/>
+          <w:szCs w:val="18"/>
+        </w:rPr>
+      </w:pPr>
+      <w:r>
+        <w:rPr>
+          <w:rFonts w:ascii="Courier New" w:eastAsia="Times New Roman" w:hAnsi="Courier New" w:cs="Courier New"/>
+          <w:color w:val="000000"/>
+          <w:sz w:val="18"/>
+          <w:szCs w:val="18"/>
+        </w:rPr>
+        <w:t xml:space="preserve">    </w:t>
+      </w:r>
+      <w:r>
+        <w:rPr>
+          <w:rFonts w:ascii="Courier New" w:eastAsia="Times New Roman" w:hAnsi="Courier New" w:cs="Courier New"/>
+          <w:color w:val="A31515"/>
+          <w:sz w:val="18"/>
+          <w:szCs w:val="18"/>
+        </w:rPr>
+        <w:t>"data"</w:t>
+      </w:r>
+      <w:r>
+        <w:rPr>
+          <w:rFonts w:ascii="Courier New" w:eastAsia="Times New Roman" w:hAnsi="Courier New" w:cs="Courier New"/>
+          <w:color w:val="000000"/>
+          <w:sz w:val="18"/>
+          <w:szCs w:val="18"/>
+        </w:rPr>
+        <w:t>: [],</w:t>
+      </w:r>
+    </w:p>
+    <w:p>
+      <w:pPr>
+        <w:shd w:val="clear" w:color="auto" w:fill="FFFFFF"/>
+        <w:spacing w:after="0" w:line="270" w:lineRule="atLeast"/>
+        <w:rPr>
+          <w:rFonts w:ascii="Courier New" w:eastAsia="Times New Roman" w:hAnsi="Courier New" w:cs="Courier New"/>
+          <w:color w:val="000000"/>
+          <w:sz w:val="18"/>
+          <w:szCs w:val="18"/>
+        </w:rPr>
+      </w:pPr>
+      <w:r>
+        <w:rPr>
+          <w:rFonts w:ascii="Courier New" w:eastAsia="Times New Roman" w:hAnsi="Courier New" w:cs="Courier New"/>
+          <w:color w:val="000000"/>
+          <w:sz w:val="18"/>
+          <w:szCs w:val="18"/>
+        </w:rPr>
+        <w:t xml:space="preserve">    </w:t>
+      </w:r>
+      <w:r>
+        <w:rPr>
+          <w:rFonts w:ascii="Courier New" w:eastAsia="Times New Roman" w:hAnsi="Courier New" w:cs="Courier New"/>
+          <w:color w:val="A31515"/>
+          <w:sz w:val="18"/>
+          <w:szCs w:val="18"/>
+        </w:rPr>
+        <w:t>"status"</w:t>
+      </w:r>
+      <w:r>
+        <w:rPr>
+          <w:rFonts w:ascii="Courier New" w:eastAsia="Times New Roman" w:hAnsi="Courier New" w:cs="Courier New"/>
+          <w:color w:val="000000"/>
+          <w:sz w:val="18"/>
+          <w:szCs w:val="18"/>
+        </w:rPr>
+        <w:t xml:space="preserve">: </w:t>
+      </w:r>
+      <w:r>
+        <w:rPr>
+          <w:rFonts w:ascii="Courier New" w:eastAsia="Times New Roman" w:hAnsi="Courier New" w:cs="Courier New"/>
+          <w:color w:val="0451A5"/>
+          <w:sz w:val="18"/>
+          <w:szCs w:val="18"/>
+        </w:rPr>
+        <w:t>"error"</w:t>
+      </w:r>
+      <w:r>
+        <w:rPr>
+          <w:rFonts w:ascii="Courier New" w:eastAsia="Times New Roman" w:hAnsi="Courier New" w:cs="Courier New"/>
+          <w:color w:val="000000"/>
+          <w:sz w:val="18"/>
+          <w:szCs w:val="18"/>
+        </w:rPr>
+        <w:t>,</w:t>
+      </w:r>
+    </w:p>
+    <w:p>
+      <w:pPr>
+        <w:shd w:val="clear" w:color="auto" w:fill="FFFFFF"/>
+        <w:spacing w:after="0" w:line="270" w:lineRule="atLeast"/>
+        <w:rPr>
+          <w:rFonts w:ascii="Courier New" w:eastAsia="Times New Roman" w:hAnsi="Courier New" w:cs="Courier New"/>
+          <w:color w:val="000000"/>
+          <w:sz w:val="18"/>
+          <w:szCs w:val="18"/>
+        </w:rPr>
+      </w:pPr>
+      <w:r>
+        <w:rPr>
+          <w:rFonts w:ascii="Courier New" w:eastAsia="Times New Roman" w:hAnsi="Courier New" w:cs="Courier New"/>
+          <w:color w:val="000000"/>
+          <w:sz w:val="18"/>
+          <w:szCs w:val="18"/>
+        </w:rPr>
+        <w:t xml:space="preserve">    </w:t>
+      </w:r>
+      <w:r>
+        <w:rPr>
+          <w:rFonts w:ascii="Courier New" w:eastAsia="Times New Roman" w:hAnsi="Courier New" w:cs="Courier New"/>
+          <w:color w:val="A31515"/>
+          <w:sz w:val="18"/>
+          <w:szCs w:val="18"/>
+        </w:rPr>
+        <w:t>"code"</w:t>
+      </w:r>
+      <w:r>
+        <w:rPr>
+          <w:rFonts w:ascii="Courier New" w:eastAsia="Times New Roman" w:hAnsi="Courier New" w:cs="Courier New"/>
+          <w:color w:val="000000"/>
+          <w:sz w:val="18"/>
+          <w:szCs w:val="18"/>
+        </w:rPr>
+        <w:t xml:space="preserve">: </w:t>
+      </w:r>
+      <w:r>
+        <w:rPr>
+          <w:rFonts w:ascii="Courier New" w:eastAsia="Times New Roman" w:hAnsi="Courier New" w:cs="Courier New"/>
+          <w:color w:val="098658"/>
+          <w:sz w:val="18"/>
+          <w:szCs w:val="18"/>
+        </w:rPr>
+        <w:t>4001</w:t>
+      </w:r>
+      <w:r>
+        <w:rPr>
+          <w:rFonts w:ascii="Courier New" w:eastAsia="Times New Roman" w:hAnsi="Courier New" w:cs="Courier New"/>
+          <w:color w:val="000000"/>
+          <w:sz w:val="18"/>
+          <w:szCs w:val="18"/>
+        </w:rPr>
+        <w:t>,</w:t>
+      </w:r>
+    </w:p>
+    <w:p>
+      <w:pPr>
+        <w:shd w:val="clear" w:color="auto" w:fill="FFFFFF"/>
+        <w:spacing w:after="0" w:line="270" w:lineRule="atLeast"/>
+        <w:rPr>
+          <w:rFonts w:ascii="Courier New" w:eastAsia="Times New Roman" w:hAnsi="Courier New" w:cs="Courier New"/>
+          <w:color w:val="000000"/>
+          <w:sz w:val="18"/>
+          <w:szCs w:val="18"/>
+        </w:rPr>
+      </w:pPr>
+      <w:r>
+        <w:rPr>
+          <w:rFonts w:ascii="Courier New" w:eastAsia="Times New Roman" w:hAnsi="Courier New" w:cs="Courier New"/>
+          <w:color w:val="000000"/>
+          <w:sz w:val="18"/>
+          <w:szCs w:val="18"/>
+        </w:rPr>
+        <w:t xml:space="preserve">    </w:t>
+      </w:r>
+      <w:r>
+        <w:rPr>
+          <w:rFonts w:ascii="Courier New" w:eastAsia="Times New Roman" w:hAnsi="Courier New" w:cs="Courier New"/>
+          <w:color w:val="A31515"/>
+          <w:sz w:val="18"/>
+          <w:szCs w:val="18"/>
+        </w:rPr>
+        <w:t>"message"</w:t>
+      </w:r>
+      <w:r>
+        <w:rPr>
+          <w:rFonts w:ascii="Courier New" w:eastAsia="Times New Roman" w:hAnsi="Courier New" w:cs="Courier New"/>
+          <w:color w:val="000000"/>
+          <w:sz w:val="18"/>
+          <w:szCs w:val="18"/>
+        </w:rPr>
+        <w:t xml:space="preserve">: </w:t>
+      </w:r>
+      <w:r>
+        <w:rPr>
+          <w:rFonts w:ascii="Courier New" w:eastAsia="Times New Roman" w:hAnsi="Courier New" w:cs="Courier New"/>
+          <w:color w:val="0451A5"/>
+          <w:sz w:val="18"/>
+          <w:szCs w:val="18"/>
+        </w:rPr>
+        <w:t>"Invalid request body format"</w:t>
+      </w:r>
+    </w:p>
+    <w:p>
+      <w:pPr>
+        <w:shd w:val="clear" w:color="auto" w:fill="FFFFFF"/>
+        <w:spacing w:after="0" w:line="270" w:lineRule="atLeast"/>
+        <w:rPr>
+          <w:rFonts w:ascii="Courier New" w:eastAsia="Times New Roman" w:hAnsi="Courier New" w:cs="Courier New"/>
+          <w:color w:val="000000"/>
+          <w:sz w:val="18"/>
+          <w:szCs w:val="18"/>
+        </w:rPr>
+      </w:pPr>
+      <w:r>
+        <w:rPr>
+          <w:rFonts w:ascii="Courier New" w:eastAsia="Times New Roman" w:hAnsi="Courier New" w:cs="Courier New"/>
+          <w:color w:val="000000"/>
+          <w:sz w:val="18"/>
+          <w:szCs w:val="18"/>
+        </w:rPr>
+        <w:t>}</w:t>
+      </w:r>
+    </w:p>
+    <w:p>
+      <w:pPr>
+        <w:shd w:val="clear" w:color="auto" w:fill="FFFFFF"/>
+        <w:spacing w:after="0" w:line="270" w:lineRule="atLeast"/>
+        <w:rPr>
+          <w:rFonts w:ascii="Courier New" w:eastAsia="Times New Roman" w:hAnsi="Courier New" w:cs="Courier New"/>
+          <w:color w:val="000000"/>
+          <w:sz w:val="18"/>
+          <w:szCs w:val="18"/>
+        </w:rPr>
+      </w:pPr>
+    </w:p>
+    <w:p>
+      <w:r>
+        <w:pict>
+          <v:rect id="_x0000_i1050" style="width:0;height:1.5pt" o:hralign="center" o:hrstd="t" o:hr="t" fillcolor="#a0a0a0" stroked="f"/>
+        </w:pict>
+      </w:r>
+    </w:p>
+    <w:p>
+      <w:pPr>
+        <w:pStyle w:val="4"/>
+      </w:pPr>
+      <w:r>
+        <w:t>Error 3: Attempt to Delete a Non-Existent Image</w:t>
+      </w:r>
+    </w:p>
+    <w:p>
+      <w:pPr>
+        <w:numPr>
+          <w:ilvl w:val="0"/>
+          <w:numId w:val="48"/>
+        </w:numPr>
+        <w:spacing w:before="100" w:beforeAutospacing="1" w:after="100" w:afterAutospacing="1" w:line="240" w:lineRule="auto"/>
+      </w:pPr>
+      <w:r>
+        <w:rPr>
+          <w:rStyle w:val="a4"/>
+        </w:rPr>
+        <w:t>Situation</w:t>
+      </w:r>
+      <w:r>
+        <w:t>: A request is sent to delete an image that does not exist.</w:t>
+      </w:r>
+    </w:p>
+    <w:p>
+      <w:pPr>
+        <w:numPr>
+          <w:ilvl w:val="0"/>
+          <w:numId w:val="48"/>
+        </w:numPr>
+        <w:spacing w:before="100" w:beforeAutospacing="1" w:after="100" w:afterAutospacing="1" w:line="240" w:lineRule="auto"/>
+      </w:pPr>
+      <w:r>
+        <w:rPr>
+          <w:rStyle w:val="a4"/>
+        </w:rPr>
+        <w:t>Error</w:t>
+      </w:r>
+      <w:r>
+        <w:t>: The changes cannot be applied, and the system indicates the image was not found.</w:t>
+      </w:r>
+    </w:p>
+    <w:p>
+      <w:pPr>
+        <w:pStyle w:val="a3"/>
+      </w:pPr>
+      <w:r>
+        <w:rPr>
+          <w:rStyle w:val="a4"/>
+        </w:rPr>
+        <w:t>Request Example</w:t>
+      </w:r>
+      <w:r>
+        <w:t>:</w:t>
+      </w:r>
+    </w:p>
+    <w:p>
+      <w:pPr>
         <w:pStyle w:val="HTML0"/>
-      </w:pPr>
+        <w:rPr>
+          <w:rStyle w:val="HTML"/>
+        </w:rPr>
+      </w:pPr>
+      <w:r>
+        <w:rPr>
+          <w:rStyle w:val="HTML"/>
+        </w:rPr>
+        <w:t>http://localhost:8080/api/v1/deleteImage/6</w:t>
+      </w:r>
+    </w:p>
+    <w:p>
+      <w:pPr>
+        <w:pStyle w:val="a3"/>
+      </w:pPr>
+      <w:r>
+        <w:rPr>
+          <w:rStyle w:val="a4"/>
+        </w:rPr>
+        <w:t>Response</w:t>
+      </w:r>
+      <w:r>
+        <w:t>:</w:t>
+      </w:r>
+    </w:p>
+    <w:p>
+      <w:pPr>
+        <w:shd w:val="clear" w:color="auto" w:fill="FFFFFF"/>
+        <w:spacing w:line="270" w:lineRule="atLeast"/>
+        <w:rPr>
+          <w:rFonts w:ascii="Courier New" w:eastAsia="Times New Roman" w:hAnsi="Courier New" w:cs="Courier New"/>
+          <w:color w:val="000000"/>
+          <w:sz w:val="18"/>
+          <w:szCs w:val="18"/>
+        </w:rPr>
+      </w:pPr>
+      <w:bookmarkStart w:id="0" w:name="_GoBack"/>
+      <w:bookmarkEnd w:id="0"/>
+      <w:r>
+        <w:rPr>
+          <w:rFonts w:ascii="Courier New" w:eastAsia="Times New Roman" w:hAnsi="Courier New" w:cs="Courier New"/>
+          <w:color w:val="000000"/>
+          <w:sz w:val="18"/>
+          <w:szCs w:val="18"/>
+        </w:rPr>
+        <w:t>{</w:t>
+      </w:r>
+    </w:p>
+    <w:p>
+      <w:pPr>
+        <w:shd w:val="clear" w:color="auto" w:fill="FFFFFF"/>
+        <w:spacing w:after="0" w:line="270" w:lineRule="atLeast"/>
+        <w:rPr>
+          <w:rFonts w:ascii="Courier New" w:eastAsia="Times New Roman" w:hAnsi="Courier New" w:cs="Courier New"/>
+          <w:color w:val="000000"/>
+          <w:sz w:val="18"/>
+          <w:szCs w:val="18"/>
+        </w:rPr>
+      </w:pPr>
+      <w:r>
+        <w:rPr>
+          <w:rFonts w:ascii="Courier New" w:eastAsia="Times New Roman" w:hAnsi="Courier New" w:cs="Courier New"/>
+          <w:color w:val="000000"/>
+          <w:sz w:val="18"/>
+          <w:szCs w:val="18"/>
+        </w:rPr>
+        <w:t xml:space="preserve">    </w:t>
+      </w:r>
+      <w:r>
+        <w:rPr>
+          <w:rFonts w:ascii="Courier New" w:eastAsia="Times New Roman" w:hAnsi="Courier New" w:cs="Courier New"/>
+          <w:color w:val="A31515"/>
+          <w:sz w:val="18"/>
+          <w:szCs w:val="18"/>
+        </w:rPr>
+        <w:t>"data"</w:t>
+      </w:r>
+      <w:r>
+        <w:rPr>
+          <w:rFonts w:ascii="Courier New" w:eastAsia="Times New Roman" w:hAnsi="Courier New" w:cs="Courier New"/>
+          <w:color w:val="000000"/>
+          <w:sz w:val="18"/>
+          <w:szCs w:val="18"/>
+        </w:rPr>
+        <w:t>: [],</w:t>
+      </w:r>
+    </w:p>
+    <w:p>
+      <w:pPr>
+        <w:shd w:val="clear" w:color="auto" w:fill="FFFFFF"/>
+        <w:spacing w:after="0" w:line="270" w:lineRule="atLeast"/>
+        <w:rPr>
+          <w:rFonts w:ascii="Courier New" w:eastAsia="Times New Roman" w:hAnsi="Courier New" w:cs="Courier New"/>
+          <w:color w:val="000000"/>
+          <w:sz w:val="18"/>
+          <w:szCs w:val="18"/>
+        </w:rPr>
+      </w:pPr>
+      <w:r>
+        <w:rPr>
+          <w:rFonts w:ascii="Courier New" w:eastAsia="Times New Roman" w:hAnsi="Courier New" w:cs="Courier New"/>
+          <w:color w:val="000000"/>
+          <w:sz w:val="18"/>
+          <w:szCs w:val="18"/>
+        </w:rPr>
+        <w:t xml:space="preserve">    </w:t>
+      </w:r>
+      <w:r>
+        <w:rPr>
+          <w:rFonts w:ascii="Courier New" w:eastAsia="Times New Roman" w:hAnsi="Courier New" w:cs="Courier New"/>
+          <w:color w:val="A31515"/>
+          <w:sz w:val="18"/>
+          <w:szCs w:val="18"/>
+        </w:rPr>
+        <w:t>"status"</w:t>
+      </w:r>
+      <w:r>
+        <w:rPr>
+          <w:rFonts w:ascii="Courier New" w:eastAsia="Times New Roman" w:hAnsi="Courier New" w:cs="Courier New"/>
+          <w:color w:val="000000"/>
+          <w:sz w:val="18"/>
+          <w:szCs w:val="18"/>
+        </w:rPr>
+        <w:t xml:space="preserve">: </w:t>
+      </w:r>
+      <w:r>
+        <w:rPr>
+          <w:rFonts w:ascii="Courier New" w:eastAsia="Times New Roman" w:hAnsi="Courier New" w:cs="Courier New"/>
+          <w:color w:val="0451A5"/>
+          <w:sz w:val="18"/>
+          <w:szCs w:val="18"/>
+        </w:rPr>
+        <w:t>"error"</w:t>
+      </w:r>
+      <w:r>
+        <w:rPr>
+          <w:rFonts w:ascii="Courier New" w:eastAsia="Times New Roman" w:hAnsi="Courier New" w:cs="Courier New"/>
+          <w:color w:val="000000"/>
+          <w:sz w:val="18"/>
+          <w:szCs w:val="18"/>
+        </w:rPr>
+        <w:t>,</w:t>
+      </w:r>
+    </w:p>
+    <w:p>
+      <w:pPr>
+        <w:shd w:val="clear" w:color="auto" w:fill="FFFFFF"/>
+        <w:spacing w:after="0" w:line="270" w:lineRule="atLeast"/>
+        <w:rPr>
+          <w:rFonts w:ascii="Courier New" w:eastAsia="Times New Roman" w:hAnsi="Courier New" w:cs="Courier New"/>
+          <w:color w:val="000000"/>
+          <w:sz w:val="18"/>
+          <w:szCs w:val="18"/>
+        </w:rPr>
+      </w:pPr>
+      <w:r>
+        <w:rPr>
+          <w:rFonts w:ascii="Courier New" w:eastAsia="Times New Roman" w:hAnsi="Courier New" w:cs="Courier New"/>
+          <w:color w:val="000000"/>
+          <w:sz w:val="18"/>
+          <w:szCs w:val="18"/>
+        </w:rPr>
+        <w:t xml:space="preserve">    </w:t>
+      </w:r>
+      <w:r>
+        <w:rPr>
+          <w:rFonts w:ascii="Courier New" w:eastAsia="Times New Roman" w:hAnsi="Courier New" w:cs="Courier New"/>
+          <w:color w:val="A31515"/>
+          <w:sz w:val="18"/>
+          <w:szCs w:val="18"/>
+        </w:rPr>
+        <w:t>"code"</w:t>
+      </w:r>
+      <w:r>
+        <w:rPr>
+          <w:rFonts w:ascii="Courier New" w:eastAsia="Times New Roman" w:hAnsi="Courier New" w:cs="Courier New"/>
+          <w:color w:val="000000"/>
+          <w:sz w:val="18"/>
+          <w:szCs w:val="18"/>
+        </w:rPr>
+        <w:t xml:space="preserve">: </w:t>
+      </w:r>
+      <w:r>
+        <w:rPr>
+          <w:rFonts w:ascii="Courier New" w:eastAsia="Times New Roman" w:hAnsi="Courier New" w:cs="Courier New"/>
+          <w:color w:val="098658"/>
+          <w:sz w:val="18"/>
+          <w:szCs w:val="18"/>
+        </w:rPr>
+        <w:t>6001</w:t>
+      </w:r>
+      <w:r>
+        <w:rPr>
+          <w:rFonts w:ascii="Courier New" w:eastAsia="Times New Roman" w:hAnsi="Courier New" w:cs="Courier New"/>
+          <w:color w:val="000000"/>
+          <w:sz w:val="18"/>
+          <w:szCs w:val="18"/>
+        </w:rPr>
+        <w:t>,</w:t>
+      </w:r>
+    </w:p>
+    <w:p>
+      <w:pPr>
+        <w:shd w:val="clear" w:color="auto" w:fill="FFFFFF"/>
+        <w:spacing w:after="0" w:line="270" w:lineRule="atLeast"/>
+        <w:rPr>
+          <w:rFonts w:ascii="Courier New" w:eastAsia="Times New Roman" w:hAnsi="Courier New" w:cs="Courier New"/>
+          <w:color w:val="000000"/>
+          <w:sz w:val="18"/>
+          <w:szCs w:val="18"/>
+        </w:rPr>
+      </w:pPr>
+      <w:r>
+        <w:rPr>
+          <w:rFonts w:ascii="Courier New" w:eastAsia="Times New Roman" w:hAnsi="Courier New" w:cs="Courier New"/>
+          <w:color w:val="000000"/>
+          <w:sz w:val="18"/>
+          <w:szCs w:val="18"/>
+        </w:rPr>
+        <w:t xml:space="preserve">    </w:t>
+      </w:r>
+      <w:r>
+        <w:rPr>
+          <w:rFonts w:ascii="Courier New" w:eastAsia="Times New Roman" w:hAnsi="Courier New" w:cs="Courier New"/>
+          <w:color w:val="A31515"/>
+          <w:sz w:val="18"/>
+          <w:szCs w:val="18"/>
+        </w:rPr>
+        <w:t>"message"</w:t>
+      </w:r>
+      <w:r>
+        <w:rPr>
+          <w:rFonts w:ascii="Courier New" w:eastAsia="Times New Roman" w:hAnsi="Courier New" w:cs="Courier New"/>
+          <w:color w:val="000000"/>
+          <w:sz w:val="18"/>
+          <w:szCs w:val="18"/>
+        </w:rPr>
+        <w:t xml:space="preserve">: </w:t>
+      </w:r>
+      <w:r>
+        <w:rPr>
+          <w:rFonts w:ascii="Courier New" w:eastAsia="Times New Roman" w:hAnsi="Courier New" w:cs="Courier New"/>
+          <w:color w:val="0451A5"/>
+          <w:sz w:val="18"/>
+          <w:szCs w:val="18"/>
+        </w:rPr>
+        <w:t>"Image not found"</w:t>
+      </w:r>
+    </w:p>
+    <w:p>
+      <w:pPr>
+        <w:shd w:val="clear" w:color="auto" w:fill="FFFFFF"/>
+        <w:spacing w:after="0" w:line="270" w:lineRule="atLeast"/>
+        <w:rPr>
+          <w:rFonts w:ascii="Courier New" w:eastAsia="Times New Roman" w:hAnsi="Courier New" w:cs="Courier New"/>
+          <w:color w:val="000000"/>
+          <w:sz w:val="18"/>
+          <w:szCs w:val="18"/>
+        </w:rPr>
+      </w:pPr>
+      <w:r>
+        <w:rPr>
+          <w:rFonts w:ascii="Courier New" w:eastAsia="Times New Roman" w:hAnsi="Courier New" w:cs="Courier New"/>
+          <w:color w:val="000000"/>
+          <w:sz w:val="18"/>
+          <w:szCs w:val="18"/>
+        </w:rPr>
+        <w:t>}</w:t>
+      </w:r>
+    </w:p>
+    <w:p>
+      <w:pPr>
+        <w:shd w:val="clear" w:color="auto" w:fill="FFFFFF"/>
+        <w:spacing w:after="0" w:line="270" w:lineRule="atLeast"/>
+        <w:rPr>
+          <w:rFonts w:ascii="Courier New" w:eastAsia="Times New Roman" w:hAnsi="Courier New" w:cs="Courier New"/>
+          <w:color w:val="000000"/>
+          <w:sz w:val="18"/>
+          <w:szCs w:val="18"/>
+        </w:rPr>
+      </w:pPr>
+    </w:p>
+    <w:p>
+      <w:pPr>
+        <w:pStyle w:val="HTML0"/>
+        <w:rPr>
+          <w:lang w:val="ru-RU"/>
+        </w:rPr>
+      </w:pPr>
+      <w:r>
+        <w:rPr>
+          <w:rFonts w:ascii="Times New Roman" w:hAnsi="Times New Roman" w:cs="Times New Roman"/>
+          <w:sz w:val="24"/>
+          <w:szCs w:val="24"/>
+        </w:rPr>
+        <w:pict>
+          <v:rect id="_x0000_i1046" style="width:0;height:1.5pt" o:hralign="center" o:hrstd="t" o:hr="t" fillcolor="#a0a0a0" stroked="f"/>
+        </w:pict>
+      </w:r>
     </w:p>
     <w:sectPr>
       <w:pgSz w:w="12240" w:h="15840"/>
@@ -9473,6 +10866,11 @@
 
 <file path=word/numbering.xml><?xml version="1.0" encoding="utf-8"?>
 <w:numbering xmlns:wpc="http://schemas.microsoft.com/office/word/2010/wordprocessingCanvas" xmlns:cx="http://schemas.microsoft.com/office/drawing/2014/chartex" xmlns:mc="http://schemas.openxmlformats.org/markup-compatibility/2006" xmlns:o="urn:schemas-microsoft-com:office:office" xmlns:r="http://schemas.openxmlformats.org/officeDocument/2006/relationships" xmlns:m="http://schemas.openxmlformats.org/officeDocument/2006/math" xmlns:v="urn:schemas-microsoft-com:vml" xmlns:wp14="http://schemas.microsoft.com/office/word/2010/wordprocessingDrawing" xmlns:wp="http://schemas.openxmlformats.org/drawingml/2006/wordprocessingDrawing" xmlns:w10="urn:schemas-microsoft-com:office:word" xmlns:w="http://schemas.openxmlformats.org/wordprocessingml/2006/main" xmlns:w14="http://schemas.microsoft.com/office/word/2010/wordml" xmlns:w15="http://schemas.microsoft.com/office/word/2012/wordml" xmlns:w16se="http://schemas.microsoft.com/office/word/2015/wordml/symex" xmlns:wpg="http://schemas.microsoft.com/office/word/2010/wordprocessingGroup" xmlns:wpi="http://schemas.microsoft.com/office/word/2010/wordprocessingInk" xmlns:wne="http://schemas.microsoft.com/office/word/2006/wordml" xmlns:wps="http://schemas.microsoft.com/office/word/2010/wordprocessingShape" mc:Ignorable="w14 w15 w16se wp14">
+  <w:numPicBullet w:numPicBulletId="0">
+    <w:pict>
+      <v:rect id="_x0000_i1033" style="width:0;height:1.5pt" o:hralign="center" o:bullet="t" o:hrstd="t" o:hr="t" fillcolor="#a0a0a0" stroked="f"/>
+    </w:pict>
+  </w:numPicBullet>
   <w:abstractNum w:abstractNumId="0" w15:restartNumberingAfterBreak="0">
     <w:nsid w:val="05703715"/>
     <w:multiLevelType w:val="multilevel"/>
@@ -10219,6 +11617,155 @@
     </w:lvl>
   </w:abstractNum>
   <w:abstractNum w:abstractNumId="5" w15:restartNumberingAfterBreak="0">
+    <w:nsid w:val="13334989"/>
+    <w:multiLevelType w:val="multilevel"/>
+    <w:tmpl w:val="A0521242"/>
+    <w:lvl w:ilvl="0">
+      <w:start w:val="1"/>
+      <w:numFmt w:val="bullet"/>
+      <w:lvlText w:val=""/>
+      <w:lvlJc w:val="left"/>
+      <w:pPr>
+        <w:tabs>
+          <w:tab w:val="num" w:pos="720"/>
+        </w:tabs>
+        <w:ind w:left="720" w:hanging="360"/>
+      </w:pPr>
+      <w:rPr>
+        <w:rFonts w:ascii="Symbol" w:hAnsi="Symbol" w:hint="default"/>
+        <w:sz w:val="20"/>
+      </w:rPr>
+    </w:lvl>
+    <w:lvl w:ilvl="1" w:tentative="1">
+      <w:start w:val="1"/>
+      <w:numFmt w:val="bullet"/>
+      <w:lvlText w:val="o"/>
+      <w:lvlJc w:val="left"/>
+      <w:pPr>
+        <w:tabs>
+          <w:tab w:val="num" w:pos="1440"/>
+        </w:tabs>
+        <w:ind w:left="1440" w:hanging="360"/>
+      </w:pPr>
+      <w:rPr>
+        <w:rFonts w:ascii="Courier New" w:hAnsi="Courier New" w:hint="default"/>
+        <w:sz w:val="20"/>
+      </w:rPr>
+    </w:lvl>
+    <w:lvl w:ilvl="2" w:tentative="1">
+      <w:start w:val="1"/>
+      <w:numFmt w:val="bullet"/>
+      <w:lvlText w:val=""/>
+      <w:lvlJc w:val="left"/>
+      <w:pPr>
+        <w:tabs>
+          <w:tab w:val="num" w:pos="2160"/>
+        </w:tabs>
+        <w:ind w:left="2160" w:hanging="360"/>
+      </w:pPr>
+      <w:rPr>
+        <w:rFonts w:ascii="Wingdings" w:hAnsi="Wingdings" w:hint="default"/>
+        <w:sz w:val="20"/>
+      </w:rPr>
+    </w:lvl>
+    <w:lvl w:ilvl="3" w:tentative="1">
+      <w:start w:val="1"/>
+      <w:numFmt w:val="bullet"/>
+      <w:lvlText w:val=""/>
+      <w:lvlJc w:val="left"/>
+      <w:pPr>
+        <w:tabs>
+          <w:tab w:val="num" w:pos="2880"/>
+        </w:tabs>
+        <w:ind w:left="2880" w:hanging="360"/>
+      </w:pPr>
+      <w:rPr>
+        <w:rFonts w:ascii="Wingdings" w:hAnsi="Wingdings" w:hint="default"/>
+        <w:sz w:val="20"/>
+      </w:rPr>
+    </w:lvl>
+    <w:lvl w:ilvl="4" w:tentative="1">
+      <w:start w:val="1"/>
+      <w:numFmt w:val="bullet"/>
+      <w:lvlText w:val=""/>
+      <w:lvlJc w:val="left"/>
+      <w:pPr>
+        <w:tabs>
+          <w:tab w:val="num" w:pos="3600"/>
+        </w:tabs>
+        <w:ind w:left="3600" w:hanging="360"/>
+      </w:pPr>
+      <w:rPr>
+        <w:rFonts w:ascii="Wingdings" w:hAnsi="Wingdings" w:hint="default"/>
+        <w:sz w:val="20"/>
+      </w:rPr>
+    </w:lvl>
+    <w:lvl w:ilvl="5" w:tentative="1">
+      <w:start w:val="1"/>
+      <w:numFmt w:val="bullet"/>
+      <w:lvlText w:val=""/>
+      <w:lvlJc w:val="left"/>
+      <w:pPr>
+        <w:tabs>
+          <w:tab w:val="num" w:pos="4320"/>
+        </w:tabs>
+        <w:ind w:left="4320" w:hanging="360"/>
+      </w:pPr>
+      <w:rPr>
+        <w:rFonts w:ascii="Wingdings" w:hAnsi="Wingdings" w:hint="default"/>
+        <w:sz w:val="20"/>
+      </w:rPr>
+    </w:lvl>
+    <w:lvl w:ilvl="6" w:tentative="1">
+      <w:start w:val="1"/>
+      <w:numFmt w:val="bullet"/>
+      <w:lvlText w:val=""/>
+      <w:lvlJc w:val="left"/>
+      <w:pPr>
+        <w:tabs>
+          <w:tab w:val="num" w:pos="5040"/>
+        </w:tabs>
+        <w:ind w:left="5040" w:hanging="360"/>
+      </w:pPr>
+      <w:rPr>
+        <w:rFonts w:ascii="Wingdings" w:hAnsi="Wingdings" w:hint="default"/>
+        <w:sz w:val="20"/>
+      </w:rPr>
+    </w:lvl>
+    <w:lvl w:ilvl="7" w:tentative="1">
+      <w:start w:val="1"/>
+      <w:numFmt w:val="bullet"/>
+      <w:lvlText w:val=""/>
+      <w:lvlJc w:val="left"/>
+      <w:pPr>
+        <w:tabs>
+          <w:tab w:val="num" w:pos="5760"/>
+        </w:tabs>
+        <w:ind w:left="5760" w:hanging="360"/>
+      </w:pPr>
+      <w:rPr>
+        <w:rFonts w:ascii="Wingdings" w:hAnsi="Wingdings" w:hint="default"/>
+        <w:sz w:val="20"/>
+      </w:rPr>
+    </w:lvl>
+    <w:lvl w:ilvl="8" w:tentative="1">
+      <w:start w:val="1"/>
+      <w:numFmt w:val="bullet"/>
+      <w:lvlText w:val=""/>
+      <w:lvlJc w:val="left"/>
+      <w:pPr>
+        <w:tabs>
+          <w:tab w:val="num" w:pos="6480"/>
+        </w:tabs>
+        <w:ind w:left="6480" w:hanging="360"/>
+      </w:pPr>
+      <w:rPr>
+        <w:rFonts w:ascii="Wingdings" w:hAnsi="Wingdings" w:hint="default"/>
+        <w:sz w:val="20"/>
+      </w:rPr>
+    </w:lvl>
+  </w:abstractNum>
+  <w:abstractNum w:abstractNumId="6" w15:restartNumberingAfterBreak="0">
     <w:nsid w:val="158B3087"/>
     <w:multiLevelType w:val="multilevel"/>
     <w:tmpl w:val="D4927BDE"/>
@@ -10367,7 +11914,7 @@
       </w:rPr>
     </w:lvl>
   </w:abstractNum>
-  <w:abstractNum w:abstractNumId="6" w15:restartNumberingAfterBreak="0">
+  <w:abstractNum w:abstractNumId="7" w15:restartNumberingAfterBreak="0">
     <w:nsid w:val="159A7415"/>
     <w:multiLevelType w:val="multilevel"/>
     <w:tmpl w:val="54DA808A"/>
@@ -10516,7 +12063,7 @@
       </w:rPr>
     </w:lvl>
   </w:abstractNum>
-  <w:abstractNum w:abstractNumId="7" w15:restartNumberingAfterBreak="0">
+  <w:abstractNum w:abstractNumId="8" w15:restartNumberingAfterBreak="0">
     <w:nsid w:val="171366F1"/>
     <w:multiLevelType w:val="multilevel"/>
     <w:tmpl w:val="0C1AA16C"/>
@@ -10665,7 +12212,7 @@
       </w:rPr>
     </w:lvl>
   </w:abstractNum>
-  <w:abstractNum w:abstractNumId="8" w15:restartNumberingAfterBreak="0">
+  <w:abstractNum w:abstractNumId="9" w15:restartNumberingAfterBreak="0">
     <w:nsid w:val="19A501CE"/>
     <w:multiLevelType w:val="multilevel"/>
     <w:tmpl w:val="EA7083A4"/>
@@ -10814,7 +12361,7 @@
       </w:rPr>
     </w:lvl>
   </w:abstractNum>
-  <w:abstractNum w:abstractNumId="9" w15:restartNumberingAfterBreak="0">
+  <w:abstractNum w:abstractNumId="10" w15:restartNumberingAfterBreak="0">
     <w:nsid w:val="1E3E65C2"/>
     <w:multiLevelType w:val="multilevel"/>
     <w:tmpl w:val="2EA602F2"/>
@@ -10963,7 +12510,148 @@
       </w:rPr>
     </w:lvl>
   </w:abstractNum>
-  <w:abstractNum w:abstractNumId="10" w15:restartNumberingAfterBreak="0">
+  <w:abstractNum w:abstractNumId="11" w15:restartNumberingAfterBreak="0">
+    <w:nsid w:val="210D154C"/>
+    <w:multiLevelType w:val="hybridMultilevel"/>
+    <w:tmpl w:val="4DC29E24"/>
+    <w:lvl w:ilvl="0" w:tplc="62503398">
+      <w:start w:val="1"/>
+      <w:numFmt w:val="bullet"/>
+      <w:lvlText w:val=""/>
+      <w:lvlPicBulletId w:val="0"/>
+      <w:lvlJc w:val="left"/>
+      <w:pPr>
+        <w:tabs>
+          <w:tab w:val="num" w:pos="720"/>
+        </w:tabs>
+        <w:ind w:left="720" w:hanging="360"/>
+      </w:pPr>
+      <w:rPr>
+        <w:rFonts w:ascii="Symbol" w:hAnsi="Symbol" w:hint="default"/>
+      </w:rPr>
+    </w:lvl>
+    <w:lvl w:ilvl="1" w:tplc="DB4C92B4" w:tentative="1">
+      <w:start w:val="1"/>
+      <w:numFmt w:val="bullet"/>
+      <w:lvlText w:val=""/>
+      <w:lvlJc w:val="left"/>
+      <w:pPr>
+        <w:tabs>
+          <w:tab w:val="num" w:pos="1440"/>
+        </w:tabs>
+        <w:ind w:left="1440" w:hanging="360"/>
+      </w:pPr>
+      <w:rPr>
+        <w:rFonts w:ascii="Symbol" w:hAnsi="Symbol" w:hint="default"/>
+      </w:rPr>
+    </w:lvl>
+    <w:lvl w:ilvl="2" w:tplc="6756D150" w:tentative="1">
+      <w:start w:val="1"/>
+      <w:numFmt w:val="bullet"/>
+      <w:lvlText w:val=""/>
+      <w:lvlJc w:val="left"/>
+      <w:pPr>
+        <w:tabs>
+          <w:tab w:val="num" w:pos="2160"/>
+        </w:tabs>
+        <w:ind w:left="2160" w:hanging="360"/>
+      </w:pPr>
+      <w:rPr>
+        <w:rFonts w:ascii="Symbol" w:hAnsi="Symbol" w:hint="default"/>
+      </w:rPr>
+    </w:lvl>
+    <w:lvl w:ilvl="3" w:tplc="7F5A2978" w:tentative="1">
+      <w:start w:val="1"/>
+      <w:numFmt w:val="bullet"/>
+      <w:lvlText w:val=""/>
+      <w:lvlJc w:val="left"/>
+      <w:pPr>
+        <w:tabs>
+          <w:tab w:val="num" w:pos="2880"/>
+        </w:tabs>
+        <w:ind w:left="2880" w:hanging="360"/>
+      </w:pPr>
+      <w:rPr>
+        <w:rFonts w:ascii="Symbol" w:hAnsi="Symbol" w:hint="default"/>
+      </w:rPr>
+    </w:lvl>
+    <w:lvl w:ilvl="4" w:tplc="3980303C" w:tentative="1">
+      <w:start w:val="1"/>
+      <w:numFmt w:val="bullet"/>
+      <w:lvlText w:val=""/>
+      <w:lvlJc w:val="left"/>
+      <w:pPr>
+        <w:tabs>
+          <w:tab w:val="num" w:pos="3600"/>
+        </w:tabs>
+        <w:ind w:left="3600" w:hanging="360"/>
+      </w:pPr>
+      <w:rPr>
+        <w:rFonts w:ascii="Symbol" w:hAnsi="Symbol" w:hint="default"/>
+      </w:rPr>
+    </w:lvl>
+    <w:lvl w:ilvl="5" w:tplc="E0D873CA" w:tentative="1">
+      <w:start w:val="1"/>
+      <w:numFmt w:val="bullet"/>
+      <w:lvlText w:val=""/>
+      <w:lvlJc w:val="left"/>
+      <w:pPr>
+        <w:tabs>
+          <w:tab w:val="num" w:pos="4320"/>
+        </w:tabs>
+        <w:ind w:left="4320" w:hanging="360"/>
+      </w:pPr>
+      <w:rPr>
+        <w:rFonts w:ascii="Symbol" w:hAnsi="Symbol" w:hint="default"/>
+      </w:rPr>
+    </w:lvl>
+    <w:lvl w:ilvl="6" w:tplc="9014DC66" w:tentative="1">
+      <w:start w:val="1"/>
+      <w:numFmt w:val="bullet"/>
+      <w:lvlText w:val=""/>
+      <w:lvlJc w:val="left"/>
+      <w:pPr>
+        <w:tabs>
+          <w:tab w:val="num" w:pos="5040"/>
+        </w:tabs>
+        <w:ind w:left="5040" w:hanging="360"/>
+      </w:pPr>
+      <w:rPr>
+        <w:rFonts w:ascii="Symbol" w:hAnsi="Symbol" w:hint="default"/>
+      </w:rPr>
+    </w:lvl>
+    <w:lvl w:ilvl="7" w:tplc="E38E6346" w:tentative="1">
+      <w:start w:val="1"/>
+      <w:numFmt w:val="bullet"/>
+      <w:lvlText w:val=""/>
+      <w:lvlJc w:val="left"/>
+      <w:pPr>
+        <w:tabs>
+          <w:tab w:val="num" w:pos="5760"/>
+        </w:tabs>
+        <w:ind w:left="5760" w:hanging="360"/>
+      </w:pPr>
+      <w:rPr>
+        <w:rFonts w:ascii="Symbol" w:hAnsi="Symbol" w:hint="default"/>
+      </w:rPr>
+    </w:lvl>
+    <w:lvl w:ilvl="8" w:tplc="FBF8E114" w:tentative="1">
+      <w:start w:val="1"/>
+      <w:numFmt w:val="bullet"/>
+      <w:lvlText w:val=""/>
+      <w:lvlJc w:val="left"/>
+      <w:pPr>
+        <w:tabs>
+          <w:tab w:val="num" w:pos="6480"/>
+        </w:tabs>
+        <w:ind w:left="6480" w:hanging="360"/>
+      </w:pPr>
+      <w:rPr>
+        <w:rFonts w:ascii="Symbol" w:hAnsi="Symbol" w:hint="default"/>
+      </w:rPr>
+    </w:lvl>
+  </w:abstractNum>
+  <w:abstractNum w:abstractNumId="12" w15:restartNumberingAfterBreak="0">
     <w:nsid w:val="22803CE1"/>
     <w:multiLevelType w:val="multilevel"/>
     <w:tmpl w:val="A2C2945A"/>
@@ -11112,7 +12800,7 @@
       </w:rPr>
     </w:lvl>
   </w:abstractNum>
-  <w:abstractNum w:abstractNumId="11" w15:restartNumberingAfterBreak="0">
+  <w:abstractNum w:abstractNumId="13" w15:restartNumberingAfterBreak="0">
     <w:nsid w:val="22A54B6B"/>
     <w:multiLevelType w:val="multilevel"/>
     <w:tmpl w:val="05B44256"/>
@@ -11261,7 +12949,7 @@
       </w:rPr>
     </w:lvl>
   </w:abstractNum>
-  <w:abstractNum w:abstractNumId="12" w15:restartNumberingAfterBreak="0">
+  <w:abstractNum w:abstractNumId="14" w15:restartNumberingAfterBreak="0">
     <w:nsid w:val="23193D09"/>
     <w:multiLevelType w:val="multilevel"/>
     <w:tmpl w:val="6178BD8E"/>
@@ -11410,7 +13098,7 @@
       </w:rPr>
     </w:lvl>
   </w:abstractNum>
-  <w:abstractNum w:abstractNumId="13" w15:restartNumberingAfterBreak="0">
+  <w:abstractNum w:abstractNumId="15" w15:restartNumberingAfterBreak="0">
     <w:nsid w:val="25543848"/>
     <w:multiLevelType w:val="multilevel"/>
     <w:tmpl w:val="D4A44C44"/>
@@ -11559,7 +13247,7 @@
       </w:rPr>
     </w:lvl>
   </w:abstractNum>
-  <w:abstractNum w:abstractNumId="14" w15:restartNumberingAfterBreak="0">
+  <w:abstractNum w:abstractNumId="16" w15:restartNumberingAfterBreak="0">
     <w:nsid w:val="26C91A5C"/>
     <w:multiLevelType w:val="multilevel"/>
     <w:tmpl w:val="05981BB2"/>
@@ -11708,7 +13396,7 @@
       </w:rPr>
     </w:lvl>
   </w:abstractNum>
-  <w:abstractNum w:abstractNumId="15" w15:restartNumberingAfterBreak="0">
+  <w:abstractNum w:abstractNumId="17" w15:restartNumberingAfterBreak="0">
     <w:nsid w:val="296F52F3"/>
     <w:multiLevelType w:val="multilevel"/>
     <w:tmpl w:val="06EE22EC"/>
@@ -11857,7 +13545,7 @@
       </w:rPr>
     </w:lvl>
   </w:abstractNum>
-  <w:abstractNum w:abstractNumId="16" w15:restartNumberingAfterBreak="0">
+  <w:abstractNum w:abstractNumId="18" w15:restartNumberingAfterBreak="0">
     <w:nsid w:val="2DBB0A68"/>
     <w:multiLevelType w:val="multilevel"/>
     <w:tmpl w:val="F5A43294"/>
@@ -12006,7 +13694,7 @@
       </w:rPr>
     </w:lvl>
   </w:abstractNum>
-  <w:abstractNum w:abstractNumId="17" w15:restartNumberingAfterBreak="0">
+  <w:abstractNum w:abstractNumId="19" w15:restartNumberingAfterBreak="0">
     <w:nsid w:val="30501E60"/>
     <w:multiLevelType w:val="multilevel"/>
     <w:tmpl w:val="F580E34E"/>
@@ -12155,7 +13843,7 @@
       </w:rPr>
     </w:lvl>
   </w:abstractNum>
-  <w:abstractNum w:abstractNumId="18" w15:restartNumberingAfterBreak="0">
+  <w:abstractNum w:abstractNumId="20" w15:restartNumberingAfterBreak="0">
     <w:nsid w:val="312B77D8"/>
     <w:multiLevelType w:val="multilevel"/>
     <w:tmpl w:val="DEC274F8"/>
@@ -12304,7 +13992,7 @@
       </w:rPr>
     </w:lvl>
   </w:abstractNum>
-  <w:abstractNum w:abstractNumId="19" w15:restartNumberingAfterBreak="0">
+  <w:abstractNum w:abstractNumId="21" w15:restartNumberingAfterBreak="0">
     <w:nsid w:val="3407237A"/>
     <w:multiLevelType w:val="multilevel"/>
     <w:tmpl w:val="6584EAE8"/>
@@ -12453,7 +14141,7 @@
       </w:rPr>
     </w:lvl>
   </w:abstractNum>
-  <w:abstractNum w:abstractNumId="20" w15:restartNumberingAfterBreak="0">
+  <w:abstractNum w:abstractNumId="22" w15:restartNumberingAfterBreak="0">
     <w:nsid w:val="34E20B20"/>
     <w:multiLevelType w:val="multilevel"/>
     <w:tmpl w:val="19CCE596"/>
@@ -12602,7 +14290,7 @@
       </w:rPr>
     </w:lvl>
   </w:abstractNum>
-  <w:abstractNum w:abstractNumId="21" w15:restartNumberingAfterBreak="0">
+  <w:abstractNum w:abstractNumId="23" w15:restartNumberingAfterBreak="0">
     <w:nsid w:val="3A660B57"/>
     <w:multiLevelType w:val="multilevel"/>
     <w:tmpl w:val="9ABCB26C"/>
@@ -12751,7 +14439,7 @@
       </w:rPr>
     </w:lvl>
   </w:abstractNum>
-  <w:abstractNum w:abstractNumId="22" w15:restartNumberingAfterBreak="0">
+  <w:abstractNum w:abstractNumId="24" w15:restartNumberingAfterBreak="0">
     <w:nsid w:val="3B851F1D"/>
     <w:multiLevelType w:val="multilevel"/>
     <w:tmpl w:val="CAF6D3DC"/>
@@ -12900,7 +14588,156 @@
       </w:rPr>
     </w:lvl>
   </w:abstractNum>
-  <w:abstractNum w:abstractNumId="23" w15:restartNumberingAfterBreak="0">
+  <w:abstractNum w:abstractNumId="25" w15:restartNumberingAfterBreak="0">
+    <w:nsid w:val="48900AF2"/>
+    <w:multiLevelType w:val="multilevel"/>
+    <w:tmpl w:val="150A768E"/>
+    <w:lvl w:ilvl="0">
+      <w:start w:val="1"/>
+      <w:numFmt w:val="bullet"/>
+      <w:lvlText w:val=""/>
+      <w:lvlJc w:val="left"/>
+      <w:pPr>
+        <w:tabs>
+          <w:tab w:val="num" w:pos="720"/>
+        </w:tabs>
+        <w:ind w:left="720" w:hanging="360"/>
+      </w:pPr>
+      <w:rPr>
+        <w:rFonts w:ascii="Symbol" w:hAnsi="Symbol" w:hint="default"/>
+        <w:sz w:val="20"/>
+      </w:rPr>
+    </w:lvl>
+    <w:lvl w:ilvl="1" w:tentative="1">
+      <w:start w:val="1"/>
+      <w:numFmt w:val="bullet"/>
+      <w:lvlText w:val="o"/>
+      <w:lvlJc w:val="left"/>
+      <w:pPr>
+        <w:tabs>
+          <w:tab w:val="num" w:pos="1440"/>
+        </w:tabs>
+        <w:ind w:left="1440" w:hanging="360"/>
+      </w:pPr>
+      <w:rPr>
+        <w:rFonts w:ascii="Courier New" w:hAnsi="Courier New" w:hint="default"/>
+        <w:sz w:val="20"/>
+      </w:rPr>
+    </w:lvl>
+    <w:lvl w:ilvl="2" w:tentative="1">
+      <w:start w:val="1"/>
+      <w:numFmt w:val="bullet"/>
+      <w:lvlText w:val=""/>
+      <w:lvlJc w:val="left"/>
+      <w:pPr>
+        <w:tabs>
+          <w:tab w:val="num" w:pos="2160"/>
+        </w:tabs>
+        <w:ind w:left="2160" w:hanging="360"/>
+      </w:pPr>
+      <w:rPr>
+        <w:rFonts w:ascii="Wingdings" w:hAnsi="Wingdings" w:hint="default"/>
+        <w:sz w:val="20"/>
+      </w:rPr>
+    </w:lvl>
+    <w:lvl w:ilvl="3" w:tentative="1">
+      <w:start w:val="1"/>
+      <w:numFmt w:val="bullet"/>
+      <w:lvlText w:val=""/>
+      <w:lvlJc w:val="left"/>
+      <w:pPr>
+        <w:tabs>
+          <w:tab w:val="num" w:pos="2880"/>
+        </w:tabs>
+        <w:ind w:left="2880" w:hanging="360"/>
+      </w:pPr>
+      <w:rPr>
+        <w:rFonts w:ascii="Wingdings" w:hAnsi="Wingdings" w:hint="default"/>
+        <w:sz w:val="20"/>
+      </w:rPr>
+    </w:lvl>
+    <w:lvl w:ilvl="4" w:tentative="1">
+      <w:start w:val="1"/>
+      <w:numFmt w:val="bullet"/>
+      <w:lvlText w:val=""/>
+      <w:lvlJc w:val="left"/>
+      <w:pPr>
+        <w:tabs>
+          <w:tab w:val="num" w:pos="3600"/>
+        </w:tabs>
+        <w:ind w:left="3600" w:hanging="360"/>
+      </w:pPr>
+      <w:rPr>
+        <w:rFonts w:ascii="Wingdings" w:hAnsi="Wingdings" w:hint="default"/>
+        <w:sz w:val="20"/>
+      </w:rPr>
+    </w:lvl>
+    <w:lvl w:ilvl="5" w:tentative="1">
+      <w:start w:val="1"/>
+      <w:numFmt w:val="bullet"/>
+      <w:lvlText w:val=""/>
+      <w:lvlJc w:val="left"/>
+      <w:pPr>
+        <w:tabs>
+          <w:tab w:val="num" w:pos="4320"/>
+        </w:tabs>
+        <w:ind w:left="4320" w:hanging="360"/>
+      </w:pPr>
+      <w:rPr>
+        <w:rFonts w:ascii="Wingdings" w:hAnsi="Wingdings" w:hint="default"/>
+        <w:sz w:val="20"/>
+      </w:rPr>
+    </w:lvl>
+    <w:lvl w:ilvl="6" w:tentative="1">
+      <w:start w:val="1"/>
+      <w:numFmt w:val="bullet"/>
+      <w:lvlText w:val=""/>
+      <w:lvlJc w:val="left"/>
+      <w:pPr>
+        <w:tabs>
+          <w:tab w:val="num" w:pos="5040"/>
+        </w:tabs>
+        <w:ind w:left="5040" w:hanging="360"/>
+      </w:pPr>
+      <w:rPr>
+        <w:rFonts w:ascii="Wingdings" w:hAnsi="Wingdings" w:hint="default"/>
+        <w:sz w:val="20"/>
+      </w:rPr>
+    </w:lvl>
+    <w:lvl w:ilvl="7" w:tentative="1">
+      <w:start w:val="1"/>
+      <w:numFmt w:val="bullet"/>
+      <w:lvlText w:val=""/>
+      <w:lvlJc w:val="left"/>
+      <w:pPr>
+        <w:tabs>
+          <w:tab w:val="num" w:pos="5760"/>
+        </w:tabs>
+        <w:ind w:left="5760" w:hanging="360"/>
+      </w:pPr>
+      <w:rPr>
+        <w:rFonts w:ascii="Wingdings" w:hAnsi="Wingdings" w:hint="default"/>
+        <w:sz w:val="20"/>
+      </w:rPr>
+    </w:lvl>
+    <w:lvl w:ilvl="8" w:tentative="1">
+      <w:start w:val="1"/>
+      <w:numFmt w:val="bullet"/>
+      <w:lvlText w:val=""/>
+      <w:lvlJc w:val="left"/>
+      <w:pPr>
+        <w:tabs>
+          <w:tab w:val="num" w:pos="6480"/>
+        </w:tabs>
+        <w:ind w:left="6480" w:hanging="360"/>
+      </w:pPr>
+      <w:rPr>
+        <w:rFonts w:ascii="Wingdings" w:hAnsi="Wingdings" w:hint="default"/>
+        <w:sz w:val="20"/>
+      </w:rPr>
+    </w:lvl>
+  </w:abstractNum>
+  <w:abstractNum w:abstractNumId="26" w15:restartNumberingAfterBreak="0">
     <w:nsid w:val="48F0751A"/>
     <w:multiLevelType w:val="multilevel"/>
     <w:tmpl w:val="59BC184C"/>
@@ -13049,7 +14886,7 @@
       </w:rPr>
     </w:lvl>
   </w:abstractNum>
-  <w:abstractNum w:abstractNumId="24" w15:restartNumberingAfterBreak="0">
+  <w:abstractNum w:abstractNumId="27" w15:restartNumberingAfterBreak="0">
     <w:nsid w:val="4B94250E"/>
     <w:multiLevelType w:val="multilevel"/>
     <w:tmpl w:val="652003F4"/>
@@ -13198,7 +15035,7 @@
       </w:rPr>
     </w:lvl>
   </w:abstractNum>
-  <w:abstractNum w:abstractNumId="25" w15:restartNumberingAfterBreak="0">
+  <w:abstractNum w:abstractNumId="28" w15:restartNumberingAfterBreak="0">
     <w:nsid w:val="54213828"/>
     <w:multiLevelType w:val="multilevel"/>
     <w:tmpl w:val="407669C6"/>
@@ -13347,7 +15184,7 @@
       </w:rPr>
     </w:lvl>
   </w:abstractNum>
-  <w:abstractNum w:abstractNumId="26" w15:restartNumberingAfterBreak="0">
+  <w:abstractNum w:abstractNumId="29" w15:restartNumberingAfterBreak="0">
     <w:nsid w:val="588533F0"/>
     <w:multiLevelType w:val="multilevel"/>
     <w:tmpl w:val="770A60BE"/>
@@ -13496,7 +15333,7 @@
       </w:rPr>
     </w:lvl>
   </w:abstractNum>
-  <w:abstractNum w:abstractNumId="27" w15:restartNumberingAfterBreak="0">
+  <w:abstractNum w:abstractNumId="30" w15:restartNumberingAfterBreak="0">
     <w:nsid w:val="58CD78C4"/>
     <w:multiLevelType w:val="multilevel"/>
     <w:tmpl w:val="93ACB104"/>
@@ -13645,7 +15482,7 @@
       </w:rPr>
     </w:lvl>
   </w:abstractNum>
-  <w:abstractNum w:abstractNumId="28" w15:restartNumberingAfterBreak="0">
+  <w:abstractNum w:abstractNumId="31" w15:restartNumberingAfterBreak="0">
     <w:nsid w:val="5A9665D6"/>
     <w:multiLevelType w:val="multilevel"/>
     <w:tmpl w:val="4402595E"/>
@@ -13794,7 +15631,7 @@
       </w:rPr>
     </w:lvl>
   </w:abstractNum>
-  <w:abstractNum w:abstractNumId="29" w15:restartNumberingAfterBreak="0">
+  <w:abstractNum w:abstractNumId="32" w15:restartNumberingAfterBreak="0">
     <w:nsid w:val="5B120261"/>
     <w:multiLevelType w:val="hybridMultilevel"/>
     <w:tmpl w:val="E99217F8"/>
@@ -13907,7 +15744,7 @@
       </w:rPr>
     </w:lvl>
   </w:abstractNum>
-  <w:abstractNum w:abstractNumId="30" w15:restartNumberingAfterBreak="0">
+  <w:abstractNum w:abstractNumId="33" w15:restartNumberingAfterBreak="0">
     <w:nsid w:val="5B2319DF"/>
     <w:multiLevelType w:val="multilevel"/>
     <w:tmpl w:val="7D7A48E4"/>
@@ -14056,7 +15893,7 @@
       </w:rPr>
     </w:lvl>
   </w:abstractNum>
-  <w:abstractNum w:abstractNumId="31" w15:restartNumberingAfterBreak="0">
+  <w:abstractNum w:abstractNumId="34" w15:restartNumberingAfterBreak="0">
     <w:nsid w:val="5E535C69"/>
     <w:multiLevelType w:val="multilevel"/>
     <w:tmpl w:val="F90624F2"/>
@@ -14205,7 +16042,7 @@
       </w:rPr>
     </w:lvl>
   </w:abstractNum>
-  <w:abstractNum w:abstractNumId="32" w15:restartNumberingAfterBreak="0">
+  <w:abstractNum w:abstractNumId="35" w15:restartNumberingAfterBreak="0">
     <w:nsid w:val="5F93491E"/>
     <w:multiLevelType w:val="multilevel"/>
     <w:tmpl w:val="69DA42A8"/>
@@ -14354,7 +16191,7 @@
       </w:rPr>
     </w:lvl>
   </w:abstractNum>
-  <w:abstractNum w:abstractNumId="33" w15:restartNumberingAfterBreak="0">
+  <w:abstractNum w:abstractNumId="36" w15:restartNumberingAfterBreak="0">
     <w:nsid w:val="601C6052"/>
     <w:multiLevelType w:val="multilevel"/>
     <w:tmpl w:val="0ACA676A"/>
@@ -14503,7 +16340,7 @@
       </w:rPr>
     </w:lvl>
   </w:abstractNum>
-  <w:abstractNum w:abstractNumId="34" w15:restartNumberingAfterBreak="0">
+  <w:abstractNum w:abstractNumId="37" w15:restartNumberingAfterBreak="0">
     <w:nsid w:val="619604E7"/>
     <w:multiLevelType w:val="multilevel"/>
     <w:tmpl w:val="9A8A1996"/>
@@ -14652,7 +16489,7 @@
       </w:rPr>
     </w:lvl>
   </w:abstractNum>
-  <w:abstractNum w:abstractNumId="35" w15:restartNumberingAfterBreak="0">
+  <w:abstractNum w:abstractNumId="38" w15:restartNumberingAfterBreak="0">
     <w:nsid w:val="67CA0310"/>
     <w:multiLevelType w:val="multilevel"/>
     <w:tmpl w:val="39ACEA56"/>
@@ -14801,7 +16638,7 @@
       </w:rPr>
     </w:lvl>
   </w:abstractNum>
-  <w:abstractNum w:abstractNumId="36" w15:restartNumberingAfterBreak="0">
+  <w:abstractNum w:abstractNumId="39" w15:restartNumberingAfterBreak="0">
     <w:nsid w:val="68542476"/>
     <w:multiLevelType w:val="multilevel"/>
     <w:tmpl w:val="D72AE6A6"/>
@@ -14950,7 +16787,7 @@
       </w:rPr>
     </w:lvl>
   </w:abstractNum>
-  <w:abstractNum w:abstractNumId="37" w15:restartNumberingAfterBreak="0">
+  <w:abstractNum w:abstractNumId="40" w15:restartNumberingAfterBreak="0">
     <w:nsid w:val="6B5D12F2"/>
     <w:multiLevelType w:val="multilevel"/>
     <w:tmpl w:val="0358AD26"/>
@@ -15099,7 +16936,7 @@
       </w:rPr>
     </w:lvl>
   </w:abstractNum>
-  <w:abstractNum w:abstractNumId="38" w15:restartNumberingAfterBreak="0">
+  <w:abstractNum w:abstractNumId="41" w15:restartNumberingAfterBreak="0">
     <w:nsid w:val="6E3C3B13"/>
     <w:multiLevelType w:val="multilevel"/>
     <w:tmpl w:val="274A9134"/>
@@ -15248,7 +17085,156 @@
       </w:rPr>
     </w:lvl>
   </w:abstractNum>
-  <w:abstractNum w:abstractNumId="39" w15:restartNumberingAfterBreak="0">
+  <w:abstractNum w:abstractNumId="42" w15:restartNumberingAfterBreak="0">
+    <w:nsid w:val="7010566E"/>
+    <w:multiLevelType w:val="multilevel"/>
+    <w:tmpl w:val="02C6B67E"/>
+    <w:lvl w:ilvl="0">
+      <w:start w:val="1"/>
+      <w:numFmt w:val="bullet"/>
+      <w:lvlText w:val=""/>
+      <w:lvlJc w:val="left"/>
+      <w:pPr>
+        <w:tabs>
+          <w:tab w:val="num" w:pos="720"/>
+        </w:tabs>
+        <w:ind w:left="720" w:hanging="360"/>
+      </w:pPr>
+      <w:rPr>
+        <w:rFonts w:ascii="Symbol" w:hAnsi="Symbol" w:hint="default"/>
+        <w:sz w:val="20"/>
+      </w:rPr>
+    </w:lvl>
+    <w:lvl w:ilvl="1" w:tentative="1">
+      <w:start w:val="1"/>
+      <w:numFmt w:val="bullet"/>
+      <w:lvlText w:val="o"/>
+      <w:lvlJc w:val="left"/>
+      <w:pPr>
+        <w:tabs>
+          <w:tab w:val="num" w:pos="1440"/>
+        </w:tabs>
+        <w:ind w:left="1440" w:hanging="360"/>
+      </w:pPr>
+      <w:rPr>
+        <w:rFonts w:ascii="Courier New" w:hAnsi="Courier New" w:hint="default"/>
+        <w:sz w:val="20"/>
+      </w:rPr>
+    </w:lvl>
+    <w:lvl w:ilvl="2" w:tentative="1">
+      <w:start w:val="1"/>
+      <w:numFmt w:val="bullet"/>
+      <w:lvlText w:val=""/>
+      <w:lvlJc w:val="left"/>
+      <w:pPr>
+        <w:tabs>
+          <w:tab w:val="num" w:pos="2160"/>
+        </w:tabs>
+        <w:ind w:left="2160" w:hanging="360"/>
+      </w:pPr>
+      <w:rPr>
+        <w:rFonts w:ascii="Wingdings" w:hAnsi="Wingdings" w:hint="default"/>
+        <w:sz w:val="20"/>
+      </w:rPr>
+    </w:lvl>
+    <w:lvl w:ilvl="3" w:tentative="1">
+      <w:start w:val="1"/>
+      <w:numFmt w:val="bullet"/>
+      <w:lvlText w:val=""/>
+      <w:lvlJc w:val="left"/>
+      <w:pPr>
+        <w:tabs>
+          <w:tab w:val="num" w:pos="2880"/>
+        </w:tabs>
+        <w:ind w:left="2880" w:hanging="360"/>
+      </w:pPr>
+      <w:rPr>
+        <w:rFonts w:ascii="Wingdings" w:hAnsi="Wingdings" w:hint="default"/>
+        <w:sz w:val="20"/>
+      </w:rPr>
+    </w:lvl>
+    <w:lvl w:ilvl="4" w:tentative="1">
+      <w:start w:val="1"/>
+      <w:numFmt w:val="bullet"/>
+      <w:lvlText w:val=""/>
+      <w:lvlJc w:val="left"/>
+      <w:pPr>
+        <w:tabs>
+          <w:tab w:val="num" w:pos="3600"/>
+        </w:tabs>
+        <w:ind w:left="3600" w:hanging="360"/>
+      </w:pPr>
+      <w:rPr>
+        <w:rFonts w:ascii="Wingdings" w:hAnsi="Wingdings" w:hint="default"/>
+        <w:sz w:val="20"/>
+      </w:rPr>
+    </w:lvl>
+    <w:lvl w:ilvl="5" w:tentative="1">
+      <w:start w:val="1"/>
+      <w:numFmt w:val="bullet"/>
+      <w:lvlText w:val=""/>
+      <w:lvlJc w:val="left"/>
+      <w:pPr>
+        <w:tabs>
+          <w:tab w:val="num" w:pos="4320"/>
+        </w:tabs>
+        <w:ind w:left="4320" w:hanging="360"/>
+      </w:pPr>
+      <w:rPr>
+        <w:rFonts w:ascii="Wingdings" w:hAnsi="Wingdings" w:hint="default"/>
+        <w:sz w:val="20"/>
+      </w:rPr>
+    </w:lvl>
+    <w:lvl w:ilvl="6" w:tentative="1">
+      <w:start w:val="1"/>
+      <w:numFmt w:val="bullet"/>
+      <w:lvlText w:val=""/>
+      <w:lvlJc w:val="left"/>
+      <w:pPr>
+        <w:tabs>
+          <w:tab w:val="num" w:pos="5040"/>
+        </w:tabs>
+        <w:ind w:left="5040" w:hanging="360"/>
+      </w:pPr>
+      <w:rPr>
+        <w:rFonts w:ascii="Wingdings" w:hAnsi="Wingdings" w:hint="default"/>
+        <w:sz w:val="20"/>
+      </w:rPr>
+    </w:lvl>
+    <w:lvl w:ilvl="7" w:tentative="1">
+      <w:start w:val="1"/>
+      <w:numFmt w:val="bullet"/>
+      <w:lvlText w:val=""/>
+      <w:lvlJc w:val="left"/>
+      <w:pPr>
+        <w:tabs>
+          <w:tab w:val="num" w:pos="5760"/>
+        </w:tabs>
+        <w:ind w:left="5760" w:hanging="360"/>
+      </w:pPr>
+      <w:rPr>
+        <w:rFonts w:ascii="Wingdings" w:hAnsi="Wingdings" w:hint="default"/>
+        <w:sz w:val="20"/>
+      </w:rPr>
+    </w:lvl>
+    <w:lvl w:ilvl="8" w:tentative="1">
+      <w:start w:val="1"/>
+      <w:numFmt w:val="bullet"/>
+      <w:lvlText w:val=""/>
+      <w:lvlJc w:val="left"/>
+      <w:pPr>
+        <w:tabs>
+          <w:tab w:val="num" w:pos="6480"/>
+        </w:tabs>
+        <w:ind w:left="6480" w:hanging="360"/>
+      </w:pPr>
+      <w:rPr>
+        <w:rFonts w:ascii="Wingdings" w:hAnsi="Wingdings" w:hint="default"/>
+        <w:sz w:val="20"/>
+      </w:rPr>
+    </w:lvl>
+  </w:abstractNum>
+  <w:abstractNum w:abstractNumId="43" w15:restartNumberingAfterBreak="0">
     <w:nsid w:val="740C3133"/>
     <w:multiLevelType w:val="multilevel"/>
     <w:tmpl w:val="3D7648DE"/>
@@ -15397,7 +17383,7 @@
       </w:rPr>
     </w:lvl>
   </w:abstractNum>
-  <w:abstractNum w:abstractNumId="40" w15:restartNumberingAfterBreak="0">
+  <w:abstractNum w:abstractNumId="44" w15:restartNumberingAfterBreak="0">
     <w:nsid w:val="758F3F2E"/>
     <w:multiLevelType w:val="multilevel"/>
     <w:tmpl w:val="15024096"/>
@@ -15546,7 +17532,7 @@
       </w:rPr>
     </w:lvl>
   </w:abstractNum>
-  <w:abstractNum w:abstractNumId="41" w15:restartNumberingAfterBreak="0">
+  <w:abstractNum w:abstractNumId="45" w15:restartNumberingAfterBreak="0">
     <w:nsid w:val="7D6616F3"/>
     <w:multiLevelType w:val="multilevel"/>
     <w:tmpl w:val="24AC2B44"/>
@@ -15695,7 +17681,7 @@
       </w:rPr>
     </w:lvl>
   </w:abstractNum>
-  <w:abstractNum w:abstractNumId="42" w15:restartNumberingAfterBreak="0">
+  <w:abstractNum w:abstractNumId="46" w15:restartNumberingAfterBreak="0">
     <w:nsid w:val="7DB85A61"/>
     <w:multiLevelType w:val="multilevel"/>
     <w:tmpl w:val="031485AA"/>
@@ -15844,7 +17830,7 @@
       </w:rPr>
     </w:lvl>
   </w:abstractNum>
-  <w:abstractNum w:abstractNumId="43" w15:restartNumberingAfterBreak="0">
+  <w:abstractNum w:abstractNumId="47" w15:restartNumberingAfterBreak="0">
     <w:nsid w:val="7F941793"/>
     <w:multiLevelType w:val="multilevel"/>
     <w:tmpl w:val="22D81426"/>
@@ -15994,136 +17980,148 @@
     </w:lvl>
   </w:abstractNum>
   <w:num w:numId="1">
+    <w:abstractNumId w:val="22"/>
+  </w:num>
+  <w:num w:numId="2">
+    <w:abstractNumId w:val="17"/>
+  </w:num>
+  <w:num w:numId="3">
+    <w:abstractNumId w:val="9"/>
+  </w:num>
+  <w:num w:numId="4">
+    <w:abstractNumId w:val="46"/>
+  </w:num>
+  <w:num w:numId="5">
+    <w:abstractNumId w:val="32"/>
+  </w:num>
+  <w:num w:numId="6">
+    <w:abstractNumId w:val="15"/>
+  </w:num>
+  <w:num w:numId="7">
     <w:abstractNumId w:val="20"/>
   </w:num>
-  <w:num w:numId="2">
-    <w:abstractNumId w:val="15"/>
+  <w:num w:numId="8">
+    <w:abstractNumId w:val="38"/>
   </w:num>
-  <w:num w:numId="3">
+  <w:num w:numId="9">
+    <w:abstractNumId w:val="43"/>
+  </w:num>
+  <w:num w:numId="10">
+    <w:abstractNumId w:val="34"/>
+  </w:num>
+  <w:num w:numId="11">
+    <w:abstractNumId w:val="16"/>
+  </w:num>
+  <w:num w:numId="12">
+    <w:abstractNumId w:val="6"/>
+  </w:num>
+  <w:num w:numId="13">
+    <w:abstractNumId w:val="19"/>
+  </w:num>
+  <w:num w:numId="14">
+    <w:abstractNumId w:val="28"/>
+  </w:num>
+  <w:num w:numId="15">
+    <w:abstractNumId w:val="7"/>
+  </w:num>
+  <w:num w:numId="16">
+    <w:abstractNumId w:val="37"/>
+  </w:num>
+  <w:num w:numId="17">
     <w:abstractNumId w:val="8"/>
   </w:num>
-  <w:num w:numId="4">
-    <w:abstractNumId w:val="42"/>
-  </w:num>
-  <w:num w:numId="5">
-    <w:abstractNumId w:val="29"/>
-  </w:num>
-  <w:num w:numId="6">
-    <w:abstractNumId w:val="13"/>
-  </w:num>
-  <w:num w:numId="7">
+  <w:num w:numId="18">
     <w:abstractNumId w:val="18"/>
   </w:num>
-  <w:num w:numId="8">
-    <w:abstractNumId w:val="35"/>
-  </w:num>
-  <w:num w:numId="9">
-    <w:abstractNumId w:val="39"/>
-  </w:num>
-  <w:num w:numId="10">
-    <w:abstractNumId w:val="31"/>
-  </w:num>
-  <w:num w:numId="11">
-    <w:abstractNumId w:val="14"/>
-  </w:num>
-  <w:num w:numId="12">
-    <w:abstractNumId w:val="5"/>
-  </w:num>
-  <w:num w:numId="13">
-    <w:abstractNumId w:val="17"/>
-  </w:num>
-  <w:num w:numId="14">
-    <w:abstractNumId w:val="25"/>
-  </w:num>
-  <w:num w:numId="15">
-    <w:abstractNumId w:val="6"/>
-  </w:num>
-  <w:num w:numId="16">
-    <w:abstractNumId w:val="34"/>
-  </w:num>
-  <w:num w:numId="17">
-    <w:abstractNumId w:val="7"/>
-  </w:num>
-  <w:num w:numId="18">
-    <w:abstractNumId w:val="16"/>
-  </w:num>
   <w:num w:numId="19">
-    <w:abstractNumId w:val="43"/>
+    <w:abstractNumId w:val="47"/>
   </w:num>
   <w:num w:numId="20">
-    <w:abstractNumId w:val="22"/>
+    <w:abstractNumId w:val="24"/>
   </w:num>
   <w:num w:numId="21">
     <w:abstractNumId w:val="2"/>
   </w:num>
   <w:num w:numId="22">
+    <w:abstractNumId w:val="29"/>
+  </w:num>
+  <w:num w:numId="23">
+    <w:abstractNumId w:val="41"/>
+  </w:num>
+  <w:num w:numId="24">
+    <w:abstractNumId w:val="36"/>
+  </w:num>
+  <w:num w:numId="25">
+    <w:abstractNumId w:val="35"/>
+  </w:num>
+  <w:num w:numId="26">
     <w:abstractNumId w:val="26"/>
   </w:num>
-  <w:num w:numId="23">
-    <w:abstractNumId w:val="38"/>
+  <w:num w:numId="27">
+    <w:abstractNumId w:val="23"/>
   </w:num>
-  <w:num w:numId="24">
+  <w:num w:numId="28">
+    <w:abstractNumId w:val="13"/>
+  </w:num>
+  <w:num w:numId="29">
     <w:abstractNumId w:val="33"/>
   </w:num>
-  <w:num w:numId="25">
-    <w:abstractNumId w:val="32"/>
-  </w:num>
-  <w:num w:numId="26">
-    <w:abstractNumId w:val="23"/>
-  </w:num>
-  <w:num w:numId="27">
-    <w:abstractNumId w:val="21"/>
-  </w:num>
-  <w:num w:numId="28">
-    <w:abstractNumId w:val="11"/>
-  </w:num>
-  <w:num w:numId="29">
-    <w:abstractNumId w:val="30"/>
-  </w:num>
   <w:num w:numId="30">
-    <w:abstractNumId w:val="40"/>
+    <w:abstractNumId w:val="44"/>
   </w:num>
   <w:num w:numId="31">
-    <w:abstractNumId w:val="41"/>
+    <w:abstractNumId w:val="45"/>
   </w:num>
   <w:num w:numId="32">
     <w:abstractNumId w:val="1"/>
   </w:num>
   <w:num w:numId="33">
-    <w:abstractNumId w:val="36"/>
+    <w:abstractNumId w:val="39"/>
   </w:num>
   <w:num w:numId="34">
     <w:abstractNumId w:val="4"/>
   </w:num>
   <w:num w:numId="35">
-    <w:abstractNumId w:val="10"/>
+    <w:abstractNumId w:val="12"/>
   </w:num>
   <w:num w:numId="36">
-    <w:abstractNumId w:val="28"/>
+    <w:abstractNumId w:val="31"/>
   </w:num>
   <w:num w:numId="37">
     <w:abstractNumId w:val="0"/>
   </w:num>
   <w:num w:numId="38">
-    <w:abstractNumId w:val="37"/>
+    <w:abstractNumId w:val="40"/>
   </w:num>
   <w:num w:numId="39">
-    <w:abstractNumId w:val="9"/>
+    <w:abstractNumId w:val="10"/>
   </w:num>
   <w:num w:numId="40">
-    <w:abstractNumId w:val="24"/>
+    <w:abstractNumId w:val="27"/>
   </w:num>
   <w:num w:numId="41">
-    <w:abstractNumId w:val="27"/>
+    <w:abstractNumId w:val="30"/>
   </w:num>
   <w:num w:numId="42">
     <w:abstractNumId w:val="3"/>
   </w:num>
   <w:num w:numId="43">
-    <w:abstractNumId w:val="12"/>
+    <w:abstractNumId w:val="14"/>
   </w:num>
   <w:num w:numId="44">
-    <w:abstractNumId w:val="19"/>
+    <w:abstractNumId w:val="21"/>
+  </w:num>
+  <w:num w:numId="45">
+    <w:abstractNumId w:val="11"/>
+  </w:num>
+  <w:num w:numId="46">
+    <w:abstractNumId w:val="25"/>
+  </w:num>
+  <w:num w:numId="47">
+    <w:abstractNumId w:val="42"/>
+  </w:num>
+  <w:num w:numId="48">
+    <w:abstractNumId w:val="5"/>
   </w:num>
 </w:numbering>
 </file>
@@ -16521,7 +18519,7 @@
   <w:style w:type="paragraph" w:default="1" w:styleId="a">
     <w:name w:val="Normal"/>
     <w:qFormat/>
-    <w:rsid w:val="00150D7C"/>
+    <w:rsid w:val="00D824D2"/>
   </w:style>
   <w:style w:type="paragraph" w:styleId="3">
     <w:name w:val="heading 3"/>
@@ -16564,6 +18562,7 @@
   <w:style w:type="character" w:default="1" w:styleId="a0">
     <w:name w:val="Default Paragraph Font"/>
     <w:uiPriority w:val="1"/>
+    <w:semiHidden/>
     <w:unhideWhenUsed/>
   </w:style>
   <w:style w:type="table" w:default="1" w:styleId="a1">

--- a/doc/slideshow_documentation.docx
+++ b/doc/slideshow_documentation.docx
@@ -1,10 +1,10 @@
 
 <file path=word/document.xml><?xml version="1.0" encoding="utf-8"?>
-<w:document xmlns:wpc="http://schemas.microsoft.com/office/word/2010/wordprocessingCanvas" xmlns:cx="http://schemas.microsoft.com/office/drawing/2014/chartex" xmlns:mc="http://schemas.openxmlformats.org/markup-compatibility/2006" xmlns:o="urn:schemas-microsoft-com:office:office" xmlns:r="http://schemas.openxmlformats.org/officeDocument/2006/relationships" xmlns:m="http://schemas.openxmlformats.org/officeDocument/2006/math" xmlns:v="urn:schemas-microsoft-com:vml" xmlns:wp14="http://schemas.microsoft.com/office/word/2010/wordprocessingDrawing" xmlns:wp="http://schemas.openxmlformats.org/drawingml/2006/wordprocessingDrawing" xmlns:w10="urn:schemas-microsoft-com:office:word" xmlns:w="http://schemas.openxmlformats.org/wordprocessingml/2006/main" xmlns:w14="http://schemas.microsoft.com/office/word/2010/wordml" xmlns:w15="http://schemas.microsoft.com/office/word/2012/wordml" xmlns:w16se="http://schemas.microsoft.com/office/word/2015/wordml/symex" xmlns:wpg="http://schemas.microsoft.com/office/word/2010/wordprocessingGroup" xmlns:wpi="http://schemas.microsoft.com/office/word/2010/wordprocessingInk" xmlns:wne="http://schemas.microsoft.com/office/word/2006/wordml" xmlns:wps="http://schemas.microsoft.com/office/word/2010/wordprocessingShape" mc:Ignorable="w14 w15 w16se wp14">
+<w:document xmlns:wpc="http://schemas.microsoft.com/office/word/2010/wordprocessingCanvas" xmlns:mc="http://schemas.openxmlformats.org/markup-compatibility/2006" xmlns:o="urn:schemas-microsoft-com:office:office" xmlns:r="http://schemas.openxmlformats.org/officeDocument/2006/relationships" xmlns:m="http://schemas.openxmlformats.org/officeDocument/2006/math" xmlns:v="urn:schemas-microsoft-com:vml" xmlns:wp14="http://schemas.microsoft.com/office/word/2010/wordprocessingDrawing" xmlns:wp="http://schemas.openxmlformats.org/drawingml/2006/wordprocessingDrawing" xmlns:w10="urn:schemas-microsoft-com:office:word" xmlns:w="http://schemas.openxmlformats.org/wordprocessingml/2006/main" xmlns:w14="http://schemas.microsoft.com/office/word/2010/wordml" xmlns:wpg="http://schemas.microsoft.com/office/word/2010/wordprocessingGroup" xmlns:wpi="http://schemas.microsoft.com/office/word/2010/wordprocessingInk" xmlns:wne="http://schemas.microsoft.com/office/word/2006/wordml" xmlns:wps="http://schemas.microsoft.com/office/word/2010/wordprocessingShape" mc:Ignorable="w14 wp14">
   <w:body>
     <w:p>
       <w:pPr>
-        <w:pStyle w:val="3"/>
+        <w:pStyle w:val="Heading3"/>
       </w:pPr>
       <w:r>
         <w:t>Documentation Slideshow Project Overview</w:t>
@@ -12,7 +12,7 @@
     </w:p>
     <w:p>
       <w:pPr>
-        <w:pStyle w:val="a3"/>
+        <w:pStyle w:val="NormalWeb"/>
       </w:pPr>
       <w:r>
         <w:t>This project is a Java Spring Boot application designed to showcase expertise in modern Java technologies and practices. The application provides a platform for users to manage a list of image URLs and play a slideshow with dynamic transitions. It supports the following key features:</w:t>
@@ -28,7 +28,7 @@
       </w:pPr>
       <w:r>
         <w:rPr>
-          <w:rStyle w:val="a4"/>
+          <w:rStyle w:val="Strong"/>
         </w:rPr>
         <w:t>Image Management</w:t>
       </w:r>
@@ -46,7 +46,7 @@
       </w:pPr>
       <w:r>
         <w:rPr>
-          <w:rStyle w:val="a4"/>
+          <w:rStyle w:val="Strong"/>
         </w:rPr>
         <w:t>Slideshow Creation</w:t>
       </w:r>
@@ -64,7 +64,7 @@
       </w:pPr>
       <w:r>
         <w:rPr>
-          <w:rStyle w:val="a4"/>
+          <w:rStyle w:val="Strong"/>
         </w:rPr>
         <w:t>Proof of Play</w:t>
       </w:r>
@@ -82,7 +82,7 @@
       </w:pPr>
       <w:r>
         <w:rPr>
-          <w:rStyle w:val="a4"/>
+          <w:rStyle w:val="Strong"/>
         </w:rPr>
         <w:t>Scalable and Robust API</w:t>
       </w:r>
@@ -92,12 +92,12 @@
     </w:p>
     <w:p>
       <w:pPr>
-        <w:pStyle w:val="3"/>
-      </w:pPr>
-    </w:p>
-    <w:p>
-      <w:pPr>
-        <w:pStyle w:val="3"/>
+        <w:pStyle w:val="Heading3"/>
+      </w:pPr>
+    </w:p>
+    <w:p>
+      <w:pPr>
+        <w:pStyle w:val="Heading3"/>
       </w:pPr>
       <w:r>
         <w:t>Server Response Structure</w:t>
@@ -105,7 +105,7 @@
     </w:p>
     <w:p>
       <w:pPr>
-        <w:pStyle w:val="a3"/>
+        <w:pStyle w:val="NormalWeb"/>
       </w:pPr>
       <w:r>
         <w:t>Each response from the server will have a standard JSON structure. Here are the main fields in the response:</w:t>
@@ -121,7 +121,7 @@
       </w:pPr>
       <w:r>
         <w:rPr>
-          <w:rStyle w:val="a4"/>
+          <w:rStyle w:val="Strong"/>
         </w:rPr>
         <w:t>data</w:t>
       </w:r>
@@ -139,7 +139,7 @@
       </w:pPr>
       <w:r>
         <w:rPr>
-          <w:rStyle w:val="a4"/>
+          <w:rStyle w:val="Strong"/>
         </w:rPr>
         <w:t>status</w:t>
       </w:r>
@@ -157,7 +157,7 @@
       </w:pPr>
       <w:r>
         <w:rPr>
-          <w:rStyle w:val="a4"/>
+          <w:rStyle w:val="Strong"/>
         </w:rPr>
         <w:t>"success"</w:t>
       </w:r>
@@ -175,7 +175,7 @@
       </w:pPr>
       <w:r>
         <w:rPr>
-          <w:rStyle w:val="a4"/>
+          <w:rStyle w:val="Strong"/>
         </w:rPr>
         <w:t>"error"</w:t>
       </w:r>
@@ -193,7 +193,7 @@
       </w:pPr>
       <w:r>
         <w:rPr>
-          <w:rStyle w:val="a4"/>
+          <w:rStyle w:val="Strong"/>
         </w:rPr>
         <w:t>code</w:t>
       </w:r>
@@ -202,7 +202,7 @@
       </w:r>
       <w:r>
         <w:rPr>
-          <w:rStyle w:val="HTML"/>
+          <w:rStyle w:val="HTMLCode"/>
           <w:rFonts w:eastAsiaTheme="minorHAnsi"/>
         </w:rPr>
         <w:t>/</w:t>
@@ -210,7 +210,7 @@
       <w:proofErr w:type="spellStart"/>
       <w:r>
         <w:rPr>
-          <w:rStyle w:val="HTML"/>
+          <w:rStyle w:val="HTMLCode"/>
           <w:rFonts w:eastAsiaTheme="minorHAnsi"/>
         </w:rPr>
         <w:t>statusCodes</w:t>
@@ -230,7 +230,7 @@
       </w:pPr>
       <w:r>
         <w:rPr>
-          <w:rStyle w:val="a4"/>
+          <w:rStyle w:val="Strong"/>
         </w:rPr>
         <w:t>message</w:t>
       </w:r>
@@ -240,7 +240,7 @@
     </w:p>
     <w:p>
       <w:pPr>
-        <w:pStyle w:val="4"/>
+        <w:pStyle w:val="Heading4"/>
       </w:pPr>
       <w:r>
         <w:t>Example of a successful response:</w:t>
@@ -503,7 +503,7 @@
     </w:p>
     <w:p>
       <w:pPr>
-        <w:pStyle w:val="HTML0"/>
+        <w:pStyle w:val="HTMLPreformatted"/>
       </w:pPr>
       <w:r>
         <w:t>Example of an error response:</w:t>
@@ -754,24 +754,24 @@
     </w:p>
     <w:p>
       <w:pPr>
-        <w:pStyle w:val="HTML0"/>
-      </w:pPr>
-    </w:p>
-    <w:p>
-      <w:pPr>
-        <w:pStyle w:val="3"/>
-      </w:pPr>
-    </w:p>
-    <w:p>
-      <w:pPr>
-        <w:pStyle w:val="3"/>
+        <w:pStyle w:val="HTMLPreformatted"/>
+      </w:pPr>
+    </w:p>
+    <w:p>
+      <w:pPr>
+        <w:pStyle w:val="Heading3"/>
+      </w:pPr>
+    </w:p>
+    <w:p>
+      <w:pPr>
+        <w:pStyle w:val="Heading3"/>
       </w:pPr>
       <w:r>
         <w:t xml:space="preserve">1. </w:t>
       </w:r>
       <w:r>
         <w:rPr>
-          <w:rStyle w:val="a4"/>
+          <w:rStyle w:val="Strong"/>
           <w:b/>
           <w:bCs/>
         </w:rPr>
@@ -780,7 +780,7 @@
     </w:p>
     <w:p>
       <w:pPr>
-        <w:pStyle w:val="a3"/>
+        <w:pStyle w:val="NormalWeb"/>
       </w:pPr>
       <w:r>
         <w:t>This endpoint provides a list of all possible status codes and their meanings used throughout the API. This is helpful for understanding the meaning behind each response code returned by the API.</w:t>
@@ -796,7 +796,7 @@
       </w:pPr>
       <w:r>
         <w:rPr>
-          <w:rStyle w:val="a4"/>
+          <w:rStyle w:val="Strong"/>
         </w:rPr>
         <w:t>Service</w:t>
       </w:r>
@@ -805,7 +805,7 @@
       </w:r>
       <w:r>
         <w:rPr>
-          <w:rStyle w:val="HTML"/>
+          <w:rStyle w:val="HTMLCode"/>
           <w:rFonts w:eastAsiaTheme="minorHAnsi"/>
         </w:rPr>
         <w:t>general</w:t>
@@ -821,7 +821,7 @@
       </w:pPr>
       <w:r>
         <w:rPr>
-          <w:rStyle w:val="a4"/>
+          <w:rStyle w:val="Strong"/>
         </w:rPr>
         <w:t>Method</w:t>
       </w:r>
@@ -830,7 +830,7 @@
       </w:r>
       <w:r>
         <w:rPr>
-          <w:rStyle w:val="HTML"/>
+          <w:rStyle w:val="HTMLCode"/>
           <w:rFonts w:eastAsiaTheme="minorHAnsi"/>
         </w:rPr>
         <w:t>GET</w:t>
@@ -846,7 +846,7 @@
       </w:pPr>
       <w:r>
         <w:rPr>
-          <w:rStyle w:val="a4"/>
+          <w:rStyle w:val="Strong"/>
         </w:rPr>
         <w:t>URL</w:t>
       </w:r>
@@ -855,7 +855,7 @@
       </w:r>
       <w:r>
         <w:rPr>
-          <w:rStyle w:val="HTML"/>
+          <w:rStyle w:val="HTMLCode"/>
           <w:rFonts w:eastAsiaTheme="minorHAnsi"/>
         </w:rPr>
         <w:t>/</w:t>
@@ -863,7 +863,7 @@
       <w:proofErr w:type="spellStart"/>
       <w:r>
         <w:rPr>
-          <w:rStyle w:val="HTML"/>
+          <w:rStyle w:val="HTMLCode"/>
           <w:rFonts w:eastAsiaTheme="minorHAnsi"/>
         </w:rPr>
         <w:t>statusCodes</w:t>
@@ -872,7 +872,7 @@
     </w:p>
     <w:p>
       <w:pPr>
-        <w:pStyle w:val="4"/>
+        <w:pStyle w:val="Heading4"/>
       </w:pPr>
       <w:r>
         <w:t>Request URL Example:</w:t>
@@ -880,21 +880,21 @@
     </w:p>
     <w:p>
       <w:pPr>
-        <w:pStyle w:val="HTML0"/>
-        <w:rPr>
-          <w:rStyle w:val="HTML"/>
-        </w:rPr>
-      </w:pPr>
-      <w:r>
-        <w:rPr>
-          <w:rStyle w:val="HTML"/>
+        <w:pStyle w:val="HTMLPreformatted"/>
+        <w:rPr>
+          <w:rStyle w:val="HTMLCode"/>
+        </w:rPr>
+      </w:pPr>
+      <w:r>
+        <w:rPr>
+          <w:rStyle w:val="HTMLCode"/>
         </w:rPr>
         <w:t>http://localhost:8080/statusCodes</w:t>
       </w:r>
     </w:p>
     <w:p>
       <w:pPr>
-        <w:pStyle w:val="4"/>
+        <w:pStyle w:val="Heading4"/>
       </w:pPr>
       <w:r>
         <w:t>Response:</w:t>
@@ -902,7 +902,7 @@
     </w:p>
     <w:p>
       <w:pPr>
-        <w:pStyle w:val="a3"/>
+        <w:pStyle w:val="NormalWeb"/>
         <w:numPr>
           <w:ilvl w:val="0"/>
           <w:numId w:val="42"/>
@@ -910,7 +910,7 @@
       </w:pPr>
       <w:r>
         <w:rPr>
-          <w:rStyle w:val="a4"/>
+          <w:rStyle w:val="Strong"/>
         </w:rPr>
         <w:t>Code</w:t>
       </w:r>
@@ -919,14 +919,14 @@
       </w:r>
       <w:r>
         <w:rPr>
-          <w:rStyle w:val="HTML"/>
+          <w:rStyle w:val="HTMLCode"/>
         </w:rPr>
         <w:t>200 OK</w:t>
       </w:r>
     </w:p>
     <w:p>
       <w:pPr>
-        <w:pStyle w:val="a3"/>
+        <w:pStyle w:val="NormalWeb"/>
         <w:numPr>
           <w:ilvl w:val="0"/>
           <w:numId w:val="42"/>
@@ -934,7 +934,7 @@
       </w:pPr>
       <w:r>
         <w:rPr>
-          <w:rStyle w:val="a4"/>
+          <w:rStyle w:val="Strong"/>
         </w:rPr>
         <w:t>Headers</w:t>
       </w:r>
@@ -952,7 +952,7 @@
       </w:pPr>
       <w:r>
         <w:rPr>
-          <w:rStyle w:val="HTML"/>
+          <w:rStyle w:val="HTMLCode"/>
           <w:rFonts w:eastAsiaTheme="minorHAnsi"/>
         </w:rPr>
         <w:t>Content-Type</w:t>
@@ -962,7 +962,7 @@
       </w:r>
       <w:r>
         <w:rPr>
-          <w:rStyle w:val="HTML"/>
+          <w:rStyle w:val="HTMLCode"/>
           <w:rFonts w:eastAsiaTheme="minorHAnsi"/>
         </w:rPr>
         <w:t>application/</w:t>
@@ -970,7 +970,7 @@
       <w:proofErr w:type="spellStart"/>
       <w:r>
         <w:rPr>
-          <w:rStyle w:val="HTML"/>
+          <w:rStyle w:val="HTMLCode"/>
           <w:rFonts w:eastAsiaTheme="minorHAnsi"/>
         </w:rPr>
         <w:t>json</w:t>
@@ -987,7 +987,7 @@
       </w:pPr>
       <w:r>
         <w:rPr>
-          <w:rStyle w:val="HTML"/>
+          <w:rStyle w:val="HTMLCode"/>
           <w:rFonts w:eastAsiaTheme="minorHAnsi"/>
         </w:rPr>
         <w:t>Content-Length</w:t>
@@ -997,7 +997,7 @@
       </w:r>
       <w:r>
         <w:rPr>
-          <w:rStyle w:val="HTML"/>
+          <w:rStyle w:val="HTMLCode"/>
           <w:rFonts w:eastAsiaTheme="minorHAnsi"/>
         </w:rPr>
         <w:t>539</w:t>
@@ -1005,7 +1005,7 @@
     </w:p>
     <w:p>
       <w:pPr>
-        <w:pStyle w:val="a3"/>
+        <w:pStyle w:val="NormalWeb"/>
         <w:numPr>
           <w:ilvl w:val="0"/>
           <w:numId w:val="42"/>
@@ -1013,7 +1013,7 @@
       </w:pPr>
       <w:r>
         <w:rPr>
-          <w:rStyle w:val="a4"/>
+          <w:rStyle w:val="Strong"/>
         </w:rPr>
         <w:t>Body Example</w:t>
       </w:r>
@@ -1973,12 +1973,12 @@
     </w:p>
     <w:p>
       <w:pPr>
-        <w:pStyle w:val="3"/>
-      </w:pPr>
-    </w:p>
-    <w:p>
-      <w:pPr>
-        <w:pStyle w:val="3"/>
+        <w:pStyle w:val="Heading3"/>
+      </w:pPr>
+    </w:p>
+    <w:p>
+      <w:pPr>
+        <w:pStyle w:val="Heading3"/>
       </w:pPr>
       <w:r>
         <w:t>2</w:t>
@@ -1988,7 +1988,7 @@
       </w:r>
       <w:r>
         <w:rPr>
-          <w:rStyle w:val="a4"/>
+          <w:rStyle w:val="Strong"/>
           <w:b/>
           <w:bCs/>
         </w:rPr>
@@ -1997,7 +1997,7 @@
     </w:p>
     <w:p>
       <w:pPr>
-        <w:pStyle w:val="a3"/>
+        <w:pStyle w:val="NormalWeb"/>
       </w:pPr>
       <w:r>
         <w:lastRenderedPageBreak/>
@@ -2014,7 +2014,7 @@
       </w:pPr>
       <w:r>
         <w:rPr>
-          <w:rStyle w:val="a4"/>
+          <w:rStyle w:val="Strong"/>
         </w:rPr>
         <w:t>Service</w:t>
       </w:r>
@@ -2023,7 +2023,7 @@
       </w:r>
       <w:r>
         <w:rPr>
-          <w:rStyle w:val="HTML"/>
+          <w:rStyle w:val="HTMLCode"/>
           <w:rFonts w:eastAsiaTheme="minorHAnsi"/>
         </w:rPr>
         <w:t>slideshow</w:t>
@@ -2039,7 +2039,7 @@
       </w:pPr>
       <w:r>
         <w:rPr>
-          <w:rStyle w:val="a4"/>
+          <w:rStyle w:val="Strong"/>
         </w:rPr>
         <w:t>Method</w:t>
       </w:r>
@@ -2048,7 +2048,7 @@
       </w:r>
       <w:r>
         <w:rPr>
-          <w:rStyle w:val="HTML"/>
+          <w:rStyle w:val="HTMLCode"/>
           <w:rFonts w:eastAsiaTheme="minorHAnsi"/>
         </w:rPr>
         <w:t>POST</w:t>
@@ -2064,7 +2064,7 @@
       </w:pPr>
       <w:r>
         <w:rPr>
-          <w:rStyle w:val="a4"/>
+          <w:rStyle w:val="Strong"/>
         </w:rPr>
         <w:t>URL</w:t>
       </w:r>
@@ -2073,7 +2073,7 @@
       </w:r>
       <w:r>
         <w:rPr>
-          <w:rStyle w:val="HTML"/>
+          <w:rStyle w:val="HTMLCode"/>
           <w:rFonts w:eastAsiaTheme="minorHAnsi"/>
         </w:rPr>
         <w:t>http://localhost:8080/api/v1/addImage</w:t>
@@ -2081,7 +2081,7 @@
     </w:p>
     <w:p>
       <w:pPr>
-        <w:pStyle w:val="4"/>
+        <w:pStyle w:val="Heading4"/>
       </w:pPr>
       <w:r>
         <w:t>Headers:</w:t>
@@ -2097,7 +2097,7 @@
       </w:pPr>
       <w:r>
         <w:rPr>
-          <w:rStyle w:val="HTML"/>
+          <w:rStyle w:val="HTMLCode"/>
           <w:rFonts w:eastAsiaTheme="minorHAnsi"/>
         </w:rPr>
         <w:t>Content-Type</w:t>
@@ -2107,7 +2107,7 @@
       </w:r>
       <w:r>
         <w:rPr>
-          <w:rStyle w:val="HTML"/>
+          <w:rStyle w:val="HTMLCode"/>
           <w:rFonts w:eastAsiaTheme="minorHAnsi"/>
         </w:rPr>
         <w:t>application/</w:t>
@@ -2115,7 +2115,7 @@
       <w:proofErr w:type="spellStart"/>
       <w:r>
         <w:rPr>
-          <w:rStyle w:val="HTML"/>
+          <w:rStyle w:val="HTMLCode"/>
           <w:rFonts w:eastAsiaTheme="minorHAnsi"/>
         </w:rPr>
         <w:t>json</w:t>
@@ -2123,7 +2123,7 @@
       <w:proofErr w:type="spellEnd"/>
       <w:r>
         <w:rPr>
-          <w:rStyle w:val="HTML"/>
+          <w:rStyle w:val="HTMLCode"/>
           <w:rFonts w:eastAsiaTheme="minorHAnsi"/>
         </w:rPr>
         <w:t>; charset=utf-8</w:t>
@@ -2131,7 +2131,7 @@
     </w:p>
     <w:p>
       <w:pPr>
-        <w:pStyle w:val="4"/>
+        <w:pStyle w:val="Heading4"/>
       </w:pPr>
       <w:r>
         <w:t>Request Body Example:</w:t>
@@ -2306,7 +2306,7 @@
     </w:p>
     <w:p>
       <w:pPr>
-        <w:pStyle w:val="4"/>
+        <w:pStyle w:val="Heading4"/>
       </w:pPr>
       <w:r>
         <w:t>Parameters:</w:t>
@@ -2322,7 +2322,7 @@
       </w:pPr>
       <w:r>
         <w:rPr>
-          <w:rStyle w:val="a4"/>
+          <w:rStyle w:val="Strong"/>
         </w:rPr>
         <w:t>url</w:t>
       </w:r>
@@ -2340,7 +2340,7 @@
       </w:pPr>
       <w:r>
         <w:rPr>
-          <w:rStyle w:val="a4"/>
+          <w:rStyle w:val="Strong"/>
         </w:rPr>
         <w:t>duration</w:t>
       </w:r>
@@ -2350,7 +2350,7 @@
     </w:p>
     <w:p>
       <w:pPr>
-        <w:pStyle w:val="4"/>
+        <w:pStyle w:val="Heading4"/>
       </w:pPr>
       <w:r>
         <w:t>Response:</w:t>
@@ -2366,7 +2366,7 @@
       </w:pPr>
       <w:r>
         <w:rPr>
-          <w:rStyle w:val="a4"/>
+          <w:rStyle w:val="Strong"/>
         </w:rPr>
         <w:t>Code</w:t>
       </w:r>
@@ -2375,7 +2375,7 @@
       </w:r>
       <w:r>
         <w:rPr>
-          <w:rStyle w:val="HTML"/>
+          <w:rStyle w:val="HTMLCode"/>
           <w:rFonts w:eastAsiaTheme="minorHAnsi"/>
         </w:rPr>
         <w:t>201 Created</w:t>
@@ -2391,7 +2391,7 @@
       </w:pPr>
       <w:r>
         <w:rPr>
-          <w:rStyle w:val="a4"/>
+          <w:rStyle w:val="Strong"/>
         </w:rPr>
         <w:t>Body</w:t>
       </w:r>
@@ -2447,16 +2447,36 @@
           <w:sz w:val="18"/>
           <w:szCs w:val="18"/>
         </w:rPr>
-        <w:t>"data"</w:t>
-      </w:r>
-      <w:r>
-        <w:rPr>
-          <w:rFonts w:ascii="Courier New" w:eastAsia="Times New Roman" w:hAnsi="Courier New" w:cs="Courier New"/>
-          <w:color w:val="000000"/>
-          <w:sz w:val="18"/>
-          <w:szCs w:val="18"/>
-        </w:rPr>
-        <w:t>: [],</w:t>
+        <w:t>"</w:t>
+      </w:r>
+      <w:proofErr w:type="gramStart"/>
+      <w:r>
+        <w:rPr>
+          <w:rFonts w:ascii="Courier New" w:eastAsia="Times New Roman" w:hAnsi="Courier New" w:cs="Courier New"/>
+          <w:color w:val="A31515"/>
+          <w:sz w:val="18"/>
+          <w:szCs w:val="18"/>
+        </w:rPr>
+        <w:t>data</w:t>
+      </w:r>
+      <w:proofErr w:type="gramEnd"/>
+      <w:r>
+        <w:rPr>
+          <w:rFonts w:ascii="Courier New" w:eastAsia="Times New Roman" w:hAnsi="Courier New" w:cs="Courier New"/>
+          <w:color w:val="A31515"/>
+          <w:sz w:val="18"/>
+          <w:szCs w:val="18"/>
+        </w:rPr>
+        <w:t>"</w:t>
+      </w:r>
+      <w:r>
+        <w:rPr>
+          <w:rFonts w:ascii="Courier New" w:eastAsia="Times New Roman" w:hAnsi="Courier New" w:cs="Courier New"/>
+          <w:color w:val="000000"/>
+          <w:sz w:val="18"/>
+          <w:szCs w:val="18"/>
+        </w:rPr>
+        <w:t>: [</w:t>
       </w:r>
     </w:p>
     <w:p>
@@ -2477,44 +2497,10 @@
           <w:sz w:val="18"/>
           <w:szCs w:val="18"/>
         </w:rPr>
-        <w:t xml:space="preserve">    </w:t>
-      </w:r>
-      <w:r>
-        <w:rPr>
-          <w:rFonts w:ascii="Courier New" w:eastAsia="Times New Roman" w:hAnsi="Courier New" w:cs="Courier New"/>
-          <w:color w:val="A31515"/>
-          <w:sz w:val="18"/>
-          <w:szCs w:val="18"/>
-        </w:rPr>
-        <w:t>"status"</w:t>
-      </w:r>
-      <w:r>
-        <w:rPr>
-          <w:rFonts w:ascii="Courier New" w:eastAsia="Times New Roman" w:hAnsi="Courier New" w:cs="Courier New"/>
-          <w:color w:val="000000"/>
-          <w:sz w:val="18"/>
-          <w:szCs w:val="18"/>
-        </w:rPr>
-        <w:t xml:space="preserve">: </w:t>
-      </w:r>
-      <w:r>
-        <w:rPr>
-          <w:rFonts w:ascii="Courier New" w:eastAsia="Times New Roman" w:hAnsi="Courier New" w:cs="Courier New"/>
-          <w:color w:val="0451A5"/>
-          <w:sz w:val="18"/>
-          <w:szCs w:val="18"/>
-        </w:rPr>
-        <w:t>"success"</w:t>
-      </w:r>
-      <w:r>
-        <w:rPr>
-          <w:rFonts w:ascii="Courier New" w:eastAsia="Times New Roman" w:hAnsi="Courier New" w:cs="Courier New"/>
-          <w:color w:val="000000"/>
-          <w:sz w:val="18"/>
-          <w:szCs w:val="18"/>
-        </w:rPr>
-        <w:t>,</w:t>
-      </w:r>
+        <w:t>        {</w:t>
+      </w:r>
+      <w:bookmarkStart w:id="0" w:name="_GoBack"/>
+      <w:bookmarkEnd w:id="0"/>
     </w:p>
     <w:p>
       <w:pPr>
@@ -2534,7 +2520,7 @@
           <w:sz w:val="18"/>
           <w:szCs w:val="18"/>
         </w:rPr>
-        <w:t xml:space="preserve">    </w:t>
+        <w:t xml:space="preserve">            </w:t>
       </w:r>
       <w:r>
         <w:rPr>
@@ -2543,7 +2529,29 @@
           <w:sz w:val="18"/>
           <w:szCs w:val="18"/>
         </w:rPr>
-        <w:t>"code"</w:t>
+        <w:t>"</w:t>
+      </w:r>
+      <w:proofErr w:type="spellStart"/>
+      <w:proofErr w:type="gramStart"/>
+      <w:r>
+        <w:rPr>
+          <w:rFonts w:ascii="Courier New" w:eastAsia="Times New Roman" w:hAnsi="Courier New" w:cs="Courier New"/>
+          <w:color w:val="A31515"/>
+          <w:sz w:val="18"/>
+          <w:szCs w:val="18"/>
+        </w:rPr>
+        <w:t>imageId</w:t>
+      </w:r>
+      <w:proofErr w:type="spellEnd"/>
+      <w:proofErr w:type="gramEnd"/>
+      <w:r>
+        <w:rPr>
+          <w:rFonts w:ascii="Courier New" w:eastAsia="Times New Roman" w:hAnsi="Courier New" w:cs="Courier New"/>
+          <w:color w:val="A31515"/>
+          <w:sz w:val="18"/>
+          <w:szCs w:val="18"/>
+        </w:rPr>
+        <w:t>"</w:t>
       </w:r>
       <w:r>
         <w:rPr>
@@ -2561,16 +2569,7 @@
           <w:sz w:val="18"/>
           <w:szCs w:val="18"/>
         </w:rPr>
-        <w:t>201</w:t>
-      </w:r>
-      <w:r>
-        <w:rPr>
-          <w:rFonts w:ascii="Courier New" w:eastAsia="Times New Roman" w:hAnsi="Courier New" w:cs="Courier New"/>
-          <w:color w:val="000000"/>
-          <w:sz w:val="18"/>
-          <w:szCs w:val="18"/>
-        </w:rPr>
-        <w:t>,</w:t>
+        <w:t>26</w:t>
       </w:r>
     </w:p>
     <w:p>
@@ -2591,34 +2590,7 @@
           <w:sz w:val="18"/>
           <w:szCs w:val="18"/>
         </w:rPr>
-        <w:t xml:space="preserve">    </w:t>
-      </w:r>
-      <w:r>
-        <w:rPr>
-          <w:rFonts w:ascii="Courier New" w:eastAsia="Times New Roman" w:hAnsi="Courier New" w:cs="Courier New"/>
-          <w:color w:val="A31515"/>
-          <w:sz w:val="18"/>
-          <w:szCs w:val="18"/>
-        </w:rPr>
-        <w:t>"message"</w:t>
-      </w:r>
-      <w:r>
-        <w:rPr>
-          <w:rFonts w:ascii="Courier New" w:eastAsia="Times New Roman" w:hAnsi="Courier New" w:cs="Courier New"/>
-          <w:color w:val="000000"/>
-          <w:sz w:val="18"/>
-          <w:szCs w:val="18"/>
-        </w:rPr>
-        <w:t xml:space="preserve">: </w:t>
-      </w:r>
-      <w:r>
-        <w:rPr>
-          <w:rFonts w:ascii="Courier New" w:eastAsia="Times New Roman" w:hAnsi="Courier New" w:cs="Courier New"/>
-          <w:color w:val="0451A5"/>
-          <w:sz w:val="18"/>
-          <w:szCs w:val="18"/>
-        </w:rPr>
-        <w:t>"Successfully processed operation"</w:t>
+        <w:t>        }</w:t>
       </w:r>
     </w:p>
     <w:p>
@@ -2639,7 +2611,7 @@
           <w:sz w:val="18"/>
           <w:szCs w:val="18"/>
         </w:rPr>
-        <w:t>}</w:t>
+        <w:t>    ],</w:t>
       </w:r>
     </w:p>
     <w:p>
@@ -2653,10 +2625,253 @@
           <w:szCs w:val="18"/>
         </w:rPr>
       </w:pPr>
-    </w:p>
-    <w:p>
-      <w:pPr>
-        <w:pStyle w:val="HTML0"/>
+      <w:r>
+        <w:rPr>
+          <w:rFonts w:ascii="Courier New" w:eastAsia="Times New Roman" w:hAnsi="Courier New" w:cs="Courier New"/>
+          <w:color w:val="000000"/>
+          <w:sz w:val="18"/>
+          <w:szCs w:val="18"/>
+        </w:rPr>
+        <w:t xml:space="preserve">    </w:t>
+      </w:r>
+      <w:r>
+        <w:rPr>
+          <w:rFonts w:ascii="Courier New" w:eastAsia="Times New Roman" w:hAnsi="Courier New" w:cs="Courier New"/>
+          <w:color w:val="A31515"/>
+          <w:sz w:val="18"/>
+          <w:szCs w:val="18"/>
+        </w:rPr>
+        <w:t>"</w:t>
+      </w:r>
+      <w:proofErr w:type="gramStart"/>
+      <w:r>
+        <w:rPr>
+          <w:rFonts w:ascii="Courier New" w:eastAsia="Times New Roman" w:hAnsi="Courier New" w:cs="Courier New"/>
+          <w:color w:val="A31515"/>
+          <w:sz w:val="18"/>
+          <w:szCs w:val="18"/>
+        </w:rPr>
+        <w:t>status</w:t>
+      </w:r>
+      <w:proofErr w:type="gramEnd"/>
+      <w:r>
+        <w:rPr>
+          <w:rFonts w:ascii="Courier New" w:eastAsia="Times New Roman" w:hAnsi="Courier New" w:cs="Courier New"/>
+          <w:color w:val="A31515"/>
+          <w:sz w:val="18"/>
+          <w:szCs w:val="18"/>
+        </w:rPr>
+        <w:t>"</w:t>
+      </w:r>
+      <w:r>
+        <w:rPr>
+          <w:rFonts w:ascii="Courier New" w:eastAsia="Times New Roman" w:hAnsi="Courier New" w:cs="Courier New"/>
+          <w:color w:val="000000"/>
+          <w:sz w:val="18"/>
+          <w:szCs w:val="18"/>
+        </w:rPr>
+        <w:t xml:space="preserve">: </w:t>
+      </w:r>
+      <w:r>
+        <w:rPr>
+          <w:rFonts w:ascii="Courier New" w:eastAsia="Times New Roman" w:hAnsi="Courier New" w:cs="Courier New"/>
+          <w:color w:val="0451A5"/>
+          <w:sz w:val="18"/>
+          <w:szCs w:val="18"/>
+        </w:rPr>
+        <w:t>"success"</w:t>
+      </w:r>
+      <w:r>
+        <w:rPr>
+          <w:rFonts w:ascii="Courier New" w:eastAsia="Times New Roman" w:hAnsi="Courier New" w:cs="Courier New"/>
+          <w:color w:val="000000"/>
+          <w:sz w:val="18"/>
+          <w:szCs w:val="18"/>
+        </w:rPr>
+        <w:t>,</w:t>
+      </w:r>
+    </w:p>
+    <w:p>
+      <w:pPr>
+        <w:shd w:val="clear" w:color="auto" w:fill="FFFFFF"/>
+        <w:spacing w:after="0" w:line="270" w:lineRule="atLeast"/>
+        <w:rPr>
+          <w:rFonts w:ascii="Courier New" w:eastAsia="Times New Roman" w:hAnsi="Courier New" w:cs="Courier New"/>
+          <w:color w:val="000000"/>
+          <w:sz w:val="18"/>
+          <w:szCs w:val="18"/>
+        </w:rPr>
+      </w:pPr>
+      <w:r>
+        <w:rPr>
+          <w:rFonts w:ascii="Courier New" w:eastAsia="Times New Roman" w:hAnsi="Courier New" w:cs="Courier New"/>
+          <w:color w:val="000000"/>
+          <w:sz w:val="18"/>
+          <w:szCs w:val="18"/>
+        </w:rPr>
+        <w:t xml:space="preserve">    </w:t>
+      </w:r>
+      <w:r>
+        <w:rPr>
+          <w:rFonts w:ascii="Courier New" w:eastAsia="Times New Roman" w:hAnsi="Courier New" w:cs="Courier New"/>
+          <w:color w:val="A31515"/>
+          <w:sz w:val="18"/>
+          <w:szCs w:val="18"/>
+        </w:rPr>
+        <w:t>"</w:t>
+      </w:r>
+      <w:proofErr w:type="gramStart"/>
+      <w:r>
+        <w:rPr>
+          <w:rFonts w:ascii="Courier New" w:eastAsia="Times New Roman" w:hAnsi="Courier New" w:cs="Courier New"/>
+          <w:color w:val="A31515"/>
+          <w:sz w:val="18"/>
+          <w:szCs w:val="18"/>
+        </w:rPr>
+        <w:t>code</w:t>
+      </w:r>
+      <w:proofErr w:type="gramEnd"/>
+      <w:r>
+        <w:rPr>
+          <w:rFonts w:ascii="Courier New" w:eastAsia="Times New Roman" w:hAnsi="Courier New" w:cs="Courier New"/>
+          <w:color w:val="A31515"/>
+          <w:sz w:val="18"/>
+          <w:szCs w:val="18"/>
+        </w:rPr>
+        <w:t>"</w:t>
+      </w:r>
+      <w:r>
+        <w:rPr>
+          <w:rFonts w:ascii="Courier New" w:eastAsia="Times New Roman" w:hAnsi="Courier New" w:cs="Courier New"/>
+          <w:color w:val="000000"/>
+          <w:sz w:val="18"/>
+          <w:szCs w:val="18"/>
+        </w:rPr>
+        <w:t xml:space="preserve">: </w:t>
+      </w:r>
+      <w:r>
+        <w:rPr>
+          <w:rFonts w:ascii="Courier New" w:eastAsia="Times New Roman" w:hAnsi="Courier New" w:cs="Courier New"/>
+          <w:color w:val="098658"/>
+          <w:sz w:val="18"/>
+          <w:szCs w:val="18"/>
+        </w:rPr>
+        <w:t>201</w:t>
+      </w:r>
+      <w:r>
+        <w:rPr>
+          <w:rFonts w:ascii="Courier New" w:eastAsia="Times New Roman" w:hAnsi="Courier New" w:cs="Courier New"/>
+          <w:color w:val="000000"/>
+          <w:sz w:val="18"/>
+          <w:szCs w:val="18"/>
+        </w:rPr>
+        <w:t>,</w:t>
+      </w:r>
+    </w:p>
+    <w:p>
+      <w:pPr>
+        <w:shd w:val="clear" w:color="auto" w:fill="FFFFFF"/>
+        <w:spacing w:after="0" w:line="270" w:lineRule="atLeast"/>
+        <w:rPr>
+          <w:rFonts w:ascii="Courier New" w:eastAsia="Times New Roman" w:hAnsi="Courier New" w:cs="Courier New"/>
+          <w:color w:val="000000"/>
+          <w:sz w:val="18"/>
+          <w:szCs w:val="18"/>
+        </w:rPr>
+      </w:pPr>
+      <w:r>
+        <w:rPr>
+          <w:rFonts w:ascii="Courier New" w:eastAsia="Times New Roman" w:hAnsi="Courier New" w:cs="Courier New"/>
+          <w:color w:val="000000"/>
+          <w:sz w:val="18"/>
+          <w:szCs w:val="18"/>
+        </w:rPr>
+        <w:t xml:space="preserve">    </w:t>
+      </w:r>
+      <w:r>
+        <w:rPr>
+          <w:rFonts w:ascii="Courier New" w:eastAsia="Times New Roman" w:hAnsi="Courier New" w:cs="Courier New"/>
+          <w:color w:val="A31515"/>
+          <w:sz w:val="18"/>
+          <w:szCs w:val="18"/>
+        </w:rPr>
+        <w:t>"</w:t>
+      </w:r>
+      <w:proofErr w:type="gramStart"/>
+      <w:r>
+        <w:rPr>
+          <w:rFonts w:ascii="Courier New" w:eastAsia="Times New Roman" w:hAnsi="Courier New" w:cs="Courier New"/>
+          <w:color w:val="A31515"/>
+          <w:sz w:val="18"/>
+          <w:szCs w:val="18"/>
+        </w:rPr>
+        <w:t>message</w:t>
+      </w:r>
+      <w:proofErr w:type="gramEnd"/>
+      <w:r>
+        <w:rPr>
+          <w:rFonts w:ascii="Courier New" w:eastAsia="Times New Roman" w:hAnsi="Courier New" w:cs="Courier New"/>
+          <w:color w:val="A31515"/>
+          <w:sz w:val="18"/>
+          <w:szCs w:val="18"/>
+        </w:rPr>
+        <w:t>"</w:t>
+      </w:r>
+      <w:r>
+        <w:rPr>
+          <w:rFonts w:ascii="Courier New" w:eastAsia="Times New Roman" w:hAnsi="Courier New" w:cs="Courier New"/>
+          <w:color w:val="000000"/>
+          <w:sz w:val="18"/>
+          <w:szCs w:val="18"/>
+        </w:rPr>
+        <w:t xml:space="preserve">: </w:t>
+      </w:r>
+      <w:r>
+        <w:rPr>
+          <w:rFonts w:ascii="Courier New" w:eastAsia="Times New Roman" w:hAnsi="Courier New" w:cs="Courier New"/>
+          <w:color w:val="0451A5"/>
+          <w:sz w:val="18"/>
+          <w:szCs w:val="18"/>
+        </w:rPr>
+        <w:t>"Successfully processed operation"</w:t>
+      </w:r>
+    </w:p>
+    <w:p>
+      <w:pPr>
+        <w:shd w:val="clear" w:color="auto" w:fill="FFFFFF"/>
+        <w:spacing w:after="0" w:line="270" w:lineRule="atLeast"/>
+        <w:rPr>
+          <w:rFonts w:ascii="Courier New" w:eastAsia="Times New Roman" w:hAnsi="Courier New" w:cs="Courier New"/>
+          <w:color w:val="000000"/>
+          <w:sz w:val="18"/>
+          <w:szCs w:val="18"/>
+        </w:rPr>
+      </w:pPr>
+      <w:r>
+        <w:rPr>
+          <w:rFonts w:ascii="Courier New" w:eastAsia="Times New Roman" w:hAnsi="Courier New" w:cs="Courier New"/>
+          <w:color w:val="000000"/>
+          <w:sz w:val="18"/>
+          <w:szCs w:val="18"/>
+        </w:rPr>
+        <w:t>}</w:t>
+      </w:r>
+    </w:p>
+    <w:p>
+      <w:pPr>
+        <w:shd w:val="clear" w:color="auto" w:fill="FFFFFF"/>
+        <w:spacing w:line="270" w:lineRule="atLeast"/>
+        <w:rPr>
+          <w:rFonts w:ascii="Courier New" w:eastAsia="Times New Roman" w:hAnsi="Courier New" w:cs="Courier New"/>
+          <w:color w:val="000000"/>
+          <w:sz w:val="18"/>
+          <w:szCs w:val="18"/>
+        </w:rPr>
+      </w:pPr>
+    </w:p>
+    <w:p>
+      <w:pPr>
+        <w:pStyle w:val="HTMLPreformatted"/>
       </w:pPr>
       <w:r>
         <w:pict>
@@ -2666,7 +2881,7 @@
     </w:p>
     <w:p>
       <w:pPr>
-        <w:pStyle w:val="3"/>
+        <w:pStyle w:val="Heading3"/>
       </w:pPr>
       <w:r>
         <w:t>3</w:t>
@@ -2676,7 +2891,7 @@
       </w:r>
       <w:r>
         <w:rPr>
-          <w:rStyle w:val="a4"/>
+          <w:rStyle w:val="Strong"/>
           <w:b/>
           <w:bCs/>
         </w:rPr>
@@ -2685,7 +2900,7 @@
     </w:p>
     <w:p>
       <w:pPr>
-        <w:pStyle w:val="a3"/>
+        <w:pStyle w:val="NormalWeb"/>
       </w:pPr>
       <w:r>
         <w:t>This endpoint removes an image from the system by its ID.</w:t>
@@ -2701,7 +2916,7 @@
       </w:pPr>
       <w:r>
         <w:rPr>
-          <w:rStyle w:val="a4"/>
+          <w:rStyle w:val="Strong"/>
         </w:rPr>
         <w:t>Service</w:t>
       </w:r>
@@ -2710,7 +2925,7 @@
       </w:r>
       <w:r>
         <w:rPr>
-          <w:rStyle w:val="HTML"/>
+          <w:rStyle w:val="HTMLCode"/>
           <w:rFonts w:eastAsiaTheme="minorHAnsi"/>
         </w:rPr>
         <w:t>slideshow</w:t>
@@ -2726,7 +2941,7 @@
       </w:pPr>
       <w:r>
         <w:rPr>
-          <w:rStyle w:val="a4"/>
+          <w:rStyle w:val="Strong"/>
         </w:rPr>
         <w:t>Method</w:t>
       </w:r>
@@ -2735,7 +2950,7 @@
       </w:r>
       <w:r>
         <w:rPr>
-          <w:rStyle w:val="HTML"/>
+          <w:rStyle w:val="HTMLCode"/>
           <w:rFonts w:eastAsiaTheme="minorHAnsi"/>
         </w:rPr>
         <w:t>DELETE</w:t>
@@ -2751,8 +2966,9 @@
       </w:pPr>
       <w:r>
         <w:rPr>
-          <w:rStyle w:val="a4"/>
-        </w:rPr>
+          <w:rStyle w:val="Strong"/>
+        </w:rPr>
+        <w:lastRenderedPageBreak/>
         <w:t>URL</w:t>
       </w:r>
       <w:r>
@@ -2760,7 +2976,7 @@
       </w:r>
       <w:r>
         <w:rPr>
-          <w:rStyle w:val="HTML"/>
+          <w:rStyle w:val="HTMLCode"/>
           <w:rFonts w:eastAsiaTheme="minorHAnsi"/>
         </w:rPr>
         <w:t>http://localhost:8080/api/v1/deleteImage/{imageId}</w:t>
@@ -2768,7 +2984,7 @@
     </w:p>
     <w:p>
       <w:pPr>
-        <w:pStyle w:val="4"/>
+        <w:pStyle w:val="Heading4"/>
       </w:pPr>
       <w:r>
         <w:t>Request URL Example:</w:t>
@@ -2776,24 +2992,23 @@
     </w:p>
     <w:p>
       <w:pPr>
-        <w:pStyle w:val="HTML0"/>
-        <w:rPr>
-          <w:rStyle w:val="HTML"/>
-        </w:rPr>
-      </w:pPr>
-      <w:r>
-        <w:rPr>
-          <w:rStyle w:val="HTML"/>
+        <w:pStyle w:val="HTMLPreformatted"/>
+        <w:rPr>
+          <w:rStyle w:val="HTMLCode"/>
+        </w:rPr>
+      </w:pPr>
+      <w:r>
+        <w:rPr>
+          <w:rStyle w:val="HTMLCode"/>
         </w:rPr>
         <w:t>http://localhost:8080/api/v1/deleteImage/6</w:t>
       </w:r>
     </w:p>
     <w:p>
       <w:pPr>
-        <w:pStyle w:val="4"/>
-      </w:pPr>
-      <w:r>
-        <w:lastRenderedPageBreak/>
+        <w:pStyle w:val="Heading4"/>
+      </w:pPr>
+      <w:r>
         <w:t>Parameters:</w:t>
       </w:r>
     </w:p>
@@ -2808,7 +3023,7 @@
       <w:proofErr w:type="spellStart"/>
       <w:r>
         <w:rPr>
-          <w:rStyle w:val="a4"/>
+          <w:rStyle w:val="Strong"/>
         </w:rPr>
         <w:t>imageId</w:t>
       </w:r>
@@ -2819,7 +3034,7 @@
     </w:p>
     <w:p>
       <w:pPr>
-        <w:pStyle w:val="4"/>
+        <w:pStyle w:val="Heading4"/>
       </w:pPr>
       <w:r>
         <w:t>Response:</w:t>
@@ -2835,7 +3050,7 @@
       </w:pPr>
       <w:r>
         <w:rPr>
-          <w:rStyle w:val="a4"/>
+          <w:rStyle w:val="Strong"/>
         </w:rPr>
         <w:t>Code</w:t>
       </w:r>
@@ -2844,7 +3059,7 @@
       </w:r>
       <w:r>
         <w:rPr>
-          <w:rStyle w:val="HTML"/>
+          <w:rStyle w:val="HTMLCode"/>
           <w:rFonts w:eastAsiaTheme="minorHAnsi"/>
         </w:rPr>
         <w:t>201 Created</w:t>
@@ -2860,7 +3075,7 @@
       </w:pPr>
       <w:r>
         <w:rPr>
-          <w:rStyle w:val="a4"/>
+          <w:rStyle w:val="Strong"/>
         </w:rPr>
         <w:t>Body</w:t>
       </w:r>
@@ -3095,7 +3310,7 @@
         <w:shd w:val="clear" w:color="auto" w:fill="FFFFFF"/>
         <w:spacing w:after="0" w:line="270" w:lineRule="atLeast"/>
         <w:rPr>
-          <w:rStyle w:val="HTML"/>
+          <w:rStyle w:val="HTMLCode"/>
           <w:rFonts w:eastAsiaTheme="minorHAnsi"/>
           <w:sz w:val="18"/>
           <w:szCs w:val="18"/>
@@ -3128,7 +3343,7 @@
     </w:p>
     <w:p>
       <w:pPr>
-        <w:pStyle w:val="3"/>
+        <w:pStyle w:val="Heading3"/>
       </w:pPr>
       <w:r>
         <w:t>4</w:t>
@@ -3138,7 +3353,7 @@
       </w:r>
       <w:r>
         <w:rPr>
-          <w:rStyle w:val="a4"/>
+          <w:rStyle w:val="Strong"/>
           <w:b/>
           <w:bCs/>
         </w:rPr>
@@ -3147,7 +3362,7 @@
     </w:p>
     <w:p>
       <w:pPr>
-        <w:pStyle w:val="a3"/>
+        <w:pStyle w:val="NormalWeb"/>
       </w:pPr>
       <w:r>
         <w:t>This endpoint allows users to create a new slideshow with a list of images and their respective display durations.</w:t>
@@ -3163,7 +3378,7 @@
       </w:pPr>
       <w:r>
         <w:rPr>
-          <w:rStyle w:val="a4"/>
+          <w:rStyle w:val="Strong"/>
         </w:rPr>
         <w:t>Service</w:t>
       </w:r>
@@ -3172,7 +3387,7 @@
       </w:r>
       <w:r>
         <w:rPr>
-          <w:rStyle w:val="HTML"/>
+          <w:rStyle w:val="HTMLCode"/>
           <w:rFonts w:eastAsiaTheme="minorHAnsi"/>
         </w:rPr>
         <w:t>slideshow</w:t>
@@ -3188,7 +3403,7 @@
       </w:pPr>
       <w:r>
         <w:rPr>
-          <w:rStyle w:val="a4"/>
+          <w:rStyle w:val="Strong"/>
         </w:rPr>
         <w:t>Method</w:t>
       </w:r>
@@ -3197,7 +3412,7 @@
       </w:r>
       <w:r>
         <w:rPr>
-          <w:rStyle w:val="HTML"/>
+          <w:rStyle w:val="HTMLCode"/>
           <w:rFonts w:eastAsiaTheme="minorHAnsi"/>
         </w:rPr>
         <w:t>POST</w:t>
@@ -3213,7 +3428,7 @@
       </w:pPr>
       <w:r>
         <w:rPr>
-          <w:rStyle w:val="a4"/>
+          <w:rStyle w:val="Strong"/>
         </w:rPr>
         <w:t>URL</w:t>
       </w:r>
@@ -3222,7 +3437,7 @@
       </w:r>
       <w:r>
         <w:rPr>
-          <w:rStyle w:val="HTML"/>
+          <w:rStyle w:val="HTMLCode"/>
           <w:rFonts w:eastAsiaTheme="minorHAnsi"/>
         </w:rPr>
         <w:t>http://localhost:8080/api/v1/addSlideshow</w:t>
@@ -3230,7 +3445,7 @@
     </w:p>
     <w:p>
       <w:pPr>
-        <w:pStyle w:val="4"/>
+        <w:pStyle w:val="Heading4"/>
       </w:pPr>
       <w:r>
         <w:t>Headers:</w:t>
@@ -3246,7 +3461,7 @@
       </w:pPr>
       <w:r>
         <w:rPr>
-          <w:rStyle w:val="HTML"/>
+          <w:rStyle w:val="HTMLCode"/>
           <w:rFonts w:eastAsiaTheme="minorHAnsi"/>
         </w:rPr>
         <w:t>Content-Type</w:t>
@@ -3256,7 +3471,7 @@
       </w:r>
       <w:r>
         <w:rPr>
-          <w:rStyle w:val="HTML"/>
+          <w:rStyle w:val="HTMLCode"/>
           <w:rFonts w:eastAsiaTheme="minorHAnsi"/>
         </w:rPr>
         <w:t>application/</w:t>
@@ -3264,7 +3479,7 @@
       <w:proofErr w:type="spellStart"/>
       <w:r>
         <w:rPr>
-          <w:rStyle w:val="HTML"/>
+          <w:rStyle w:val="HTMLCode"/>
           <w:rFonts w:eastAsiaTheme="minorHAnsi"/>
         </w:rPr>
         <w:t>json</w:t>
@@ -3272,7 +3487,7 @@
       <w:proofErr w:type="spellEnd"/>
       <w:r>
         <w:rPr>
-          <w:rStyle w:val="HTML"/>
+          <w:rStyle w:val="HTMLCode"/>
           <w:rFonts w:eastAsiaTheme="minorHAnsi"/>
         </w:rPr>
         <w:t>; charset=utf-8</w:t>
@@ -3280,7 +3495,7 @@
     </w:p>
     <w:p>
       <w:pPr>
-        <w:pStyle w:val="4"/>
+        <w:pStyle w:val="Heading4"/>
       </w:pPr>
       <w:r>
         <w:t>Request Body Example:</w:t>
@@ -3734,6 +3949,7 @@
           <w:sz w:val="18"/>
           <w:szCs w:val="18"/>
         </w:rPr>
+        <w:lastRenderedPageBreak/>
         <w:t>        }</w:t>
       </w:r>
     </w:p>
@@ -3793,7 +4009,7 @@
     </w:p>
     <w:p>
       <w:pPr>
-        <w:pStyle w:val="HTML0"/>
+        <w:pStyle w:val="HTMLPreformatted"/>
       </w:pPr>
       <w:r>
         <w:t>Parameters:</w:t>
@@ -3809,9 +4025,8 @@
       </w:pPr>
       <w:r>
         <w:rPr>
-          <w:rStyle w:val="a4"/>
-        </w:rPr>
-        <w:lastRenderedPageBreak/>
+          <w:rStyle w:val="Strong"/>
+        </w:rPr>
         <w:t>name</w:t>
       </w:r>
       <w:r>
@@ -3828,7 +4043,7 @@
       </w:pPr>
       <w:r>
         <w:rPr>
-          <w:rStyle w:val="a4"/>
+          <w:rStyle w:val="Strong"/>
         </w:rPr>
         <w:t>images</w:t>
       </w:r>
@@ -3847,7 +4062,7 @@
       <w:proofErr w:type="spellStart"/>
       <w:r>
         <w:rPr>
-          <w:rStyle w:val="a4"/>
+          <w:rStyle w:val="Strong"/>
         </w:rPr>
         <w:t>image_id</w:t>
       </w:r>
@@ -3866,7 +4081,7 @@
       </w:pPr>
       <w:r>
         <w:rPr>
-          <w:rStyle w:val="a4"/>
+          <w:rStyle w:val="Strong"/>
         </w:rPr>
         <w:t>duration</w:t>
       </w:r>
@@ -3876,7 +4091,7 @@
     </w:p>
     <w:p>
       <w:pPr>
-        <w:pStyle w:val="4"/>
+        <w:pStyle w:val="Heading4"/>
       </w:pPr>
       <w:r>
         <w:t>Response:</w:t>
@@ -3892,7 +4107,7 @@
       </w:pPr>
       <w:r>
         <w:rPr>
-          <w:rStyle w:val="a4"/>
+          <w:rStyle w:val="Strong"/>
         </w:rPr>
         <w:t>Code</w:t>
       </w:r>
@@ -3901,7 +4116,7 @@
       </w:r>
       <w:r>
         <w:rPr>
-          <w:rStyle w:val="HTML"/>
+          <w:rStyle w:val="HTMLCode"/>
           <w:rFonts w:eastAsiaTheme="minorHAnsi"/>
         </w:rPr>
         <w:t>201 Created</w:t>
@@ -3917,7 +4132,7 @@
       </w:pPr>
       <w:r>
         <w:rPr>
-          <w:rStyle w:val="a4"/>
+          <w:rStyle w:val="Strong"/>
         </w:rPr>
         <w:t>Body</w:t>
       </w:r>
@@ -3927,7 +4142,7 @@
     </w:p>
     <w:p>
       <w:pPr>
-        <w:pStyle w:val="HTML0"/>
+        <w:pStyle w:val="HTMLPreformatted"/>
         <w:rPr>
           <w:sz w:val="18"/>
           <w:szCs w:val="18"/>
@@ -4166,7 +4381,7 @@
     </w:p>
     <w:p>
       <w:pPr>
-        <w:pStyle w:val="HTML0"/>
+        <w:pStyle w:val="HTMLPreformatted"/>
       </w:pPr>
       <w:r>
         <w:pict>
@@ -4176,7 +4391,7 @@
     </w:p>
     <w:p>
       <w:pPr>
-        <w:pStyle w:val="3"/>
+        <w:pStyle w:val="Heading3"/>
       </w:pPr>
       <w:r>
         <w:t>5</w:t>
@@ -4186,7 +4401,7 @@
       </w:r>
       <w:r>
         <w:rPr>
-          <w:rStyle w:val="a4"/>
+          <w:rStyle w:val="Strong"/>
           <w:b/>
           <w:bCs/>
         </w:rPr>
@@ -4195,7 +4410,7 @@
     </w:p>
     <w:p>
       <w:pPr>
-        <w:pStyle w:val="a3"/>
+        <w:pStyle w:val="NormalWeb"/>
       </w:pPr>
       <w:r>
         <w:t>This endpoint allows users to remove a slideshow by its ID.</w:t>
@@ -4211,7 +4426,7 @@
       </w:pPr>
       <w:r>
         <w:rPr>
-          <w:rStyle w:val="a4"/>
+          <w:rStyle w:val="Strong"/>
         </w:rPr>
         <w:t>Service</w:t>
       </w:r>
@@ -4220,7 +4435,7 @@
       </w:r>
       <w:r>
         <w:rPr>
-          <w:rStyle w:val="HTML"/>
+          <w:rStyle w:val="HTMLCode"/>
           <w:rFonts w:eastAsiaTheme="minorHAnsi"/>
         </w:rPr>
         <w:t>slideshow</w:t>
@@ -4236,7 +4451,7 @@
       </w:pPr>
       <w:r>
         <w:rPr>
-          <w:rStyle w:val="a4"/>
+          <w:rStyle w:val="Strong"/>
         </w:rPr>
         <w:t>Method</w:t>
       </w:r>
@@ -4245,7 +4460,7 @@
       </w:r>
       <w:r>
         <w:rPr>
-          <w:rStyle w:val="HTML"/>
+          <w:rStyle w:val="HTMLCode"/>
           <w:rFonts w:eastAsiaTheme="minorHAnsi"/>
         </w:rPr>
         <w:t>DELETE</w:t>
@@ -4261,7 +4476,7 @@
       </w:pPr>
       <w:r>
         <w:rPr>
-          <w:rStyle w:val="a4"/>
+          <w:rStyle w:val="Strong"/>
         </w:rPr>
         <w:t>URL</w:t>
       </w:r>
@@ -4270,7 +4485,7 @@
       </w:r>
       <w:r>
         <w:rPr>
-          <w:rStyle w:val="HTML"/>
+          <w:rStyle w:val="HTMLCode"/>
           <w:rFonts w:eastAsiaTheme="minorHAnsi"/>
         </w:rPr>
         <w:t>http://localhost:8080/api/v1/deleteSlideshow/{slideshowId}</w:t>
@@ -4278,7 +4493,7 @@
     </w:p>
     <w:p>
       <w:pPr>
-        <w:pStyle w:val="4"/>
+        <w:pStyle w:val="Heading4"/>
       </w:pPr>
       <w:r>
         <w:t>Request URL Example:</w:t>
@@ -4286,21 +4501,21 @@
     </w:p>
     <w:p>
       <w:pPr>
-        <w:pStyle w:val="HTML0"/>
-        <w:rPr>
-          <w:rStyle w:val="HTML"/>
-        </w:rPr>
-      </w:pPr>
-      <w:r>
-        <w:rPr>
-          <w:rStyle w:val="HTML"/>
+        <w:pStyle w:val="HTMLPreformatted"/>
+        <w:rPr>
+          <w:rStyle w:val="HTMLCode"/>
+        </w:rPr>
+      </w:pPr>
+      <w:r>
+        <w:rPr>
+          <w:rStyle w:val="HTMLCode"/>
         </w:rPr>
         <w:t>http://localhost:8080/api/v1/deleteSlideshow/6</w:t>
       </w:r>
     </w:p>
     <w:p>
       <w:pPr>
-        <w:pStyle w:val="4"/>
+        <w:pStyle w:val="Heading4"/>
       </w:pPr>
       <w:r>
         <w:t>Parameters:</w:t>
@@ -4317,7 +4532,7 @@
       <w:proofErr w:type="spellStart"/>
       <w:r>
         <w:rPr>
-          <w:rStyle w:val="a4"/>
+          <w:rStyle w:val="Strong"/>
         </w:rPr>
         <w:t>slideshowId</w:t>
       </w:r>
@@ -4328,7 +4543,7 @@
     </w:p>
     <w:p>
       <w:pPr>
-        <w:pStyle w:val="4"/>
+        <w:pStyle w:val="Heading4"/>
       </w:pPr>
       <w:r>
         <w:t>Response:</w:t>
@@ -4344,7 +4559,7 @@
       </w:pPr>
       <w:r>
         <w:rPr>
-          <w:rStyle w:val="a4"/>
+          <w:rStyle w:val="Strong"/>
         </w:rPr>
         <w:t>Code</w:t>
       </w:r>
@@ -4353,7 +4568,7 @@
       </w:r>
       <w:r>
         <w:rPr>
-          <w:rStyle w:val="HTML"/>
+          <w:rStyle w:val="HTMLCode"/>
           <w:rFonts w:eastAsiaTheme="minorHAnsi"/>
         </w:rPr>
         <w:t>201 Created</w:t>
@@ -4369,7 +4584,7 @@
       </w:pPr>
       <w:r>
         <w:rPr>
-          <w:rStyle w:val="a4"/>
+          <w:rStyle w:val="Strong"/>
         </w:rPr>
         <w:t>Body</w:t>
       </w:r>
@@ -4379,7 +4594,7 @@
     </w:p>
     <w:p>
       <w:pPr>
-        <w:pStyle w:val="HTML0"/>
+        <w:pStyle w:val="HTMLPreformatted"/>
         <w:rPr>
           <w:sz w:val="18"/>
           <w:szCs w:val="18"/>
@@ -4613,12 +4828,13 @@
           <w:sz w:val="18"/>
           <w:szCs w:val="18"/>
         </w:rPr>
+        <w:lastRenderedPageBreak/>
         <w:t>}</w:t>
       </w:r>
     </w:p>
     <w:p>
       <w:pPr>
-        <w:pStyle w:val="HTML0"/>
+        <w:pStyle w:val="HTMLPreformatted"/>
       </w:pPr>
       <w:r>
         <w:pict>
@@ -4628,7 +4844,7 @@
     </w:p>
     <w:p>
       <w:pPr>
-        <w:pStyle w:val="3"/>
+        <w:pStyle w:val="Heading3"/>
       </w:pPr>
       <w:r>
         <w:t>6</w:t>
@@ -4638,7 +4854,7 @@
       </w:r>
       <w:r>
         <w:rPr>
-          <w:rStyle w:val="a4"/>
+          <w:rStyle w:val="Strong"/>
           <w:b/>
           <w:bCs/>
         </w:rPr>
@@ -4647,7 +4863,7 @@
     </w:p>
     <w:p>
       <w:pPr>
-        <w:pStyle w:val="a3"/>
+        <w:pStyle w:val="NormalWeb"/>
       </w:pPr>
       <w:r>
         <w:t>This endpoint allows users to search for images based on specific keywords or duration.</w:t>
@@ -4663,9 +4879,8 @@
       </w:pPr>
       <w:r>
         <w:rPr>
-          <w:rStyle w:val="a4"/>
-        </w:rPr>
-        <w:lastRenderedPageBreak/>
+          <w:rStyle w:val="Strong"/>
+        </w:rPr>
         <w:t>Service</w:t>
       </w:r>
       <w:r>
@@ -4673,7 +4888,7 @@
       </w:r>
       <w:r>
         <w:rPr>
-          <w:rStyle w:val="HTML"/>
+          <w:rStyle w:val="HTMLCode"/>
           <w:rFonts w:eastAsiaTheme="minorHAnsi"/>
         </w:rPr>
         <w:t>slideshow</w:t>
@@ -4689,7 +4904,7 @@
       </w:pPr>
       <w:r>
         <w:rPr>
-          <w:rStyle w:val="a4"/>
+          <w:rStyle w:val="Strong"/>
         </w:rPr>
         <w:t>Method</w:t>
       </w:r>
@@ -4698,7 +4913,7 @@
       </w:r>
       <w:r>
         <w:rPr>
-          <w:rStyle w:val="HTML"/>
+          <w:rStyle w:val="HTMLCode"/>
           <w:rFonts w:eastAsiaTheme="minorHAnsi"/>
         </w:rPr>
         <w:t>GET</w:t>
@@ -4714,7 +4929,7 @@
       </w:pPr>
       <w:r>
         <w:rPr>
-          <w:rStyle w:val="a4"/>
+          <w:rStyle w:val="Strong"/>
         </w:rPr>
         <w:t>URL</w:t>
       </w:r>
@@ -4723,7 +4938,7 @@
       </w:r>
       <w:r>
         <w:rPr>
-          <w:rStyle w:val="HTML"/>
+          <w:rStyle w:val="HTMLCode"/>
           <w:rFonts w:eastAsiaTheme="minorHAnsi"/>
         </w:rPr>
         <w:t>http://localhost:8080/api/v1/images/search</w:t>
@@ -4731,7 +4946,7 @@
     </w:p>
     <w:p>
       <w:pPr>
-        <w:pStyle w:val="4"/>
+        <w:pStyle w:val="Heading4"/>
       </w:pPr>
       <w:r>
         <w:t>Headers:</w:t>
@@ -4747,7 +4962,7 @@
       </w:pPr>
       <w:r>
         <w:rPr>
-          <w:rStyle w:val="HTML"/>
+          <w:rStyle w:val="HTMLCode"/>
           <w:rFonts w:eastAsiaTheme="minorHAnsi"/>
         </w:rPr>
         <w:t>Content-Type</w:t>
@@ -4757,7 +4972,7 @@
       </w:r>
       <w:r>
         <w:rPr>
-          <w:rStyle w:val="HTML"/>
+          <w:rStyle w:val="HTMLCode"/>
           <w:rFonts w:eastAsiaTheme="minorHAnsi"/>
         </w:rPr>
         <w:t>application/</w:t>
@@ -4765,7 +4980,7 @@
       <w:proofErr w:type="spellStart"/>
       <w:r>
         <w:rPr>
-          <w:rStyle w:val="HTML"/>
+          <w:rStyle w:val="HTMLCode"/>
           <w:rFonts w:eastAsiaTheme="minorHAnsi"/>
         </w:rPr>
         <w:t>json</w:t>
@@ -4773,7 +4988,7 @@
       <w:proofErr w:type="spellEnd"/>
       <w:r>
         <w:rPr>
-          <w:rStyle w:val="HTML"/>
+          <w:rStyle w:val="HTMLCode"/>
           <w:rFonts w:eastAsiaTheme="minorHAnsi"/>
         </w:rPr>
         <w:t>; charset=utf-8</w:t>
@@ -4781,7 +4996,7 @@
     </w:p>
     <w:p>
       <w:pPr>
-        <w:pStyle w:val="4"/>
+        <w:pStyle w:val="Heading4"/>
       </w:pPr>
       <w:r>
         <w:t>Request Body Example:</w:t>
@@ -4948,7 +5163,7 @@
     </w:p>
     <w:p>
       <w:pPr>
-        <w:pStyle w:val="4"/>
+        <w:pStyle w:val="Heading4"/>
       </w:pPr>
       <w:r>
         <w:t>Parameters:</w:t>
@@ -4964,7 +5179,7 @@
       </w:pPr>
       <w:r>
         <w:rPr>
-          <w:rStyle w:val="a4"/>
+          <w:rStyle w:val="Strong"/>
         </w:rPr>
         <w:t>keyword</w:t>
       </w:r>
@@ -4982,7 +5197,7 @@
       </w:pPr>
       <w:r>
         <w:rPr>
-          <w:rStyle w:val="a4"/>
+          <w:rStyle w:val="Strong"/>
         </w:rPr>
         <w:t>duration</w:t>
       </w:r>
@@ -4992,7 +5207,7 @@
     </w:p>
     <w:p>
       <w:pPr>
-        <w:pStyle w:val="4"/>
+        <w:pStyle w:val="Heading4"/>
       </w:pPr>
       <w:r>
         <w:t>Response:</w:t>
@@ -5008,7 +5223,7 @@
       </w:pPr>
       <w:r>
         <w:rPr>
-          <w:rStyle w:val="a4"/>
+          <w:rStyle w:val="Strong"/>
         </w:rPr>
         <w:t>Code</w:t>
       </w:r>
@@ -5017,7 +5232,7 @@
       </w:r>
       <w:r>
         <w:rPr>
-          <w:rStyle w:val="HTML"/>
+          <w:rStyle w:val="HTMLCode"/>
           <w:rFonts w:eastAsiaTheme="minorHAnsi"/>
         </w:rPr>
         <w:t>200 OK</w:t>
@@ -5033,7 +5248,7 @@
       </w:pPr>
       <w:r>
         <w:rPr>
-          <w:rStyle w:val="a4"/>
+          <w:rStyle w:val="Strong"/>
         </w:rPr>
         <w:t>Body</w:t>
       </w:r>
@@ -5710,6 +5925,7 @@
           <w:sz w:val="18"/>
           <w:szCs w:val="18"/>
         </w:rPr>
+        <w:lastRenderedPageBreak/>
         <w:t xml:space="preserve">                    </w:t>
       </w:r>
       <w:r>
@@ -6088,7 +6304,6 @@
           <w:sz w:val="18"/>
           <w:szCs w:val="18"/>
         </w:rPr>
-        <w:lastRenderedPageBreak/>
         <w:t xml:space="preserve">                    </w:t>
       </w:r>
       <w:r>
@@ -6708,7 +6923,7 @@
     </w:p>
     <w:p>
       <w:pPr>
-        <w:pStyle w:val="3"/>
+        <w:pStyle w:val="Heading3"/>
       </w:pPr>
       <w:r>
         <w:t>7</w:t>
@@ -6718,7 +6933,7 @@
       </w:r>
       <w:r>
         <w:rPr>
-          <w:rStyle w:val="a4"/>
+          <w:rStyle w:val="Strong"/>
           <w:b/>
           <w:bCs/>
         </w:rPr>
@@ -6727,7 +6942,7 @@
     </w:p>
     <w:p>
       <w:pPr>
-        <w:pStyle w:val="a3"/>
+        <w:pStyle w:val="NormalWeb"/>
       </w:pPr>
       <w:r>
         <w:t>This endpoint allows users to retrieve the images of a slideshow ordered by their addition time, ensuring the correct sequence during playback.</w:t>
@@ -6743,7 +6958,7 @@
       </w:pPr>
       <w:r>
         <w:rPr>
-          <w:rStyle w:val="a4"/>
+          <w:rStyle w:val="Strong"/>
         </w:rPr>
         <w:t>Service</w:t>
       </w:r>
@@ -6752,7 +6967,7 @@
       </w:r>
       <w:r>
         <w:rPr>
-          <w:rStyle w:val="HTML"/>
+          <w:rStyle w:val="HTMLCode"/>
           <w:rFonts w:eastAsiaTheme="minorHAnsi"/>
         </w:rPr>
         <w:t>slideshow</w:t>
@@ -6768,7 +6983,7 @@
       </w:pPr>
       <w:r>
         <w:rPr>
-          <w:rStyle w:val="a4"/>
+          <w:rStyle w:val="Strong"/>
         </w:rPr>
         <w:t>Method</w:t>
       </w:r>
@@ -6777,7 +6992,7 @@
       </w:r>
       <w:r>
         <w:rPr>
-          <w:rStyle w:val="HTML"/>
+          <w:rStyle w:val="HTMLCode"/>
           <w:rFonts w:eastAsiaTheme="minorHAnsi"/>
         </w:rPr>
         <w:t>GET</w:t>
@@ -6793,7 +7008,7 @@
       </w:pPr>
       <w:r>
         <w:rPr>
-          <w:rStyle w:val="a4"/>
+          <w:rStyle w:val="Strong"/>
         </w:rPr>
         <w:t>URL</w:t>
       </w:r>
@@ -6802,7 +7017,7 @@
       </w:r>
       <w:r>
         <w:rPr>
-          <w:rStyle w:val="HTML"/>
+          <w:rStyle w:val="HTMLCode"/>
           <w:rFonts w:eastAsiaTheme="minorHAnsi"/>
         </w:rPr>
         <w:t>/</w:t>
@@ -6810,7 +7025,7 @@
       <w:proofErr w:type="spellStart"/>
       <w:r>
         <w:rPr>
-          <w:rStyle w:val="HTML"/>
+          <w:rStyle w:val="HTMLCode"/>
           <w:rFonts w:eastAsiaTheme="minorHAnsi"/>
         </w:rPr>
         <w:t>api</w:t>
@@ -6818,7 +7033,7 @@
       <w:proofErr w:type="spellEnd"/>
       <w:r>
         <w:rPr>
-          <w:rStyle w:val="HTML"/>
+          <w:rStyle w:val="HTMLCode"/>
           <w:rFonts w:eastAsiaTheme="minorHAnsi"/>
         </w:rPr>
         <w:t>/{</w:t>
@@ -6826,7 +7041,7 @@
       <w:proofErr w:type="spellStart"/>
       <w:r>
         <w:rPr>
-          <w:rStyle w:val="HTML"/>
+          <w:rStyle w:val="HTMLCode"/>
           <w:rFonts w:eastAsiaTheme="minorHAnsi"/>
         </w:rPr>
         <w:t>vers</w:t>
@@ -6834,7 +7049,7 @@
       <w:proofErr w:type="spellEnd"/>
       <w:r>
         <w:rPr>
-          <w:rStyle w:val="HTML"/>
+          <w:rStyle w:val="HTMLCode"/>
           <w:rFonts w:eastAsiaTheme="minorHAnsi"/>
         </w:rPr>
         <w:t>}/</w:t>
@@ -6842,7 +7057,7 @@
       <w:proofErr w:type="spellStart"/>
       <w:r>
         <w:rPr>
-          <w:rStyle w:val="HTML"/>
+          <w:rStyle w:val="HTMLCode"/>
           <w:rFonts w:eastAsiaTheme="minorHAnsi"/>
         </w:rPr>
         <w:t>slideShow</w:t>
@@ -6850,7 +7065,7 @@
       <w:proofErr w:type="spellEnd"/>
       <w:r>
         <w:rPr>
-          <w:rStyle w:val="HTML"/>
+          <w:rStyle w:val="HTMLCode"/>
           <w:rFonts w:eastAsiaTheme="minorHAnsi"/>
         </w:rPr>
         <w:t>/{</w:t>
@@ -6858,7 +7073,7 @@
       <w:proofErr w:type="spellStart"/>
       <w:r>
         <w:rPr>
-          <w:rStyle w:val="HTML"/>
+          <w:rStyle w:val="HTMLCode"/>
           <w:rFonts w:eastAsiaTheme="minorHAnsi"/>
         </w:rPr>
         <w:t>slideshowId</w:t>
@@ -6866,7 +7081,7 @@
       <w:proofErr w:type="spellEnd"/>
       <w:r>
         <w:rPr>
-          <w:rStyle w:val="HTML"/>
+          <w:rStyle w:val="HTMLCode"/>
           <w:rFonts w:eastAsiaTheme="minorHAnsi"/>
         </w:rPr>
         <w:t>}/</w:t>
@@ -6874,7 +7089,7 @@
       <w:proofErr w:type="spellStart"/>
       <w:r>
         <w:rPr>
-          <w:rStyle w:val="HTML"/>
+          <w:rStyle w:val="HTMLCode"/>
           <w:rFonts w:eastAsiaTheme="minorHAnsi"/>
         </w:rPr>
         <w:t>slideshowOrder</w:t>
@@ -6883,7 +7098,7 @@
     </w:p>
     <w:p>
       <w:pPr>
-        <w:pStyle w:val="4"/>
+        <w:pStyle w:val="Heading4"/>
       </w:pPr>
       <w:r>
         <w:t>Parameters:</w:t>
@@ -6900,7 +7115,7 @@
       <w:proofErr w:type="spellStart"/>
       <w:r>
         <w:rPr>
-          <w:rStyle w:val="a4"/>
+          <w:rStyle w:val="Strong"/>
         </w:rPr>
         <w:t>vers</w:t>
       </w:r>
@@ -6910,7 +7125,7 @@
       </w:r>
       <w:r>
         <w:rPr>
-          <w:rStyle w:val="HTML"/>
+          <w:rStyle w:val="HTMLCode"/>
           <w:rFonts w:eastAsiaTheme="minorHAnsi"/>
         </w:rPr>
         <w:t>v1</w:t>
@@ -6930,7 +7145,7 @@
       <w:proofErr w:type="spellStart"/>
       <w:r>
         <w:rPr>
-          <w:rStyle w:val="a4"/>
+          <w:rStyle w:val="Strong"/>
         </w:rPr>
         <w:t>slideshowId</w:t>
       </w:r>
@@ -6941,7 +7156,7 @@
     </w:p>
     <w:p>
       <w:pPr>
-        <w:pStyle w:val="4"/>
+        <w:pStyle w:val="Heading4"/>
       </w:pPr>
       <w:r>
         <w:t>Request URL Example:</w:t>
@@ -6949,21 +7164,21 @@
     </w:p>
     <w:p>
       <w:pPr>
-        <w:pStyle w:val="HTML0"/>
-        <w:rPr>
-          <w:rStyle w:val="HTML"/>
-        </w:rPr>
-      </w:pPr>
-      <w:r>
-        <w:rPr>
-          <w:rStyle w:val="HTML"/>
+        <w:pStyle w:val="HTMLPreformatted"/>
+        <w:rPr>
+          <w:rStyle w:val="HTMLCode"/>
+        </w:rPr>
+      </w:pPr>
+      <w:r>
+        <w:rPr>
+          <w:rStyle w:val="HTMLCode"/>
         </w:rPr>
         <w:t>http://localhost:8080/api/v1/slideShow/5/slideshowOrder</w:t>
       </w:r>
     </w:p>
     <w:p>
       <w:pPr>
-        <w:pStyle w:val="4"/>
+        <w:pStyle w:val="Heading4"/>
       </w:pPr>
       <w:r>
         <w:t>Response:</w:t>
@@ -6979,7 +7194,7 @@
       </w:pPr>
       <w:r>
         <w:rPr>
-          <w:rStyle w:val="a4"/>
+          <w:rStyle w:val="Strong"/>
         </w:rPr>
         <w:t>Code</w:t>
       </w:r>
@@ -6988,7 +7203,7 @@
       </w:r>
       <w:r>
         <w:rPr>
-          <w:rStyle w:val="HTML"/>
+          <w:rStyle w:val="HTMLCode"/>
           <w:rFonts w:eastAsiaTheme="minorHAnsi"/>
         </w:rPr>
         <w:t>200 OK</w:t>
@@ -7004,7 +7219,7 @@
       </w:pPr>
       <w:r>
         <w:rPr>
-          <w:rStyle w:val="a4"/>
+          <w:rStyle w:val="Strong"/>
         </w:rPr>
         <w:t>Headers</w:t>
       </w:r>
@@ -7022,7 +7237,7 @@
       </w:pPr>
       <w:r>
         <w:rPr>
-          <w:rStyle w:val="HTML"/>
+          <w:rStyle w:val="HTMLCode"/>
           <w:rFonts w:eastAsiaTheme="minorHAnsi"/>
         </w:rPr>
         <w:t>Content-Type</w:t>
@@ -7032,7 +7247,7 @@
       </w:r>
       <w:r>
         <w:rPr>
-          <w:rStyle w:val="HTML"/>
+          <w:rStyle w:val="HTMLCode"/>
           <w:rFonts w:eastAsiaTheme="minorHAnsi"/>
         </w:rPr>
         <w:t>text/</w:t>
@@ -7040,24 +7255,15 @@
       <w:proofErr w:type="spellStart"/>
       <w:r>
         <w:rPr>
-          <w:rStyle w:val="HTML"/>
+          <w:rStyle w:val="HTMLCode"/>
           <w:rFonts w:eastAsiaTheme="minorHAnsi"/>
         </w:rPr>
-        <w:t>event-</w:t>
-      </w:r>
-      <w:proofErr w:type="gramStart"/>
-      <w:r>
-        <w:rPr>
-          <w:rStyle w:val="HTML"/>
-          <w:rFonts w:eastAsiaTheme="minorHAnsi"/>
-        </w:rPr>
-        <w:t>stream;charset</w:t>
+        <w:t>event-stream;charset</w:t>
       </w:r>
       <w:proofErr w:type="spellEnd"/>
-      <w:proofErr w:type="gramEnd"/>
-      <w:r>
-        <w:rPr>
-          <w:rStyle w:val="HTML"/>
+      <w:r>
+        <w:rPr>
+          <w:rStyle w:val="HTMLCode"/>
           <w:rFonts w:eastAsiaTheme="minorHAnsi"/>
         </w:rPr>
         <w:t>=UTF-8</w:t>
@@ -7073,7 +7279,7 @@
       </w:pPr>
       <w:r>
         <w:rPr>
-          <w:rStyle w:val="HTML"/>
+          <w:rStyle w:val="HTMLCode"/>
           <w:rFonts w:eastAsiaTheme="minorHAnsi"/>
         </w:rPr>
         <w:t>Transfer-Encoding</w:t>
@@ -7083,7 +7289,7 @@
       </w:r>
       <w:r>
         <w:rPr>
-          <w:rStyle w:val="HTML"/>
+          <w:rStyle w:val="HTMLCode"/>
           <w:rFonts w:eastAsiaTheme="minorHAnsi"/>
         </w:rPr>
         <w:t>chunked</w:t>
@@ -7099,8 +7305,9 @@
       </w:pPr>
       <w:r>
         <w:rPr>
-          <w:rStyle w:val="a4"/>
-        </w:rPr>
+          <w:rStyle w:val="Strong"/>
+        </w:rPr>
+        <w:lastRenderedPageBreak/>
         <w:t>Body Example</w:t>
       </w:r>
       <w:r>
@@ -7126,9 +7333,18 @@
           <w:sz w:val="18"/>
           <w:szCs w:val="18"/>
         </w:rPr>
-        <w:t>data:{</w:t>
+        <w:t>data:</w:t>
       </w:r>
       <w:proofErr w:type="gramEnd"/>
+      <w:r>
+        <w:rPr>
+          <w:rFonts w:ascii="Courier New" w:eastAsia="Times New Roman" w:hAnsi="Courier New" w:cs="Courier New"/>
+          <w:color w:val="000000"/>
+          <w:sz w:val="18"/>
+          <w:szCs w:val="18"/>
+        </w:rPr>
+        <w:t>{</w:t>
+      </w:r>
       <w:r>
         <w:rPr>
           <w:rFonts w:ascii="Courier New" w:eastAsia="Times New Roman" w:hAnsi="Courier New" w:cs="Courier New"/>
@@ -7303,7 +7519,6 @@
           <w:sz w:val="18"/>
           <w:szCs w:val="18"/>
         </w:rPr>
-        <w:lastRenderedPageBreak/>
         <w:t xml:space="preserve">            </w:t>
       </w:r>
       <w:r>
@@ -7949,9 +8164,18 @@
           <w:sz w:val="18"/>
           <w:szCs w:val="18"/>
         </w:rPr>
-        <w:t>data:{</w:t>
+        <w:t>data:</w:t>
       </w:r>
       <w:proofErr w:type="gramEnd"/>
+      <w:r>
+        <w:rPr>
+          <w:rFonts w:ascii="Courier New" w:eastAsia="Times New Roman" w:hAnsi="Courier New" w:cs="Courier New"/>
+          <w:color w:val="000000"/>
+          <w:sz w:val="18"/>
+          <w:szCs w:val="18"/>
+        </w:rPr>
+        <w:t>{</w:t>
+      </w:r>
       <w:r>
         <w:rPr>
           <w:rFonts w:ascii="Courier New" w:eastAsia="Times New Roman" w:hAnsi="Courier New" w:cs="Courier New"/>
@@ -8754,7 +8978,7 @@
     </w:p>
     <w:p>
       <w:pPr>
-        <w:pStyle w:val="HTML0"/>
+        <w:pStyle w:val="HTMLPreformatted"/>
       </w:pPr>
       <w:r>
         <w:pict>
@@ -8764,7 +8988,7 @@
     </w:p>
     <w:p>
       <w:pPr>
-        <w:pStyle w:val="3"/>
+        <w:pStyle w:val="Heading3"/>
       </w:pPr>
       <w:r>
         <w:t>8</w:t>
@@ -8774,7 +8998,7 @@
       </w:r>
       <w:r>
         <w:rPr>
-          <w:rStyle w:val="a4"/>
+          <w:rStyle w:val="Strong"/>
           <w:b/>
           <w:bCs/>
         </w:rPr>
@@ -8783,7 +9007,7 @@
     </w:p>
     <w:p>
       <w:pPr>
-        <w:pStyle w:val="a3"/>
+        <w:pStyle w:val="NormalWeb"/>
       </w:pPr>
       <w:r>
         <w:t>This endpoint allows the system to record an event whenever an image is replaced by the next one in a slideshow. This helps track image transitions and monitor playback status.</w:t>
@@ -8799,7 +9023,7 @@
       </w:pPr>
       <w:r>
         <w:rPr>
-          <w:rStyle w:val="a4"/>
+          <w:rStyle w:val="Strong"/>
         </w:rPr>
         <w:t>Service</w:t>
       </w:r>
@@ -8808,7 +9032,7 @@
       </w:r>
       <w:r>
         <w:rPr>
-          <w:rStyle w:val="HTML"/>
+          <w:rStyle w:val="HTMLCode"/>
           <w:rFonts w:eastAsiaTheme="minorHAnsi"/>
         </w:rPr>
         <w:t>slideshow</w:t>
@@ -8824,7 +9048,7 @@
       </w:pPr>
       <w:r>
         <w:rPr>
-          <w:rStyle w:val="a4"/>
+          <w:rStyle w:val="Strong"/>
         </w:rPr>
         <w:t>Method</w:t>
       </w:r>
@@ -8833,7 +9057,7 @@
       </w:r>
       <w:r>
         <w:rPr>
-          <w:rStyle w:val="HTML"/>
+          <w:rStyle w:val="HTMLCode"/>
           <w:rFonts w:eastAsiaTheme="minorHAnsi"/>
         </w:rPr>
         <w:t>POST</w:t>
@@ -8849,7 +9073,7 @@
       </w:pPr>
       <w:r>
         <w:rPr>
-          <w:rStyle w:val="a4"/>
+          <w:rStyle w:val="Strong"/>
         </w:rPr>
         <w:t>URL</w:t>
       </w:r>
@@ -8858,7 +9082,7 @@
       </w:r>
       <w:r>
         <w:rPr>
-          <w:rStyle w:val="HTML"/>
+          <w:rStyle w:val="HTMLCode"/>
           <w:rFonts w:eastAsiaTheme="minorHAnsi"/>
         </w:rPr>
         <w:t>/</w:t>
@@ -8866,7 +9090,7 @@
       <w:proofErr w:type="spellStart"/>
       <w:r>
         <w:rPr>
-          <w:rStyle w:val="HTML"/>
+          <w:rStyle w:val="HTMLCode"/>
           <w:rFonts w:eastAsiaTheme="minorHAnsi"/>
         </w:rPr>
         <w:t>api</w:t>
@@ -8874,7 +9098,7 @@
       <w:proofErr w:type="spellEnd"/>
       <w:r>
         <w:rPr>
-          <w:rStyle w:val="HTML"/>
+          <w:rStyle w:val="HTMLCode"/>
           <w:rFonts w:eastAsiaTheme="minorHAnsi"/>
         </w:rPr>
         <w:t>/{</w:t>
@@ -8882,7 +9106,7 @@
       <w:proofErr w:type="spellStart"/>
       <w:r>
         <w:rPr>
-          <w:rStyle w:val="HTML"/>
+          <w:rStyle w:val="HTMLCode"/>
           <w:rFonts w:eastAsiaTheme="minorHAnsi"/>
         </w:rPr>
         <w:t>vers</w:t>
@@ -8890,7 +9114,7 @@
       <w:proofErr w:type="spellEnd"/>
       <w:r>
         <w:rPr>
-          <w:rStyle w:val="HTML"/>
+          <w:rStyle w:val="HTMLCode"/>
           <w:rFonts w:eastAsiaTheme="minorHAnsi"/>
         </w:rPr>
         <w:t>}/</w:t>
@@ -8898,7 +9122,7 @@
       <w:proofErr w:type="spellStart"/>
       <w:r>
         <w:rPr>
-          <w:rStyle w:val="HTML"/>
+          <w:rStyle w:val="HTMLCode"/>
           <w:rFonts w:eastAsiaTheme="minorHAnsi"/>
         </w:rPr>
         <w:t>slideShow</w:t>
@@ -8906,7 +9130,7 @@
       <w:proofErr w:type="spellEnd"/>
       <w:r>
         <w:rPr>
-          <w:rStyle w:val="HTML"/>
+          <w:rStyle w:val="HTMLCode"/>
           <w:rFonts w:eastAsiaTheme="minorHAnsi"/>
         </w:rPr>
         <w:t>/{</w:t>
@@ -8914,7 +9138,7 @@
       <w:proofErr w:type="spellStart"/>
       <w:r>
         <w:rPr>
-          <w:rStyle w:val="HTML"/>
+          <w:rStyle w:val="HTMLCode"/>
           <w:rFonts w:eastAsiaTheme="minorHAnsi"/>
         </w:rPr>
         <w:t>slideshowId</w:t>
@@ -8922,7 +9146,7 @@
       <w:proofErr w:type="spellEnd"/>
       <w:r>
         <w:rPr>
-          <w:rStyle w:val="HTML"/>
+          <w:rStyle w:val="HTMLCode"/>
           <w:rFonts w:eastAsiaTheme="minorHAnsi"/>
         </w:rPr>
         <w:t>}/proof-of-play/{</w:t>
@@ -8930,7 +9154,7 @@
       <w:proofErr w:type="spellStart"/>
       <w:r>
         <w:rPr>
-          <w:rStyle w:val="HTML"/>
+          <w:rStyle w:val="HTMLCode"/>
           <w:rFonts w:eastAsiaTheme="minorHAnsi"/>
         </w:rPr>
         <w:t>imageId</w:t>
@@ -8938,7 +9162,7 @@
       <w:proofErr w:type="spellEnd"/>
       <w:r>
         <w:rPr>
-          <w:rStyle w:val="HTML"/>
+          <w:rStyle w:val="HTMLCode"/>
           <w:rFonts w:eastAsiaTheme="minorHAnsi"/>
         </w:rPr>
         <w:t>}</w:t>
@@ -8946,7 +9170,7 @@
     </w:p>
     <w:p>
       <w:pPr>
-        <w:pStyle w:val="4"/>
+        <w:pStyle w:val="Heading4"/>
       </w:pPr>
       <w:r>
         <w:t>Parameters:</w:t>
@@ -8963,7 +9187,7 @@
       <w:proofErr w:type="spellStart"/>
       <w:r>
         <w:rPr>
-          <w:rStyle w:val="a4"/>
+          <w:rStyle w:val="Strong"/>
         </w:rPr>
         <w:t>vers</w:t>
       </w:r>
@@ -8973,7 +9197,7 @@
       </w:r>
       <w:r>
         <w:rPr>
-          <w:rStyle w:val="HTML"/>
+          <w:rStyle w:val="HTMLCode"/>
           <w:rFonts w:eastAsiaTheme="minorHAnsi"/>
         </w:rPr>
         <w:t>v1</w:t>
@@ -8993,8 +9217,9 @@
       <w:proofErr w:type="spellStart"/>
       <w:r>
         <w:rPr>
-          <w:rStyle w:val="a4"/>
-        </w:rPr>
+          <w:rStyle w:val="Strong"/>
+        </w:rPr>
+        <w:lastRenderedPageBreak/>
         <w:t>slideshowId</w:t>
       </w:r>
       <w:proofErr w:type="spellEnd"/>
@@ -9013,7 +9238,7 @@
       <w:proofErr w:type="spellStart"/>
       <w:r>
         <w:rPr>
-          <w:rStyle w:val="a4"/>
+          <w:rStyle w:val="Strong"/>
         </w:rPr>
         <w:t>imageId</w:t>
       </w:r>
@@ -9024,7 +9249,7 @@
     </w:p>
     <w:p>
       <w:pPr>
-        <w:pStyle w:val="4"/>
+        <w:pStyle w:val="Heading4"/>
       </w:pPr>
       <w:r>
         <w:t>Request URL Example:</w:t>
@@ -9032,24 +9257,23 @@
     </w:p>
     <w:p>
       <w:pPr>
-        <w:pStyle w:val="HTML0"/>
-        <w:rPr>
-          <w:rStyle w:val="HTML"/>
-        </w:rPr>
-      </w:pPr>
-      <w:r>
-        <w:rPr>
-          <w:rStyle w:val="HTML"/>
+        <w:pStyle w:val="HTMLPreformatted"/>
+        <w:rPr>
+          <w:rStyle w:val="HTMLCode"/>
+        </w:rPr>
+      </w:pPr>
+      <w:r>
+        <w:rPr>
+          <w:rStyle w:val="HTMLCode"/>
         </w:rPr>
         <w:t>http://localhost:8080/api/v1/slideShow/5/proof-of-play/10</w:t>
       </w:r>
     </w:p>
     <w:p>
       <w:pPr>
-        <w:pStyle w:val="4"/>
-      </w:pPr>
-      <w:r>
-        <w:lastRenderedPageBreak/>
+        <w:pStyle w:val="Heading4"/>
+      </w:pPr>
+      <w:r>
         <w:t>Response:</w:t>
       </w:r>
     </w:p>
@@ -9063,7 +9287,7 @@
       </w:pPr>
       <w:r>
         <w:rPr>
-          <w:rStyle w:val="a4"/>
+          <w:rStyle w:val="Strong"/>
         </w:rPr>
         <w:t>Code</w:t>
       </w:r>
@@ -9072,7 +9296,7 @@
       </w:r>
       <w:r>
         <w:rPr>
-          <w:rStyle w:val="HTML"/>
+          <w:rStyle w:val="HTMLCode"/>
           <w:rFonts w:eastAsiaTheme="minorHAnsi"/>
         </w:rPr>
         <w:t>201 Created</w:t>
@@ -9088,7 +9312,7 @@
       </w:pPr>
       <w:r>
         <w:rPr>
-          <w:rStyle w:val="a4"/>
+          <w:rStyle w:val="Strong"/>
         </w:rPr>
         <w:t>Headers</w:t>
       </w:r>
@@ -9106,7 +9330,7 @@
       </w:pPr>
       <w:r>
         <w:rPr>
-          <w:rStyle w:val="HTML"/>
+          <w:rStyle w:val="HTMLCode"/>
           <w:rFonts w:eastAsiaTheme="minorHAnsi"/>
         </w:rPr>
         <w:t>Content-Type</w:t>
@@ -9116,7 +9340,7 @@
       </w:r>
       <w:r>
         <w:rPr>
-          <w:rStyle w:val="HTML"/>
+          <w:rStyle w:val="HTMLCode"/>
           <w:rFonts w:eastAsiaTheme="minorHAnsi"/>
         </w:rPr>
         <w:t>application/</w:t>
@@ -9124,7 +9348,7 @@
       <w:proofErr w:type="spellStart"/>
       <w:r>
         <w:rPr>
-          <w:rStyle w:val="HTML"/>
+          <w:rStyle w:val="HTMLCode"/>
           <w:rFonts w:eastAsiaTheme="minorHAnsi"/>
         </w:rPr>
         <w:t>json</w:t>
@@ -9141,7 +9365,7 @@
       </w:pPr>
       <w:r>
         <w:rPr>
-          <w:rStyle w:val="HTML"/>
+          <w:rStyle w:val="HTMLCode"/>
           <w:rFonts w:eastAsiaTheme="minorHAnsi"/>
         </w:rPr>
         <w:t>Content-Length</w:t>
@@ -9151,7 +9375,7 @@
       </w:r>
       <w:r>
         <w:rPr>
-          <w:rStyle w:val="HTML"/>
+          <w:rStyle w:val="HTMLCode"/>
           <w:rFonts w:eastAsiaTheme="minorHAnsi"/>
         </w:rPr>
         <w:t>86</w:t>
@@ -9167,7 +9391,7 @@
       </w:pPr>
       <w:r>
         <w:rPr>
-          <w:rStyle w:val="a4"/>
+          <w:rStyle w:val="Strong"/>
         </w:rPr>
         <w:t>Body Example</w:t>
       </w:r>
@@ -9432,7 +9656,7 @@
     </w:p>
     <w:p>
       <w:pPr>
-        <w:pStyle w:val="HTML0"/>
+        <w:pStyle w:val="HTMLPreformatted"/>
       </w:pPr>
     </w:p>
     <w:p>
@@ -9449,7 +9673,7 @@
     </w:p>
     <w:p>
       <w:pPr>
-        <w:pStyle w:val="3"/>
+        <w:pStyle w:val="Heading3"/>
       </w:pPr>
       <w:r>
         <w:t>Error Descriptions</w:t>
@@ -9457,7 +9681,7 @@
     </w:p>
     <w:p>
       <w:pPr>
-        <w:pStyle w:val="4"/>
+        <w:pStyle w:val="Heading4"/>
       </w:pPr>
       <w:r>
         <w:t>Error 1: Attempt to Add an Already Existing Image</w:t>
@@ -9473,7 +9697,7 @@
       </w:pPr>
       <w:r>
         <w:rPr>
-          <w:rStyle w:val="a4"/>
+          <w:rStyle w:val="Strong"/>
         </w:rPr>
         <w:t>Situation</w:t>
       </w:r>
@@ -9491,7 +9715,7 @@
       </w:pPr>
       <w:r>
         <w:rPr>
-          <w:rStyle w:val="a4"/>
+          <w:rStyle w:val="Strong"/>
         </w:rPr>
         <w:t>Error</w:t>
       </w:r>
@@ -9501,11 +9725,11 @@
     </w:p>
     <w:p>
       <w:pPr>
-        <w:pStyle w:val="a3"/>
-      </w:pPr>
-      <w:r>
-        <w:rPr>
-          <w:rStyle w:val="a4"/>
+        <w:pStyle w:val="NormalWeb"/>
+      </w:pPr>
+      <w:r>
+        <w:rPr>
+          <w:rStyle w:val="Strong"/>
         </w:rPr>
         <w:t>Request Example</w:t>
       </w:r>
@@ -9694,11 +9918,11 @@
     </w:p>
     <w:p>
       <w:pPr>
-        <w:pStyle w:val="a3"/>
-      </w:pPr>
-      <w:r>
-        <w:rPr>
-          <w:rStyle w:val="a4"/>
+        <w:pStyle w:val="NormalWeb"/>
+      </w:pPr>
+      <w:r>
+        <w:rPr>
+          <w:rStyle w:val="Strong"/>
         </w:rPr>
         <w:t>Response</w:t>
       </w:r>
@@ -9964,13 +10188,13 @@
     <w:p>
       <w:r>
         <w:pict>
-          <v:rect id="_x0000_i1049" style="width:0;height:1.5pt" o:hralign="center" o:hrstd="t" o:hr="t" fillcolor="#a0a0a0" stroked="f"/>
+          <v:rect id="_x0000_i1032" style="width:0;height:1.5pt" o:hralign="center" o:hrstd="t" o:hr="t" fillcolor="#a0a0a0" stroked="f"/>
         </w:pict>
       </w:r>
     </w:p>
     <w:p>
       <w:pPr>
-        <w:pStyle w:val="4"/>
+        <w:pStyle w:val="Heading4"/>
       </w:pPr>
       <w:r>
         <w:t>Error 2: Attempt to Add an Image with Invalid Data</w:t>
@@ -9986,7 +10210,7 @@
       </w:pPr>
       <w:r>
         <w:rPr>
-          <w:rStyle w:val="a4"/>
+          <w:rStyle w:val="Strong"/>
         </w:rPr>
         <w:t>Situation</w:t>
       </w:r>
@@ -10004,7 +10228,7 @@
       </w:pPr>
       <w:r>
         <w:rPr>
-          <w:rStyle w:val="a4"/>
+          <w:rStyle w:val="Strong"/>
         </w:rPr>
         <w:t>Error</w:t>
       </w:r>
@@ -10014,13 +10238,12 @@
     </w:p>
     <w:p>
       <w:pPr>
-        <w:pStyle w:val="a3"/>
-      </w:pPr>
-      <w:r>
-        <w:rPr>
-          <w:rStyle w:val="a4"/>
-        </w:rPr>
-        <w:lastRenderedPageBreak/>
+        <w:pStyle w:val="NormalWeb"/>
+      </w:pPr>
+      <w:r>
+        <w:rPr>
+          <w:rStyle w:val="Strong"/>
+        </w:rPr>
         <w:t>Request Example</w:t>
       </w:r>
       <w:r>
@@ -10219,11 +10442,11 @@
     </w:p>
     <w:p>
       <w:pPr>
-        <w:pStyle w:val="a3"/>
-      </w:pPr>
-      <w:r>
-        <w:rPr>
-          <w:rStyle w:val="a4"/>
+        <w:pStyle w:val="NormalWeb"/>
+      </w:pPr>
+      <w:r>
+        <w:rPr>
+          <w:rStyle w:val="Strong"/>
         </w:rPr>
         <w:t>Response</w:t>
       </w:r>
@@ -10489,13 +10712,13 @@
     <w:p>
       <w:r>
         <w:pict>
-          <v:rect id="_x0000_i1050" style="width:0;height:1.5pt" o:hralign="center" o:hrstd="t" o:hr="t" fillcolor="#a0a0a0" stroked="f"/>
+          <v:rect id="_x0000_i1033" style="width:0;height:1.5pt" o:hralign="center" o:hrstd="t" o:hr="t" fillcolor="#a0a0a0" stroked="f"/>
         </w:pict>
       </w:r>
     </w:p>
     <w:p>
       <w:pPr>
-        <w:pStyle w:val="4"/>
+        <w:pStyle w:val="Heading4"/>
       </w:pPr>
       <w:r>
         <w:t>Error 3: Attempt to Delete a Non-Existent Image</w:t>
@@ -10511,7 +10734,7 @@
       </w:pPr>
       <w:r>
         <w:rPr>
-          <w:rStyle w:val="a4"/>
+          <w:rStyle w:val="Strong"/>
         </w:rPr>
         <w:t>Situation</w:t>
       </w:r>
@@ -10529,7 +10752,7 @@
       </w:pPr>
       <w:r>
         <w:rPr>
-          <w:rStyle w:val="a4"/>
+          <w:rStyle w:val="Strong"/>
         </w:rPr>
         <w:t>Error</w:t>
       </w:r>
@@ -10539,11 +10762,11 @@
     </w:p>
     <w:p>
       <w:pPr>
-        <w:pStyle w:val="a3"/>
-      </w:pPr>
-      <w:r>
-        <w:rPr>
-          <w:rStyle w:val="a4"/>
+        <w:pStyle w:val="NormalWeb"/>
+      </w:pPr>
+      <w:r>
+        <w:rPr>
+          <w:rStyle w:val="Strong"/>
         </w:rPr>
         <w:t>Request Example</w:t>
       </w:r>
@@ -10553,25 +10776,25 @@
     </w:p>
     <w:p>
       <w:pPr>
-        <w:pStyle w:val="HTML0"/>
-        <w:rPr>
-          <w:rStyle w:val="HTML"/>
-        </w:rPr>
-      </w:pPr>
-      <w:r>
-        <w:rPr>
-          <w:rStyle w:val="HTML"/>
+        <w:pStyle w:val="HTMLPreformatted"/>
+        <w:rPr>
+          <w:rStyle w:val="HTMLCode"/>
+        </w:rPr>
+      </w:pPr>
+      <w:r>
+        <w:rPr>
+          <w:rStyle w:val="HTMLCode"/>
         </w:rPr>
         <w:t>http://localhost:8080/api/v1/deleteImage/6</w:t>
       </w:r>
     </w:p>
     <w:p>
       <w:pPr>
-        <w:pStyle w:val="a3"/>
-      </w:pPr>
-      <w:r>
-        <w:rPr>
-          <w:rStyle w:val="a4"/>
+        <w:pStyle w:val="NormalWeb"/>
+      </w:pPr>
+      <w:r>
+        <w:rPr>
+          <w:rStyle w:val="Strong"/>
         </w:rPr>
         <w:t>Response</w:t>
       </w:r>
@@ -10590,8 +10813,6 @@
           <w:szCs w:val="18"/>
         </w:rPr>
       </w:pPr>
-      <w:bookmarkStart w:id="0" w:name="_GoBack"/>
-      <w:bookmarkEnd w:id="0"/>
       <w:r>
         <w:rPr>
           <w:rFonts w:ascii="Courier New" w:eastAsia="Times New Roman" w:hAnsi="Courier New" w:cs="Courier New"/>
@@ -10838,7 +11059,7 @@
     </w:p>
     <w:p>
       <w:pPr>
-        <w:pStyle w:val="HTML0"/>
+        <w:pStyle w:val="HTMLPreformatted"/>
         <w:rPr>
           <w:lang w:val="ru-RU"/>
         </w:rPr>
@@ -10850,7 +11071,7 @@
           <w:szCs w:val="24"/>
         </w:rPr>
         <w:pict>
-          <v:rect id="_x0000_i1046" style="width:0;height:1.5pt" o:hralign="center" o:hrstd="t" o:hr="t" fillcolor="#a0a0a0" stroked="f"/>
+          <v:rect id="_x0000_i1034" style="width:0;height:1.5pt" o:hralign="center" o:hrstd="t" o:hr="t" fillcolor="#a0a0a0" stroked="f"/>
         </w:pict>
       </w:r>
     </w:p>
@@ -10865,13 +11086,13 @@
 </file>
 
 <file path=word/numbering.xml><?xml version="1.0" encoding="utf-8"?>
-<w:numbering xmlns:wpc="http://schemas.microsoft.com/office/word/2010/wordprocessingCanvas" xmlns:cx="http://schemas.microsoft.com/office/drawing/2014/chartex" xmlns:mc="http://schemas.openxmlformats.org/markup-compatibility/2006" xmlns:o="urn:schemas-microsoft-com:office:office" xmlns:r="http://schemas.openxmlformats.org/officeDocument/2006/relationships" xmlns:m="http://schemas.openxmlformats.org/officeDocument/2006/math" xmlns:v="urn:schemas-microsoft-com:vml" xmlns:wp14="http://schemas.microsoft.com/office/word/2010/wordprocessingDrawing" xmlns:wp="http://schemas.openxmlformats.org/drawingml/2006/wordprocessingDrawing" xmlns:w10="urn:schemas-microsoft-com:office:word" xmlns:w="http://schemas.openxmlformats.org/wordprocessingml/2006/main" xmlns:w14="http://schemas.microsoft.com/office/word/2010/wordml" xmlns:w15="http://schemas.microsoft.com/office/word/2012/wordml" xmlns:w16se="http://schemas.microsoft.com/office/word/2015/wordml/symex" xmlns:wpg="http://schemas.microsoft.com/office/word/2010/wordprocessingGroup" xmlns:wpi="http://schemas.microsoft.com/office/word/2010/wordprocessingInk" xmlns:wne="http://schemas.microsoft.com/office/word/2006/wordml" xmlns:wps="http://schemas.microsoft.com/office/word/2010/wordprocessingShape" mc:Ignorable="w14 w15 w16se wp14">
+<w:numbering xmlns:wpc="http://schemas.microsoft.com/office/word/2010/wordprocessingCanvas" xmlns:mc="http://schemas.openxmlformats.org/markup-compatibility/2006" xmlns:o="urn:schemas-microsoft-com:office:office" xmlns:r="http://schemas.openxmlformats.org/officeDocument/2006/relationships" xmlns:m="http://schemas.openxmlformats.org/officeDocument/2006/math" xmlns:v="urn:schemas-microsoft-com:vml" xmlns:wp14="http://schemas.microsoft.com/office/word/2010/wordprocessingDrawing" xmlns:wp="http://schemas.openxmlformats.org/drawingml/2006/wordprocessingDrawing" xmlns:w10="urn:schemas-microsoft-com:office:word" xmlns:w="http://schemas.openxmlformats.org/wordprocessingml/2006/main" xmlns:w14="http://schemas.microsoft.com/office/word/2010/wordml" xmlns:wpg="http://schemas.microsoft.com/office/word/2010/wordprocessingGroup" xmlns:wpi="http://schemas.microsoft.com/office/word/2010/wordprocessingInk" xmlns:wne="http://schemas.microsoft.com/office/word/2006/wordml" xmlns:wps="http://schemas.microsoft.com/office/word/2010/wordprocessingShape" mc:Ignorable="w14 wp14">
   <w:numPicBullet w:numPicBulletId="0">
     <w:pict>
-      <v:rect id="_x0000_i1033" style="width:0;height:1.5pt" o:hralign="center" o:bullet="t" o:hrstd="t" o:hr="t" fillcolor="#a0a0a0" stroked="f"/>
+      <v:rect id="_x0000_i1029" style="width:0;height:1.5pt" o:hralign="center" o:bullet="t" o:hrstd="t" o:hr="t" fillcolor="#a0a0a0" stroked="f"/>
     </w:pict>
   </w:numPicBullet>
-  <w:abstractNum w:abstractNumId="0" w15:restartNumberingAfterBreak="0">
+  <w:abstractNum w:abstractNumId="0">
     <w:nsid w:val="05703715"/>
     <w:multiLevelType w:val="multilevel"/>
     <w:tmpl w:val="9D44E314"/>
@@ -11020,7 +11241,7 @@
       </w:rPr>
     </w:lvl>
   </w:abstractNum>
-  <w:abstractNum w:abstractNumId="1" w15:restartNumberingAfterBreak="0">
+  <w:abstractNum w:abstractNumId="1">
     <w:nsid w:val="0C0E387D"/>
     <w:multiLevelType w:val="multilevel"/>
     <w:tmpl w:val="ACBAEABA"/>
@@ -11169,7 +11390,7 @@
       </w:rPr>
     </w:lvl>
   </w:abstractNum>
-  <w:abstractNum w:abstractNumId="2" w15:restartNumberingAfterBreak="0">
+  <w:abstractNum w:abstractNumId="2">
     <w:nsid w:val="0E96556F"/>
     <w:multiLevelType w:val="multilevel"/>
     <w:tmpl w:val="8A58CE88"/>
@@ -11318,7 +11539,7 @@
       </w:rPr>
     </w:lvl>
   </w:abstractNum>
-  <w:abstractNum w:abstractNumId="3" w15:restartNumberingAfterBreak="0">
+  <w:abstractNum w:abstractNumId="3">
     <w:nsid w:val="118960CE"/>
     <w:multiLevelType w:val="multilevel"/>
     <w:tmpl w:val="1B54B80A"/>
@@ -11467,7 +11688,7 @@
       </w:rPr>
     </w:lvl>
   </w:abstractNum>
-  <w:abstractNum w:abstractNumId="4" w15:restartNumberingAfterBreak="0">
+  <w:abstractNum w:abstractNumId="4">
     <w:nsid w:val="11E004E9"/>
     <w:multiLevelType w:val="multilevel"/>
     <w:tmpl w:val="3AF8A9A4"/>
@@ -11616,7 +11837,7 @@
       </w:rPr>
     </w:lvl>
   </w:abstractNum>
-  <w:abstractNum w:abstractNumId="5" w15:restartNumberingAfterBreak="0">
+  <w:abstractNum w:abstractNumId="5">
     <w:nsid w:val="13334989"/>
     <w:multiLevelType w:val="multilevel"/>
     <w:tmpl w:val="A0521242"/>
@@ -11765,7 +11986,7 @@
       </w:rPr>
     </w:lvl>
   </w:abstractNum>
-  <w:abstractNum w:abstractNumId="6" w15:restartNumberingAfterBreak="0">
+  <w:abstractNum w:abstractNumId="6">
     <w:nsid w:val="158B3087"/>
     <w:multiLevelType w:val="multilevel"/>
     <w:tmpl w:val="D4927BDE"/>
@@ -11914,7 +12135,7 @@
       </w:rPr>
     </w:lvl>
   </w:abstractNum>
-  <w:abstractNum w:abstractNumId="7" w15:restartNumberingAfterBreak="0">
+  <w:abstractNum w:abstractNumId="7">
     <w:nsid w:val="159A7415"/>
     <w:multiLevelType w:val="multilevel"/>
     <w:tmpl w:val="54DA808A"/>
@@ -12063,7 +12284,7 @@
       </w:rPr>
     </w:lvl>
   </w:abstractNum>
-  <w:abstractNum w:abstractNumId="8" w15:restartNumberingAfterBreak="0">
+  <w:abstractNum w:abstractNumId="8">
     <w:nsid w:val="171366F1"/>
     <w:multiLevelType w:val="multilevel"/>
     <w:tmpl w:val="0C1AA16C"/>
@@ -12212,7 +12433,7 @@
       </w:rPr>
     </w:lvl>
   </w:abstractNum>
-  <w:abstractNum w:abstractNumId="9" w15:restartNumberingAfterBreak="0">
+  <w:abstractNum w:abstractNumId="9">
     <w:nsid w:val="19A501CE"/>
     <w:multiLevelType w:val="multilevel"/>
     <w:tmpl w:val="EA7083A4"/>
@@ -12361,7 +12582,7 @@
       </w:rPr>
     </w:lvl>
   </w:abstractNum>
-  <w:abstractNum w:abstractNumId="10" w15:restartNumberingAfterBreak="0">
+  <w:abstractNum w:abstractNumId="10">
     <w:nsid w:val="1E3E65C2"/>
     <w:multiLevelType w:val="multilevel"/>
     <w:tmpl w:val="2EA602F2"/>
@@ -12510,7 +12731,7 @@
       </w:rPr>
     </w:lvl>
   </w:abstractNum>
-  <w:abstractNum w:abstractNumId="11" w15:restartNumberingAfterBreak="0">
+  <w:abstractNum w:abstractNumId="11">
     <w:nsid w:val="210D154C"/>
     <w:multiLevelType w:val="hybridMultilevel"/>
     <w:tmpl w:val="4DC29E24"/>
@@ -12651,7 +12872,7 @@
       </w:rPr>
     </w:lvl>
   </w:abstractNum>
-  <w:abstractNum w:abstractNumId="12" w15:restartNumberingAfterBreak="0">
+  <w:abstractNum w:abstractNumId="12">
     <w:nsid w:val="22803CE1"/>
     <w:multiLevelType w:val="multilevel"/>
     <w:tmpl w:val="A2C2945A"/>
@@ -12800,7 +13021,7 @@
       </w:rPr>
     </w:lvl>
   </w:abstractNum>
-  <w:abstractNum w:abstractNumId="13" w15:restartNumberingAfterBreak="0">
+  <w:abstractNum w:abstractNumId="13">
     <w:nsid w:val="22A54B6B"/>
     <w:multiLevelType w:val="multilevel"/>
     <w:tmpl w:val="05B44256"/>
@@ -12949,7 +13170,7 @@
       </w:rPr>
     </w:lvl>
   </w:abstractNum>
-  <w:abstractNum w:abstractNumId="14" w15:restartNumberingAfterBreak="0">
+  <w:abstractNum w:abstractNumId="14">
     <w:nsid w:val="23193D09"/>
     <w:multiLevelType w:val="multilevel"/>
     <w:tmpl w:val="6178BD8E"/>
@@ -13098,7 +13319,7 @@
       </w:rPr>
     </w:lvl>
   </w:abstractNum>
-  <w:abstractNum w:abstractNumId="15" w15:restartNumberingAfterBreak="0">
+  <w:abstractNum w:abstractNumId="15">
     <w:nsid w:val="25543848"/>
     <w:multiLevelType w:val="multilevel"/>
     <w:tmpl w:val="D4A44C44"/>
@@ -13247,7 +13468,7 @@
       </w:rPr>
     </w:lvl>
   </w:abstractNum>
-  <w:abstractNum w:abstractNumId="16" w15:restartNumberingAfterBreak="0">
+  <w:abstractNum w:abstractNumId="16">
     <w:nsid w:val="26C91A5C"/>
     <w:multiLevelType w:val="multilevel"/>
     <w:tmpl w:val="05981BB2"/>
@@ -13396,7 +13617,7 @@
       </w:rPr>
     </w:lvl>
   </w:abstractNum>
-  <w:abstractNum w:abstractNumId="17" w15:restartNumberingAfterBreak="0">
+  <w:abstractNum w:abstractNumId="17">
     <w:nsid w:val="296F52F3"/>
     <w:multiLevelType w:val="multilevel"/>
     <w:tmpl w:val="06EE22EC"/>
@@ -13545,7 +13766,7 @@
       </w:rPr>
     </w:lvl>
   </w:abstractNum>
-  <w:abstractNum w:abstractNumId="18" w15:restartNumberingAfterBreak="0">
+  <w:abstractNum w:abstractNumId="18">
     <w:nsid w:val="2DBB0A68"/>
     <w:multiLevelType w:val="multilevel"/>
     <w:tmpl w:val="F5A43294"/>
@@ -13694,7 +13915,7 @@
       </w:rPr>
     </w:lvl>
   </w:abstractNum>
-  <w:abstractNum w:abstractNumId="19" w15:restartNumberingAfterBreak="0">
+  <w:abstractNum w:abstractNumId="19">
     <w:nsid w:val="30501E60"/>
     <w:multiLevelType w:val="multilevel"/>
     <w:tmpl w:val="F580E34E"/>
@@ -13843,7 +14064,7 @@
       </w:rPr>
     </w:lvl>
   </w:abstractNum>
-  <w:abstractNum w:abstractNumId="20" w15:restartNumberingAfterBreak="0">
+  <w:abstractNum w:abstractNumId="20">
     <w:nsid w:val="312B77D8"/>
     <w:multiLevelType w:val="multilevel"/>
     <w:tmpl w:val="DEC274F8"/>
@@ -13992,7 +14213,7 @@
       </w:rPr>
     </w:lvl>
   </w:abstractNum>
-  <w:abstractNum w:abstractNumId="21" w15:restartNumberingAfterBreak="0">
+  <w:abstractNum w:abstractNumId="21">
     <w:nsid w:val="3407237A"/>
     <w:multiLevelType w:val="multilevel"/>
     <w:tmpl w:val="6584EAE8"/>
@@ -14141,7 +14362,7 @@
       </w:rPr>
     </w:lvl>
   </w:abstractNum>
-  <w:abstractNum w:abstractNumId="22" w15:restartNumberingAfterBreak="0">
+  <w:abstractNum w:abstractNumId="22">
     <w:nsid w:val="34E20B20"/>
     <w:multiLevelType w:val="multilevel"/>
     <w:tmpl w:val="19CCE596"/>
@@ -14290,7 +14511,7 @@
       </w:rPr>
     </w:lvl>
   </w:abstractNum>
-  <w:abstractNum w:abstractNumId="23" w15:restartNumberingAfterBreak="0">
+  <w:abstractNum w:abstractNumId="23">
     <w:nsid w:val="3A660B57"/>
     <w:multiLevelType w:val="multilevel"/>
     <w:tmpl w:val="9ABCB26C"/>
@@ -14439,7 +14660,7 @@
       </w:rPr>
     </w:lvl>
   </w:abstractNum>
-  <w:abstractNum w:abstractNumId="24" w15:restartNumberingAfterBreak="0">
+  <w:abstractNum w:abstractNumId="24">
     <w:nsid w:val="3B851F1D"/>
     <w:multiLevelType w:val="multilevel"/>
     <w:tmpl w:val="CAF6D3DC"/>
@@ -14588,7 +14809,7 @@
       </w:rPr>
     </w:lvl>
   </w:abstractNum>
-  <w:abstractNum w:abstractNumId="25" w15:restartNumberingAfterBreak="0">
+  <w:abstractNum w:abstractNumId="25">
     <w:nsid w:val="48900AF2"/>
     <w:multiLevelType w:val="multilevel"/>
     <w:tmpl w:val="150A768E"/>
@@ -14737,7 +14958,7 @@
       </w:rPr>
     </w:lvl>
   </w:abstractNum>
-  <w:abstractNum w:abstractNumId="26" w15:restartNumberingAfterBreak="0">
+  <w:abstractNum w:abstractNumId="26">
     <w:nsid w:val="48F0751A"/>
     <w:multiLevelType w:val="multilevel"/>
     <w:tmpl w:val="59BC184C"/>
@@ -14886,7 +15107,7 @@
       </w:rPr>
     </w:lvl>
   </w:abstractNum>
-  <w:abstractNum w:abstractNumId="27" w15:restartNumberingAfterBreak="0">
+  <w:abstractNum w:abstractNumId="27">
     <w:nsid w:val="4B94250E"/>
     <w:multiLevelType w:val="multilevel"/>
     <w:tmpl w:val="652003F4"/>
@@ -15035,7 +15256,7 @@
       </w:rPr>
     </w:lvl>
   </w:abstractNum>
-  <w:abstractNum w:abstractNumId="28" w15:restartNumberingAfterBreak="0">
+  <w:abstractNum w:abstractNumId="28">
     <w:nsid w:val="54213828"/>
     <w:multiLevelType w:val="multilevel"/>
     <w:tmpl w:val="407669C6"/>
@@ -15184,7 +15405,7 @@
       </w:rPr>
     </w:lvl>
   </w:abstractNum>
-  <w:abstractNum w:abstractNumId="29" w15:restartNumberingAfterBreak="0">
+  <w:abstractNum w:abstractNumId="29">
     <w:nsid w:val="588533F0"/>
     <w:multiLevelType w:val="multilevel"/>
     <w:tmpl w:val="770A60BE"/>
@@ -15333,7 +15554,7 @@
       </w:rPr>
     </w:lvl>
   </w:abstractNum>
-  <w:abstractNum w:abstractNumId="30" w15:restartNumberingAfterBreak="0">
+  <w:abstractNum w:abstractNumId="30">
     <w:nsid w:val="58CD78C4"/>
     <w:multiLevelType w:val="multilevel"/>
     <w:tmpl w:val="93ACB104"/>
@@ -15482,7 +15703,7 @@
       </w:rPr>
     </w:lvl>
   </w:abstractNum>
-  <w:abstractNum w:abstractNumId="31" w15:restartNumberingAfterBreak="0">
+  <w:abstractNum w:abstractNumId="31">
     <w:nsid w:val="5A9665D6"/>
     <w:multiLevelType w:val="multilevel"/>
     <w:tmpl w:val="4402595E"/>
@@ -15631,7 +15852,7 @@
       </w:rPr>
     </w:lvl>
   </w:abstractNum>
-  <w:abstractNum w:abstractNumId="32" w15:restartNumberingAfterBreak="0">
+  <w:abstractNum w:abstractNumId="32">
     <w:nsid w:val="5B120261"/>
     <w:multiLevelType w:val="hybridMultilevel"/>
     <w:tmpl w:val="E99217F8"/>
@@ -15744,7 +15965,7 @@
       </w:rPr>
     </w:lvl>
   </w:abstractNum>
-  <w:abstractNum w:abstractNumId="33" w15:restartNumberingAfterBreak="0">
+  <w:abstractNum w:abstractNumId="33">
     <w:nsid w:val="5B2319DF"/>
     <w:multiLevelType w:val="multilevel"/>
     <w:tmpl w:val="7D7A48E4"/>
@@ -15893,7 +16114,7 @@
       </w:rPr>
     </w:lvl>
   </w:abstractNum>
-  <w:abstractNum w:abstractNumId="34" w15:restartNumberingAfterBreak="0">
+  <w:abstractNum w:abstractNumId="34">
     <w:nsid w:val="5E535C69"/>
     <w:multiLevelType w:val="multilevel"/>
     <w:tmpl w:val="F90624F2"/>
@@ -16042,7 +16263,7 @@
       </w:rPr>
     </w:lvl>
   </w:abstractNum>
-  <w:abstractNum w:abstractNumId="35" w15:restartNumberingAfterBreak="0">
+  <w:abstractNum w:abstractNumId="35">
     <w:nsid w:val="5F93491E"/>
     <w:multiLevelType w:val="multilevel"/>
     <w:tmpl w:val="69DA42A8"/>
@@ -16191,7 +16412,7 @@
       </w:rPr>
     </w:lvl>
   </w:abstractNum>
-  <w:abstractNum w:abstractNumId="36" w15:restartNumberingAfterBreak="0">
+  <w:abstractNum w:abstractNumId="36">
     <w:nsid w:val="601C6052"/>
     <w:multiLevelType w:val="multilevel"/>
     <w:tmpl w:val="0ACA676A"/>
@@ -16340,7 +16561,7 @@
       </w:rPr>
     </w:lvl>
   </w:abstractNum>
-  <w:abstractNum w:abstractNumId="37" w15:restartNumberingAfterBreak="0">
+  <w:abstractNum w:abstractNumId="37">
     <w:nsid w:val="619604E7"/>
     <w:multiLevelType w:val="multilevel"/>
     <w:tmpl w:val="9A8A1996"/>
@@ -16489,7 +16710,7 @@
       </w:rPr>
     </w:lvl>
   </w:abstractNum>
-  <w:abstractNum w:abstractNumId="38" w15:restartNumberingAfterBreak="0">
+  <w:abstractNum w:abstractNumId="38">
     <w:nsid w:val="67CA0310"/>
     <w:multiLevelType w:val="multilevel"/>
     <w:tmpl w:val="39ACEA56"/>
@@ -16638,7 +16859,7 @@
       </w:rPr>
     </w:lvl>
   </w:abstractNum>
-  <w:abstractNum w:abstractNumId="39" w15:restartNumberingAfterBreak="0">
+  <w:abstractNum w:abstractNumId="39">
     <w:nsid w:val="68542476"/>
     <w:multiLevelType w:val="multilevel"/>
     <w:tmpl w:val="D72AE6A6"/>
@@ -16787,7 +17008,7 @@
       </w:rPr>
     </w:lvl>
   </w:abstractNum>
-  <w:abstractNum w:abstractNumId="40" w15:restartNumberingAfterBreak="0">
+  <w:abstractNum w:abstractNumId="40">
     <w:nsid w:val="6B5D12F2"/>
     <w:multiLevelType w:val="multilevel"/>
     <w:tmpl w:val="0358AD26"/>
@@ -16936,7 +17157,7 @@
       </w:rPr>
     </w:lvl>
   </w:abstractNum>
-  <w:abstractNum w:abstractNumId="41" w15:restartNumberingAfterBreak="0">
+  <w:abstractNum w:abstractNumId="41">
     <w:nsid w:val="6E3C3B13"/>
     <w:multiLevelType w:val="multilevel"/>
     <w:tmpl w:val="274A9134"/>
@@ -17085,7 +17306,7 @@
       </w:rPr>
     </w:lvl>
   </w:abstractNum>
-  <w:abstractNum w:abstractNumId="42" w15:restartNumberingAfterBreak="0">
+  <w:abstractNum w:abstractNumId="42">
     <w:nsid w:val="7010566E"/>
     <w:multiLevelType w:val="multilevel"/>
     <w:tmpl w:val="02C6B67E"/>
@@ -17234,7 +17455,7 @@
       </w:rPr>
     </w:lvl>
   </w:abstractNum>
-  <w:abstractNum w:abstractNumId="43" w15:restartNumberingAfterBreak="0">
+  <w:abstractNum w:abstractNumId="43">
     <w:nsid w:val="740C3133"/>
     <w:multiLevelType w:val="multilevel"/>
     <w:tmpl w:val="3D7648DE"/>
@@ -17383,7 +17604,7 @@
       </w:rPr>
     </w:lvl>
   </w:abstractNum>
-  <w:abstractNum w:abstractNumId="44" w15:restartNumberingAfterBreak="0">
+  <w:abstractNum w:abstractNumId="44">
     <w:nsid w:val="758F3F2E"/>
     <w:multiLevelType w:val="multilevel"/>
     <w:tmpl w:val="15024096"/>
@@ -17532,7 +17753,7 @@
       </w:rPr>
     </w:lvl>
   </w:abstractNum>
-  <w:abstractNum w:abstractNumId="45" w15:restartNumberingAfterBreak="0">
+  <w:abstractNum w:abstractNumId="45">
     <w:nsid w:val="7D6616F3"/>
     <w:multiLevelType w:val="multilevel"/>
     <w:tmpl w:val="24AC2B44"/>
@@ -17681,7 +17902,7 @@
       </w:rPr>
     </w:lvl>
   </w:abstractNum>
-  <w:abstractNum w:abstractNumId="46" w15:restartNumberingAfterBreak="0">
+  <w:abstractNum w:abstractNumId="46">
     <w:nsid w:val="7DB85A61"/>
     <w:multiLevelType w:val="multilevel"/>
     <w:tmpl w:val="031485AA"/>
@@ -17830,7 +18051,7 @@
       </w:rPr>
     </w:lvl>
   </w:abstractNum>
-  <w:abstractNum w:abstractNumId="47" w15:restartNumberingAfterBreak="0">
+  <w:abstractNum w:abstractNumId="47">
     <w:nsid w:val="7F941793"/>
     <w:multiLevelType w:val="multilevel"/>
     <w:tmpl w:val="22D81426"/>
@@ -18127,7 +18348,7 @@
 </file>
 
 <file path=word/styles.xml><?xml version="1.0" encoding="utf-8"?>
-<w:styles xmlns:mc="http://schemas.openxmlformats.org/markup-compatibility/2006" xmlns:r="http://schemas.openxmlformats.org/officeDocument/2006/relationships" xmlns:w="http://schemas.openxmlformats.org/wordprocessingml/2006/main" xmlns:w14="http://schemas.microsoft.com/office/word/2010/wordml" xmlns:w15="http://schemas.microsoft.com/office/word/2012/wordml" xmlns:w16se="http://schemas.microsoft.com/office/word/2015/wordml/symex" mc:Ignorable="w14 w15 w16se">
+<w:styles xmlns:mc="http://schemas.openxmlformats.org/markup-compatibility/2006" xmlns:r="http://schemas.openxmlformats.org/officeDocument/2006/relationships" xmlns:w="http://schemas.openxmlformats.org/wordprocessingml/2006/main" xmlns:w14="http://schemas.microsoft.com/office/word/2010/wordml" mc:Ignorable="w14">
   <w:docDefaults>
     <w:rPrDefault>
       <w:rPr>
@@ -18143,388 +18364,154 @@
       </w:pPr>
     </w:pPrDefault>
   </w:docDefaults>
-  <w:latentStyles w:defLockedState="0" w:defUIPriority="99" w:defSemiHidden="0" w:defUnhideWhenUsed="0" w:defQFormat="0" w:count="371">
-    <w:lsdException w:name="Normal" w:uiPriority="0" w:qFormat="1"/>
-    <w:lsdException w:name="heading 1" w:uiPriority="9" w:qFormat="1"/>
-    <w:lsdException w:name="heading 2" w:semiHidden="1" w:uiPriority="9" w:unhideWhenUsed="1" w:qFormat="1"/>
-    <w:lsdException w:name="heading 3" w:semiHidden="1" w:uiPriority="9" w:unhideWhenUsed="1" w:qFormat="1"/>
-    <w:lsdException w:name="heading 4" w:semiHidden="1" w:uiPriority="9" w:unhideWhenUsed="1" w:qFormat="1"/>
-    <w:lsdException w:name="heading 5" w:semiHidden="1" w:uiPriority="9" w:unhideWhenUsed="1" w:qFormat="1"/>
-    <w:lsdException w:name="heading 6" w:semiHidden="1" w:uiPriority="9" w:unhideWhenUsed="1" w:qFormat="1"/>
-    <w:lsdException w:name="heading 7" w:semiHidden="1" w:uiPriority="9" w:unhideWhenUsed="1" w:qFormat="1"/>
-    <w:lsdException w:name="heading 8" w:semiHidden="1" w:uiPriority="9" w:unhideWhenUsed="1" w:qFormat="1"/>
-    <w:lsdException w:name="heading 9" w:semiHidden="1" w:uiPriority="9" w:unhideWhenUsed="1" w:qFormat="1"/>
-    <w:lsdException w:name="index 1" w:semiHidden="1" w:unhideWhenUsed="1"/>
-    <w:lsdException w:name="index 2" w:semiHidden="1" w:unhideWhenUsed="1"/>
-    <w:lsdException w:name="index 3" w:semiHidden="1" w:unhideWhenUsed="1"/>
-    <w:lsdException w:name="index 4" w:semiHidden="1" w:unhideWhenUsed="1"/>
-    <w:lsdException w:name="index 5" w:semiHidden="1" w:unhideWhenUsed="1"/>
-    <w:lsdException w:name="index 6" w:semiHidden="1" w:unhideWhenUsed="1"/>
-    <w:lsdException w:name="index 7" w:semiHidden="1" w:unhideWhenUsed="1"/>
-    <w:lsdException w:name="index 8" w:semiHidden="1" w:unhideWhenUsed="1"/>
-    <w:lsdException w:name="index 9" w:semiHidden="1" w:unhideWhenUsed="1"/>
-    <w:lsdException w:name="toc 1" w:semiHidden="1" w:uiPriority="39" w:unhideWhenUsed="1"/>
-    <w:lsdException w:name="toc 2" w:semiHidden="1" w:uiPriority="39" w:unhideWhenUsed="1"/>
-    <w:lsdException w:name="toc 3" w:semiHidden="1" w:uiPriority="39" w:unhideWhenUsed="1"/>
-    <w:lsdException w:name="toc 4" w:semiHidden="1" w:uiPriority="39" w:unhideWhenUsed="1"/>
-    <w:lsdException w:name="toc 5" w:semiHidden="1" w:uiPriority="39" w:unhideWhenUsed="1"/>
-    <w:lsdException w:name="toc 6" w:semiHidden="1" w:uiPriority="39" w:unhideWhenUsed="1"/>
-    <w:lsdException w:name="toc 7" w:semiHidden="1" w:uiPriority="39" w:unhideWhenUsed="1"/>
-    <w:lsdException w:name="toc 8" w:semiHidden="1" w:uiPriority="39" w:unhideWhenUsed="1"/>
-    <w:lsdException w:name="toc 9" w:semiHidden="1" w:uiPriority="39" w:unhideWhenUsed="1"/>
-    <w:lsdException w:name="Normal Indent" w:semiHidden="1" w:unhideWhenUsed="1"/>
-    <w:lsdException w:name="footnote text" w:semiHidden="1" w:unhideWhenUsed="1"/>
-    <w:lsdException w:name="annotation text" w:semiHidden="1" w:unhideWhenUsed="1"/>
-    <w:lsdException w:name="header" w:semiHidden="1" w:unhideWhenUsed="1"/>
-    <w:lsdException w:name="footer" w:semiHidden="1" w:unhideWhenUsed="1"/>
-    <w:lsdException w:name="index heading" w:semiHidden="1" w:unhideWhenUsed="1"/>
-    <w:lsdException w:name="caption" w:semiHidden="1" w:uiPriority="35" w:unhideWhenUsed="1" w:qFormat="1"/>
-    <w:lsdException w:name="table of figures" w:semiHidden="1" w:unhideWhenUsed="1"/>
-    <w:lsdException w:name="envelope address" w:semiHidden="1" w:unhideWhenUsed="1"/>
-    <w:lsdException w:name="envelope return" w:semiHidden="1" w:unhideWhenUsed="1"/>
-    <w:lsdException w:name="footnote reference" w:semiHidden="1" w:unhideWhenUsed="1"/>
-    <w:lsdException w:name="annotation reference" w:semiHidden="1" w:unhideWhenUsed="1"/>
-    <w:lsdException w:name="line number" w:semiHidden="1" w:unhideWhenUsed="1"/>
-    <w:lsdException w:name="page number" w:semiHidden="1" w:unhideWhenUsed="1"/>
-    <w:lsdException w:name="endnote reference" w:semiHidden="1" w:unhideWhenUsed="1"/>
-    <w:lsdException w:name="endnote text" w:semiHidden="1" w:unhideWhenUsed="1"/>
-    <w:lsdException w:name="table of authorities" w:semiHidden="1" w:unhideWhenUsed="1"/>
-    <w:lsdException w:name="macro" w:semiHidden="1" w:unhideWhenUsed="1"/>
-    <w:lsdException w:name="toa heading" w:semiHidden="1" w:unhideWhenUsed="1"/>
-    <w:lsdException w:name="List" w:semiHidden="1" w:unhideWhenUsed="1"/>
-    <w:lsdException w:name="List Bullet" w:semiHidden="1" w:unhideWhenUsed="1"/>
-    <w:lsdException w:name="List Number" w:semiHidden="1" w:unhideWhenUsed="1"/>
-    <w:lsdException w:name="List 2" w:semiHidden="1" w:unhideWhenUsed="1"/>
-    <w:lsdException w:name="List 3" w:semiHidden="1" w:unhideWhenUsed="1"/>
-    <w:lsdException w:name="List 4" w:semiHidden="1" w:unhideWhenUsed="1"/>
-    <w:lsdException w:name="List 5" w:semiHidden="1" w:unhideWhenUsed="1"/>
-    <w:lsdException w:name="List Bullet 2" w:semiHidden="1" w:unhideWhenUsed="1"/>
-    <w:lsdException w:name="List Bullet 3" w:semiHidden="1" w:unhideWhenUsed="1"/>
-    <w:lsdException w:name="List Bullet 4" w:semiHidden="1" w:unhideWhenUsed="1"/>
-    <w:lsdException w:name="List Bullet 5" w:semiHidden="1" w:unhideWhenUsed="1"/>
-    <w:lsdException w:name="List Number 2" w:semiHidden="1" w:unhideWhenUsed="1"/>
-    <w:lsdException w:name="List Number 3" w:semiHidden="1" w:unhideWhenUsed="1"/>
-    <w:lsdException w:name="List Number 4" w:semiHidden="1" w:unhideWhenUsed="1"/>
-    <w:lsdException w:name="List Number 5" w:semiHidden="1" w:unhideWhenUsed="1"/>
-    <w:lsdException w:name="Title" w:uiPriority="10" w:qFormat="1"/>
-    <w:lsdException w:name="Closing" w:semiHidden="1" w:unhideWhenUsed="1"/>
-    <w:lsdException w:name="Signature" w:semiHidden="1" w:unhideWhenUsed="1"/>
-    <w:lsdException w:name="Default Paragraph Font" w:semiHidden="1" w:uiPriority="1" w:unhideWhenUsed="1"/>
-    <w:lsdException w:name="Body Text" w:semiHidden="1" w:unhideWhenUsed="1"/>
-    <w:lsdException w:name="Body Text Indent" w:semiHidden="1" w:unhideWhenUsed="1"/>
-    <w:lsdException w:name="List Continue" w:semiHidden="1" w:unhideWhenUsed="1"/>
-    <w:lsdException w:name="List Continue 2" w:semiHidden="1" w:unhideWhenUsed="1"/>
-    <w:lsdException w:name="List Continue 3" w:semiHidden="1" w:unhideWhenUsed="1"/>
-    <w:lsdException w:name="List Continue 4" w:semiHidden="1" w:unhideWhenUsed="1"/>
-    <w:lsdException w:name="List Continue 5" w:semiHidden="1" w:unhideWhenUsed="1"/>
-    <w:lsdException w:name="Message Header" w:semiHidden="1" w:unhideWhenUsed="1"/>
-    <w:lsdException w:name="Subtitle" w:uiPriority="11" w:qFormat="1"/>
-    <w:lsdException w:name="Salutation" w:semiHidden="1" w:unhideWhenUsed="1"/>
-    <w:lsdException w:name="Date" w:semiHidden="1" w:unhideWhenUsed="1"/>
-    <w:lsdException w:name="Body Text First Indent" w:semiHidden="1" w:unhideWhenUsed="1"/>
-    <w:lsdException w:name="Body Text First Indent 2" w:semiHidden="1" w:unhideWhenUsed="1"/>
-    <w:lsdException w:name="Note Heading" w:semiHidden="1" w:unhideWhenUsed="1"/>
-    <w:lsdException w:name="Body Text 2" w:semiHidden="1" w:unhideWhenUsed="1"/>
-    <w:lsdException w:name="Body Text 3" w:semiHidden="1" w:unhideWhenUsed="1"/>
-    <w:lsdException w:name="Body Text Indent 2" w:semiHidden="1" w:unhideWhenUsed="1"/>
-    <w:lsdException w:name="Body Text Indent 3" w:semiHidden="1" w:unhideWhenUsed="1"/>
-    <w:lsdException w:name="Block Text" w:semiHidden="1" w:unhideWhenUsed="1"/>
-    <w:lsdException w:name="Hyperlink" w:semiHidden="1" w:unhideWhenUsed="1"/>
-    <w:lsdException w:name="FollowedHyperlink" w:semiHidden="1" w:unhideWhenUsed="1"/>
-    <w:lsdException w:name="Strong" w:uiPriority="22" w:qFormat="1"/>
-    <w:lsdException w:name="Emphasis" w:uiPriority="20" w:qFormat="1"/>
-    <w:lsdException w:name="Document Map" w:semiHidden="1" w:unhideWhenUsed="1"/>
-    <w:lsdException w:name="Plain Text" w:semiHidden="1" w:unhideWhenUsed="1"/>
-    <w:lsdException w:name="E-mail Signature" w:semiHidden="1" w:unhideWhenUsed="1"/>
-    <w:lsdException w:name="HTML Top of Form" w:semiHidden="1" w:unhideWhenUsed="1"/>
-    <w:lsdException w:name="HTML Bottom of Form" w:semiHidden="1" w:unhideWhenUsed="1"/>
-    <w:lsdException w:name="Normal (Web)" w:semiHidden="1" w:unhideWhenUsed="1"/>
-    <w:lsdException w:name="HTML Acronym" w:semiHidden="1" w:unhideWhenUsed="1"/>
-    <w:lsdException w:name="HTML Address" w:semiHidden="1" w:unhideWhenUsed="1"/>
-    <w:lsdException w:name="HTML Cite" w:semiHidden="1" w:unhideWhenUsed="1"/>
-    <w:lsdException w:name="HTML Code" w:semiHidden="1" w:unhideWhenUsed="1"/>
-    <w:lsdException w:name="HTML Definition" w:semiHidden="1" w:unhideWhenUsed="1"/>
-    <w:lsdException w:name="HTML Keyboard" w:semiHidden="1" w:unhideWhenUsed="1"/>
-    <w:lsdException w:name="HTML Preformatted" w:semiHidden="1" w:unhideWhenUsed="1"/>
-    <w:lsdException w:name="HTML Sample" w:semiHidden="1" w:unhideWhenUsed="1"/>
-    <w:lsdException w:name="HTML Typewriter" w:semiHidden="1" w:unhideWhenUsed="1"/>
-    <w:lsdException w:name="HTML Variable" w:semiHidden="1" w:unhideWhenUsed="1"/>
-    <w:lsdException w:name="Normal Table" w:semiHidden="1" w:unhideWhenUsed="1"/>
-    <w:lsdException w:name="annotation subject" w:semiHidden="1" w:unhideWhenUsed="1"/>
-    <w:lsdException w:name="No List" w:semiHidden="1" w:unhideWhenUsed="1"/>
-    <w:lsdException w:name="Outline List 1" w:semiHidden="1" w:unhideWhenUsed="1"/>
-    <w:lsdException w:name="Outline List 2" w:semiHidden="1" w:unhideWhenUsed="1"/>
-    <w:lsdException w:name="Outline List 3" w:semiHidden="1" w:unhideWhenUsed="1"/>
-    <w:lsdException w:name="Table Simple 1" w:semiHidden="1" w:unhideWhenUsed="1"/>
-    <w:lsdException w:name="Table Simple 2" w:semiHidden="1" w:unhideWhenUsed="1"/>
-    <w:lsdException w:name="Table Simple 3" w:semiHidden="1" w:unhideWhenUsed="1"/>
-    <w:lsdException w:name="Table Classic 1" w:semiHidden="1" w:unhideWhenUsed="1"/>
-    <w:lsdException w:name="Table Classic 2" w:semiHidden="1" w:unhideWhenUsed="1"/>
-    <w:lsdException w:name="Table Classic 3" w:semiHidden="1" w:unhideWhenUsed="1"/>
-    <w:lsdException w:name="Table Classic 4" w:semiHidden="1" w:unhideWhenUsed="1"/>
-    <w:lsdException w:name="Table Colorful 1" w:semiHidden="1" w:unhideWhenUsed="1"/>
-    <w:lsdException w:name="Table Colorful 2" w:semiHidden="1" w:unhideWhenUsed="1"/>
-    <w:lsdException w:name="Table Colorful 3" w:semiHidden="1" w:unhideWhenUsed="1"/>
-    <w:lsdException w:name="Table Columns 1" w:semiHidden="1" w:unhideWhenUsed="1"/>
-    <w:lsdException w:name="Table Columns 2" w:semiHidden="1" w:unhideWhenUsed="1"/>
-    <w:lsdException w:name="Table Columns 3" w:semiHidden="1" w:unhideWhenUsed="1"/>
-    <w:lsdException w:name="Table Columns 4" w:semiHidden="1" w:unhideWhenUsed="1"/>
-    <w:lsdException w:name="Table Columns 5" w:semiHidden="1" w:unhideWhenUsed="1"/>
-    <w:lsdException w:name="Table Grid 1" w:semiHidden="1" w:unhideWhenUsed="1"/>
-    <w:lsdException w:name="Table Grid 2" w:semiHidden="1" w:unhideWhenUsed="1"/>
-    <w:lsdException w:name="Table Grid 3" w:semiHidden="1" w:unhideWhenUsed="1"/>
-    <w:lsdException w:name="Table Grid 4" w:semiHidden="1" w:unhideWhenUsed="1"/>
-    <w:lsdException w:name="Table Grid 5" w:semiHidden="1" w:unhideWhenUsed="1"/>
-    <w:lsdException w:name="Table Grid 6" w:semiHidden="1" w:unhideWhenUsed="1"/>
-    <w:lsdException w:name="Table Grid 7" w:semiHidden="1" w:unhideWhenUsed="1"/>
-    <w:lsdException w:name="Table Grid 8" w:semiHidden="1" w:unhideWhenUsed="1"/>
-    <w:lsdException w:name="Table List 1" w:semiHidden="1" w:unhideWhenUsed="1"/>
-    <w:lsdException w:name="Table List 2" w:semiHidden="1" w:unhideWhenUsed="1"/>
-    <w:lsdException w:name="Table List 3" w:semiHidden="1" w:unhideWhenUsed="1"/>
-    <w:lsdException w:name="Table List 4" w:semiHidden="1" w:unhideWhenUsed="1"/>
-    <w:lsdException w:name="Table List 5" w:semiHidden="1" w:unhideWhenUsed="1"/>
-    <w:lsdException w:name="Table List 6" w:semiHidden="1" w:unhideWhenUsed="1"/>
-    <w:lsdException w:name="Table List 7" w:semiHidden="1" w:unhideWhenUsed="1"/>
-    <w:lsdException w:name="Table List 8" w:semiHidden="1" w:unhideWhenUsed="1"/>
-    <w:lsdException w:name="Table 3D effects 1" w:semiHidden="1" w:unhideWhenUsed="1"/>
-    <w:lsdException w:name="Table 3D effects 2" w:semiHidden="1" w:unhideWhenUsed="1"/>
-    <w:lsdException w:name="Table 3D effects 3" w:semiHidden="1" w:unhideWhenUsed="1"/>
-    <w:lsdException w:name="Table Contemporary" w:semiHidden="1" w:unhideWhenUsed="1"/>
-    <w:lsdException w:name="Table Elegant" w:semiHidden="1" w:unhideWhenUsed="1"/>
-    <w:lsdException w:name="Table Professional" w:semiHidden="1" w:unhideWhenUsed="1"/>
-    <w:lsdException w:name="Table Subtle 1" w:semiHidden="1" w:unhideWhenUsed="1"/>
-    <w:lsdException w:name="Table Subtle 2" w:semiHidden="1" w:unhideWhenUsed="1"/>
-    <w:lsdException w:name="Table Web 1" w:semiHidden="1" w:unhideWhenUsed="1"/>
-    <w:lsdException w:name="Table Web 2" w:semiHidden="1" w:unhideWhenUsed="1"/>
-    <w:lsdException w:name="Table Web 3" w:semiHidden="1" w:unhideWhenUsed="1"/>
-    <w:lsdException w:name="Balloon Text" w:semiHidden="1" w:unhideWhenUsed="1"/>
-    <w:lsdException w:name="Table Grid" w:uiPriority="39"/>
-    <w:lsdException w:name="Table Theme" w:semiHidden="1" w:unhideWhenUsed="1"/>
-    <w:lsdException w:name="Placeholder Text" w:semiHidden="1"/>
-    <w:lsdException w:name="No Spacing" w:uiPriority="1" w:qFormat="1"/>
-    <w:lsdException w:name="Light Shading" w:uiPriority="60"/>
-    <w:lsdException w:name="Light List" w:uiPriority="61"/>
-    <w:lsdException w:name="Light Grid" w:uiPriority="62"/>
-    <w:lsdException w:name="Medium Shading 1" w:uiPriority="63"/>
-    <w:lsdException w:name="Medium Shading 2" w:uiPriority="64"/>
-    <w:lsdException w:name="Medium List 1" w:uiPriority="65"/>
-    <w:lsdException w:name="Medium List 2" w:uiPriority="66"/>
-    <w:lsdException w:name="Medium Grid 1" w:uiPriority="67"/>
-    <w:lsdException w:name="Medium Grid 2" w:uiPriority="68"/>
-    <w:lsdException w:name="Medium Grid 3" w:uiPriority="69"/>
-    <w:lsdException w:name="Dark List" w:uiPriority="70"/>
-    <w:lsdException w:name="Colorful Shading" w:uiPriority="71"/>
-    <w:lsdException w:name="Colorful List" w:uiPriority="72"/>
-    <w:lsdException w:name="Colorful Grid" w:uiPriority="73"/>
-    <w:lsdException w:name="Light Shading Accent 1" w:uiPriority="60"/>
-    <w:lsdException w:name="Light List Accent 1" w:uiPriority="61"/>
-    <w:lsdException w:name="Light Grid Accent 1" w:uiPriority="62"/>
-    <w:lsdException w:name="Medium Shading 1 Accent 1" w:uiPriority="63"/>
-    <w:lsdException w:name="Medium Shading 2 Accent 1" w:uiPriority="64"/>
-    <w:lsdException w:name="Medium List 1 Accent 1" w:uiPriority="65"/>
-    <w:lsdException w:name="Revision" w:semiHidden="1"/>
-    <w:lsdException w:name="List Paragraph" w:uiPriority="34" w:qFormat="1"/>
-    <w:lsdException w:name="Quote" w:uiPriority="29" w:qFormat="1"/>
-    <w:lsdException w:name="Intense Quote" w:uiPriority="30" w:qFormat="1"/>
-    <w:lsdException w:name="Medium List 2 Accent 1" w:uiPriority="66"/>
-    <w:lsdException w:name="Medium Grid 1 Accent 1" w:uiPriority="67"/>
-    <w:lsdException w:name="Medium Grid 2 Accent 1" w:uiPriority="68"/>
-    <w:lsdException w:name="Medium Grid 3 Accent 1" w:uiPriority="69"/>
-    <w:lsdException w:name="Dark List Accent 1" w:uiPriority="70"/>
-    <w:lsdException w:name="Colorful Shading Accent 1" w:uiPriority="71"/>
-    <w:lsdException w:name="Colorful List Accent 1" w:uiPriority="72"/>
-    <w:lsdException w:name="Colorful Grid Accent 1" w:uiPriority="73"/>
-    <w:lsdException w:name="Light Shading Accent 2" w:uiPriority="60"/>
-    <w:lsdException w:name="Light List Accent 2" w:uiPriority="61"/>
-    <w:lsdException w:name="Light Grid Accent 2" w:uiPriority="62"/>
-    <w:lsdException w:name="Medium Shading 1 Accent 2" w:uiPriority="63"/>
-    <w:lsdException w:name="Medium Shading 2 Accent 2" w:uiPriority="64"/>
-    <w:lsdException w:name="Medium List 1 Accent 2" w:uiPriority="65"/>
-    <w:lsdException w:name="Medium List 2 Accent 2" w:uiPriority="66"/>
-    <w:lsdException w:name="Medium Grid 1 Accent 2" w:uiPriority="67"/>
-    <w:lsdException w:name="Medium Grid 2 Accent 2" w:uiPriority="68"/>
-    <w:lsdException w:name="Medium Grid 3 Accent 2" w:uiPriority="69"/>
-    <w:lsdException w:name="Dark List Accent 2" w:uiPriority="70"/>
-    <w:lsdException w:name="Colorful Shading Accent 2" w:uiPriority="71"/>
-    <w:lsdException w:name="Colorful List Accent 2" w:uiPriority="72"/>
-    <w:lsdException w:name="Colorful Grid Accent 2" w:uiPriority="73"/>
-    <w:lsdException w:name="Light Shading Accent 3" w:uiPriority="60"/>
-    <w:lsdException w:name="Light List Accent 3" w:uiPriority="61"/>
-    <w:lsdException w:name="Light Grid Accent 3" w:uiPriority="62"/>
-    <w:lsdException w:name="Medium Shading 1 Accent 3" w:uiPriority="63"/>
-    <w:lsdException w:name="Medium Shading 2 Accent 3" w:uiPriority="64"/>
-    <w:lsdException w:name="Medium List 1 Accent 3" w:uiPriority="65"/>
-    <w:lsdException w:name="Medium List 2 Accent 3" w:uiPriority="66"/>
-    <w:lsdException w:name="Medium Grid 1 Accent 3" w:uiPriority="67"/>
-    <w:lsdException w:name="Medium Grid 2 Accent 3" w:uiPriority="68"/>
-    <w:lsdException w:name="Medium Grid 3 Accent 3" w:uiPriority="69"/>
-    <w:lsdException w:name="Dark List Accent 3" w:uiPriority="70"/>
-    <w:lsdException w:name="Colorful Shading Accent 3" w:uiPriority="71"/>
-    <w:lsdException w:name="Colorful List Accent 3" w:uiPriority="72"/>
-    <w:lsdException w:name="Colorful Grid Accent 3" w:uiPriority="73"/>
-    <w:lsdException w:name="Light Shading Accent 4" w:uiPriority="60"/>
-    <w:lsdException w:name="Light List Accent 4" w:uiPriority="61"/>
-    <w:lsdException w:name="Light Grid Accent 4" w:uiPriority="62"/>
-    <w:lsdException w:name="Medium Shading 1 Accent 4" w:uiPriority="63"/>
-    <w:lsdException w:name="Medium Shading 2 Accent 4" w:uiPriority="64"/>
-    <w:lsdException w:name="Medium List 1 Accent 4" w:uiPriority="65"/>
-    <w:lsdException w:name="Medium List 2 Accent 4" w:uiPriority="66"/>
-    <w:lsdException w:name="Medium Grid 1 Accent 4" w:uiPriority="67"/>
-    <w:lsdException w:name="Medium Grid 2 Accent 4" w:uiPriority="68"/>
-    <w:lsdException w:name="Medium Grid 3 Accent 4" w:uiPriority="69"/>
-    <w:lsdException w:name="Dark List Accent 4" w:uiPriority="70"/>
-    <w:lsdException w:name="Colorful Shading Accent 4" w:uiPriority="71"/>
-    <w:lsdException w:name="Colorful List Accent 4" w:uiPriority="72"/>
-    <w:lsdException w:name="Colorful Grid Accent 4" w:uiPriority="73"/>
-    <w:lsdException w:name="Light Shading Accent 5" w:uiPriority="60"/>
-    <w:lsdException w:name="Light List Accent 5" w:uiPriority="61"/>
-    <w:lsdException w:name="Light Grid Accent 5" w:uiPriority="62"/>
-    <w:lsdException w:name="Medium Shading 1 Accent 5" w:uiPriority="63"/>
-    <w:lsdException w:name="Medium Shading 2 Accent 5" w:uiPriority="64"/>
-    <w:lsdException w:name="Medium List 1 Accent 5" w:uiPriority="65"/>
-    <w:lsdException w:name="Medium List 2 Accent 5" w:uiPriority="66"/>
-    <w:lsdException w:name="Medium Grid 1 Accent 5" w:uiPriority="67"/>
-    <w:lsdException w:name="Medium Grid 2 Accent 5" w:uiPriority="68"/>
-    <w:lsdException w:name="Medium Grid 3 Accent 5" w:uiPriority="69"/>
-    <w:lsdException w:name="Dark List Accent 5" w:uiPriority="70"/>
-    <w:lsdException w:name="Colorful Shading Accent 5" w:uiPriority="71"/>
-    <w:lsdException w:name="Colorful List Accent 5" w:uiPriority="72"/>
-    <w:lsdException w:name="Colorful Grid Accent 5" w:uiPriority="73"/>
-    <w:lsdException w:name="Light Shading Accent 6" w:uiPriority="60"/>
-    <w:lsdException w:name="Light List Accent 6" w:uiPriority="61"/>
-    <w:lsdException w:name="Light Grid Accent 6" w:uiPriority="62"/>
-    <w:lsdException w:name="Medium Shading 1 Accent 6" w:uiPriority="63"/>
-    <w:lsdException w:name="Medium Shading 2 Accent 6" w:uiPriority="64"/>
-    <w:lsdException w:name="Medium List 1 Accent 6" w:uiPriority="65"/>
-    <w:lsdException w:name="Medium List 2 Accent 6" w:uiPriority="66"/>
-    <w:lsdException w:name="Medium Grid 1 Accent 6" w:uiPriority="67"/>
-    <w:lsdException w:name="Medium Grid 2 Accent 6" w:uiPriority="68"/>
-    <w:lsdException w:name="Medium Grid 3 Accent 6" w:uiPriority="69"/>
-    <w:lsdException w:name="Dark List Accent 6" w:uiPriority="70"/>
-    <w:lsdException w:name="Colorful Shading Accent 6" w:uiPriority="71"/>
-    <w:lsdException w:name="Colorful List Accent 6" w:uiPriority="72"/>
-    <w:lsdException w:name="Colorful Grid Accent 6" w:uiPriority="73"/>
-    <w:lsdException w:name="Subtle Emphasis" w:uiPriority="19" w:qFormat="1"/>
-    <w:lsdException w:name="Intense Emphasis" w:uiPriority="21" w:qFormat="1"/>
-    <w:lsdException w:name="Subtle Reference" w:uiPriority="31" w:qFormat="1"/>
-    <w:lsdException w:name="Intense Reference" w:uiPriority="32" w:qFormat="1"/>
-    <w:lsdException w:name="Book Title" w:uiPriority="33" w:qFormat="1"/>
-    <w:lsdException w:name="Bibliography" w:semiHidden="1" w:uiPriority="37" w:unhideWhenUsed="1"/>
-    <w:lsdException w:name="TOC Heading" w:semiHidden="1" w:uiPriority="39" w:unhideWhenUsed="1" w:qFormat="1"/>
-    <w:lsdException w:name="Plain Table 1" w:uiPriority="41"/>
-    <w:lsdException w:name="Plain Table 2" w:uiPriority="42"/>
-    <w:lsdException w:name="Plain Table 3" w:uiPriority="43"/>
-    <w:lsdException w:name="Plain Table 4" w:uiPriority="44"/>
-    <w:lsdException w:name="Plain Table 5" w:uiPriority="45"/>
-    <w:lsdException w:name="Grid Table Light" w:uiPriority="40"/>
-    <w:lsdException w:name="Grid Table 1 Light" w:uiPriority="46"/>
-    <w:lsdException w:name="Grid Table 2" w:uiPriority="47"/>
-    <w:lsdException w:name="Grid Table 3" w:uiPriority="48"/>
-    <w:lsdException w:name="Grid Table 4" w:uiPriority="49"/>
-    <w:lsdException w:name="Grid Table 5 Dark" w:uiPriority="50"/>
-    <w:lsdException w:name="Grid Table 6 Colorful" w:uiPriority="51"/>
-    <w:lsdException w:name="Grid Table 7 Colorful" w:uiPriority="52"/>
-    <w:lsdException w:name="Grid Table 1 Light Accent 1" w:uiPriority="46"/>
-    <w:lsdException w:name="Grid Table 2 Accent 1" w:uiPriority="47"/>
-    <w:lsdException w:name="Grid Table 3 Accent 1" w:uiPriority="48"/>
-    <w:lsdException w:name="Grid Table 4 Accent 1" w:uiPriority="49"/>
-    <w:lsdException w:name="Grid Table 5 Dark Accent 1" w:uiPriority="50"/>
-    <w:lsdException w:name="Grid Table 6 Colorful Accent 1" w:uiPriority="51"/>
-    <w:lsdException w:name="Grid Table 7 Colorful Accent 1" w:uiPriority="52"/>
-    <w:lsdException w:name="Grid Table 1 Light Accent 2" w:uiPriority="46"/>
-    <w:lsdException w:name="Grid Table 2 Accent 2" w:uiPriority="47"/>
-    <w:lsdException w:name="Grid Table 3 Accent 2" w:uiPriority="48"/>
-    <w:lsdException w:name="Grid Table 4 Accent 2" w:uiPriority="49"/>
-    <w:lsdException w:name="Grid Table 5 Dark Accent 2" w:uiPriority="50"/>
-    <w:lsdException w:name="Grid Table 6 Colorful Accent 2" w:uiPriority="51"/>
-    <w:lsdException w:name="Grid Table 7 Colorful Accent 2" w:uiPriority="52"/>
-    <w:lsdException w:name="Grid Table 1 Light Accent 3" w:uiPriority="46"/>
-    <w:lsdException w:name="Grid Table 2 Accent 3" w:uiPriority="47"/>
-    <w:lsdException w:name="Grid Table 3 Accent 3" w:uiPriority="48"/>
-    <w:lsdException w:name="Grid Table 4 Accent 3" w:uiPriority="49"/>
-    <w:lsdException w:name="Grid Table 5 Dark Accent 3" w:uiPriority="50"/>
-    <w:lsdException w:name="Grid Table 6 Colorful Accent 3" w:uiPriority="51"/>
-    <w:lsdException w:name="Grid Table 7 Colorful Accent 3" w:uiPriority="52"/>
-    <w:lsdException w:name="Grid Table 1 Light Accent 4" w:uiPriority="46"/>
-    <w:lsdException w:name="Grid Table 2 Accent 4" w:uiPriority="47"/>
-    <w:lsdException w:name="Grid Table 3 Accent 4" w:uiPriority="48"/>
-    <w:lsdException w:name="Grid Table 4 Accent 4" w:uiPriority="49"/>
-    <w:lsdException w:name="Grid Table 5 Dark Accent 4" w:uiPriority="50"/>
-    <w:lsdException w:name="Grid Table 6 Colorful Accent 4" w:uiPriority="51"/>
-    <w:lsdException w:name="Grid Table 7 Colorful Accent 4" w:uiPriority="52"/>
-    <w:lsdException w:name="Grid Table 1 Light Accent 5" w:uiPriority="46"/>
-    <w:lsdException w:name="Grid Table 2 Accent 5" w:uiPriority="47"/>
-    <w:lsdException w:name="Grid Table 3 Accent 5" w:uiPriority="48"/>
-    <w:lsdException w:name="Grid Table 4 Accent 5" w:uiPriority="49"/>
-    <w:lsdException w:name="Grid Table 5 Dark Accent 5" w:uiPriority="50"/>
-    <w:lsdException w:name="Grid Table 6 Colorful Accent 5" w:uiPriority="51"/>
-    <w:lsdException w:name="Grid Table 7 Colorful Accent 5" w:uiPriority="52"/>
-    <w:lsdException w:name="Grid Table 1 Light Accent 6" w:uiPriority="46"/>
-    <w:lsdException w:name="Grid Table 2 Accent 6" w:uiPriority="47"/>
-    <w:lsdException w:name="Grid Table 3 Accent 6" w:uiPriority="48"/>
-    <w:lsdException w:name="Grid Table 4 Accent 6" w:uiPriority="49"/>
-    <w:lsdException w:name="Grid Table 5 Dark Accent 6" w:uiPriority="50"/>
-    <w:lsdException w:name="Grid Table 6 Colorful Accent 6" w:uiPriority="51"/>
-    <w:lsdException w:name="Grid Table 7 Colorful Accent 6" w:uiPriority="52"/>
-    <w:lsdException w:name="List Table 1 Light" w:uiPriority="46"/>
-    <w:lsdException w:name="List Table 2" w:uiPriority="47"/>
-    <w:lsdException w:name="List Table 3" w:uiPriority="48"/>
-    <w:lsdException w:name="List Table 4" w:uiPriority="49"/>
-    <w:lsdException w:name="List Table 5 Dark" w:uiPriority="50"/>
-    <w:lsdException w:name="List Table 6 Colorful" w:uiPriority="51"/>
-    <w:lsdException w:name="List Table 7 Colorful" w:uiPriority="52"/>
-    <w:lsdException w:name="List Table 1 Light Accent 1" w:uiPriority="46"/>
-    <w:lsdException w:name="List Table 2 Accent 1" w:uiPriority="47"/>
-    <w:lsdException w:name="List Table 3 Accent 1" w:uiPriority="48"/>
-    <w:lsdException w:name="List Table 4 Accent 1" w:uiPriority="49"/>
-    <w:lsdException w:name="List Table 5 Dark Accent 1" w:uiPriority="50"/>
-    <w:lsdException w:name="List Table 6 Colorful Accent 1" w:uiPriority="51"/>
-    <w:lsdException w:name="List Table 7 Colorful Accent 1" w:uiPriority="52"/>
-    <w:lsdException w:name="List Table 1 Light Accent 2" w:uiPriority="46"/>
-    <w:lsdException w:name="List Table 2 Accent 2" w:uiPriority="47"/>
-    <w:lsdException w:name="List Table 3 Accent 2" w:uiPriority="48"/>
-    <w:lsdException w:name="List Table 4 Accent 2" w:uiPriority="49"/>
-    <w:lsdException w:name="List Table 5 Dark Accent 2" w:uiPriority="50"/>
-    <w:lsdException w:name="List Table 6 Colorful Accent 2" w:uiPriority="51"/>
-    <w:lsdException w:name="List Table 7 Colorful Accent 2" w:uiPriority="52"/>
-    <w:lsdException w:name="List Table 1 Light Accent 3" w:uiPriority="46"/>
-    <w:lsdException w:name="List Table 2 Accent 3" w:uiPriority="47"/>
-    <w:lsdException w:name="List Table 3 Accent 3" w:uiPriority="48"/>
-    <w:lsdException w:name="List Table 4 Accent 3" w:uiPriority="49"/>
-    <w:lsdException w:name="List Table 5 Dark Accent 3" w:uiPriority="50"/>
-    <w:lsdException w:name="List Table 6 Colorful Accent 3" w:uiPriority="51"/>
-    <w:lsdException w:name="List Table 7 Colorful Accent 3" w:uiPriority="52"/>
-    <w:lsdException w:name="List Table 1 Light Accent 4" w:uiPriority="46"/>
-    <w:lsdException w:name="List Table 2 Accent 4" w:uiPriority="47"/>
-    <w:lsdException w:name="List Table 3 Accent 4" w:uiPriority="48"/>
-    <w:lsdException w:name="List Table 4 Accent 4" w:uiPriority="49"/>
-    <w:lsdException w:name="List Table 5 Dark Accent 4" w:uiPriority="50"/>
-    <w:lsdException w:name="List Table 6 Colorful Accent 4" w:uiPriority="51"/>
-    <w:lsdException w:name="List Table 7 Colorful Accent 4" w:uiPriority="52"/>
-    <w:lsdException w:name="List Table 1 Light Accent 5" w:uiPriority="46"/>
-    <w:lsdException w:name="List Table 2 Accent 5" w:uiPriority="47"/>
-    <w:lsdException w:name="List Table 3 Accent 5" w:uiPriority="48"/>
-    <w:lsdException w:name="List Table 4 Accent 5" w:uiPriority="49"/>
-    <w:lsdException w:name="List Table 5 Dark Accent 5" w:uiPriority="50"/>
-    <w:lsdException w:name="List Table 6 Colorful Accent 5" w:uiPriority="51"/>
-    <w:lsdException w:name="List Table 7 Colorful Accent 5" w:uiPriority="52"/>
-    <w:lsdException w:name="List Table 1 Light Accent 6" w:uiPriority="46"/>
-    <w:lsdException w:name="List Table 2 Accent 6" w:uiPriority="47"/>
-    <w:lsdException w:name="List Table 3 Accent 6" w:uiPriority="48"/>
-    <w:lsdException w:name="List Table 4 Accent 6" w:uiPriority="49"/>
-    <w:lsdException w:name="List Table 5 Dark Accent 6" w:uiPriority="50"/>
-    <w:lsdException w:name="List Table 6 Colorful Accent 6" w:uiPriority="51"/>
-    <w:lsdException w:name="List Table 7 Colorful Accent 6" w:uiPriority="52"/>
+  <w:latentStyles w:defLockedState="0" w:defUIPriority="99" w:defSemiHidden="1" w:defUnhideWhenUsed="1" w:defQFormat="0" w:count="267">
+    <w:lsdException w:name="Normal" w:semiHidden="0" w:uiPriority="0" w:unhideWhenUsed="0" w:qFormat="1"/>
+    <w:lsdException w:name="heading 1" w:semiHidden="0" w:uiPriority="9" w:unhideWhenUsed="0" w:qFormat="1"/>
+    <w:lsdException w:name="heading 2" w:uiPriority="9" w:qFormat="1"/>
+    <w:lsdException w:name="heading 3" w:uiPriority="9" w:qFormat="1"/>
+    <w:lsdException w:name="heading 4" w:uiPriority="9" w:qFormat="1"/>
+    <w:lsdException w:name="heading 5" w:uiPriority="9" w:qFormat="1"/>
+    <w:lsdException w:name="heading 6" w:uiPriority="9" w:qFormat="1"/>
+    <w:lsdException w:name="heading 7" w:uiPriority="9" w:qFormat="1"/>
+    <w:lsdException w:name="heading 8" w:uiPriority="9" w:qFormat="1"/>
+    <w:lsdException w:name="heading 9" w:uiPriority="9" w:qFormat="1"/>
+    <w:lsdException w:name="toc 1" w:uiPriority="39"/>
+    <w:lsdException w:name="toc 2" w:uiPriority="39"/>
+    <w:lsdException w:name="toc 3" w:uiPriority="39"/>
+    <w:lsdException w:name="toc 4" w:uiPriority="39"/>
+    <w:lsdException w:name="toc 5" w:uiPriority="39"/>
+    <w:lsdException w:name="toc 6" w:uiPriority="39"/>
+    <w:lsdException w:name="toc 7" w:uiPriority="39"/>
+    <w:lsdException w:name="toc 8" w:uiPriority="39"/>
+    <w:lsdException w:name="toc 9" w:uiPriority="39"/>
+    <w:lsdException w:name="caption" w:uiPriority="35" w:qFormat="1"/>
+    <w:lsdException w:name="Title" w:semiHidden="0" w:uiPriority="10" w:unhideWhenUsed="0" w:qFormat="1"/>
+    <w:lsdException w:name="Default Paragraph Font" w:uiPriority="1"/>
+    <w:lsdException w:name="Subtitle" w:semiHidden="0" w:uiPriority="11" w:unhideWhenUsed="0" w:qFormat="1"/>
+    <w:lsdException w:name="Strong" w:semiHidden="0" w:uiPriority="22" w:unhideWhenUsed="0" w:qFormat="1"/>
+    <w:lsdException w:name="Emphasis" w:semiHidden="0" w:uiPriority="20" w:unhideWhenUsed="0" w:qFormat="1"/>
+    <w:lsdException w:name="Table Grid" w:semiHidden="0" w:uiPriority="39" w:unhideWhenUsed="0"/>
+    <w:lsdException w:name="Placeholder Text" w:unhideWhenUsed="0"/>
+    <w:lsdException w:name="No Spacing" w:semiHidden="0" w:uiPriority="1" w:unhideWhenUsed="0" w:qFormat="1"/>
+    <w:lsdException w:name="Light Shading" w:semiHidden="0" w:uiPriority="60" w:unhideWhenUsed="0"/>
+    <w:lsdException w:name="Light List" w:semiHidden="0" w:uiPriority="61" w:unhideWhenUsed="0"/>
+    <w:lsdException w:name="Light Grid" w:semiHidden="0" w:uiPriority="62" w:unhideWhenUsed="0"/>
+    <w:lsdException w:name="Medium Shading 1" w:semiHidden="0" w:uiPriority="63" w:unhideWhenUsed="0"/>
+    <w:lsdException w:name="Medium Shading 2" w:semiHidden="0" w:uiPriority="64" w:unhideWhenUsed="0"/>
+    <w:lsdException w:name="Medium List 1" w:semiHidden="0" w:uiPriority="65" w:unhideWhenUsed="0"/>
+    <w:lsdException w:name="Medium List 2" w:semiHidden="0" w:uiPriority="66" w:unhideWhenUsed="0"/>
+    <w:lsdException w:name="Medium Grid 1" w:semiHidden="0" w:uiPriority="67" w:unhideWhenUsed="0"/>
+    <w:lsdException w:name="Medium Grid 2" w:semiHidden="0" w:uiPriority="68" w:unhideWhenUsed="0"/>
+    <w:lsdException w:name="Medium Grid 3" w:semiHidden="0" w:uiPriority="69" w:unhideWhenUsed="0"/>
+    <w:lsdException w:name="Dark List" w:semiHidden="0" w:uiPriority="70" w:unhideWhenUsed="0"/>
+    <w:lsdException w:name="Colorful Shading" w:semiHidden="0" w:uiPriority="71" w:unhideWhenUsed="0"/>
+    <w:lsdException w:name="Colorful List" w:semiHidden="0" w:uiPriority="72" w:unhideWhenUsed="0"/>
+    <w:lsdException w:name="Colorful Grid" w:semiHidden="0" w:uiPriority="73" w:unhideWhenUsed="0"/>
+    <w:lsdException w:name="Light Shading Accent 1" w:semiHidden="0" w:uiPriority="60" w:unhideWhenUsed="0"/>
+    <w:lsdException w:name="Light List Accent 1" w:semiHidden="0" w:uiPriority="61" w:unhideWhenUsed="0"/>
+    <w:lsdException w:name="Light Grid Accent 1" w:semiHidden="0" w:uiPriority="62" w:unhideWhenUsed="0"/>
+    <w:lsdException w:name="Medium Shading 1 Accent 1" w:semiHidden="0" w:uiPriority="63" w:unhideWhenUsed="0"/>
+    <w:lsdException w:name="Medium Shading 2 Accent 1" w:semiHidden="0" w:uiPriority="64" w:unhideWhenUsed="0"/>
+    <w:lsdException w:name="Medium List 1 Accent 1" w:semiHidden="0" w:uiPriority="65" w:unhideWhenUsed="0"/>
+    <w:lsdException w:name="Revision" w:unhideWhenUsed="0"/>
+    <w:lsdException w:name="List Paragraph" w:semiHidden="0" w:uiPriority="34" w:unhideWhenUsed="0" w:qFormat="1"/>
+    <w:lsdException w:name="Quote" w:semiHidden="0" w:uiPriority="29" w:unhideWhenUsed="0" w:qFormat="1"/>
+    <w:lsdException w:name="Intense Quote" w:semiHidden="0" w:uiPriority="30" w:unhideWhenUsed="0" w:qFormat="1"/>
+    <w:lsdException w:name="Medium List 2 Accent 1" w:semiHidden="0" w:uiPriority="66" w:unhideWhenUsed="0"/>
+    <w:lsdException w:name="Medium Grid 1 Accent 1" w:semiHidden="0" w:uiPriority="67" w:unhideWhenUsed="0"/>
+    <w:lsdException w:name="Medium Grid 2 Accent 1" w:semiHidden="0" w:uiPriority="68" w:unhideWhenUsed="0"/>
+    <w:lsdException w:name="Medium Grid 3 Accent 1" w:semiHidden="0" w:uiPriority="69" w:unhideWhenUsed="0"/>
+    <w:lsdException w:name="Dark List Accent 1" w:semiHidden="0" w:uiPriority="70" w:unhideWhenUsed="0"/>
+    <w:lsdException w:name="Colorful Shading Accent 1" w:semiHidden="0" w:uiPriority="71" w:unhideWhenUsed="0"/>
+    <w:lsdException w:name="Colorful List Accent 1" w:semiHidden="0" w:uiPriority="72" w:unhideWhenUsed="0"/>
+    <w:lsdException w:name="Colorful Grid Accent 1" w:semiHidden="0" w:uiPriority="73" w:unhideWhenUsed="0"/>
+    <w:lsdException w:name="Light Shading Accent 2" w:semiHidden="0" w:uiPriority="60" w:unhideWhenUsed="0"/>
+    <w:lsdException w:name="Light List Accent 2" w:semiHidden="0" w:uiPriority="61" w:unhideWhenUsed="0"/>
+    <w:lsdException w:name="Light Grid Accent 2" w:semiHidden="0" w:uiPriority="62" w:unhideWhenUsed="0"/>
+    <w:lsdException w:name="Medium Shading 1 Accent 2" w:semiHidden="0" w:uiPriority="63" w:unhideWhenUsed="0"/>
+    <w:lsdException w:name="Medium Shading 2 Accent 2" w:semiHidden="0" w:uiPriority="64" w:unhideWhenUsed="0"/>
+    <w:lsdException w:name="Medium List 1 Accent 2" w:semiHidden="0" w:uiPriority="65" w:unhideWhenUsed="0"/>
+    <w:lsdException w:name="Medium List 2 Accent 2" w:semiHidden="0" w:uiPriority="66" w:unhideWhenUsed="0"/>
+    <w:lsdException w:name="Medium Grid 1 Accent 2" w:semiHidden="0" w:uiPriority="67" w:unhideWhenUsed="0"/>
+    <w:lsdException w:name="Medium Grid 2 Accent 2" w:semiHidden="0" w:uiPriority="68" w:unhideWhenUsed="0"/>
+    <w:lsdException w:name="Medium Grid 3 Accent 2" w:semiHidden="0" w:uiPriority="69" w:unhideWhenUsed="0"/>
+    <w:lsdException w:name="Dark List Accent 2" w:semiHidden="0" w:uiPriority="70" w:unhideWhenUsed="0"/>
+    <w:lsdException w:name="Colorful Shading Accent 2" w:semiHidden="0" w:uiPriority="71" w:unhideWhenUsed="0"/>
+    <w:lsdException w:name="Colorful List Accent 2" w:semiHidden="0" w:uiPriority="72" w:unhideWhenUsed="0"/>
+    <w:lsdException w:name="Colorful Grid Accent 2" w:semiHidden="0" w:uiPriority="73" w:unhideWhenUsed="0"/>
+    <w:lsdException w:name="Light Shading Accent 3" w:semiHidden="0" w:uiPriority="60" w:unhideWhenUsed="0"/>
+    <w:lsdException w:name="Light List Accent 3" w:semiHidden="0" w:uiPriority="61" w:unhideWhenUsed="0"/>
+    <w:lsdException w:name="Light Grid Accent 3" w:semiHidden="0" w:uiPriority="62" w:unhideWhenUsed="0"/>
+    <w:lsdException w:name="Medium Shading 1 Accent 3" w:semiHidden="0" w:uiPriority="63" w:unhideWhenUsed="0"/>
+    <w:lsdException w:name="Medium Shading 2 Accent 3" w:semiHidden="0" w:uiPriority="64" w:unhideWhenUsed="0"/>
+    <w:lsdException w:name="Medium List 1 Accent 3" w:semiHidden="0" w:uiPriority="65" w:unhideWhenUsed="0"/>
+    <w:lsdException w:name="Medium List 2 Accent 3" w:semiHidden="0" w:uiPriority="66" w:unhideWhenUsed="0"/>
+    <w:lsdException w:name="Medium Grid 1 Accent 3" w:semiHidden="0" w:uiPriority="67" w:unhideWhenUsed="0"/>
+    <w:lsdException w:name="Medium Grid 2 Accent 3" w:semiHidden="0" w:uiPriority="68" w:unhideWhenUsed="0"/>
+    <w:lsdException w:name="Medium Grid 3 Accent 3" w:semiHidden="0" w:uiPriority="69" w:unhideWhenUsed="0"/>
+    <w:lsdException w:name="Dark List Accent 3" w:semiHidden="0" w:uiPriority="70" w:unhideWhenUsed="0"/>
+    <w:lsdException w:name="Colorful Shading Accent 3" w:semiHidden="0" w:uiPriority="71" w:unhideWhenUsed="0"/>
+    <w:lsdException w:name="Colorful List Accent 3" w:semiHidden="0" w:uiPriority="72" w:unhideWhenUsed="0"/>
+    <w:lsdException w:name="Colorful Grid Accent 3" w:semiHidden="0" w:uiPriority="73" w:unhideWhenUsed="0"/>
+    <w:lsdException w:name="Light Shading Accent 4" w:semiHidden="0" w:uiPriority="60" w:unhideWhenUsed="0"/>
+    <w:lsdException w:name="Light List Accent 4" w:semiHidden="0" w:uiPriority="61" w:unhideWhenUsed="0"/>
+    <w:lsdException w:name="Light Grid Accent 4" w:semiHidden="0" w:uiPriority="62" w:unhideWhenUsed="0"/>
+    <w:lsdException w:name="Medium Shading 1 Accent 4" w:semiHidden="0" w:uiPriority="63" w:unhideWhenUsed="0"/>
+    <w:lsdException w:name="Medium Shading 2 Accent 4" w:semiHidden="0" w:uiPriority="64" w:unhideWhenUsed="0"/>
+    <w:lsdException w:name="Medium List 1 Accent 4" w:semiHidden="0" w:uiPriority="65" w:unhideWhenUsed="0"/>
+    <w:lsdException w:name="Medium List 2 Accent 4" w:semiHidden="0" w:uiPriority="66" w:unhideWhenUsed="0"/>
+    <w:lsdException w:name="Medium Grid 1 Accent 4" w:semiHidden="0" w:uiPriority="67" w:unhideWhenUsed="0"/>
+    <w:lsdException w:name="Medium Grid 2 Accent 4" w:semiHidden="0" w:uiPriority="68" w:unhideWhenUsed="0"/>
+    <w:lsdException w:name="Medium Grid 3 Accent 4" w:semiHidden="0" w:uiPriority="69" w:unhideWhenUsed="0"/>
+    <w:lsdException w:name="Dark List Accent 4" w:semiHidden="0" w:uiPriority="70" w:unhideWhenUsed="0"/>
+    <w:lsdException w:name="Colorful Shading Accent 4" w:semiHidden="0" w:uiPriority="71" w:unhideWhenUsed="0"/>
+    <w:lsdException w:name="Colorful List Accent 4" w:semiHidden="0" w:uiPriority="72" w:unhideWhenUsed="0"/>
+    <w:lsdException w:name="Colorful Grid Accent 4" w:semiHidden="0" w:uiPriority="73" w:unhideWhenUsed="0"/>
+    <w:lsdException w:name="Light Shading Accent 5" w:semiHidden="0" w:uiPriority="60" w:unhideWhenUsed="0"/>
+    <w:lsdException w:name="Light List Accent 5" w:semiHidden="0" w:uiPriority="61" w:unhideWhenUsed="0"/>
+    <w:lsdException w:name="Light Grid Accent 5" w:semiHidden="0" w:uiPriority="62" w:unhideWhenUsed="0"/>
+    <w:lsdException w:name="Medium Shading 1 Accent 5" w:semiHidden="0" w:uiPriority="63" w:unhideWhenUsed="0"/>
+    <w:lsdException w:name="Medium Shading 2 Accent 5" w:semiHidden="0" w:uiPriority="64" w:unhideWhenUsed="0"/>
+    <w:lsdException w:name="Medium List 1 Accent 5" w:semiHidden="0" w:uiPriority="65" w:unhideWhenUsed="0"/>
+    <w:lsdException w:name="Medium List 2 Accent 5" w:semiHidden="0" w:uiPriority="66" w:unhideWhenUsed="0"/>
+    <w:lsdException w:name="Medium Grid 1 Accent 5" w:semiHidden="0" w:uiPriority="67" w:unhideWhenUsed="0"/>
+    <w:lsdException w:name="Medium Grid 2 Accent 5" w:semiHidden="0" w:uiPriority="68" w:unhideWhenUsed="0"/>
+    <w:lsdException w:name="Medium Grid 3 Accent 5" w:semiHidden="0" w:uiPriority="69" w:unhideWhenUsed="0"/>
+    <w:lsdException w:name="Dark List Accent 5" w:semiHidden="0" w:uiPriority="70" w:unhideWhenUsed="0"/>
+    <w:lsdException w:name="Colorful Shading Accent 5" w:semiHidden="0" w:uiPriority="71" w:unhideWhenUsed="0"/>
+    <w:lsdException w:name="Colorful List Accent 5" w:semiHidden="0" w:uiPriority="72" w:unhideWhenUsed="0"/>
+    <w:lsdException w:name="Colorful Grid Accent 5" w:semiHidden="0" w:uiPriority="73" w:unhideWhenUsed="0"/>
+    <w:lsdException w:name="Light Shading Accent 6" w:semiHidden="0" w:uiPriority="60" w:unhideWhenUsed="0"/>
+    <w:lsdException w:name="Light List Accent 6" w:semiHidden="0" w:uiPriority="61" w:unhideWhenUsed="0"/>
+    <w:lsdException w:name="Light Grid Accent 6" w:semiHidden="0" w:uiPriority="62" w:unhideWhenUsed="0"/>
+    <w:lsdException w:name="Medium Shading 1 Accent 6" w:semiHidden="0" w:uiPriority="63" w:unhideWhenUsed="0"/>
+    <w:lsdException w:name="Medium Shading 2 Accent 6" w:semiHidden="0" w:uiPriority="64" w:unhideWhenUsed="0"/>
+    <w:lsdException w:name="Medium List 1 Accent 6" w:semiHidden="0" w:uiPriority="65" w:unhideWhenUsed="0"/>
+    <w:lsdException w:name="Medium List 2 Accent 6" w:semiHidden="0" w:uiPriority="66" w:unhideWhenUsed="0"/>
+    <w:lsdException w:name="Medium Grid 1 Accent 6" w:semiHidden="0" w:uiPriority="67" w:unhideWhenUsed="0"/>
+    <w:lsdException w:name="Medium Grid 2 Accent 6" w:semiHidden="0" w:uiPriority="68" w:unhideWhenUsed="0"/>
+    <w:lsdException w:name="Medium Grid 3 Accent 6" w:semiHidden="0" w:uiPriority="69" w:unhideWhenUsed="0"/>
+    <w:lsdException w:name="Dark List Accent 6" w:semiHidden="0" w:uiPriority="70" w:unhideWhenUsed="0"/>
+    <w:lsdException w:name="Colorful Shading Accent 6" w:semiHidden="0" w:uiPriority="71" w:unhideWhenUsed="0"/>
+    <w:lsdException w:name="Colorful List Accent 6" w:semiHidden="0" w:uiPriority="72" w:unhideWhenUsed="0"/>
+    <w:lsdException w:name="Colorful Grid Accent 6" w:semiHidden="0" w:uiPriority="73" w:unhideWhenUsed="0"/>
+    <w:lsdException w:name="Subtle Emphasis" w:semiHidden="0" w:uiPriority="19" w:unhideWhenUsed="0" w:qFormat="1"/>
+    <w:lsdException w:name="Intense Emphasis" w:semiHidden="0" w:uiPriority="21" w:unhideWhenUsed="0" w:qFormat="1"/>
+    <w:lsdException w:name="Subtle Reference" w:semiHidden="0" w:uiPriority="31" w:unhideWhenUsed="0" w:qFormat="1"/>
+    <w:lsdException w:name="Intense Reference" w:semiHidden="0" w:uiPriority="32" w:unhideWhenUsed="0" w:qFormat="1"/>
+    <w:lsdException w:name="Book Title" w:semiHidden="0" w:uiPriority="33" w:unhideWhenUsed="0" w:qFormat="1"/>
+    <w:lsdException w:name="Bibliography" w:uiPriority="37"/>
+    <w:lsdException w:name="TOC Heading" w:uiPriority="39" w:qFormat="1"/>
   </w:latentStyles>
-  <w:style w:type="paragraph" w:default="1" w:styleId="a">
+  <w:style w:type="paragraph" w:default="1" w:styleId="Normal">
     <w:name w:val="Normal"/>
     <w:qFormat/>
     <w:rsid w:val="00D824D2"/>
   </w:style>
-  <w:style w:type="paragraph" w:styleId="3">
+  <w:style w:type="paragraph" w:styleId="Heading3">
     <w:name w:val="heading 3"/>
-    <w:basedOn w:val="a"/>
-    <w:link w:val="30"/>
+    <w:basedOn w:val="Normal"/>
+    <w:link w:val="Heading3Char"/>
     <w:uiPriority w:val="9"/>
     <w:qFormat/>
     <w:rsid w:val="00107C10"/>
@@ -18540,10 +18527,10 @@
       <w:szCs w:val="27"/>
     </w:rPr>
   </w:style>
-  <w:style w:type="paragraph" w:styleId="4">
+  <w:style w:type="paragraph" w:styleId="Heading4">
     <w:name w:val="heading 4"/>
-    <w:basedOn w:val="a"/>
-    <w:link w:val="40"/>
+    <w:basedOn w:val="Normal"/>
+    <w:link w:val="Heading4Char"/>
     <w:uiPriority w:val="9"/>
     <w:qFormat/>
     <w:rsid w:val="00107C10"/>
@@ -18559,13 +18546,13 @@
       <w:szCs w:val="24"/>
     </w:rPr>
   </w:style>
-  <w:style w:type="character" w:default="1" w:styleId="a0">
+  <w:style w:type="character" w:default="1" w:styleId="DefaultParagraphFont">
     <w:name w:val="Default Paragraph Font"/>
     <w:uiPriority w:val="1"/>
     <w:semiHidden/>
     <w:unhideWhenUsed/>
   </w:style>
-  <w:style w:type="table" w:default="1" w:styleId="a1">
+  <w:style w:type="table" w:default="1" w:styleId="TableNormal">
     <w:name w:val="Normal Table"/>
     <w:uiPriority w:val="99"/>
     <w:semiHidden/>
@@ -18580,7 +18567,7 @@
       </w:tblCellMar>
     </w:tblPr>
   </w:style>
-  <w:style w:type="numbering" w:default="1" w:styleId="a2">
+  <w:style w:type="numbering" w:default="1" w:styleId="NoList">
     <w:name w:val="No List"/>
     <w:uiPriority w:val="99"/>
     <w:semiHidden/>
@@ -18588,12 +18575,12 @@
   </w:style>
   <w:style w:type="character" w:customStyle="1" w:styleId="inlinevariable">
     <w:name w:val="inlinevariable"/>
-    <w:basedOn w:val="a0"/>
+    <w:basedOn w:val="DefaultParagraphFont"/>
     <w:rsid w:val="00110CE9"/>
   </w:style>
-  <w:style w:type="paragraph" w:styleId="a3">
+  <w:style w:type="paragraph" w:styleId="NormalWeb">
     <w:name w:val="Normal (Web)"/>
-    <w:basedOn w:val="a"/>
+    <w:basedOn w:val="Normal"/>
     <w:uiPriority w:val="99"/>
     <w:semiHidden/>
     <w:unhideWhenUsed/>
@@ -18607,9 +18594,9 @@
       <w:szCs w:val="24"/>
     </w:rPr>
   </w:style>
-  <w:style w:type="character" w:styleId="a4">
+  <w:style w:type="character" w:styleId="Strong">
     <w:name w:val="Strong"/>
-    <w:basedOn w:val="a0"/>
+    <w:basedOn w:val="DefaultParagraphFont"/>
     <w:uiPriority w:val="22"/>
     <w:qFormat/>
     <w:rsid w:val="00110CE9"/>
@@ -18618,9 +18605,9 @@
       <w:bCs/>
     </w:rPr>
   </w:style>
-  <w:style w:type="character" w:styleId="a5">
+  <w:style w:type="character" w:styleId="Hyperlink">
     <w:name w:val="Hyperlink"/>
-    <w:basedOn w:val="a0"/>
+    <w:basedOn w:val="DefaultParagraphFont"/>
     <w:uiPriority w:val="99"/>
     <w:unhideWhenUsed/>
     <w:rsid w:val="0015079B"/>
@@ -18629,9 +18616,9 @@
       <w:u w:val="single"/>
     </w:rPr>
   </w:style>
-  <w:style w:type="character" w:styleId="HTML">
+  <w:style w:type="character" w:styleId="HTMLCode">
     <w:name w:val="HTML Code"/>
-    <w:basedOn w:val="a0"/>
+    <w:basedOn w:val="DefaultParagraphFont"/>
     <w:uiPriority w:val="99"/>
     <w:semiHidden/>
     <w:unhideWhenUsed/>
@@ -18642,9 +18629,9 @@
       <w:szCs w:val="20"/>
     </w:rPr>
   </w:style>
-  <w:style w:type="paragraph" w:styleId="a6">
+  <w:style w:type="paragraph" w:styleId="ListParagraph">
     <w:name w:val="List Paragraph"/>
-    <w:basedOn w:val="a"/>
+    <w:basedOn w:val="Normal"/>
     <w:uiPriority w:val="34"/>
     <w:qFormat/>
     <w:rsid w:val="00107C10"/>
@@ -18653,10 +18640,10 @@
       <w:contextualSpacing/>
     </w:pPr>
   </w:style>
-  <w:style w:type="character" w:customStyle="1" w:styleId="30">
-    <w:name w:val="Заголовок 3 Знак"/>
-    <w:basedOn w:val="a0"/>
-    <w:link w:val="3"/>
+  <w:style w:type="character" w:customStyle="1" w:styleId="Heading3Char">
+    <w:name w:val="Heading 3 Char"/>
+    <w:basedOn w:val="DefaultParagraphFont"/>
+    <w:link w:val="Heading3"/>
     <w:uiPriority w:val="9"/>
     <w:rsid w:val="00107C10"/>
     <w:rPr>
@@ -18667,10 +18654,10 @@
       <w:szCs w:val="27"/>
     </w:rPr>
   </w:style>
-  <w:style w:type="character" w:customStyle="1" w:styleId="40">
-    <w:name w:val="Заголовок 4 Знак"/>
-    <w:basedOn w:val="a0"/>
-    <w:link w:val="4"/>
+  <w:style w:type="character" w:customStyle="1" w:styleId="Heading4Char">
+    <w:name w:val="Heading 4 Char"/>
+    <w:basedOn w:val="DefaultParagraphFont"/>
+    <w:link w:val="Heading4"/>
     <w:uiPriority w:val="9"/>
     <w:rsid w:val="00107C10"/>
     <w:rPr>
@@ -18681,10 +18668,10 @@
       <w:szCs w:val="24"/>
     </w:rPr>
   </w:style>
-  <w:style w:type="paragraph" w:styleId="HTML0">
+  <w:style w:type="paragraph" w:styleId="HTMLPreformatted">
     <w:name w:val="HTML Preformatted"/>
-    <w:basedOn w:val="a"/>
-    <w:link w:val="HTML1"/>
+    <w:basedOn w:val="Normal"/>
+    <w:link w:val="HTMLPreformattedChar"/>
     <w:uiPriority w:val="99"/>
     <w:unhideWhenUsed/>
     <w:rsid w:val="00107C10"/>
@@ -18715,10 +18702,10 @@
       <w:szCs w:val="20"/>
     </w:rPr>
   </w:style>
-  <w:style w:type="character" w:customStyle="1" w:styleId="HTML1">
-    <w:name w:val="Стандартный HTML Знак"/>
-    <w:basedOn w:val="a0"/>
-    <w:link w:val="HTML0"/>
+  <w:style w:type="character" w:customStyle="1" w:styleId="HTMLPreformattedChar">
+    <w:name w:val="HTML Preformatted Char"/>
+    <w:basedOn w:val="DefaultParagraphFont"/>
+    <w:link w:val="HTMLPreformatted"/>
     <w:uiPriority w:val="99"/>
     <w:rsid w:val="00107C10"/>
     <w:rPr>
@@ -18729,22 +18716,412 @@
   </w:style>
   <w:style w:type="character" w:customStyle="1" w:styleId="hljs-punctuation">
     <w:name w:val="hljs-punctuation"/>
-    <w:basedOn w:val="a0"/>
+    <w:basedOn w:val="DefaultParagraphFont"/>
     <w:rsid w:val="001B46B7"/>
   </w:style>
   <w:style w:type="character" w:customStyle="1" w:styleId="hljs-attr">
     <w:name w:val="hljs-attr"/>
-    <w:basedOn w:val="a0"/>
+    <w:basedOn w:val="DefaultParagraphFont"/>
     <w:rsid w:val="001B46B7"/>
   </w:style>
   <w:style w:type="character" w:customStyle="1" w:styleId="hljs-string">
     <w:name w:val="hljs-string"/>
-    <w:basedOn w:val="a0"/>
+    <w:basedOn w:val="DefaultParagraphFont"/>
     <w:rsid w:val="001B46B7"/>
   </w:style>
   <w:style w:type="character" w:customStyle="1" w:styleId="hljs-number">
     <w:name w:val="hljs-number"/>
-    <w:basedOn w:val="a0"/>
+    <w:basedOn w:val="DefaultParagraphFont"/>
+    <w:rsid w:val="001B46B7"/>
+  </w:style>
+</w:styles>
+</file>
+
+<file path=word/stylesWithEffects.xml><?xml version="1.0" encoding="utf-8"?>
+<w:styles xmlns:wpc="http://schemas.microsoft.com/office/word/2010/wordprocessingCanvas" xmlns:mc="http://schemas.openxmlformats.org/markup-compatibility/2006" xmlns:o="urn:schemas-microsoft-com:office:office" xmlns:r="http://schemas.openxmlformats.org/officeDocument/2006/relationships" xmlns:m="http://schemas.openxmlformats.org/officeDocument/2006/math" xmlns:v="urn:schemas-microsoft-com:vml" xmlns:wp14="http://schemas.microsoft.com/office/word/2010/wordprocessingDrawing" xmlns:wp="http://schemas.openxmlformats.org/drawingml/2006/wordprocessingDrawing" xmlns:w10="urn:schemas-microsoft-com:office:word" xmlns:w="http://schemas.openxmlformats.org/wordprocessingml/2006/main" xmlns:w14="http://schemas.microsoft.com/office/word/2010/wordml" xmlns:wpg="http://schemas.microsoft.com/office/word/2010/wordprocessingGroup" xmlns:wpi="http://schemas.microsoft.com/office/word/2010/wordprocessingInk" xmlns:wne="http://schemas.microsoft.com/office/word/2006/wordml" xmlns:wps="http://schemas.microsoft.com/office/word/2010/wordprocessingShape" mc:Ignorable="w14 wp14">
+  <w:docDefaults>
+    <w:rPrDefault>
+      <w:rPr>
+        <w:rFonts w:asciiTheme="minorHAnsi" w:eastAsiaTheme="minorHAnsi" w:hAnsiTheme="minorHAnsi" w:cstheme="minorBidi"/>
+        <w:sz w:val="22"/>
+        <w:szCs w:val="22"/>
+        <w:lang w:val="en-US" w:eastAsia="en-US" w:bidi="ar-SA"/>
+      </w:rPr>
+    </w:rPrDefault>
+    <w:pPrDefault>
+      <w:pPr>
+        <w:spacing w:after="160" w:line="259" w:lineRule="auto"/>
+      </w:pPr>
+    </w:pPrDefault>
+  </w:docDefaults>
+  <w:latentStyles w:defLockedState="0" w:defUIPriority="99" w:defSemiHidden="1" w:defUnhideWhenUsed="1" w:defQFormat="0" w:count="267">
+    <w:lsdException w:name="Normal" w:semiHidden="0" w:uiPriority="0" w:unhideWhenUsed="0" w:qFormat="1"/>
+    <w:lsdException w:name="heading 1" w:semiHidden="0" w:uiPriority="9" w:unhideWhenUsed="0" w:qFormat="1"/>
+    <w:lsdException w:name="heading 2" w:uiPriority="9" w:qFormat="1"/>
+    <w:lsdException w:name="heading 3" w:uiPriority="9" w:qFormat="1"/>
+    <w:lsdException w:name="heading 4" w:uiPriority="9" w:qFormat="1"/>
+    <w:lsdException w:name="heading 5" w:uiPriority="9" w:qFormat="1"/>
+    <w:lsdException w:name="heading 6" w:uiPriority="9" w:qFormat="1"/>
+    <w:lsdException w:name="heading 7" w:uiPriority="9" w:qFormat="1"/>
+    <w:lsdException w:name="heading 8" w:uiPriority="9" w:qFormat="1"/>
+    <w:lsdException w:name="heading 9" w:uiPriority="9" w:qFormat="1"/>
+    <w:lsdException w:name="toc 1" w:uiPriority="39"/>
+    <w:lsdException w:name="toc 2" w:uiPriority="39"/>
+    <w:lsdException w:name="toc 3" w:uiPriority="39"/>
+    <w:lsdException w:name="toc 4" w:uiPriority="39"/>
+    <w:lsdException w:name="toc 5" w:uiPriority="39"/>
+    <w:lsdException w:name="toc 6" w:uiPriority="39"/>
+    <w:lsdException w:name="toc 7" w:uiPriority="39"/>
+    <w:lsdException w:name="toc 8" w:uiPriority="39"/>
+    <w:lsdException w:name="toc 9" w:uiPriority="39"/>
+    <w:lsdException w:name="caption" w:uiPriority="35" w:qFormat="1"/>
+    <w:lsdException w:name="Title" w:semiHidden="0" w:uiPriority="10" w:unhideWhenUsed="0" w:qFormat="1"/>
+    <w:lsdException w:name="Default Paragraph Font" w:uiPriority="1"/>
+    <w:lsdException w:name="Subtitle" w:semiHidden="0" w:uiPriority="11" w:unhideWhenUsed="0" w:qFormat="1"/>
+    <w:lsdException w:name="Strong" w:semiHidden="0" w:uiPriority="22" w:unhideWhenUsed="0" w:qFormat="1"/>
+    <w:lsdException w:name="Emphasis" w:semiHidden="0" w:uiPriority="20" w:unhideWhenUsed="0" w:qFormat="1"/>
+    <w:lsdException w:name="Table Grid" w:semiHidden="0" w:uiPriority="39" w:unhideWhenUsed="0"/>
+    <w:lsdException w:name="Placeholder Text" w:unhideWhenUsed="0"/>
+    <w:lsdException w:name="No Spacing" w:semiHidden="0" w:uiPriority="1" w:unhideWhenUsed="0" w:qFormat="1"/>
+    <w:lsdException w:name="Light Shading" w:semiHidden="0" w:uiPriority="60" w:unhideWhenUsed="0"/>
+    <w:lsdException w:name="Light List" w:semiHidden="0" w:uiPriority="61" w:unhideWhenUsed="0"/>
+    <w:lsdException w:name="Light Grid" w:semiHidden="0" w:uiPriority="62" w:unhideWhenUsed="0"/>
+    <w:lsdException w:name="Medium Shading 1" w:semiHidden="0" w:uiPriority="63" w:unhideWhenUsed="0"/>
+    <w:lsdException w:name="Medium Shading 2" w:semiHidden="0" w:uiPriority="64" w:unhideWhenUsed="0"/>
+    <w:lsdException w:name="Medium List 1" w:semiHidden="0" w:uiPriority="65" w:unhideWhenUsed="0"/>
+    <w:lsdException w:name="Medium List 2" w:semiHidden="0" w:uiPriority="66" w:unhideWhenUsed="0"/>
+    <w:lsdException w:name="Medium Grid 1" w:semiHidden="0" w:uiPriority="67" w:unhideWhenUsed="0"/>
+    <w:lsdException w:name="Medium Grid 2" w:semiHidden="0" w:uiPriority="68" w:unhideWhenUsed="0"/>
+    <w:lsdException w:name="Medium Grid 3" w:semiHidden="0" w:uiPriority="69" w:unhideWhenUsed="0"/>
+    <w:lsdException w:name="Dark List" w:semiHidden="0" w:uiPriority="70" w:unhideWhenUsed="0"/>
+    <w:lsdException w:name="Colorful Shading" w:semiHidden="0" w:uiPriority="71" w:unhideWhenUsed="0"/>
+    <w:lsdException w:name="Colorful List" w:semiHidden="0" w:uiPriority="72" w:unhideWhenUsed="0"/>
+    <w:lsdException w:name="Colorful Grid" w:semiHidden="0" w:uiPriority="73" w:unhideWhenUsed="0"/>
+    <w:lsdException w:name="Light Shading Accent 1" w:semiHidden="0" w:uiPriority="60" w:unhideWhenUsed="0"/>
+    <w:lsdException w:name="Light List Accent 1" w:semiHidden="0" w:uiPriority="61" w:unhideWhenUsed="0"/>
+    <w:lsdException w:name="Light Grid Accent 1" w:semiHidden="0" w:uiPriority="62" w:unhideWhenUsed="0"/>
+    <w:lsdException w:name="Medium Shading 1 Accent 1" w:semiHidden="0" w:uiPriority="63" w:unhideWhenUsed="0"/>
+    <w:lsdException w:name="Medium Shading 2 Accent 1" w:semiHidden="0" w:uiPriority="64" w:unhideWhenUsed="0"/>
+    <w:lsdException w:name="Medium List 1 Accent 1" w:semiHidden="0" w:uiPriority="65" w:unhideWhenUsed="0"/>
+    <w:lsdException w:name="Revision" w:unhideWhenUsed="0"/>
+    <w:lsdException w:name="List Paragraph" w:semiHidden="0" w:uiPriority="34" w:unhideWhenUsed="0" w:qFormat="1"/>
+    <w:lsdException w:name="Quote" w:semiHidden="0" w:uiPriority="29" w:unhideWhenUsed="0" w:qFormat="1"/>
+    <w:lsdException w:name="Intense Quote" w:semiHidden="0" w:uiPriority="30" w:unhideWhenUsed="0" w:qFormat="1"/>
+    <w:lsdException w:name="Medium List 2 Accent 1" w:semiHidden="0" w:uiPriority="66" w:unhideWhenUsed="0"/>
+    <w:lsdException w:name="Medium Grid 1 Accent 1" w:semiHidden="0" w:uiPriority="67" w:unhideWhenUsed="0"/>
+    <w:lsdException w:name="Medium Grid 2 Accent 1" w:semiHidden="0" w:uiPriority="68" w:unhideWhenUsed="0"/>
+    <w:lsdException w:name="Medium Grid 3 Accent 1" w:semiHidden="0" w:uiPriority="69" w:unhideWhenUsed="0"/>
+    <w:lsdException w:name="Dark List Accent 1" w:semiHidden="0" w:uiPriority="70" w:unhideWhenUsed="0"/>
+    <w:lsdException w:name="Colorful Shading Accent 1" w:semiHidden="0" w:uiPriority="71" w:unhideWhenUsed="0"/>
+    <w:lsdException w:name="Colorful List Accent 1" w:semiHidden="0" w:uiPriority="72" w:unhideWhenUsed="0"/>
+    <w:lsdException w:name="Colorful Grid Accent 1" w:semiHidden="0" w:uiPriority="73" w:unhideWhenUsed="0"/>
+    <w:lsdException w:name="Light Shading Accent 2" w:semiHidden="0" w:uiPriority="60" w:unhideWhenUsed="0"/>
+    <w:lsdException w:name="Light List Accent 2" w:semiHidden="0" w:uiPriority="61" w:unhideWhenUsed="0"/>
+    <w:lsdException w:name="Light Grid Accent 2" w:semiHidden="0" w:uiPriority="62" w:unhideWhenUsed="0"/>
+    <w:lsdException w:name="Medium Shading 1 Accent 2" w:semiHidden="0" w:uiPriority="63" w:unhideWhenUsed="0"/>
+    <w:lsdException w:name="Medium Shading 2 Accent 2" w:semiHidden="0" w:uiPriority="64" w:unhideWhenUsed="0"/>
+    <w:lsdException w:name="Medium List 1 Accent 2" w:semiHidden="0" w:uiPriority="65" w:unhideWhenUsed="0"/>
+    <w:lsdException w:name="Medium List 2 Accent 2" w:semiHidden="0" w:uiPriority="66" w:unhideWhenUsed="0"/>
+    <w:lsdException w:name="Medium Grid 1 Accent 2" w:semiHidden="0" w:uiPriority="67" w:unhideWhenUsed="0"/>
+    <w:lsdException w:name="Medium Grid 2 Accent 2" w:semiHidden="0" w:uiPriority="68" w:unhideWhenUsed="0"/>
+    <w:lsdException w:name="Medium Grid 3 Accent 2" w:semiHidden="0" w:uiPriority="69" w:unhideWhenUsed="0"/>
+    <w:lsdException w:name="Dark List Accent 2" w:semiHidden="0" w:uiPriority="70" w:unhideWhenUsed="0"/>
+    <w:lsdException w:name="Colorful Shading Accent 2" w:semiHidden="0" w:uiPriority="71" w:unhideWhenUsed="0"/>
+    <w:lsdException w:name="Colorful List Accent 2" w:semiHidden="0" w:uiPriority="72" w:unhideWhenUsed="0"/>
+    <w:lsdException w:name="Colorful Grid Accent 2" w:semiHidden="0" w:uiPriority="73" w:unhideWhenUsed="0"/>
+    <w:lsdException w:name="Light Shading Accent 3" w:semiHidden="0" w:uiPriority="60" w:unhideWhenUsed="0"/>
+    <w:lsdException w:name="Light List Accent 3" w:semiHidden="0" w:uiPriority="61" w:unhideWhenUsed="0"/>
+    <w:lsdException w:name="Light Grid Accent 3" w:semiHidden="0" w:uiPriority="62" w:unhideWhenUsed="0"/>
+    <w:lsdException w:name="Medium Shading 1 Accent 3" w:semiHidden="0" w:uiPriority="63" w:unhideWhenUsed="0"/>
+    <w:lsdException w:name="Medium Shading 2 Accent 3" w:semiHidden="0" w:uiPriority="64" w:unhideWhenUsed="0"/>
+    <w:lsdException w:name="Medium List 1 Accent 3" w:semiHidden="0" w:uiPriority="65" w:unhideWhenUsed="0"/>
+    <w:lsdException w:name="Medium List 2 Accent 3" w:semiHidden="0" w:uiPriority="66" w:unhideWhenUsed="0"/>
+    <w:lsdException w:name="Medium Grid 1 Accent 3" w:semiHidden="0" w:uiPriority="67" w:unhideWhenUsed="0"/>
+    <w:lsdException w:name="Medium Grid 2 Accent 3" w:semiHidden="0" w:uiPriority="68" w:unhideWhenUsed="0"/>
+    <w:lsdException w:name="Medium Grid 3 Accent 3" w:semiHidden="0" w:uiPriority="69" w:unhideWhenUsed="0"/>
+    <w:lsdException w:name="Dark List Accent 3" w:semiHidden="0" w:uiPriority="70" w:unhideWhenUsed="0"/>
+    <w:lsdException w:name="Colorful Shading Accent 3" w:semiHidden="0" w:uiPriority="71" w:unhideWhenUsed="0"/>
+    <w:lsdException w:name="Colorful List Accent 3" w:semiHidden="0" w:uiPriority="72" w:unhideWhenUsed="0"/>
+    <w:lsdException w:name="Colorful Grid Accent 3" w:semiHidden="0" w:uiPriority="73" w:unhideWhenUsed="0"/>
+    <w:lsdException w:name="Light Shading Accent 4" w:semiHidden="0" w:uiPriority="60" w:unhideWhenUsed="0"/>
+    <w:lsdException w:name="Light List Accent 4" w:semiHidden="0" w:uiPriority="61" w:unhideWhenUsed="0"/>
+    <w:lsdException w:name="Light Grid Accent 4" w:semiHidden="0" w:uiPriority="62" w:unhideWhenUsed="0"/>
+    <w:lsdException w:name="Medium Shading 1 Accent 4" w:semiHidden="0" w:uiPriority="63" w:unhideWhenUsed="0"/>
+    <w:lsdException w:name="Medium Shading 2 Accent 4" w:semiHidden="0" w:uiPriority="64" w:unhideWhenUsed="0"/>
+    <w:lsdException w:name="Medium List 1 Accent 4" w:semiHidden="0" w:uiPriority="65" w:unhideWhenUsed="0"/>
+    <w:lsdException w:name="Medium List 2 Accent 4" w:semiHidden="0" w:uiPriority="66" w:unhideWhenUsed="0"/>
+    <w:lsdException w:name="Medium Grid 1 Accent 4" w:semiHidden="0" w:uiPriority="67" w:unhideWhenUsed="0"/>
+    <w:lsdException w:name="Medium Grid 2 Accent 4" w:semiHidden="0" w:uiPriority="68" w:unhideWhenUsed="0"/>
+    <w:lsdException w:name="Medium Grid 3 Accent 4" w:semiHidden="0" w:uiPriority="69" w:unhideWhenUsed="0"/>
+    <w:lsdException w:name="Dark List Accent 4" w:semiHidden="0" w:uiPriority="70" w:unhideWhenUsed="0"/>
+    <w:lsdException w:name="Colorful Shading Accent 4" w:semiHidden="0" w:uiPriority="71" w:unhideWhenUsed="0"/>
+    <w:lsdException w:name="Colorful List Accent 4" w:semiHidden="0" w:uiPriority="72" w:unhideWhenUsed="0"/>
+    <w:lsdException w:name="Colorful Grid Accent 4" w:semiHidden="0" w:uiPriority="73" w:unhideWhenUsed="0"/>
+    <w:lsdException w:name="Light Shading Accent 5" w:semiHidden="0" w:uiPriority="60" w:unhideWhenUsed="0"/>
+    <w:lsdException w:name="Light List Accent 5" w:semiHidden="0" w:uiPriority="61" w:unhideWhenUsed="0"/>
+    <w:lsdException w:name="Light Grid Accent 5" w:semiHidden="0" w:uiPriority="62" w:unhideWhenUsed="0"/>
+    <w:lsdException w:name="Medium Shading 1 Accent 5" w:semiHidden="0" w:uiPriority="63" w:unhideWhenUsed="0"/>
+    <w:lsdException w:name="Medium Shading 2 Accent 5" w:semiHidden="0" w:uiPriority="64" w:unhideWhenUsed="0"/>
+    <w:lsdException w:name="Medium List 1 Accent 5" w:semiHidden="0" w:uiPriority="65" w:unhideWhenUsed="0"/>
+    <w:lsdException w:name="Medium List 2 Accent 5" w:semiHidden="0" w:uiPriority="66" w:unhideWhenUsed="0"/>
+    <w:lsdException w:name="Medium Grid 1 Accent 5" w:semiHidden="0" w:uiPriority="67" w:unhideWhenUsed="0"/>
+    <w:lsdException w:name="Medium Grid 2 Accent 5" w:semiHidden="0" w:uiPriority="68" w:unhideWhenUsed="0"/>
+    <w:lsdException w:name="Medium Grid 3 Accent 5" w:semiHidden="0" w:uiPriority="69" w:unhideWhenUsed="0"/>
+    <w:lsdException w:name="Dark List Accent 5" w:semiHidden="0" w:uiPriority="70" w:unhideWhenUsed="0"/>
+    <w:lsdException w:name="Colorful Shading Accent 5" w:semiHidden="0" w:uiPriority="71" w:unhideWhenUsed="0"/>
+    <w:lsdException w:name="Colorful List Accent 5" w:semiHidden="0" w:uiPriority="72" w:unhideWhenUsed="0"/>
+    <w:lsdException w:name="Colorful Grid Accent 5" w:semiHidden="0" w:uiPriority="73" w:unhideWhenUsed="0"/>
+    <w:lsdException w:name="Light Shading Accent 6" w:semiHidden="0" w:uiPriority="60" w:unhideWhenUsed="0"/>
+    <w:lsdException w:name="Light List Accent 6" w:semiHidden="0" w:uiPriority="61" w:unhideWhenUsed="0"/>
+    <w:lsdException w:name="Light Grid Accent 6" w:semiHidden="0" w:uiPriority="62" w:unhideWhenUsed="0"/>
+    <w:lsdException w:name="Medium Shading 1 Accent 6" w:semiHidden="0" w:uiPriority="63" w:unhideWhenUsed="0"/>
+    <w:lsdException w:name="Medium Shading 2 Accent 6" w:semiHidden="0" w:uiPriority="64" w:unhideWhenUsed="0"/>
+    <w:lsdException w:name="Medium List 1 Accent 6" w:semiHidden="0" w:uiPriority="65" w:unhideWhenUsed="0"/>
+    <w:lsdException w:name="Medium List 2 Accent 6" w:semiHidden="0" w:uiPriority="66" w:unhideWhenUsed="0"/>
+    <w:lsdException w:name="Medium Grid 1 Accent 6" w:semiHidden="0" w:uiPriority="67" w:unhideWhenUsed="0"/>
+    <w:lsdException w:name="Medium Grid 2 Accent 6" w:semiHidden="0" w:uiPriority="68" w:unhideWhenUsed="0"/>
+    <w:lsdException w:name="Medium Grid 3 Accent 6" w:semiHidden="0" w:uiPriority="69" w:unhideWhenUsed="0"/>
+    <w:lsdException w:name="Dark List Accent 6" w:semiHidden="0" w:uiPriority="70" w:unhideWhenUsed="0"/>
+    <w:lsdException w:name="Colorful Shading Accent 6" w:semiHidden="0" w:uiPriority="71" w:unhideWhenUsed="0"/>
+    <w:lsdException w:name="Colorful List Accent 6" w:semiHidden="0" w:uiPriority="72" w:unhideWhenUsed="0"/>
+    <w:lsdException w:name="Colorful Grid Accent 6" w:semiHidden="0" w:uiPriority="73" w:unhideWhenUsed="0"/>
+    <w:lsdException w:name="Subtle Emphasis" w:semiHidden="0" w:uiPriority="19" w:unhideWhenUsed="0" w:qFormat="1"/>
+    <w:lsdException w:name="Intense Emphasis" w:semiHidden="0" w:uiPriority="21" w:unhideWhenUsed="0" w:qFormat="1"/>
+    <w:lsdException w:name="Subtle Reference" w:semiHidden="0" w:uiPriority="31" w:unhideWhenUsed="0" w:qFormat="1"/>
+    <w:lsdException w:name="Intense Reference" w:semiHidden="0" w:uiPriority="32" w:unhideWhenUsed="0" w:qFormat="1"/>
+    <w:lsdException w:name="Book Title" w:semiHidden="0" w:uiPriority="33" w:unhideWhenUsed="0" w:qFormat="1"/>
+    <w:lsdException w:name="Bibliography" w:uiPriority="37"/>
+    <w:lsdException w:name="TOC Heading" w:uiPriority="39" w:qFormat="1"/>
+  </w:latentStyles>
+  <w:style w:type="paragraph" w:default="1" w:styleId="Normal">
+    <w:name w:val="Normal"/>
+    <w:qFormat/>
+    <w:rsid w:val="00D824D2"/>
+  </w:style>
+  <w:style w:type="paragraph" w:styleId="Heading3">
+    <w:name w:val="heading 3"/>
+    <w:basedOn w:val="Normal"/>
+    <w:link w:val="Heading3Char"/>
+    <w:uiPriority w:val="9"/>
+    <w:qFormat/>
+    <w:rsid w:val="00107C10"/>
+    <w:pPr>
+      <w:spacing w:before="100" w:beforeAutospacing="1" w:after="100" w:afterAutospacing="1" w:line="240" w:lineRule="auto"/>
+      <w:outlineLvl w:val="2"/>
+    </w:pPr>
+    <w:rPr>
+      <w:rFonts w:ascii="Times New Roman" w:eastAsia="Times New Roman" w:hAnsi="Times New Roman" w:cs="Times New Roman"/>
+      <w:b/>
+      <w:bCs/>
+      <w:sz w:val="27"/>
+      <w:szCs w:val="27"/>
+    </w:rPr>
+  </w:style>
+  <w:style w:type="paragraph" w:styleId="Heading4">
+    <w:name w:val="heading 4"/>
+    <w:basedOn w:val="Normal"/>
+    <w:link w:val="Heading4Char"/>
+    <w:uiPriority w:val="9"/>
+    <w:qFormat/>
+    <w:rsid w:val="00107C10"/>
+    <w:pPr>
+      <w:spacing w:before="100" w:beforeAutospacing="1" w:after="100" w:afterAutospacing="1" w:line="240" w:lineRule="auto"/>
+      <w:outlineLvl w:val="3"/>
+    </w:pPr>
+    <w:rPr>
+      <w:rFonts w:ascii="Times New Roman" w:eastAsia="Times New Roman" w:hAnsi="Times New Roman" w:cs="Times New Roman"/>
+      <w:b/>
+      <w:bCs/>
+      <w:sz w:val="24"/>
+      <w:szCs w:val="24"/>
+    </w:rPr>
+  </w:style>
+  <w:style w:type="character" w:default="1" w:styleId="DefaultParagraphFont">
+    <w:name w:val="Default Paragraph Font"/>
+    <w:uiPriority w:val="1"/>
+    <w:semiHidden/>
+    <w:unhideWhenUsed/>
+  </w:style>
+  <w:style w:type="table" w:default="1" w:styleId="TableNormal">
+    <w:name w:val="Normal Table"/>
+    <w:uiPriority w:val="99"/>
+    <w:semiHidden/>
+    <w:unhideWhenUsed/>
+    <w:tblPr>
+      <w:tblInd w:w="0" w:type="dxa"/>
+      <w:tblCellMar>
+        <w:top w:w="0" w:type="dxa"/>
+        <w:left w:w="108" w:type="dxa"/>
+        <w:bottom w:w="0" w:type="dxa"/>
+        <w:right w:w="108" w:type="dxa"/>
+      </w:tblCellMar>
+    </w:tblPr>
+  </w:style>
+  <w:style w:type="numbering" w:default="1" w:styleId="NoList">
+    <w:name w:val="No List"/>
+    <w:uiPriority w:val="99"/>
+    <w:semiHidden/>
+    <w:unhideWhenUsed/>
+  </w:style>
+  <w:style w:type="character" w:customStyle="1" w:styleId="inlinevariable">
+    <w:name w:val="inlinevariable"/>
+    <w:basedOn w:val="DefaultParagraphFont"/>
+    <w:rsid w:val="00110CE9"/>
+  </w:style>
+  <w:style w:type="paragraph" w:styleId="NormalWeb">
+    <w:name w:val="Normal (Web)"/>
+    <w:basedOn w:val="Normal"/>
+    <w:uiPriority w:val="99"/>
+    <w:semiHidden/>
+    <w:unhideWhenUsed/>
+    <w:rsid w:val="00110CE9"/>
+    <w:pPr>
+      <w:spacing w:before="100" w:beforeAutospacing="1" w:after="100" w:afterAutospacing="1" w:line="240" w:lineRule="auto"/>
+    </w:pPr>
+    <w:rPr>
+      <w:rFonts w:ascii="Times New Roman" w:eastAsia="Times New Roman" w:hAnsi="Times New Roman" w:cs="Times New Roman"/>
+      <w:sz w:val="24"/>
+      <w:szCs w:val="24"/>
+    </w:rPr>
+  </w:style>
+  <w:style w:type="character" w:styleId="Strong">
+    <w:name w:val="Strong"/>
+    <w:basedOn w:val="DefaultParagraphFont"/>
+    <w:uiPriority w:val="22"/>
+    <w:qFormat/>
+    <w:rsid w:val="00110CE9"/>
+    <w:rPr>
+      <w:b/>
+      <w:bCs/>
+    </w:rPr>
+  </w:style>
+  <w:style w:type="character" w:styleId="Hyperlink">
+    <w:name w:val="Hyperlink"/>
+    <w:basedOn w:val="DefaultParagraphFont"/>
+    <w:uiPriority w:val="99"/>
+    <w:unhideWhenUsed/>
+    <w:rsid w:val="0015079B"/>
+    <w:rPr>
+      <w:color w:val="0563C1" w:themeColor="hyperlink"/>
+      <w:u w:val="single"/>
+    </w:rPr>
+  </w:style>
+  <w:style w:type="character" w:styleId="HTMLCode">
+    <w:name w:val="HTML Code"/>
+    <w:basedOn w:val="DefaultParagraphFont"/>
+    <w:uiPriority w:val="99"/>
+    <w:semiHidden/>
+    <w:unhideWhenUsed/>
+    <w:rsid w:val="00107C10"/>
+    <w:rPr>
+      <w:rFonts w:ascii="Courier New" w:eastAsia="Times New Roman" w:hAnsi="Courier New" w:cs="Courier New"/>
+      <w:sz w:val="20"/>
+      <w:szCs w:val="20"/>
+    </w:rPr>
+  </w:style>
+  <w:style w:type="paragraph" w:styleId="ListParagraph">
+    <w:name w:val="List Paragraph"/>
+    <w:basedOn w:val="Normal"/>
+    <w:uiPriority w:val="34"/>
+    <w:qFormat/>
+    <w:rsid w:val="00107C10"/>
+    <w:pPr>
+      <w:ind w:left="720"/>
+      <w:contextualSpacing/>
+    </w:pPr>
+  </w:style>
+  <w:style w:type="character" w:customStyle="1" w:styleId="Heading3Char">
+    <w:name w:val="Heading 3 Char"/>
+    <w:basedOn w:val="DefaultParagraphFont"/>
+    <w:link w:val="Heading3"/>
+    <w:uiPriority w:val="9"/>
+    <w:rsid w:val="00107C10"/>
+    <w:rPr>
+      <w:rFonts w:ascii="Times New Roman" w:eastAsia="Times New Roman" w:hAnsi="Times New Roman" w:cs="Times New Roman"/>
+      <w:b/>
+      <w:bCs/>
+      <w:sz w:val="27"/>
+      <w:szCs w:val="27"/>
+    </w:rPr>
+  </w:style>
+  <w:style w:type="character" w:customStyle="1" w:styleId="Heading4Char">
+    <w:name w:val="Heading 4 Char"/>
+    <w:basedOn w:val="DefaultParagraphFont"/>
+    <w:link w:val="Heading4"/>
+    <w:uiPriority w:val="9"/>
+    <w:rsid w:val="00107C10"/>
+    <w:rPr>
+      <w:rFonts w:ascii="Times New Roman" w:eastAsia="Times New Roman" w:hAnsi="Times New Roman" w:cs="Times New Roman"/>
+      <w:b/>
+      <w:bCs/>
+      <w:sz w:val="24"/>
+      <w:szCs w:val="24"/>
+    </w:rPr>
+  </w:style>
+  <w:style w:type="paragraph" w:styleId="HTMLPreformatted">
+    <w:name w:val="HTML Preformatted"/>
+    <w:basedOn w:val="Normal"/>
+    <w:link w:val="HTMLPreformattedChar"/>
+    <w:uiPriority w:val="99"/>
+    <w:unhideWhenUsed/>
+    <w:rsid w:val="00107C10"/>
+    <w:pPr>
+      <w:tabs>
+        <w:tab w:val="left" w:pos="916"/>
+        <w:tab w:val="left" w:pos="1832"/>
+        <w:tab w:val="left" w:pos="2748"/>
+        <w:tab w:val="left" w:pos="3664"/>
+        <w:tab w:val="left" w:pos="4580"/>
+        <w:tab w:val="left" w:pos="5496"/>
+        <w:tab w:val="left" w:pos="6412"/>
+        <w:tab w:val="left" w:pos="7328"/>
+        <w:tab w:val="left" w:pos="8244"/>
+        <w:tab w:val="left" w:pos="9160"/>
+        <w:tab w:val="left" w:pos="10076"/>
+        <w:tab w:val="left" w:pos="10992"/>
+        <w:tab w:val="left" w:pos="11908"/>
+        <w:tab w:val="left" w:pos="12824"/>
+        <w:tab w:val="left" w:pos="13740"/>
+        <w:tab w:val="left" w:pos="14656"/>
+      </w:tabs>
+      <w:spacing w:after="0" w:line="240" w:lineRule="auto"/>
+    </w:pPr>
+    <w:rPr>
+      <w:rFonts w:ascii="Courier New" w:eastAsia="Times New Roman" w:hAnsi="Courier New" w:cs="Courier New"/>
+      <w:sz w:val="20"/>
+      <w:szCs w:val="20"/>
+    </w:rPr>
+  </w:style>
+  <w:style w:type="character" w:customStyle="1" w:styleId="HTMLPreformattedChar">
+    <w:name w:val="HTML Preformatted Char"/>
+    <w:basedOn w:val="DefaultParagraphFont"/>
+    <w:link w:val="HTMLPreformatted"/>
+    <w:uiPriority w:val="99"/>
+    <w:rsid w:val="00107C10"/>
+    <w:rPr>
+      <w:rFonts w:ascii="Courier New" w:eastAsia="Times New Roman" w:hAnsi="Courier New" w:cs="Courier New"/>
+      <w:sz w:val="20"/>
+      <w:szCs w:val="20"/>
+    </w:rPr>
+  </w:style>
+  <w:style w:type="character" w:customStyle="1" w:styleId="hljs-punctuation">
+    <w:name w:val="hljs-punctuation"/>
+    <w:basedOn w:val="DefaultParagraphFont"/>
+    <w:rsid w:val="001B46B7"/>
+  </w:style>
+  <w:style w:type="character" w:customStyle="1" w:styleId="hljs-attr">
+    <w:name w:val="hljs-attr"/>
+    <w:basedOn w:val="DefaultParagraphFont"/>
+    <w:rsid w:val="001B46B7"/>
+  </w:style>
+  <w:style w:type="character" w:customStyle="1" w:styleId="hljs-string">
+    <w:name w:val="hljs-string"/>
+    <w:basedOn w:val="DefaultParagraphFont"/>
+    <w:rsid w:val="001B46B7"/>
+  </w:style>
+  <w:style w:type="character" w:customStyle="1" w:styleId="hljs-number">
+    <w:name w:val="hljs-number"/>
+    <w:basedOn w:val="DefaultParagraphFont"/>
     <w:rsid w:val="001B46B7"/>
   </w:style>
 </w:styles>
@@ -18793,7 +19170,7 @@
     </a:clrScheme>
     <a:fontScheme name="Стандартная">
       <a:majorFont>
-        <a:latin typeface="Calibri Light" panose="020F0302020204030204"/>
+        <a:latin typeface="Calibri Light"/>
         <a:ea typeface=""/>
         <a:cs typeface=""/>
         <a:font script="Jpan" typeface="游ゴシック Light"/>
@@ -18828,7 +19205,7 @@
         <a:font script="Geor" typeface="Sylfaen"/>
       </a:majorFont>
       <a:minorFont>
-        <a:latin typeface="Calibri" panose="020F0502020204030204"/>
+        <a:latin typeface="Calibri"/>
         <a:ea typeface=""/>
         <a:cs typeface=""/>
         <a:font script="Jpan" typeface="游明朝"/>
@@ -19005,7 +19382,7 @@
   <a:extraClrSchemeLst/>
   <a:extLst>
     <a:ext uri="{05A4C25C-085E-4340-85A3-A5531E510DB2}">
-      <thm15:themeFamily xmlns:thm15="http://schemas.microsoft.com/office/thememl/2012/main" name="Office Theme" id="{62F939B6-93AF-4DB8-9C6B-D6C7DFDC589F}" vid="{4A3C46E8-61CC-4603-A589-7422A47A8E4A}"/>
+      <thm15:themeFamily xmlns:thm15="http://schemas.microsoft.com/office/thememl/2012/main" xmlns="" name="Office Theme" id="{62F939B6-93AF-4DB8-9C6B-D6C7DFDC589F}" vid="{4A3C46E8-61CC-4603-A589-7422A47A8E4A}"/>
     </a:ext>
   </a:extLst>
 </a:theme>

--- a/doc/slideshow_documentation.docx
+++ b/doc/slideshow_documentation.docx
@@ -2499,8 +2499,6 @@
         </w:rPr>
         <w:t>        {</w:t>
       </w:r>
-      <w:bookmarkStart w:id="0" w:name="_GoBack"/>
-      <w:bookmarkEnd w:id="0"/>
     </w:p>
     <w:p>
       <w:pPr>
@@ -6945,7 +6943,43 @@
         <w:pStyle w:val="NormalWeb"/>
       </w:pPr>
       <w:r>
-        <w:t>This endpoint allows users to retrieve the images of a slideshow ordered by their addition time, ensuring the correct sequence during playback.</w:t>
+        <w:t>T</w:t>
+      </w:r>
+      <w:r>
+        <w:t xml:space="preserve">his </w:t>
+      </w:r>
+      <w:r>
+        <w:t xml:space="preserve">endpoint is used to retrieve the images in a slideshow ordered by the time they were added. The response will include each image with its associated </w:t>
+      </w:r>
+      <w:r>
+        <w:rPr>
+          <w:rStyle w:val="HTMLCode"/>
+        </w:rPr>
+        <w:t>duration</w:t>
+      </w:r>
+      <w:r>
+        <w:t>, which determines how long each image will be displayed in the slideshow. After all images have been displayed, the endpoint will return a final message indicating the end of the slideshow.</w:t>
+      </w:r>
+    </w:p>
+    <w:p>
+      <w:pPr>
+        <w:pStyle w:val="NormalWeb"/>
+      </w:pPr>
+      <w:r>
+        <w:rPr>
+          <w:rStyle w:val="Strong"/>
+        </w:rPr>
+        <w:t>Service</w:t>
+      </w:r>
+      <w:r>
+        <w:t xml:space="preserve">: </w:t>
+      </w:r>
+      <w:r>
+        <w:rPr>
+          <w:rStyle w:val="HTMLCode"/>
+          <w:rFonts w:eastAsiaTheme="minorHAnsi"/>
+        </w:rPr>
+        <w:t>slideshow</w:t>
       </w:r>
     </w:p>
     <w:p>
@@ -6960,7 +6994,7 @@
         <w:rPr>
           <w:rStyle w:val="Strong"/>
         </w:rPr>
-        <w:t>Service</w:t>
+        <w:t>Method</w:t>
       </w:r>
       <w:r>
         <w:t xml:space="preserve">: </w:t>
@@ -6970,7 +7004,7 @@
           <w:rStyle w:val="HTMLCode"/>
           <w:rFonts w:eastAsiaTheme="minorHAnsi"/>
         </w:rPr>
-        <w:t>slideshow</w:t>
+        <w:t>GET</w:t>
       </w:r>
     </w:p>
     <w:p>
@@ -6985,31 +7019,6 @@
         <w:rPr>
           <w:rStyle w:val="Strong"/>
         </w:rPr>
-        <w:t>Method</w:t>
-      </w:r>
-      <w:r>
-        <w:t xml:space="preserve">: </w:t>
-      </w:r>
-      <w:r>
-        <w:rPr>
-          <w:rStyle w:val="HTMLCode"/>
-          <w:rFonts w:eastAsiaTheme="minorHAnsi"/>
-        </w:rPr>
-        <w:t>GET</w:t>
-      </w:r>
-    </w:p>
-    <w:p>
-      <w:pPr>
-        <w:numPr>
-          <w:ilvl w:val="0"/>
-          <w:numId w:val="35"/>
-        </w:numPr>
-        <w:spacing w:before="100" w:beforeAutospacing="1" w:after="100" w:afterAutospacing="1" w:line="240" w:lineRule="auto"/>
-      </w:pPr>
-      <w:r>
-        <w:rPr>
-          <w:rStyle w:val="Strong"/>
-        </w:rPr>
         <w:t>URL</w:t>
       </w:r>
       <w:r>
@@ -7221,6 +7230,7 @@
         <w:rPr>
           <w:rStyle w:val="Strong"/>
         </w:rPr>
+        <w:lastRenderedPageBreak/>
         <w:t>Headers</w:t>
       </w:r>
       <w:r>
@@ -7307,7 +7317,6 @@
         <w:rPr>
           <w:rStyle w:val="Strong"/>
         </w:rPr>
-        <w:lastRenderedPageBreak/>
         <w:t>Body Example</w:t>
       </w:r>
       <w:r>
@@ -7325,6 +7334,107 @@
           <w:szCs w:val="18"/>
         </w:rPr>
       </w:pPr>
+      <w:r>
+        <w:rPr>
+          <w:rFonts w:ascii="Courier New" w:eastAsia="Times New Roman" w:hAnsi="Courier New" w:cs="Courier New"/>
+          <w:color w:val="000000"/>
+          <w:sz w:val="18"/>
+          <w:szCs w:val="18"/>
+        </w:rPr>
+        <w:t>data:{"data":[{"duration":10,"imageData":{"id":5,"url":"https://fastly.picsum.photos/id/892/200/300.jpg?hmac=9MUtm-RM2UIFVmP8I80S9TuWKk93ZEPqQLpOf-y1BwE","duration":6,"type":"image/jpeg","addedTime":"2024-12-15T01:20:09.528432"},"imageId":5,"slideshowId":8}],"status":"success","code":200,"message":"Ok"}</w:t>
+      </w:r>
+    </w:p>
+    <w:p>
+      <w:pPr>
+        <w:shd w:val="clear" w:color="auto" w:fill="FFFFFF"/>
+        <w:spacing w:line="270" w:lineRule="atLeast"/>
+        <w:rPr>
+          <w:rFonts w:ascii="Courier New" w:eastAsia="Times New Roman" w:hAnsi="Courier New" w:cs="Courier New"/>
+          <w:color w:val="000000"/>
+          <w:sz w:val="18"/>
+          <w:szCs w:val="18"/>
+        </w:rPr>
+      </w:pPr>
+    </w:p>
+    <w:p>
+      <w:pPr>
+        <w:shd w:val="clear" w:color="auto" w:fill="FFFFFF"/>
+        <w:spacing w:line="270" w:lineRule="atLeast"/>
+        <w:rPr>
+          <w:rFonts w:ascii="Courier New" w:eastAsia="Times New Roman" w:hAnsi="Courier New" w:cs="Courier New"/>
+          <w:color w:val="000000"/>
+          <w:sz w:val="18"/>
+          <w:szCs w:val="18"/>
+        </w:rPr>
+      </w:pPr>
+      <w:r>
+        <w:rPr>
+          <w:rFonts w:ascii="Courier New" w:eastAsia="Times New Roman" w:hAnsi="Courier New" w:cs="Courier New"/>
+          <w:color w:val="000000"/>
+          <w:sz w:val="18"/>
+          <w:szCs w:val="18"/>
+        </w:rPr>
+        <w:t>data:{"data":[{"duration":30,"imageData":{"id":10,"url":"https://fastly.picsum.photos/id/1080/200/300.jpg?hmac=3jCG4X8ni9cpiEppj6KVvqhpJ_owIFtDQOABJmhG1I0","duration":30,"type":"image/jpeg","addedTime":"2024-12-17T01:36:11.399025"},"imageId":10,"slideshowId":8}],"status":"success","code":200,"message":"Ok"}</w:t>
+      </w:r>
+    </w:p>
+    <w:p>
+      <w:pPr>
+        <w:shd w:val="clear" w:color="auto" w:fill="FFFFFF"/>
+        <w:spacing w:line="270" w:lineRule="atLeast"/>
+        <w:rPr>
+          <w:rFonts w:ascii="Courier New" w:eastAsia="Times New Roman" w:hAnsi="Courier New" w:cs="Courier New"/>
+          <w:color w:val="000000"/>
+          <w:sz w:val="18"/>
+          <w:szCs w:val="18"/>
+        </w:rPr>
+      </w:pPr>
+    </w:p>
+    <w:p>
+      <w:pPr>
+        <w:shd w:val="clear" w:color="auto" w:fill="FFFFFF"/>
+        <w:spacing w:line="270" w:lineRule="atLeast"/>
+        <w:rPr>
+          <w:rFonts w:ascii="Courier New" w:eastAsia="Times New Roman" w:hAnsi="Courier New" w:cs="Courier New"/>
+          <w:color w:val="000000"/>
+          <w:sz w:val="18"/>
+          <w:szCs w:val="18"/>
+        </w:rPr>
+      </w:pPr>
+      <w:r>
+        <w:rPr>
+          <w:rFonts w:ascii="Courier New" w:eastAsia="Times New Roman" w:hAnsi="Courier New" w:cs="Courier New"/>
+          <w:color w:val="000000"/>
+          <w:sz w:val="18"/>
+          <w:szCs w:val="18"/>
+        </w:rPr>
+        <w:t>data:{"data":[{"duration":7,"imageData":{"id":11,"url":"https://fastly.picsum.photos/id/297/200/300.jpg?hmac=SF0Y51mRP7i6CoLBIuliqQwDIUJNyf63_r3xhamVSLE","duration":30,"type":"image/jpeg","addedTime":"2024-12-18T23:06:12.148957"},"imageId":11,"slideshowId":8}],"status":"success","code":200,"message":"Ok"}</w:t>
+      </w:r>
+    </w:p>
+    <w:p>
+      <w:pPr>
+        <w:shd w:val="clear" w:color="auto" w:fill="FFFFFF"/>
+        <w:spacing w:line="270" w:lineRule="atLeast"/>
+        <w:rPr>
+          <w:rFonts w:ascii="Courier New" w:eastAsia="Times New Roman" w:hAnsi="Courier New" w:cs="Courier New"/>
+          <w:color w:val="000000"/>
+          <w:sz w:val="18"/>
+          <w:szCs w:val="18"/>
+        </w:rPr>
+      </w:pPr>
+      <w:bookmarkStart w:id="0" w:name="_GoBack"/>
+      <w:bookmarkEnd w:id="0"/>
+    </w:p>
+    <w:p>
+      <w:pPr>
+        <w:shd w:val="clear" w:color="auto" w:fill="FFFFFF"/>
+        <w:spacing w:line="270" w:lineRule="atLeast"/>
+        <w:rPr>
+          <w:rFonts w:ascii="Courier New" w:eastAsia="Times New Roman" w:hAnsi="Courier New" w:cs="Courier New"/>
+          <w:color w:val="000000"/>
+          <w:sz w:val="18"/>
+          <w:szCs w:val="18"/>
+        </w:rPr>
+      </w:pPr>
       <w:proofErr w:type="gramStart"/>
       <w:r>
         <w:rPr>
@@ -7343,1631 +7453,33 @@
           <w:sz w:val="18"/>
           <w:szCs w:val="18"/>
         </w:rPr>
-        <w:t>{</w:t>
-      </w:r>
-      <w:r>
-        <w:rPr>
-          <w:rFonts w:ascii="Courier New" w:eastAsia="Times New Roman" w:hAnsi="Courier New" w:cs="Courier New"/>
-          <w:color w:val="A31515"/>
-          <w:sz w:val="18"/>
-          <w:szCs w:val="18"/>
-        </w:rPr>
-        <w:t>"data"</w:t>
-      </w:r>
-      <w:r>
-        <w:rPr>
-          <w:rFonts w:ascii="Courier New" w:eastAsia="Times New Roman" w:hAnsi="Courier New" w:cs="Courier New"/>
-          <w:color w:val="000000"/>
-          <w:sz w:val="18"/>
-          <w:szCs w:val="18"/>
-        </w:rPr>
-        <w:t>:[</w:t>
+        <w:t>{"data":[{"</w:t>
+      </w:r>
+      <w:proofErr w:type="spellStart"/>
+      <w:r>
+        <w:rPr>
+          <w:rFonts w:ascii="Courier New" w:eastAsia="Times New Roman" w:hAnsi="Courier New" w:cs="Courier New"/>
+          <w:color w:val="000000"/>
+          <w:sz w:val="18"/>
+          <w:szCs w:val="18"/>
+        </w:rPr>
+        <w:t>message":"End</w:t>
+      </w:r>
+      <w:proofErr w:type="spellEnd"/>
+      <w:r>
+        <w:rPr>
+          <w:rFonts w:ascii="Courier New" w:eastAsia="Times New Roman" w:hAnsi="Courier New" w:cs="Courier New"/>
+          <w:color w:val="000000"/>
+          <w:sz w:val="18"/>
+          <w:szCs w:val="18"/>
+        </w:rPr>
+        <w:t xml:space="preserve"> slideshow"}],"status":"success","code":201,"message":"Successfully processed operation"}</w:t>
       </w:r>
     </w:p>
     <w:p>
       <w:pPr>
         <w:shd w:val="clear" w:color="auto" w:fill="FFFFFF"/>
-        <w:spacing w:after="0" w:line="270" w:lineRule="atLeast"/>
-        <w:rPr>
-          <w:rFonts w:ascii="Courier New" w:eastAsia="Times New Roman" w:hAnsi="Courier New" w:cs="Courier New"/>
-          <w:color w:val="000000"/>
-          <w:sz w:val="18"/>
-          <w:szCs w:val="18"/>
-        </w:rPr>
-      </w:pPr>
-      <w:r>
-        <w:rPr>
-          <w:rFonts w:ascii="Courier New" w:eastAsia="Times New Roman" w:hAnsi="Courier New" w:cs="Courier New"/>
-          <w:color w:val="000000"/>
-          <w:sz w:val="18"/>
-          <w:szCs w:val="18"/>
-        </w:rPr>
-        <w:t>    {</w:t>
-      </w:r>
-    </w:p>
-    <w:p>
-      <w:pPr>
-        <w:shd w:val="clear" w:color="auto" w:fill="FFFFFF"/>
-        <w:spacing w:after="0" w:line="270" w:lineRule="atLeast"/>
-        <w:rPr>
-          <w:rFonts w:ascii="Courier New" w:eastAsia="Times New Roman" w:hAnsi="Courier New" w:cs="Courier New"/>
-          <w:color w:val="000000"/>
-          <w:sz w:val="18"/>
-          <w:szCs w:val="18"/>
-        </w:rPr>
-      </w:pPr>
-      <w:r>
-        <w:rPr>
-          <w:rFonts w:ascii="Courier New" w:eastAsia="Times New Roman" w:hAnsi="Courier New" w:cs="Courier New"/>
-          <w:color w:val="000000"/>
-          <w:sz w:val="18"/>
-          <w:szCs w:val="18"/>
-        </w:rPr>
-        <w:t xml:space="preserve">        </w:t>
-      </w:r>
-      <w:r>
-        <w:rPr>
-          <w:rFonts w:ascii="Courier New" w:eastAsia="Times New Roman" w:hAnsi="Courier New" w:cs="Courier New"/>
-          <w:color w:val="A31515"/>
-          <w:sz w:val="18"/>
-          <w:szCs w:val="18"/>
-        </w:rPr>
-        <w:t>"</w:t>
-      </w:r>
-      <w:proofErr w:type="spellStart"/>
-      <w:r>
-        <w:rPr>
-          <w:rFonts w:ascii="Courier New" w:eastAsia="Times New Roman" w:hAnsi="Courier New" w:cs="Courier New"/>
-          <w:color w:val="A31515"/>
-          <w:sz w:val="18"/>
-          <w:szCs w:val="18"/>
-        </w:rPr>
-        <w:t>imageData</w:t>
-      </w:r>
-      <w:proofErr w:type="spellEnd"/>
-      <w:r>
-        <w:rPr>
-          <w:rFonts w:ascii="Courier New" w:eastAsia="Times New Roman" w:hAnsi="Courier New" w:cs="Courier New"/>
-          <w:color w:val="A31515"/>
-          <w:sz w:val="18"/>
-          <w:szCs w:val="18"/>
-        </w:rPr>
-        <w:t>"</w:t>
-      </w:r>
-      <w:r>
-        <w:rPr>
-          <w:rFonts w:ascii="Courier New" w:eastAsia="Times New Roman" w:hAnsi="Courier New" w:cs="Courier New"/>
-          <w:color w:val="000000"/>
-          <w:sz w:val="18"/>
-          <w:szCs w:val="18"/>
-        </w:rPr>
-        <w:t>: {</w:t>
-      </w:r>
-    </w:p>
-    <w:p>
-      <w:pPr>
-        <w:shd w:val="clear" w:color="auto" w:fill="FFFFFF"/>
-        <w:spacing w:after="0" w:line="270" w:lineRule="atLeast"/>
-        <w:rPr>
-          <w:rFonts w:ascii="Courier New" w:eastAsia="Times New Roman" w:hAnsi="Courier New" w:cs="Courier New"/>
-          <w:color w:val="000000"/>
-          <w:sz w:val="18"/>
-          <w:szCs w:val="18"/>
-        </w:rPr>
-      </w:pPr>
-      <w:r>
-        <w:rPr>
-          <w:rFonts w:ascii="Courier New" w:eastAsia="Times New Roman" w:hAnsi="Courier New" w:cs="Courier New"/>
-          <w:color w:val="000000"/>
-          <w:sz w:val="18"/>
-          <w:szCs w:val="18"/>
-        </w:rPr>
-        <w:t xml:space="preserve">            </w:t>
-      </w:r>
-      <w:r>
-        <w:rPr>
-          <w:rFonts w:ascii="Courier New" w:eastAsia="Times New Roman" w:hAnsi="Courier New" w:cs="Courier New"/>
-          <w:color w:val="A31515"/>
-          <w:sz w:val="18"/>
-          <w:szCs w:val="18"/>
-        </w:rPr>
-        <w:t>"id"</w:t>
-      </w:r>
-      <w:r>
-        <w:rPr>
-          <w:rFonts w:ascii="Courier New" w:eastAsia="Times New Roman" w:hAnsi="Courier New" w:cs="Courier New"/>
-          <w:color w:val="000000"/>
-          <w:sz w:val="18"/>
-          <w:szCs w:val="18"/>
-        </w:rPr>
-        <w:t xml:space="preserve">: </w:t>
-      </w:r>
-      <w:r>
-        <w:rPr>
-          <w:rFonts w:ascii="Courier New" w:eastAsia="Times New Roman" w:hAnsi="Courier New" w:cs="Courier New"/>
-          <w:color w:val="098658"/>
-          <w:sz w:val="18"/>
-          <w:szCs w:val="18"/>
-        </w:rPr>
-        <w:t>5</w:t>
-      </w:r>
-      <w:r>
-        <w:rPr>
-          <w:rFonts w:ascii="Courier New" w:eastAsia="Times New Roman" w:hAnsi="Courier New" w:cs="Courier New"/>
-          <w:color w:val="000000"/>
-          <w:sz w:val="18"/>
-          <w:szCs w:val="18"/>
-        </w:rPr>
-        <w:t>,</w:t>
-      </w:r>
-    </w:p>
-    <w:p>
-      <w:pPr>
-        <w:shd w:val="clear" w:color="auto" w:fill="FFFFFF"/>
-        <w:spacing w:after="0" w:line="270" w:lineRule="atLeast"/>
-        <w:rPr>
-          <w:rFonts w:ascii="Courier New" w:eastAsia="Times New Roman" w:hAnsi="Courier New" w:cs="Courier New"/>
-          <w:color w:val="000000"/>
-          <w:sz w:val="18"/>
-          <w:szCs w:val="18"/>
-        </w:rPr>
-      </w:pPr>
-      <w:r>
-        <w:rPr>
-          <w:rFonts w:ascii="Courier New" w:eastAsia="Times New Roman" w:hAnsi="Courier New" w:cs="Courier New"/>
-          <w:color w:val="000000"/>
-          <w:sz w:val="18"/>
-          <w:szCs w:val="18"/>
-        </w:rPr>
-        <w:t xml:space="preserve">            </w:t>
-      </w:r>
-      <w:r>
-        <w:rPr>
-          <w:rFonts w:ascii="Courier New" w:eastAsia="Times New Roman" w:hAnsi="Courier New" w:cs="Courier New"/>
-          <w:color w:val="A31515"/>
-          <w:sz w:val="18"/>
-          <w:szCs w:val="18"/>
-        </w:rPr>
-        <w:t>"</w:t>
-      </w:r>
-      <w:proofErr w:type="spellStart"/>
-      <w:r>
-        <w:rPr>
-          <w:rFonts w:ascii="Courier New" w:eastAsia="Times New Roman" w:hAnsi="Courier New" w:cs="Courier New"/>
-          <w:color w:val="A31515"/>
-          <w:sz w:val="18"/>
-          <w:szCs w:val="18"/>
-        </w:rPr>
-        <w:t>url</w:t>
-      </w:r>
-      <w:proofErr w:type="spellEnd"/>
-      <w:r>
-        <w:rPr>
-          <w:rFonts w:ascii="Courier New" w:eastAsia="Times New Roman" w:hAnsi="Courier New" w:cs="Courier New"/>
-          <w:color w:val="A31515"/>
-          <w:sz w:val="18"/>
-          <w:szCs w:val="18"/>
-        </w:rPr>
-        <w:t>"</w:t>
-      </w:r>
-      <w:r>
-        <w:rPr>
-          <w:rFonts w:ascii="Courier New" w:eastAsia="Times New Roman" w:hAnsi="Courier New" w:cs="Courier New"/>
-          <w:color w:val="000000"/>
-          <w:sz w:val="18"/>
-          <w:szCs w:val="18"/>
-        </w:rPr>
-        <w:t xml:space="preserve">: </w:t>
-      </w:r>
-      <w:r>
-        <w:rPr>
-          <w:rFonts w:ascii="Courier New" w:eastAsia="Times New Roman" w:hAnsi="Courier New" w:cs="Courier New"/>
-          <w:color w:val="0451A5"/>
-          <w:sz w:val="18"/>
-          <w:szCs w:val="18"/>
-        </w:rPr>
-        <w:t>"https://fastly.picsum.photos/id/892/200/300.jpg?hmac=9MUtm-RM2UIFVmP8I80S9TuWKk93ZEPqQLpOf-y1BwE"</w:t>
-      </w:r>
-      <w:r>
-        <w:rPr>
-          <w:rFonts w:ascii="Courier New" w:eastAsia="Times New Roman" w:hAnsi="Courier New" w:cs="Courier New"/>
-          <w:color w:val="000000"/>
-          <w:sz w:val="18"/>
-          <w:szCs w:val="18"/>
-        </w:rPr>
-        <w:t>,</w:t>
-      </w:r>
-    </w:p>
-    <w:p>
-      <w:pPr>
-        <w:shd w:val="clear" w:color="auto" w:fill="FFFFFF"/>
-        <w:spacing w:after="0" w:line="270" w:lineRule="atLeast"/>
-        <w:rPr>
-          <w:rFonts w:ascii="Courier New" w:eastAsia="Times New Roman" w:hAnsi="Courier New" w:cs="Courier New"/>
-          <w:color w:val="000000"/>
-          <w:sz w:val="18"/>
-          <w:szCs w:val="18"/>
-        </w:rPr>
-      </w:pPr>
-      <w:r>
-        <w:rPr>
-          <w:rFonts w:ascii="Courier New" w:eastAsia="Times New Roman" w:hAnsi="Courier New" w:cs="Courier New"/>
-          <w:color w:val="000000"/>
-          <w:sz w:val="18"/>
-          <w:szCs w:val="18"/>
-        </w:rPr>
-        <w:t xml:space="preserve">            </w:t>
-      </w:r>
-      <w:r>
-        <w:rPr>
-          <w:rFonts w:ascii="Courier New" w:eastAsia="Times New Roman" w:hAnsi="Courier New" w:cs="Courier New"/>
-          <w:color w:val="A31515"/>
-          <w:sz w:val="18"/>
-          <w:szCs w:val="18"/>
-        </w:rPr>
-        <w:t>"duration"</w:t>
-      </w:r>
-      <w:r>
-        <w:rPr>
-          <w:rFonts w:ascii="Courier New" w:eastAsia="Times New Roman" w:hAnsi="Courier New" w:cs="Courier New"/>
-          <w:color w:val="000000"/>
-          <w:sz w:val="18"/>
-          <w:szCs w:val="18"/>
-        </w:rPr>
-        <w:t xml:space="preserve">: </w:t>
-      </w:r>
-      <w:r>
-        <w:rPr>
-          <w:rFonts w:ascii="Courier New" w:eastAsia="Times New Roman" w:hAnsi="Courier New" w:cs="Courier New"/>
-          <w:color w:val="098658"/>
-          <w:sz w:val="18"/>
-          <w:szCs w:val="18"/>
-        </w:rPr>
-        <w:t>6</w:t>
-      </w:r>
-      <w:r>
-        <w:rPr>
-          <w:rFonts w:ascii="Courier New" w:eastAsia="Times New Roman" w:hAnsi="Courier New" w:cs="Courier New"/>
-          <w:color w:val="000000"/>
-          <w:sz w:val="18"/>
-          <w:szCs w:val="18"/>
-        </w:rPr>
-        <w:t>,</w:t>
-      </w:r>
-    </w:p>
-    <w:p>
-      <w:pPr>
-        <w:shd w:val="clear" w:color="auto" w:fill="FFFFFF"/>
-        <w:spacing w:after="0" w:line="270" w:lineRule="atLeast"/>
-        <w:rPr>
-          <w:rFonts w:ascii="Courier New" w:eastAsia="Times New Roman" w:hAnsi="Courier New" w:cs="Courier New"/>
-          <w:color w:val="000000"/>
-          <w:sz w:val="18"/>
-          <w:szCs w:val="18"/>
-        </w:rPr>
-      </w:pPr>
-      <w:r>
-        <w:rPr>
-          <w:rFonts w:ascii="Courier New" w:eastAsia="Times New Roman" w:hAnsi="Courier New" w:cs="Courier New"/>
-          <w:color w:val="000000"/>
-          <w:sz w:val="18"/>
-          <w:szCs w:val="18"/>
-        </w:rPr>
-        <w:t xml:space="preserve">            </w:t>
-      </w:r>
-      <w:r>
-        <w:rPr>
-          <w:rFonts w:ascii="Courier New" w:eastAsia="Times New Roman" w:hAnsi="Courier New" w:cs="Courier New"/>
-          <w:color w:val="A31515"/>
-          <w:sz w:val="18"/>
-          <w:szCs w:val="18"/>
-        </w:rPr>
-        <w:t>"type"</w:t>
-      </w:r>
-      <w:r>
-        <w:rPr>
-          <w:rFonts w:ascii="Courier New" w:eastAsia="Times New Roman" w:hAnsi="Courier New" w:cs="Courier New"/>
-          <w:color w:val="000000"/>
-          <w:sz w:val="18"/>
-          <w:szCs w:val="18"/>
-        </w:rPr>
-        <w:t xml:space="preserve">: </w:t>
-      </w:r>
-      <w:r>
-        <w:rPr>
-          <w:rFonts w:ascii="Courier New" w:eastAsia="Times New Roman" w:hAnsi="Courier New" w:cs="Courier New"/>
-          <w:color w:val="0451A5"/>
-          <w:sz w:val="18"/>
-          <w:szCs w:val="18"/>
-        </w:rPr>
-        <w:t>"image/jpeg"</w:t>
-      </w:r>
-      <w:r>
-        <w:rPr>
-          <w:rFonts w:ascii="Courier New" w:eastAsia="Times New Roman" w:hAnsi="Courier New" w:cs="Courier New"/>
-          <w:color w:val="000000"/>
-          <w:sz w:val="18"/>
-          <w:szCs w:val="18"/>
-        </w:rPr>
-        <w:t>,</w:t>
-      </w:r>
-    </w:p>
-    <w:p>
-      <w:pPr>
-        <w:shd w:val="clear" w:color="auto" w:fill="FFFFFF"/>
-        <w:spacing w:after="0" w:line="270" w:lineRule="atLeast"/>
-        <w:rPr>
-          <w:rFonts w:ascii="Courier New" w:eastAsia="Times New Roman" w:hAnsi="Courier New" w:cs="Courier New"/>
-          <w:color w:val="000000"/>
-          <w:sz w:val="18"/>
-          <w:szCs w:val="18"/>
-        </w:rPr>
-      </w:pPr>
-      <w:r>
-        <w:rPr>
-          <w:rFonts w:ascii="Courier New" w:eastAsia="Times New Roman" w:hAnsi="Courier New" w:cs="Courier New"/>
-          <w:color w:val="000000"/>
-          <w:sz w:val="18"/>
-          <w:szCs w:val="18"/>
-        </w:rPr>
-        <w:t xml:space="preserve">            </w:t>
-      </w:r>
-      <w:r>
-        <w:rPr>
-          <w:rFonts w:ascii="Courier New" w:eastAsia="Times New Roman" w:hAnsi="Courier New" w:cs="Courier New"/>
-          <w:color w:val="A31515"/>
-          <w:sz w:val="18"/>
-          <w:szCs w:val="18"/>
-        </w:rPr>
-        <w:t>"</w:t>
-      </w:r>
-      <w:proofErr w:type="spellStart"/>
-      <w:r>
-        <w:rPr>
-          <w:rFonts w:ascii="Courier New" w:eastAsia="Times New Roman" w:hAnsi="Courier New" w:cs="Courier New"/>
-          <w:color w:val="A31515"/>
-          <w:sz w:val="18"/>
-          <w:szCs w:val="18"/>
-        </w:rPr>
-        <w:t>addedTime</w:t>
-      </w:r>
-      <w:proofErr w:type="spellEnd"/>
-      <w:r>
-        <w:rPr>
-          <w:rFonts w:ascii="Courier New" w:eastAsia="Times New Roman" w:hAnsi="Courier New" w:cs="Courier New"/>
-          <w:color w:val="A31515"/>
-          <w:sz w:val="18"/>
-          <w:szCs w:val="18"/>
-        </w:rPr>
-        <w:t>"</w:t>
-      </w:r>
-      <w:r>
-        <w:rPr>
-          <w:rFonts w:ascii="Courier New" w:eastAsia="Times New Roman" w:hAnsi="Courier New" w:cs="Courier New"/>
-          <w:color w:val="000000"/>
-          <w:sz w:val="18"/>
-          <w:szCs w:val="18"/>
-        </w:rPr>
-        <w:t xml:space="preserve">: </w:t>
-      </w:r>
-      <w:r>
-        <w:rPr>
-          <w:rFonts w:ascii="Courier New" w:eastAsia="Times New Roman" w:hAnsi="Courier New" w:cs="Courier New"/>
-          <w:color w:val="0451A5"/>
-          <w:sz w:val="18"/>
-          <w:szCs w:val="18"/>
-        </w:rPr>
-        <w:t>"2024-12-15T01:20:09.528432"</w:t>
-      </w:r>
-    </w:p>
-    <w:p>
-      <w:pPr>
-        <w:shd w:val="clear" w:color="auto" w:fill="FFFFFF"/>
-        <w:spacing w:after="0" w:line="270" w:lineRule="atLeast"/>
-        <w:rPr>
-          <w:rFonts w:ascii="Courier New" w:eastAsia="Times New Roman" w:hAnsi="Courier New" w:cs="Courier New"/>
-          <w:color w:val="000000"/>
-          <w:sz w:val="18"/>
-          <w:szCs w:val="18"/>
-        </w:rPr>
-      </w:pPr>
-      <w:r>
-        <w:rPr>
-          <w:rFonts w:ascii="Courier New" w:eastAsia="Times New Roman" w:hAnsi="Courier New" w:cs="Courier New"/>
-          <w:color w:val="000000"/>
-          <w:sz w:val="18"/>
-          <w:szCs w:val="18"/>
-        </w:rPr>
-        <w:t>        },</w:t>
-      </w:r>
-    </w:p>
-    <w:p>
-      <w:pPr>
-        <w:shd w:val="clear" w:color="auto" w:fill="FFFFFF"/>
-        <w:spacing w:after="0" w:line="270" w:lineRule="atLeast"/>
-        <w:rPr>
-          <w:rFonts w:ascii="Courier New" w:eastAsia="Times New Roman" w:hAnsi="Courier New" w:cs="Courier New"/>
-          <w:color w:val="000000"/>
-          <w:sz w:val="18"/>
-          <w:szCs w:val="18"/>
-        </w:rPr>
-      </w:pPr>
-      <w:r>
-        <w:rPr>
-          <w:rFonts w:ascii="Courier New" w:eastAsia="Times New Roman" w:hAnsi="Courier New" w:cs="Courier New"/>
-          <w:color w:val="000000"/>
-          <w:sz w:val="18"/>
-          <w:szCs w:val="18"/>
-        </w:rPr>
-        <w:t xml:space="preserve">        </w:t>
-      </w:r>
-      <w:r>
-        <w:rPr>
-          <w:rFonts w:ascii="Courier New" w:eastAsia="Times New Roman" w:hAnsi="Courier New" w:cs="Courier New"/>
-          <w:color w:val="A31515"/>
-          <w:sz w:val="18"/>
-          <w:szCs w:val="18"/>
-        </w:rPr>
-        <w:t>"</w:t>
-      </w:r>
-      <w:proofErr w:type="spellStart"/>
-      <w:r>
-        <w:rPr>
-          <w:rFonts w:ascii="Courier New" w:eastAsia="Times New Roman" w:hAnsi="Courier New" w:cs="Courier New"/>
-          <w:color w:val="A31515"/>
-          <w:sz w:val="18"/>
-          <w:szCs w:val="18"/>
-        </w:rPr>
-        <w:t>imageId</w:t>
-      </w:r>
-      <w:proofErr w:type="spellEnd"/>
-      <w:r>
-        <w:rPr>
-          <w:rFonts w:ascii="Courier New" w:eastAsia="Times New Roman" w:hAnsi="Courier New" w:cs="Courier New"/>
-          <w:color w:val="A31515"/>
-          <w:sz w:val="18"/>
-          <w:szCs w:val="18"/>
-        </w:rPr>
-        <w:t>"</w:t>
-      </w:r>
-      <w:r>
-        <w:rPr>
-          <w:rFonts w:ascii="Courier New" w:eastAsia="Times New Roman" w:hAnsi="Courier New" w:cs="Courier New"/>
-          <w:color w:val="000000"/>
-          <w:sz w:val="18"/>
-          <w:szCs w:val="18"/>
-        </w:rPr>
-        <w:t xml:space="preserve">: </w:t>
-      </w:r>
-      <w:r>
-        <w:rPr>
-          <w:rFonts w:ascii="Courier New" w:eastAsia="Times New Roman" w:hAnsi="Courier New" w:cs="Courier New"/>
-          <w:color w:val="098658"/>
-          <w:sz w:val="18"/>
-          <w:szCs w:val="18"/>
-        </w:rPr>
-        <w:t>5</w:t>
-      </w:r>
-      <w:r>
-        <w:rPr>
-          <w:rFonts w:ascii="Courier New" w:eastAsia="Times New Roman" w:hAnsi="Courier New" w:cs="Courier New"/>
-          <w:color w:val="000000"/>
-          <w:sz w:val="18"/>
-          <w:szCs w:val="18"/>
-        </w:rPr>
-        <w:t>,</w:t>
-      </w:r>
-    </w:p>
-    <w:p>
-      <w:pPr>
-        <w:shd w:val="clear" w:color="auto" w:fill="FFFFFF"/>
-        <w:spacing w:after="0" w:line="270" w:lineRule="atLeast"/>
-        <w:rPr>
-          <w:rFonts w:ascii="Courier New" w:eastAsia="Times New Roman" w:hAnsi="Courier New" w:cs="Courier New"/>
-          <w:color w:val="000000"/>
-          <w:sz w:val="18"/>
-          <w:szCs w:val="18"/>
-        </w:rPr>
-      </w:pPr>
-      <w:r>
-        <w:rPr>
-          <w:rFonts w:ascii="Courier New" w:eastAsia="Times New Roman" w:hAnsi="Courier New" w:cs="Courier New"/>
-          <w:color w:val="000000"/>
-          <w:sz w:val="18"/>
-          <w:szCs w:val="18"/>
-        </w:rPr>
-        <w:t xml:space="preserve">        </w:t>
-      </w:r>
-      <w:r>
-        <w:rPr>
-          <w:rFonts w:ascii="Courier New" w:eastAsia="Times New Roman" w:hAnsi="Courier New" w:cs="Courier New"/>
-          <w:color w:val="A31515"/>
-          <w:sz w:val="18"/>
-          <w:szCs w:val="18"/>
-        </w:rPr>
-        <w:t>"</w:t>
-      </w:r>
-      <w:proofErr w:type="spellStart"/>
-      <w:r>
-        <w:rPr>
-          <w:rFonts w:ascii="Courier New" w:eastAsia="Times New Roman" w:hAnsi="Courier New" w:cs="Courier New"/>
-          <w:color w:val="A31515"/>
-          <w:sz w:val="18"/>
-          <w:szCs w:val="18"/>
-        </w:rPr>
-        <w:t>slideshowId</w:t>
-      </w:r>
-      <w:proofErr w:type="spellEnd"/>
-      <w:r>
-        <w:rPr>
-          <w:rFonts w:ascii="Courier New" w:eastAsia="Times New Roman" w:hAnsi="Courier New" w:cs="Courier New"/>
-          <w:color w:val="A31515"/>
-          <w:sz w:val="18"/>
-          <w:szCs w:val="18"/>
-        </w:rPr>
-        <w:t>"</w:t>
-      </w:r>
-      <w:r>
-        <w:rPr>
-          <w:rFonts w:ascii="Courier New" w:eastAsia="Times New Roman" w:hAnsi="Courier New" w:cs="Courier New"/>
-          <w:color w:val="000000"/>
-          <w:sz w:val="18"/>
-          <w:szCs w:val="18"/>
-        </w:rPr>
-        <w:t xml:space="preserve">: </w:t>
-      </w:r>
-      <w:r>
-        <w:rPr>
-          <w:rFonts w:ascii="Courier New" w:eastAsia="Times New Roman" w:hAnsi="Courier New" w:cs="Courier New"/>
-          <w:color w:val="098658"/>
-          <w:sz w:val="18"/>
-          <w:szCs w:val="18"/>
-        </w:rPr>
-        <w:t>5</w:t>
-      </w:r>
-      <w:r>
-        <w:rPr>
-          <w:rFonts w:ascii="Courier New" w:eastAsia="Times New Roman" w:hAnsi="Courier New" w:cs="Courier New"/>
-          <w:color w:val="000000"/>
-          <w:sz w:val="18"/>
-          <w:szCs w:val="18"/>
-        </w:rPr>
-        <w:t>,</w:t>
-      </w:r>
-    </w:p>
-    <w:p>
-      <w:pPr>
-        <w:shd w:val="clear" w:color="auto" w:fill="FFFFFF"/>
-        <w:spacing w:after="0" w:line="270" w:lineRule="atLeast"/>
-        <w:rPr>
-          <w:rFonts w:ascii="Courier New" w:eastAsia="Times New Roman" w:hAnsi="Courier New" w:cs="Courier New"/>
-          <w:color w:val="000000"/>
-          <w:sz w:val="18"/>
-          <w:szCs w:val="18"/>
-        </w:rPr>
-      </w:pPr>
-      <w:r>
-        <w:rPr>
-          <w:rFonts w:ascii="Courier New" w:eastAsia="Times New Roman" w:hAnsi="Courier New" w:cs="Courier New"/>
-          <w:color w:val="000000"/>
-          <w:sz w:val="18"/>
-          <w:szCs w:val="18"/>
-        </w:rPr>
-        <w:t xml:space="preserve">        </w:t>
-      </w:r>
-      <w:r>
-        <w:rPr>
-          <w:rFonts w:ascii="Courier New" w:eastAsia="Times New Roman" w:hAnsi="Courier New" w:cs="Courier New"/>
-          <w:color w:val="A31515"/>
-          <w:sz w:val="18"/>
-          <w:szCs w:val="18"/>
-        </w:rPr>
-        <w:t>"duration"</w:t>
-      </w:r>
-      <w:r>
-        <w:rPr>
-          <w:rFonts w:ascii="Courier New" w:eastAsia="Times New Roman" w:hAnsi="Courier New" w:cs="Courier New"/>
-          <w:color w:val="000000"/>
-          <w:sz w:val="18"/>
-          <w:szCs w:val="18"/>
-        </w:rPr>
-        <w:t xml:space="preserve">: </w:t>
-      </w:r>
-      <w:r>
-        <w:rPr>
-          <w:rFonts w:ascii="Courier New" w:eastAsia="Times New Roman" w:hAnsi="Courier New" w:cs="Courier New"/>
-          <w:color w:val="098658"/>
-          <w:sz w:val="18"/>
-          <w:szCs w:val="18"/>
-        </w:rPr>
-        <w:t>2</w:t>
-      </w:r>
-    </w:p>
-    <w:p>
-      <w:pPr>
-        <w:shd w:val="clear" w:color="auto" w:fill="FFFFFF"/>
-        <w:spacing w:after="0" w:line="270" w:lineRule="atLeast"/>
-        <w:rPr>
-          <w:rFonts w:ascii="Courier New" w:eastAsia="Times New Roman" w:hAnsi="Courier New" w:cs="Courier New"/>
-          <w:color w:val="000000"/>
-          <w:sz w:val="18"/>
-          <w:szCs w:val="18"/>
-        </w:rPr>
-      </w:pPr>
-      <w:r>
-        <w:rPr>
-          <w:rFonts w:ascii="Courier New" w:eastAsia="Times New Roman" w:hAnsi="Courier New" w:cs="Courier New"/>
-          <w:color w:val="000000"/>
-          <w:sz w:val="18"/>
-          <w:szCs w:val="18"/>
-        </w:rPr>
-        <w:t>    }</w:t>
-      </w:r>
-    </w:p>
-    <w:p>
-      <w:pPr>
-        <w:shd w:val="clear" w:color="auto" w:fill="FFFFFF"/>
-        <w:spacing w:after="0" w:line="270" w:lineRule="atLeast"/>
-        <w:rPr>
-          <w:rFonts w:ascii="Courier New" w:eastAsia="Times New Roman" w:hAnsi="Courier New" w:cs="Courier New"/>
-          <w:color w:val="000000"/>
-          <w:sz w:val="18"/>
-          <w:szCs w:val="18"/>
-        </w:rPr>
-      </w:pPr>
-      <w:r>
-        <w:rPr>
-          <w:rFonts w:ascii="Courier New" w:eastAsia="Times New Roman" w:hAnsi="Courier New" w:cs="Courier New"/>
-          <w:color w:val="000000"/>
-          <w:sz w:val="18"/>
-          <w:szCs w:val="18"/>
-        </w:rPr>
-        <w:t>],</w:t>
-      </w:r>
-      <w:r>
-        <w:rPr>
-          <w:rFonts w:ascii="Courier New" w:eastAsia="Times New Roman" w:hAnsi="Courier New" w:cs="Courier New"/>
-          <w:color w:val="A31515"/>
-          <w:sz w:val="18"/>
-          <w:szCs w:val="18"/>
-        </w:rPr>
-        <w:t>"status"</w:t>
-      </w:r>
-      <w:r>
-        <w:rPr>
-          <w:rFonts w:ascii="Courier New" w:eastAsia="Times New Roman" w:hAnsi="Courier New" w:cs="Courier New"/>
-          <w:color w:val="000000"/>
-          <w:sz w:val="18"/>
-          <w:szCs w:val="18"/>
-        </w:rPr>
-        <w:t>:</w:t>
-      </w:r>
-      <w:r>
-        <w:rPr>
-          <w:rFonts w:ascii="Courier New" w:eastAsia="Times New Roman" w:hAnsi="Courier New" w:cs="Courier New"/>
-          <w:color w:val="0451A5"/>
-          <w:sz w:val="18"/>
-          <w:szCs w:val="18"/>
-        </w:rPr>
-        <w:t>"success"</w:t>
-      </w:r>
-      <w:r>
-        <w:rPr>
-          <w:rFonts w:ascii="Courier New" w:eastAsia="Times New Roman" w:hAnsi="Courier New" w:cs="Courier New"/>
-          <w:color w:val="000000"/>
-          <w:sz w:val="18"/>
-          <w:szCs w:val="18"/>
-        </w:rPr>
-        <w:t>,</w:t>
-      </w:r>
-      <w:r>
-        <w:rPr>
-          <w:rFonts w:ascii="Courier New" w:eastAsia="Times New Roman" w:hAnsi="Courier New" w:cs="Courier New"/>
-          <w:color w:val="A31515"/>
-          <w:sz w:val="18"/>
-          <w:szCs w:val="18"/>
-        </w:rPr>
-        <w:t>"code"</w:t>
-      </w:r>
-      <w:r>
-        <w:rPr>
-          <w:rFonts w:ascii="Courier New" w:eastAsia="Times New Roman" w:hAnsi="Courier New" w:cs="Courier New"/>
-          <w:color w:val="000000"/>
-          <w:sz w:val="18"/>
-          <w:szCs w:val="18"/>
-        </w:rPr>
-        <w:t>:</w:t>
-      </w:r>
-      <w:r>
-        <w:rPr>
-          <w:rFonts w:ascii="Courier New" w:eastAsia="Times New Roman" w:hAnsi="Courier New" w:cs="Courier New"/>
-          <w:color w:val="098658"/>
-          <w:sz w:val="18"/>
-          <w:szCs w:val="18"/>
-        </w:rPr>
-        <w:t>200</w:t>
-      </w:r>
-      <w:r>
-        <w:rPr>
-          <w:rFonts w:ascii="Courier New" w:eastAsia="Times New Roman" w:hAnsi="Courier New" w:cs="Courier New"/>
-          <w:color w:val="000000"/>
-          <w:sz w:val="18"/>
-          <w:szCs w:val="18"/>
-        </w:rPr>
-        <w:t>,</w:t>
-      </w:r>
-      <w:r>
-        <w:rPr>
-          <w:rFonts w:ascii="Courier New" w:eastAsia="Times New Roman" w:hAnsi="Courier New" w:cs="Courier New"/>
-          <w:color w:val="A31515"/>
-          <w:sz w:val="18"/>
-          <w:szCs w:val="18"/>
-        </w:rPr>
-        <w:t>"message"</w:t>
-      </w:r>
-      <w:r>
-        <w:rPr>
-          <w:rFonts w:ascii="Courier New" w:eastAsia="Times New Roman" w:hAnsi="Courier New" w:cs="Courier New"/>
-          <w:color w:val="000000"/>
-          <w:sz w:val="18"/>
-          <w:szCs w:val="18"/>
-        </w:rPr>
-        <w:t>:</w:t>
-      </w:r>
-      <w:r>
-        <w:rPr>
-          <w:rFonts w:ascii="Courier New" w:eastAsia="Times New Roman" w:hAnsi="Courier New" w:cs="Courier New"/>
-          <w:color w:val="0451A5"/>
-          <w:sz w:val="18"/>
-          <w:szCs w:val="18"/>
-        </w:rPr>
-        <w:t>"Ok"</w:t>
-      </w:r>
-      <w:r>
-        <w:rPr>
-          <w:rFonts w:ascii="Courier New" w:eastAsia="Times New Roman" w:hAnsi="Courier New" w:cs="Courier New"/>
-          <w:color w:val="000000"/>
-          <w:sz w:val="18"/>
-          <w:szCs w:val="18"/>
-        </w:rPr>
-        <w:t>}</w:t>
-      </w:r>
-    </w:p>
-    <w:p>
-      <w:pPr>
-        <w:shd w:val="clear" w:color="auto" w:fill="FFFFFF"/>
-        <w:spacing w:after="0" w:line="270" w:lineRule="atLeast"/>
-        <w:rPr>
-          <w:rFonts w:ascii="Courier New" w:eastAsia="Times New Roman" w:hAnsi="Courier New" w:cs="Courier New"/>
-          <w:color w:val="000000"/>
-          <w:sz w:val="18"/>
-          <w:szCs w:val="18"/>
-        </w:rPr>
-      </w:pPr>
-    </w:p>
-    <w:p>
-      <w:pPr>
-        <w:shd w:val="clear" w:color="auto" w:fill="FFFFFF"/>
-        <w:spacing w:after="0" w:line="270" w:lineRule="atLeast"/>
-        <w:rPr>
-          <w:rFonts w:ascii="Courier New" w:eastAsia="Times New Roman" w:hAnsi="Courier New" w:cs="Courier New"/>
-          <w:color w:val="000000"/>
-          <w:sz w:val="18"/>
-          <w:szCs w:val="18"/>
-        </w:rPr>
-      </w:pPr>
-      <w:proofErr w:type="gramStart"/>
-      <w:r>
-        <w:rPr>
-          <w:rFonts w:ascii="Courier New" w:eastAsia="Times New Roman" w:hAnsi="Courier New" w:cs="Courier New"/>
-          <w:color w:val="000000"/>
-          <w:sz w:val="18"/>
-          <w:szCs w:val="18"/>
-        </w:rPr>
-        <w:t>data:</w:t>
-      </w:r>
-      <w:proofErr w:type="gramEnd"/>
-      <w:r>
-        <w:rPr>
-          <w:rFonts w:ascii="Courier New" w:eastAsia="Times New Roman" w:hAnsi="Courier New" w:cs="Courier New"/>
-          <w:color w:val="000000"/>
-          <w:sz w:val="18"/>
-          <w:szCs w:val="18"/>
-        </w:rPr>
-        <w:t>{</w:t>
-      </w:r>
-      <w:r>
-        <w:rPr>
-          <w:rFonts w:ascii="Courier New" w:eastAsia="Times New Roman" w:hAnsi="Courier New" w:cs="Courier New"/>
-          <w:color w:val="A31515"/>
-          <w:sz w:val="18"/>
-          <w:szCs w:val="18"/>
-        </w:rPr>
-        <w:t>"data"</w:t>
-      </w:r>
-      <w:r>
-        <w:rPr>
-          <w:rFonts w:ascii="Courier New" w:eastAsia="Times New Roman" w:hAnsi="Courier New" w:cs="Courier New"/>
-          <w:color w:val="000000"/>
-          <w:sz w:val="18"/>
-          <w:szCs w:val="18"/>
-        </w:rPr>
-        <w:t>:[</w:t>
-      </w:r>
-    </w:p>
-    <w:p>
-      <w:pPr>
-        <w:shd w:val="clear" w:color="auto" w:fill="FFFFFF"/>
-        <w:spacing w:after="0" w:line="270" w:lineRule="atLeast"/>
-        <w:rPr>
-          <w:rFonts w:ascii="Courier New" w:eastAsia="Times New Roman" w:hAnsi="Courier New" w:cs="Courier New"/>
-          <w:color w:val="000000"/>
-          <w:sz w:val="18"/>
-          <w:szCs w:val="18"/>
-        </w:rPr>
-      </w:pPr>
-      <w:r>
-        <w:rPr>
-          <w:rFonts w:ascii="Courier New" w:eastAsia="Times New Roman" w:hAnsi="Courier New" w:cs="Courier New"/>
-          <w:color w:val="000000"/>
-          <w:sz w:val="18"/>
-          <w:szCs w:val="18"/>
-        </w:rPr>
-        <w:t>    {</w:t>
-      </w:r>
-    </w:p>
-    <w:p>
-      <w:pPr>
-        <w:shd w:val="clear" w:color="auto" w:fill="FFFFFF"/>
-        <w:spacing w:after="0" w:line="270" w:lineRule="atLeast"/>
-        <w:rPr>
-          <w:rFonts w:ascii="Courier New" w:eastAsia="Times New Roman" w:hAnsi="Courier New" w:cs="Courier New"/>
-          <w:color w:val="000000"/>
-          <w:sz w:val="18"/>
-          <w:szCs w:val="18"/>
-        </w:rPr>
-      </w:pPr>
-      <w:r>
-        <w:rPr>
-          <w:rFonts w:ascii="Courier New" w:eastAsia="Times New Roman" w:hAnsi="Courier New" w:cs="Courier New"/>
-          <w:color w:val="000000"/>
-          <w:sz w:val="18"/>
-          <w:szCs w:val="18"/>
-        </w:rPr>
-        <w:t xml:space="preserve">        </w:t>
-      </w:r>
-      <w:r>
-        <w:rPr>
-          <w:rFonts w:ascii="Courier New" w:eastAsia="Times New Roman" w:hAnsi="Courier New" w:cs="Courier New"/>
-          <w:color w:val="A31515"/>
-          <w:sz w:val="18"/>
-          <w:szCs w:val="18"/>
-        </w:rPr>
-        <w:t>"</w:t>
-      </w:r>
-      <w:proofErr w:type="spellStart"/>
-      <w:r>
-        <w:rPr>
-          <w:rFonts w:ascii="Courier New" w:eastAsia="Times New Roman" w:hAnsi="Courier New" w:cs="Courier New"/>
-          <w:color w:val="A31515"/>
-          <w:sz w:val="18"/>
-          <w:szCs w:val="18"/>
-        </w:rPr>
-        <w:t>imageData</w:t>
-      </w:r>
-      <w:proofErr w:type="spellEnd"/>
-      <w:r>
-        <w:rPr>
-          <w:rFonts w:ascii="Courier New" w:eastAsia="Times New Roman" w:hAnsi="Courier New" w:cs="Courier New"/>
-          <w:color w:val="A31515"/>
-          <w:sz w:val="18"/>
-          <w:szCs w:val="18"/>
-        </w:rPr>
-        <w:t>"</w:t>
-      </w:r>
-      <w:r>
-        <w:rPr>
-          <w:rFonts w:ascii="Courier New" w:eastAsia="Times New Roman" w:hAnsi="Courier New" w:cs="Courier New"/>
-          <w:color w:val="000000"/>
-          <w:sz w:val="18"/>
-          <w:szCs w:val="18"/>
-        </w:rPr>
-        <w:t>: {</w:t>
-      </w:r>
-    </w:p>
-    <w:p>
-      <w:pPr>
-        <w:shd w:val="clear" w:color="auto" w:fill="FFFFFF"/>
-        <w:spacing w:after="0" w:line="270" w:lineRule="atLeast"/>
-        <w:rPr>
-          <w:rFonts w:ascii="Courier New" w:eastAsia="Times New Roman" w:hAnsi="Courier New" w:cs="Courier New"/>
-          <w:color w:val="000000"/>
-          <w:sz w:val="18"/>
-          <w:szCs w:val="18"/>
-        </w:rPr>
-      </w:pPr>
-      <w:r>
-        <w:rPr>
-          <w:rFonts w:ascii="Courier New" w:eastAsia="Times New Roman" w:hAnsi="Courier New" w:cs="Courier New"/>
-          <w:color w:val="000000"/>
-          <w:sz w:val="18"/>
-          <w:szCs w:val="18"/>
-        </w:rPr>
-        <w:t xml:space="preserve">            </w:t>
-      </w:r>
-      <w:r>
-        <w:rPr>
-          <w:rFonts w:ascii="Courier New" w:eastAsia="Times New Roman" w:hAnsi="Courier New" w:cs="Courier New"/>
-          <w:color w:val="A31515"/>
-          <w:sz w:val="18"/>
-          <w:szCs w:val="18"/>
-        </w:rPr>
-        <w:t>"id"</w:t>
-      </w:r>
-      <w:r>
-        <w:rPr>
-          <w:rFonts w:ascii="Courier New" w:eastAsia="Times New Roman" w:hAnsi="Courier New" w:cs="Courier New"/>
-          <w:color w:val="000000"/>
-          <w:sz w:val="18"/>
-          <w:szCs w:val="18"/>
-        </w:rPr>
-        <w:t xml:space="preserve">: </w:t>
-      </w:r>
-      <w:r>
-        <w:rPr>
-          <w:rFonts w:ascii="Courier New" w:eastAsia="Times New Roman" w:hAnsi="Courier New" w:cs="Courier New"/>
-          <w:color w:val="098658"/>
-          <w:sz w:val="18"/>
-          <w:szCs w:val="18"/>
-        </w:rPr>
-        <w:t>10</w:t>
-      </w:r>
-      <w:r>
-        <w:rPr>
-          <w:rFonts w:ascii="Courier New" w:eastAsia="Times New Roman" w:hAnsi="Courier New" w:cs="Courier New"/>
-          <w:color w:val="000000"/>
-          <w:sz w:val="18"/>
-          <w:szCs w:val="18"/>
-        </w:rPr>
-        <w:t>,</w:t>
-      </w:r>
-    </w:p>
-    <w:p>
-      <w:pPr>
-        <w:shd w:val="clear" w:color="auto" w:fill="FFFFFF"/>
-        <w:spacing w:after="0" w:line="270" w:lineRule="atLeast"/>
-        <w:rPr>
-          <w:rFonts w:ascii="Courier New" w:eastAsia="Times New Roman" w:hAnsi="Courier New" w:cs="Courier New"/>
-          <w:color w:val="000000"/>
-          <w:sz w:val="18"/>
-          <w:szCs w:val="18"/>
-        </w:rPr>
-      </w:pPr>
-      <w:r>
-        <w:rPr>
-          <w:rFonts w:ascii="Courier New" w:eastAsia="Times New Roman" w:hAnsi="Courier New" w:cs="Courier New"/>
-          <w:color w:val="000000"/>
-          <w:sz w:val="18"/>
-          <w:szCs w:val="18"/>
-        </w:rPr>
-        <w:t xml:space="preserve">            </w:t>
-      </w:r>
-      <w:r>
-        <w:rPr>
-          <w:rFonts w:ascii="Courier New" w:eastAsia="Times New Roman" w:hAnsi="Courier New" w:cs="Courier New"/>
-          <w:color w:val="A31515"/>
-          <w:sz w:val="18"/>
-          <w:szCs w:val="18"/>
-        </w:rPr>
-        <w:t>"</w:t>
-      </w:r>
-      <w:proofErr w:type="spellStart"/>
-      <w:r>
-        <w:rPr>
-          <w:rFonts w:ascii="Courier New" w:eastAsia="Times New Roman" w:hAnsi="Courier New" w:cs="Courier New"/>
-          <w:color w:val="A31515"/>
-          <w:sz w:val="18"/>
-          <w:szCs w:val="18"/>
-        </w:rPr>
-        <w:t>url</w:t>
-      </w:r>
-      <w:proofErr w:type="spellEnd"/>
-      <w:r>
-        <w:rPr>
-          <w:rFonts w:ascii="Courier New" w:eastAsia="Times New Roman" w:hAnsi="Courier New" w:cs="Courier New"/>
-          <w:color w:val="A31515"/>
-          <w:sz w:val="18"/>
-          <w:szCs w:val="18"/>
-        </w:rPr>
-        <w:t>"</w:t>
-      </w:r>
-      <w:r>
-        <w:rPr>
-          <w:rFonts w:ascii="Courier New" w:eastAsia="Times New Roman" w:hAnsi="Courier New" w:cs="Courier New"/>
-          <w:color w:val="000000"/>
-          <w:sz w:val="18"/>
-          <w:szCs w:val="18"/>
-        </w:rPr>
-        <w:t xml:space="preserve">: </w:t>
-      </w:r>
-      <w:r>
-        <w:rPr>
-          <w:rFonts w:ascii="Courier New" w:eastAsia="Times New Roman" w:hAnsi="Courier New" w:cs="Courier New"/>
-          <w:color w:val="0451A5"/>
-          <w:sz w:val="18"/>
-          <w:szCs w:val="18"/>
-        </w:rPr>
-        <w:t>"https://fastly.picsum.photos/id/1080/200/300.jpg?hmac=3jCG4X8ni9cpiEppj6KVvqhpJ_owIFtDQOABJmhG1I0"</w:t>
-      </w:r>
-      <w:r>
-        <w:rPr>
-          <w:rFonts w:ascii="Courier New" w:eastAsia="Times New Roman" w:hAnsi="Courier New" w:cs="Courier New"/>
-          <w:color w:val="000000"/>
-          <w:sz w:val="18"/>
-          <w:szCs w:val="18"/>
-        </w:rPr>
-        <w:t>,</w:t>
-      </w:r>
-    </w:p>
-    <w:p>
-      <w:pPr>
-        <w:shd w:val="clear" w:color="auto" w:fill="FFFFFF"/>
-        <w:spacing w:after="0" w:line="270" w:lineRule="atLeast"/>
-        <w:rPr>
-          <w:rFonts w:ascii="Courier New" w:eastAsia="Times New Roman" w:hAnsi="Courier New" w:cs="Courier New"/>
-          <w:color w:val="000000"/>
-          <w:sz w:val="18"/>
-          <w:szCs w:val="18"/>
-        </w:rPr>
-      </w:pPr>
-      <w:r>
-        <w:rPr>
-          <w:rFonts w:ascii="Courier New" w:eastAsia="Times New Roman" w:hAnsi="Courier New" w:cs="Courier New"/>
-          <w:color w:val="000000"/>
-          <w:sz w:val="18"/>
-          <w:szCs w:val="18"/>
-        </w:rPr>
-        <w:t xml:space="preserve">            </w:t>
-      </w:r>
-      <w:r>
-        <w:rPr>
-          <w:rFonts w:ascii="Courier New" w:eastAsia="Times New Roman" w:hAnsi="Courier New" w:cs="Courier New"/>
-          <w:color w:val="A31515"/>
-          <w:sz w:val="18"/>
-          <w:szCs w:val="18"/>
-        </w:rPr>
-        <w:t>"duration"</w:t>
-      </w:r>
-      <w:r>
-        <w:rPr>
-          <w:rFonts w:ascii="Courier New" w:eastAsia="Times New Roman" w:hAnsi="Courier New" w:cs="Courier New"/>
-          <w:color w:val="000000"/>
-          <w:sz w:val="18"/>
-          <w:szCs w:val="18"/>
-        </w:rPr>
-        <w:t xml:space="preserve">: </w:t>
-      </w:r>
-      <w:r>
-        <w:rPr>
-          <w:rFonts w:ascii="Courier New" w:eastAsia="Times New Roman" w:hAnsi="Courier New" w:cs="Courier New"/>
-          <w:color w:val="098658"/>
-          <w:sz w:val="18"/>
-          <w:szCs w:val="18"/>
-        </w:rPr>
-        <w:t>30</w:t>
-      </w:r>
-      <w:r>
-        <w:rPr>
-          <w:rFonts w:ascii="Courier New" w:eastAsia="Times New Roman" w:hAnsi="Courier New" w:cs="Courier New"/>
-          <w:color w:val="000000"/>
-          <w:sz w:val="18"/>
-          <w:szCs w:val="18"/>
-        </w:rPr>
-        <w:t>,</w:t>
-      </w:r>
-    </w:p>
-    <w:p>
-      <w:pPr>
-        <w:shd w:val="clear" w:color="auto" w:fill="FFFFFF"/>
-        <w:spacing w:after="0" w:line="270" w:lineRule="atLeast"/>
-        <w:rPr>
-          <w:rFonts w:ascii="Courier New" w:eastAsia="Times New Roman" w:hAnsi="Courier New" w:cs="Courier New"/>
-          <w:color w:val="000000"/>
-          <w:sz w:val="18"/>
-          <w:szCs w:val="18"/>
-        </w:rPr>
-      </w:pPr>
-      <w:r>
-        <w:rPr>
-          <w:rFonts w:ascii="Courier New" w:eastAsia="Times New Roman" w:hAnsi="Courier New" w:cs="Courier New"/>
-          <w:color w:val="000000"/>
-          <w:sz w:val="18"/>
-          <w:szCs w:val="18"/>
-        </w:rPr>
-        <w:t xml:space="preserve">            </w:t>
-      </w:r>
-      <w:r>
-        <w:rPr>
-          <w:rFonts w:ascii="Courier New" w:eastAsia="Times New Roman" w:hAnsi="Courier New" w:cs="Courier New"/>
-          <w:color w:val="A31515"/>
-          <w:sz w:val="18"/>
-          <w:szCs w:val="18"/>
-        </w:rPr>
-        <w:t>"type"</w:t>
-      </w:r>
-      <w:r>
-        <w:rPr>
-          <w:rFonts w:ascii="Courier New" w:eastAsia="Times New Roman" w:hAnsi="Courier New" w:cs="Courier New"/>
-          <w:color w:val="000000"/>
-          <w:sz w:val="18"/>
-          <w:szCs w:val="18"/>
-        </w:rPr>
-        <w:t xml:space="preserve">: </w:t>
-      </w:r>
-      <w:r>
-        <w:rPr>
-          <w:rFonts w:ascii="Courier New" w:eastAsia="Times New Roman" w:hAnsi="Courier New" w:cs="Courier New"/>
-          <w:color w:val="0451A5"/>
-          <w:sz w:val="18"/>
-          <w:szCs w:val="18"/>
-        </w:rPr>
-        <w:t>"image/jpeg"</w:t>
-      </w:r>
-      <w:r>
-        <w:rPr>
-          <w:rFonts w:ascii="Courier New" w:eastAsia="Times New Roman" w:hAnsi="Courier New" w:cs="Courier New"/>
-          <w:color w:val="000000"/>
-          <w:sz w:val="18"/>
-          <w:szCs w:val="18"/>
-        </w:rPr>
-        <w:t>,</w:t>
-      </w:r>
-    </w:p>
-    <w:p>
-      <w:pPr>
-        <w:shd w:val="clear" w:color="auto" w:fill="FFFFFF"/>
-        <w:spacing w:after="0" w:line="270" w:lineRule="atLeast"/>
-        <w:rPr>
-          <w:rFonts w:ascii="Courier New" w:eastAsia="Times New Roman" w:hAnsi="Courier New" w:cs="Courier New"/>
-          <w:color w:val="000000"/>
-          <w:sz w:val="18"/>
-          <w:szCs w:val="18"/>
-        </w:rPr>
-      </w:pPr>
-      <w:r>
-        <w:rPr>
-          <w:rFonts w:ascii="Courier New" w:eastAsia="Times New Roman" w:hAnsi="Courier New" w:cs="Courier New"/>
-          <w:color w:val="000000"/>
-          <w:sz w:val="18"/>
-          <w:szCs w:val="18"/>
-        </w:rPr>
-        <w:t xml:space="preserve">            </w:t>
-      </w:r>
-      <w:r>
-        <w:rPr>
-          <w:rFonts w:ascii="Courier New" w:eastAsia="Times New Roman" w:hAnsi="Courier New" w:cs="Courier New"/>
-          <w:color w:val="A31515"/>
-          <w:sz w:val="18"/>
-          <w:szCs w:val="18"/>
-        </w:rPr>
-        <w:t>"</w:t>
-      </w:r>
-      <w:proofErr w:type="spellStart"/>
-      <w:r>
-        <w:rPr>
-          <w:rFonts w:ascii="Courier New" w:eastAsia="Times New Roman" w:hAnsi="Courier New" w:cs="Courier New"/>
-          <w:color w:val="A31515"/>
-          <w:sz w:val="18"/>
-          <w:szCs w:val="18"/>
-        </w:rPr>
-        <w:t>addedTime</w:t>
-      </w:r>
-      <w:proofErr w:type="spellEnd"/>
-      <w:r>
-        <w:rPr>
-          <w:rFonts w:ascii="Courier New" w:eastAsia="Times New Roman" w:hAnsi="Courier New" w:cs="Courier New"/>
-          <w:color w:val="A31515"/>
-          <w:sz w:val="18"/>
-          <w:szCs w:val="18"/>
-        </w:rPr>
-        <w:t>"</w:t>
-      </w:r>
-      <w:r>
-        <w:rPr>
-          <w:rFonts w:ascii="Courier New" w:eastAsia="Times New Roman" w:hAnsi="Courier New" w:cs="Courier New"/>
-          <w:color w:val="000000"/>
-          <w:sz w:val="18"/>
-          <w:szCs w:val="18"/>
-        </w:rPr>
-        <w:t xml:space="preserve">: </w:t>
-      </w:r>
-      <w:r>
-        <w:rPr>
-          <w:rFonts w:ascii="Courier New" w:eastAsia="Times New Roman" w:hAnsi="Courier New" w:cs="Courier New"/>
-          <w:color w:val="0451A5"/>
-          <w:sz w:val="18"/>
-          <w:szCs w:val="18"/>
-        </w:rPr>
-        <w:t>"2024-12-17T01:36:11.399025"</w:t>
-      </w:r>
-    </w:p>
-    <w:p>
-      <w:pPr>
-        <w:shd w:val="clear" w:color="auto" w:fill="FFFFFF"/>
-        <w:spacing w:after="0" w:line="270" w:lineRule="atLeast"/>
-        <w:rPr>
-          <w:rFonts w:ascii="Courier New" w:eastAsia="Times New Roman" w:hAnsi="Courier New" w:cs="Courier New"/>
-          <w:color w:val="000000"/>
-          <w:sz w:val="18"/>
-          <w:szCs w:val="18"/>
-        </w:rPr>
-      </w:pPr>
-      <w:r>
-        <w:rPr>
-          <w:rFonts w:ascii="Courier New" w:eastAsia="Times New Roman" w:hAnsi="Courier New" w:cs="Courier New"/>
-          <w:color w:val="000000"/>
-          <w:sz w:val="18"/>
-          <w:szCs w:val="18"/>
-        </w:rPr>
-        <w:t>        },</w:t>
-      </w:r>
-    </w:p>
-    <w:p>
-      <w:pPr>
-        <w:shd w:val="clear" w:color="auto" w:fill="FFFFFF"/>
-        <w:spacing w:after="0" w:line="270" w:lineRule="atLeast"/>
-        <w:rPr>
-          <w:rFonts w:ascii="Courier New" w:eastAsia="Times New Roman" w:hAnsi="Courier New" w:cs="Courier New"/>
-          <w:color w:val="000000"/>
-          <w:sz w:val="18"/>
-          <w:szCs w:val="18"/>
-        </w:rPr>
-      </w:pPr>
-      <w:r>
-        <w:rPr>
-          <w:rFonts w:ascii="Courier New" w:eastAsia="Times New Roman" w:hAnsi="Courier New" w:cs="Courier New"/>
-          <w:color w:val="000000"/>
-          <w:sz w:val="18"/>
-          <w:szCs w:val="18"/>
-        </w:rPr>
-        <w:t xml:space="preserve">        </w:t>
-      </w:r>
-      <w:r>
-        <w:rPr>
-          <w:rFonts w:ascii="Courier New" w:eastAsia="Times New Roman" w:hAnsi="Courier New" w:cs="Courier New"/>
-          <w:color w:val="A31515"/>
-          <w:sz w:val="18"/>
-          <w:szCs w:val="18"/>
-        </w:rPr>
-        <w:t>"</w:t>
-      </w:r>
-      <w:proofErr w:type="spellStart"/>
-      <w:r>
-        <w:rPr>
-          <w:rFonts w:ascii="Courier New" w:eastAsia="Times New Roman" w:hAnsi="Courier New" w:cs="Courier New"/>
-          <w:color w:val="A31515"/>
-          <w:sz w:val="18"/>
-          <w:szCs w:val="18"/>
-        </w:rPr>
-        <w:t>imageId</w:t>
-      </w:r>
-      <w:proofErr w:type="spellEnd"/>
-      <w:r>
-        <w:rPr>
-          <w:rFonts w:ascii="Courier New" w:eastAsia="Times New Roman" w:hAnsi="Courier New" w:cs="Courier New"/>
-          <w:color w:val="A31515"/>
-          <w:sz w:val="18"/>
-          <w:szCs w:val="18"/>
-        </w:rPr>
-        <w:t>"</w:t>
-      </w:r>
-      <w:r>
-        <w:rPr>
-          <w:rFonts w:ascii="Courier New" w:eastAsia="Times New Roman" w:hAnsi="Courier New" w:cs="Courier New"/>
-          <w:color w:val="000000"/>
-          <w:sz w:val="18"/>
-          <w:szCs w:val="18"/>
-        </w:rPr>
-        <w:t xml:space="preserve">: </w:t>
-      </w:r>
-      <w:r>
-        <w:rPr>
-          <w:rFonts w:ascii="Courier New" w:eastAsia="Times New Roman" w:hAnsi="Courier New" w:cs="Courier New"/>
-          <w:color w:val="098658"/>
-          <w:sz w:val="18"/>
-          <w:szCs w:val="18"/>
-        </w:rPr>
-        <w:t>10</w:t>
-      </w:r>
-      <w:r>
-        <w:rPr>
-          <w:rFonts w:ascii="Courier New" w:eastAsia="Times New Roman" w:hAnsi="Courier New" w:cs="Courier New"/>
-          <w:color w:val="000000"/>
-          <w:sz w:val="18"/>
-          <w:szCs w:val="18"/>
-        </w:rPr>
-        <w:t>,</w:t>
-      </w:r>
-    </w:p>
-    <w:p>
-      <w:pPr>
-        <w:shd w:val="clear" w:color="auto" w:fill="FFFFFF"/>
-        <w:spacing w:after="0" w:line="270" w:lineRule="atLeast"/>
-        <w:rPr>
-          <w:rFonts w:ascii="Courier New" w:eastAsia="Times New Roman" w:hAnsi="Courier New" w:cs="Courier New"/>
-          <w:color w:val="000000"/>
-          <w:sz w:val="18"/>
-          <w:szCs w:val="18"/>
-        </w:rPr>
-      </w:pPr>
-      <w:r>
-        <w:rPr>
-          <w:rFonts w:ascii="Courier New" w:eastAsia="Times New Roman" w:hAnsi="Courier New" w:cs="Courier New"/>
-          <w:color w:val="000000"/>
-          <w:sz w:val="18"/>
-          <w:szCs w:val="18"/>
-        </w:rPr>
-        <w:t xml:space="preserve">        </w:t>
-      </w:r>
-      <w:r>
-        <w:rPr>
-          <w:rFonts w:ascii="Courier New" w:eastAsia="Times New Roman" w:hAnsi="Courier New" w:cs="Courier New"/>
-          <w:color w:val="A31515"/>
-          <w:sz w:val="18"/>
-          <w:szCs w:val="18"/>
-        </w:rPr>
-        <w:t>"</w:t>
-      </w:r>
-      <w:proofErr w:type="spellStart"/>
-      <w:r>
-        <w:rPr>
-          <w:rFonts w:ascii="Courier New" w:eastAsia="Times New Roman" w:hAnsi="Courier New" w:cs="Courier New"/>
-          <w:color w:val="A31515"/>
-          <w:sz w:val="18"/>
-          <w:szCs w:val="18"/>
-        </w:rPr>
-        <w:t>slideshowId</w:t>
-      </w:r>
-      <w:proofErr w:type="spellEnd"/>
-      <w:r>
-        <w:rPr>
-          <w:rFonts w:ascii="Courier New" w:eastAsia="Times New Roman" w:hAnsi="Courier New" w:cs="Courier New"/>
-          <w:color w:val="A31515"/>
-          <w:sz w:val="18"/>
-          <w:szCs w:val="18"/>
-        </w:rPr>
-        <w:t>"</w:t>
-      </w:r>
-      <w:r>
-        <w:rPr>
-          <w:rFonts w:ascii="Courier New" w:eastAsia="Times New Roman" w:hAnsi="Courier New" w:cs="Courier New"/>
-          <w:color w:val="000000"/>
-          <w:sz w:val="18"/>
-          <w:szCs w:val="18"/>
-        </w:rPr>
-        <w:t xml:space="preserve">: </w:t>
-      </w:r>
-      <w:r>
-        <w:rPr>
-          <w:rFonts w:ascii="Courier New" w:eastAsia="Times New Roman" w:hAnsi="Courier New" w:cs="Courier New"/>
-          <w:color w:val="098658"/>
-          <w:sz w:val="18"/>
-          <w:szCs w:val="18"/>
-        </w:rPr>
-        <w:t>5</w:t>
-      </w:r>
-      <w:r>
-        <w:rPr>
-          <w:rFonts w:ascii="Courier New" w:eastAsia="Times New Roman" w:hAnsi="Courier New" w:cs="Courier New"/>
-          <w:color w:val="000000"/>
-          <w:sz w:val="18"/>
-          <w:szCs w:val="18"/>
-        </w:rPr>
-        <w:t>,</w:t>
-      </w:r>
-    </w:p>
-    <w:p>
-      <w:pPr>
-        <w:shd w:val="clear" w:color="auto" w:fill="FFFFFF"/>
-        <w:spacing w:after="0" w:line="270" w:lineRule="atLeast"/>
-        <w:rPr>
-          <w:rFonts w:ascii="Courier New" w:eastAsia="Times New Roman" w:hAnsi="Courier New" w:cs="Courier New"/>
-          <w:color w:val="000000"/>
-          <w:sz w:val="18"/>
-          <w:szCs w:val="18"/>
-        </w:rPr>
-      </w:pPr>
-      <w:r>
-        <w:rPr>
-          <w:rFonts w:ascii="Courier New" w:eastAsia="Times New Roman" w:hAnsi="Courier New" w:cs="Courier New"/>
-          <w:color w:val="000000"/>
-          <w:sz w:val="18"/>
-          <w:szCs w:val="18"/>
-        </w:rPr>
-        <w:t xml:space="preserve">        </w:t>
-      </w:r>
-      <w:r>
-        <w:rPr>
-          <w:rFonts w:ascii="Courier New" w:eastAsia="Times New Roman" w:hAnsi="Courier New" w:cs="Courier New"/>
-          <w:color w:val="A31515"/>
-          <w:sz w:val="18"/>
-          <w:szCs w:val="18"/>
-        </w:rPr>
-        <w:t>"duration"</w:t>
-      </w:r>
-      <w:r>
-        <w:rPr>
-          <w:rFonts w:ascii="Courier New" w:eastAsia="Times New Roman" w:hAnsi="Courier New" w:cs="Courier New"/>
-          <w:color w:val="000000"/>
-          <w:sz w:val="18"/>
-          <w:szCs w:val="18"/>
-        </w:rPr>
-        <w:t xml:space="preserve">: </w:t>
-      </w:r>
-      <w:r>
-        <w:rPr>
-          <w:rFonts w:ascii="Courier New" w:eastAsia="Times New Roman" w:hAnsi="Courier New" w:cs="Courier New"/>
-          <w:color w:val="098658"/>
-          <w:sz w:val="18"/>
-          <w:szCs w:val="18"/>
-        </w:rPr>
-        <w:t>10</w:t>
-      </w:r>
-    </w:p>
-    <w:p>
-      <w:pPr>
-        <w:shd w:val="clear" w:color="auto" w:fill="FFFFFF"/>
-        <w:spacing w:after="0" w:line="270" w:lineRule="atLeast"/>
-        <w:rPr>
-          <w:rFonts w:ascii="Courier New" w:eastAsia="Times New Roman" w:hAnsi="Courier New" w:cs="Courier New"/>
-          <w:color w:val="000000"/>
-          <w:sz w:val="18"/>
-          <w:szCs w:val="18"/>
-        </w:rPr>
-      </w:pPr>
-      <w:r>
-        <w:rPr>
-          <w:rFonts w:ascii="Courier New" w:eastAsia="Times New Roman" w:hAnsi="Courier New" w:cs="Courier New"/>
-          <w:color w:val="000000"/>
-          <w:sz w:val="18"/>
-          <w:szCs w:val="18"/>
-        </w:rPr>
-        <w:t>    }</w:t>
-      </w:r>
-    </w:p>
-    <w:p>
-      <w:pPr>
-        <w:shd w:val="clear" w:color="auto" w:fill="FFFFFF"/>
-        <w:spacing w:after="0" w:line="270" w:lineRule="atLeast"/>
-        <w:rPr>
-          <w:rFonts w:ascii="Courier New" w:eastAsia="Times New Roman" w:hAnsi="Courier New" w:cs="Courier New"/>
-          <w:color w:val="000000"/>
-          <w:sz w:val="18"/>
-          <w:szCs w:val="18"/>
-        </w:rPr>
-      </w:pPr>
-      <w:r>
-        <w:rPr>
-          <w:rFonts w:ascii="Courier New" w:eastAsia="Times New Roman" w:hAnsi="Courier New" w:cs="Courier New"/>
-          <w:color w:val="000000"/>
-          <w:sz w:val="18"/>
-          <w:szCs w:val="18"/>
-        </w:rPr>
-        <w:t>],</w:t>
-      </w:r>
-      <w:r>
-        <w:rPr>
-          <w:rFonts w:ascii="Courier New" w:eastAsia="Times New Roman" w:hAnsi="Courier New" w:cs="Courier New"/>
-          <w:color w:val="A31515"/>
-          <w:sz w:val="18"/>
-          <w:szCs w:val="18"/>
-        </w:rPr>
-        <w:t>"status"</w:t>
-      </w:r>
-      <w:r>
-        <w:rPr>
-          <w:rFonts w:ascii="Courier New" w:eastAsia="Times New Roman" w:hAnsi="Courier New" w:cs="Courier New"/>
-          <w:color w:val="000000"/>
-          <w:sz w:val="18"/>
-          <w:szCs w:val="18"/>
-        </w:rPr>
-        <w:t>:</w:t>
-      </w:r>
-      <w:r>
-        <w:rPr>
-          <w:rFonts w:ascii="Courier New" w:eastAsia="Times New Roman" w:hAnsi="Courier New" w:cs="Courier New"/>
-          <w:color w:val="0451A5"/>
-          <w:sz w:val="18"/>
-          <w:szCs w:val="18"/>
-        </w:rPr>
-        <w:t>"success"</w:t>
-      </w:r>
-      <w:r>
-        <w:rPr>
-          <w:rFonts w:ascii="Courier New" w:eastAsia="Times New Roman" w:hAnsi="Courier New" w:cs="Courier New"/>
-          <w:color w:val="000000"/>
-          <w:sz w:val="18"/>
-          <w:szCs w:val="18"/>
-        </w:rPr>
-        <w:t>,</w:t>
-      </w:r>
-      <w:r>
-        <w:rPr>
-          <w:rFonts w:ascii="Courier New" w:eastAsia="Times New Roman" w:hAnsi="Courier New" w:cs="Courier New"/>
-          <w:color w:val="A31515"/>
-          <w:sz w:val="18"/>
-          <w:szCs w:val="18"/>
-        </w:rPr>
-        <w:t>"code"</w:t>
-      </w:r>
-      <w:r>
-        <w:rPr>
-          <w:rFonts w:ascii="Courier New" w:eastAsia="Times New Roman" w:hAnsi="Courier New" w:cs="Courier New"/>
-          <w:color w:val="000000"/>
-          <w:sz w:val="18"/>
-          <w:szCs w:val="18"/>
-        </w:rPr>
-        <w:t>:</w:t>
-      </w:r>
-      <w:r>
-        <w:rPr>
-          <w:rFonts w:ascii="Courier New" w:eastAsia="Times New Roman" w:hAnsi="Courier New" w:cs="Courier New"/>
-          <w:color w:val="098658"/>
-          <w:sz w:val="18"/>
-          <w:szCs w:val="18"/>
-        </w:rPr>
-        <w:t>200</w:t>
-      </w:r>
-      <w:r>
-        <w:rPr>
-          <w:rFonts w:ascii="Courier New" w:eastAsia="Times New Roman" w:hAnsi="Courier New" w:cs="Courier New"/>
-          <w:color w:val="000000"/>
-          <w:sz w:val="18"/>
-          <w:szCs w:val="18"/>
-        </w:rPr>
-        <w:t>,</w:t>
-      </w:r>
-      <w:r>
-        <w:rPr>
-          <w:rFonts w:ascii="Courier New" w:eastAsia="Times New Roman" w:hAnsi="Courier New" w:cs="Courier New"/>
-          <w:color w:val="A31515"/>
-          <w:sz w:val="18"/>
-          <w:szCs w:val="18"/>
-        </w:rPr>
-        <w:t>"message"</w:t>
-      </w:r>
-      <w:r>
-        <w:rPr>
-          <w:rFonts w:ascii="Courier New" w:eastAsia="Times New Roman" w:hAnsi="Courier New" w:cs="Courier New"/>
-          <w:color w:val="000000"/>
-          <w:sz w:val="18"/>
-          <w:szCs w:val="18"/>
-        </w:rPr>
-        <w:t>:</w:t>
-      </w:r>
-      <w:r>
-        <w:rPr>
-          <w:rFonts w:ascii="Courier New" w:eastAsia="Times New Roman" w:hAnsi="Courier New" w:cs="Courier New"/>
-          <w:color w:val="0451A5"/>
-          <w:sz w:val="18"/>
-          <w:szCs w:val="18"/>
-        </w:rPr>
-        <w:t>"Ok"</w:t>
-      </w:r>
-      <w:r>
-        <w:rPr>
-          <w:rFonts w:ascii="Courier New" w:eastAsia="Times New Roman" w:hAnsi="Courier New" w:cs="Courier New"/>
-          <w:color w:val="000000"/>
-          <w:sz w:val="18"/>
-          <w:szCs w:val="18"/>
-        </w:rPr>
-        <w:t>}</w:t>
-      </w:r>
-    </w:p>
-    <w:p>
-      <w:pPr>
-        <w:shd w:val="clear" w:color="auto" w:fill="FFFFFF"/>
-        <w:spacing w:after="0" w:line="270" w:lineRule="atLeast"/>
+        <w:spacing w:line="270" w:lineRule="atLeast"/>
         <w:rPr>
           <w:rFonts w:ascii="Courier New" w:eastAsia="Times New Roman" w:hAnsi="Courier New" w:cs="Courier New"/>
           <w:color w:val="000000"/>
@@ -9219,7 +7731,6 @@
         <w:rPr>
           <w:rStyle w:val="Strong"/>
         </w:rPr>
-        <w:lastRenderedPageBreak/>
         <w:t>slideshowId</w:t>
       </w:r>
       <w:proofErr w:type="spellEnd"/>
@@ -9266,6 +7777,7 @@
         <w:rPr>
           <w:rStyle w:val="HTMLCode"/>
         </w:rPr>
+        <w:lastRenderedPageBreak/>
         <w:t>http://localhost:8080/api/v1/slideShow/5/proof-of-play/10</w:t>
       </w:r>
     </w:p>
@@ -10212,6 +8724,7 @@
         <w:rPr>
           <w:rStyle w:val="Strong"/>
         </w:rPr>
+        <w:lastRenderedPageBreak/>
         <w:t>Situation</w:t>
       </w:r>
       <w:r>
@@ -11089,7 +9602,7 @@
 <w:numbering xmlns:wpc="http://schemas.microsoft.com/office/word/2010/wordprocessingCanvas" xmlns:mc="http://schemas.openxmlformats.org/markup-compatibility/2006" xmlns:o="urn:schemas-microsoft-com:office:office" xmlns:r="http://schemas.openxmlformats.org/officeDocument/2006/relationships" xmlns:m="http://schemas.openxmlformats.org/officeDocument/2006/math" xmlns:v="urn:schemas-microsoft-com:vml" xmlns:wp14="http://schemas.microsoft.com/office/word/2010/wordprocessingDrawing" xmlns:wp="http://schemas.openxmlformats.org/drawingml/2006/wordprocessingDrawing" xmlns:w10="urn:schemas-microsoft-com:office:word" xmlns:w="http://schemas.openxmlformats.org/wordprocessingml/2006/main" xmlns:w14="http://schemas.microsoft.com/office/word/2010/wordml" xmlns:wpg="http://schemas.microsoft.com/office/word/2010/wordprocessingGroup" xmlns:wpi="http://schemas.microsoft.com/office/word/2010/wordprocessingInk" xmlns:wne="http://schemas.microsoft.com/office/word/2006/wordml" xmlns:wps="http://schemas.microsoft.com/office/word/2010/wordprocessingShape" mc:Ignorable="w14 wp14">
   <w:numPicBullet w:numPicBulletId="0">
     <w:pict>
-      <v:rect id="_x0000_i1029" style="width:0;height:1.5pt" o:hralign="center" o:bullet="t" o:hrstd="t" o:hr="t" fillcolor="#a0a0a0" stroked="f"/>
+      <v:rect id="_x0000_i1028" style="width:0;height:1.5pt" o:hralign="center" o:bullet="t" o:hrstd="t" o:hr="t" fillcolor="#a0a0a0" stroked="f"/>
     </w:pict>
   </w:numPicBullet>
   <w:abstractNum w:abstractNumId="0">
@@ -18582,7 +17095,6 @@
     <w:name w:val="Normal (Web)"/>
     <w:basedOn w:val="Normal"/>
     <w:uiPriority w:val="99"/>
-    <w:semiHidden/>
     <w:unhideWhenUsed/>
     <w:rsid w:val="00110CE9"/>
     <w:pPr>
@@ -18972,7 +17484,6 @@
     <w:name w:val="Normal (Web)"/>
     <w:basedOn w:val="Normal"/>
     <w:uiPriority w:val="99"/>
-    <w:semiHidden/>
     <w:unhideWhenUsed/>
     <w:rsid w:val="00110CE9"/>
     <w:pPr>
@@ -19382,7 +17893,7 @@
   <a:extraClrSchemeLst/>
   <a:extLst>
     <a:ext uri="{05A4C25C-085E-4340-85A3-A5531E510DB2}">
-      <thm15:themeFamily xmlns:thm15="http://schemas.microsoft.com/office/thememl/2012/main" xmlns="" name="Office Theme" id="{62F939B6-93AF-4DB8-9C6B-D6C7DFDC589F}" vid="{4A3C46E8-61CC-4603-A589-7422A47A8E4A}"/>
+      <thm15:themeFamily xmlns="" xmlns:thm15="http://schemas.microsoft.com/office/thememl/2012/main" name="Office Theme" id="{62F939B6-93AF-4DB8-9C6B-D6C7DFDC589F}" vid="{4A3C46E8-61CC-4603-A589-7422A47A8E4A}"/>
     </a:ext>
   </a:extLst>
 </a:theme>

--- a/doc/slideshow_documentation.docx
+++ b/doc/slideshow_documentation.docx
@@ -4140,247 +4140,469 @@
     </w:p>
     <w:p>
       <w:pPr>
+        <w:shd w:val="clear" w:color="auto" w:fill="FFFFFF"/>
+        <w:spacing w:line="270" w:lineRule="atLeast"/>
+        <w:rPr>
+          <w:rFonts w:ascii="Courier New" w:hAnsi="Courier New" w:cs="Courier New"/>
+          <w:color w:val="000000"/>
+          <w:sz w:val="18"/>
+          <w:szCs w:val="18"/>
+        </w:rPr>
+      </w:pPr>
+      <w:r>
+        <w:rPr>
+          <w:rFonts w:ascii="Courier New" w:hAnsi="Courier New" w:cs="Courier New"/>
+          <w:color w:val="000000"/>
+          <w:sz w:val="18"/>
+          <w:szCs w:val="18"/>
+        </w:rPr>
+        <w:t>{</w:t>
+      </w:r>
+    </w:p>
+    <w:p>
+      <w:pPr>
+        <w:shd w:val="clear" w:color="auto" w:fill="FFFFFF"/>
+        <w:spacing w:line="270" w:lineRule="atLeast"/>
+        <w:rPr>
+          <w:rFonts w:ascii="Courier New" w:hAnsi="Courier New" w:cs="Courier New"/>
+          <w:color w:val="000000"/>
+          <w:sz w:val="18"/>
+          <w:szCs w:val="18"/>
+        </w:rPr>
+      </w:pPr>
+      <w:r>
+        <w:rPr>
+          <w:rFonts w:ascii="Courier New" w:hAnsi="Courier New" w:cs="Courier New"/>
+          <w:color w:val="000000"/>
+          <w:sz w:val="18"/>
+          <w:szCs w:val="18"/>
+        </w:rPr>
+        <w:t xml:space="preserve">    </w:t>
+      </w:r>
+      <w:r>
+        <w:rPr>
+          <w:rFonts w:ascii="Courier New" w:hAnsi="Courier New" w:cs="Courier New"/>
+          <w:color w:val="A31515"/>
+          <w:sz w:val="18"/>
+          <w:szCs w:val="18"/>
+        </w:rPr>
+        <w:t>"</w:t>
+      </w:r>
+      <w:proofErr w:type="gramStart"/>
+      <w:r>
+        <w:rPr>
+          <w:rFonts w:ascii="Courier New" w:hAnsi="Courier New" w:cs="Courier New"/>
+          <w:color w:val="A31515"/>
+          <w:sz w:val="18"/>
+          <w:szCs w:val="18"/>
+        </w:rPr>
+        <w:t>data</w:t>
+      </w:r>
+      <w:proofErr w:type="gramEnd"/>
+      <w:r>
+        <w:rPr>
+          <w:rFonts w:ascii="Courier New" w:hAnsi="Courier New" w:cs="Courier New"/>
+          <w:color w:val="A31515"/>
+          <w:sz w:val="18"/>
+          <w:szCs w:val="18"/>
+        </w:rPr>
+        <w:t>"</w:t>
+      </w:r>
+      <w:r>
+        <w:rPr>
+          <w:rFonts w:ascii="Courier New" w:hAnsi="Courier New" w:cs="Courier New"/>
+          <w:color w:val="000000"/>
+          <w:sz w:val="18"/>
+          <w:szCs w:val="18"/>
+        </w:rPr>
+        <w:t>: [</w:t>
+      </w:r>
+      <w:bookmarkStart w:id="0" w:name="_GoBack"/>
+      <w:bookmarkEnd w:id="0"/>
+    </w:p>
+    <w:p>
+      <w:pPr>
+        <w:shd w:val="clear" w:color="auto" w:fill="FFFFFF"/>
+        <w:spacing w:line="270" w:lineRule="atLeast"/>
+        <w:rPr>
+          <w:rFonts w:ascii="Courier New" w:hAnsi="Courier New" w:cs="Courier New"/>
+          <w:color w:val="000000"/>
+          <w:sz w:val="18"/>
+          <w:szCs w:val="18"/>
+        </w:rPr>
+      </w:pPr>
+      <w:r>
+        <w:rPr>
+          <w:rFonts w:ascii="Courier New" w:hAnsi="Courier New" w:cs="Courier New"/>
+          <w:color w:val="000000"/>
+          <w:sz w:val="18"/>
+          <w:szCs w:val="18"/>
+        </w:rPr>
+        <w:t>        {</w:t>
+      </w:r>
+    </w:p>
+    <w:p>
+      <w:pPr>
+        <w:shd w:val="clear" w:color="auto" w:fill="FFFFFF"/>
+        <w:spacing w:line="270" w:lineRule="atLeast"/>
+        <w:rPr>
+          <w:rFonts w:ascii="Courier New" w:hAnsi="Courier New" w:cs="Courier New"/>
+          <w:color w:val="000000"/>
+          <w:sz w:val="18"/>
+          <w:szCs w:val="18"/>
+        </w:rPr>
+      </w:pPr>
+      <w:r>
+        <w:rPr>
+          <w:rFonts w:ascii="Courier New" w:hAnsi="Courier New" w:cs="Courier New"/>
+          <w:color w:val="000000"/>
+          <w:sz w:val="18"/>
+          <w:szCs w:val="18"/>
+        </w:rPr>
+        <w:t xml:space="preserve">            </w:t>
+      </w:r>
+      <w:r>
+        <w:rPr>
+          <w:rFonts w:ascii="Courier New" w:hAnsi="Courier New" w:cs="Courier New"/>
+          <w:color w:val="A31515"/>
+          <w:sz w:val="18"/>
+          <w:szCs w:val="18"/>
+        </w:rPr>
+        <w:t>"</w:t>
+      </w:r>
+      <w:proofErr w:type="spellStart"/>
+      <w:proofErr w:type="gramStart"/>
+      <w:r>
+        <w:rPr>
+          <w:rFonts w:ascii="Courier New" w:hAnsi="Courier New" w:cs="Courier New"/>
+          <w:color w:val="A31515"/>
+          <w:sz w:val="18"/>
+          <w:szCs w:val="18"/>
+        </w:rPr>
+        <w:t>slideshowId</w:t>
+      </w:r>
+      <w:proofErr w:type="spellEnd"/>
+      <w:proofErr w:type="gramEnd"/>
+      <w:r>
+        <w:rPr>
+          <w:rFonts w:ascii="Courier New" w:hAnsi="Courier New" w:cs="Courier New"/>
+          <w:color w:val="A31515"/>
+          <w:sz w:val="18"/>
+          <w:szCs w:val="18"/>
+        </w:rPr>
+        <w:t>"</w:t>
+      </w:r>
+      <w:r>
+        <w:rPr>
+          <w:rFonts w:ascii="Courier New" w:hAnsi="Courier New" w:cs="Courier New"/>
+          <w:color w:val="000000"/>
+          <w:sz w:val="18"/>
+          <w:szCs w:val="18"/>
+        </w:rPr>
+        <w:t xml:space="preserve">: </w:t>
+      </w:r>
+      <w:r>
+        <w:rPr>
+          <w:rFonts w:ascii="Courier New" w:hAnsi="Courier New" w:cs="Courier New"/>
+          <w:color w:val="098658"/>
+          <w:sz w:val="18"/>
+          <w:szCs w:val="18"/>
+        </w:rPr>
+        <w:t>10</w:t>
+      </w:r>
+    </w:p>
+    <w:p>
+      <w:pPr>
+        <w:shd w:val="clear" w:color="auto" w:fill="FFFFFF"/>
+        <w:spacing w:line="270" w:lineRule="atLeast"/>
+        <w:rPr>
+          <w:rFonts w:ascii="Courier New" w:hAnsi="Courier New" w:cs="Courier New"/>
+          <w:color w:val="000000"/>
+          <w:sz w:val="18"/>
+          <w:szCs w:val="18"/>
+        </w:rPr>
+      </w:pPr>
+      <w:r>
+        <w:rPr>
+          <w:rFonts w:ascii="Courier New" w:hAnsi="Courier New" w:cs="Courier New"/>
+          <w:color w:val="000000"/>
+          <w:sz w:val="18"/>
+          <w:szCs w:val="18"/>
+        </w:rPr>
+        <w:t>        }</w:t>
+      </w:r>
+    </w:p>
+    <w:p>
+      <w:pPr>
+        <w:shd w:val="clear" w:color="auto" w:fill="FFFFFF"/>
+        <w:spacing w:line="270" w:lineRule="atLeast"/>
+        <w:rPr>
+          <w:rFonts w:ascii="Courier New" w:hAnsi="Courier New" w:cs="Courier New"/>
+          <w:color w:val="000000"/>
+          <w:sz w:val="18"/>
+          <w:szCs w:val="18"/>
+        </w:rPr>
+      </w:pPr>
+      <w:r>
+        <w:rPr>
+          <w:rFonts w:ascii="Courier New" w:hAnsi="Courier New" w:cs="Courier New"/>
+          <w:color w:val="000000"/>
+          <w:sz w:val="18"/>
+          <w:szCs w:val="18"/>
+        </w:rPr>
+        <w:t>    ],</w:t>
+      </w:r>
+    </w:p>
+    <w:p>
+      <w:pPr>
+        <w:shd w:val="clear" w:color="auto" w:fill="FFFFFF"/>
+        <w:spacing w:line="270" w:lineRule="atLeast"/>
+        <w:rPr>
+          <w:rFonts w:ascii="Courier New" w:hAnsi="Courier New" w:cs="Courier New"/>
+          <w:color w:val="000000"/>
+          <w:sz w:val="18"/>
+          <w:szCs w:val="18"/>
+        </w:rPr>
+      </w:pPr>
+      <w:r>
+        <w:rPr>
+          <w:rFonts w:ascii="Courier New" w:hAnsi="Courier New" w:cs="Courier New"/>
+          <w:color w:val="000000"/>
+          <w:sz w:val="18"/>
+          <w:szCs w:val="18"/>
+        </w:rPr>
+        <w:t xml:space="preserve">    </w:t>
+      </w:r>
+      <w:r>
+        <w:rPr>
+          <w:rFonts w:ascii="Courier New" w:hAnsi="Courier New" w:cs="Courier New"/>
+          <w:color w:val="A31515"/>
+          <w:sz w:val="18"/>
+          <w:szCs w:val="18"/>
+        </w:rPr>
+        <w:t>"</w:t>
+      </w:r>
+      <w:proofErr w:type="gramStart"/>
+      <w:r>
+        <w:rPr>
+          <w:rFonts w:ascii="Courier New" w:hAnsi="Courier New" w:cs="Courier New"/>
+          <w:color w:val="A31515"/>
+          <w:sz w:val="18"/>
+          <w:szCs w:val="18"/>
+        </w:rPr>
+        <w:t>status</w:t>
+      </w:r>
+      <w:proofErr w:type="gramEnd"/>
+      <w:r>
+        <w:rPr>
+          <w:rFonts w:ascii="Courier New" w:hAnsi="Courier New" w:cs="Courier New"/>
+          <w:color w:val="A31515"/>
+          <w:sz w:val="18"/>
+          <w:szCs w:val="18"/>
+        </w:rPr>
+        <w:t>"</w:t>
+      </w:r>
+      <w:r>
+        <w:rPr>
+          <w:rFonts w:ascii="Courier New" w:hAnsi="Courier New" w:cs="Courier New"/>
+          <w:color w:val="000000"/>
+          <w:sz w:val="18"/>
+          <w:szCs w:val="18"/>
+        </w:rPr>
+        <w:t xml:space="preserve">: </w:t>
+      </w:r>
+      <w:r>
+        <w:rPr>
+          <w:rFonts w:ascii="Courier New" w:hAnsi="Courier New" w:cs="Courier New"/>
+          <w:color w:val="0451A5"/>
+          <w:sz w:val="18"/>
+          <w:szCs w:val="18"/>
+        </w:rPr>
+        <w:t>"success"</w:t>
+      </w:r>
+      <w:r>
+        <w:rPr>
+          <w:rFonts w:ascii="Courier New" w:hAnsi="Courier New" w:cs="Courier New"/>
+          <w:color w:val="000000"/>
+          <w:sz w:val="18"/>
+          <w:szCs w:val="18"/>
+        </w:rPr>
+        <w:t>,</w:t>
+      </w:r>
+    </w:p>
+    <w:p>
+      <w:pPr>
+        <w:shd w:val="clear" w:color="auto" w:fill="FFFFFF"/>
+        <w:spacing w:line="270" w:lineRule="atLeast"/>
+        <w:rPr>
+          <w:rFonts w:ascii="Courier New" w:hAnsi="Courier New" w:cs="Courier New"/>
+          <w:color w:val="000000"/>
+          <w:sz w:val="18"/>
+          <w:szCs w:val="18"/>
+        </w:rPr>
+      </w:pPr>
+      <w:r>
+        <w:rPr>
+          <w:rFonts w:ascii="Courier New" w:hAnsi="Courier New" w:cs="Courier New"/>
+          <w:color w:val="000000"/>
+          <w:sz w:val="18"/>
+          <w:szCs w:val="18"/>
+        </w:rPr>
+        <w:t xml:space="preserve">    </w:t>
+      </w:r>
+      <w:r>
+        <w:rPr>
+          <w:rFonts w:ascii="Courier New" w:hAnsi="Courier New" w:cs="Courier New"/>
+          <w:color w:val="A31515"/>
+          <w:sz w:val="18"/>
+          <w:szCs w:val="18"/>
+        </w:rPr>
+        <w:t>"</w:t>
+      </w:r>
+      <w:proofErr w:type="gramStart"/>
+      <w:r>
+        <w:rPr>
+          <w:rFonts w:ascii="Courier New" w:hAnsi="Courier New" w:cs="Courier New"/>
+          <w:color w:val="A31515"/>
+          <w:sz w:val="18"/>
+          <w:szCs w:val="18"/>
+        </w:rPr>
+        <w:t>code</w:t>
+      </w:r>
+      <w:proofErr w:type="gramEnd"/>
+      <w:r>
+        <w:rPr>
+          <w:rFonts w:ascii="Courier New" w:hAnsi="Courier New" w:cs="Courier New"/>
+          <w:color w:val="A31515"/>
+          <w:sz w:val="18"/>
+          <w:szCs w:val="18"/>
+        </w:rPr>
+        <w:t>"</w:t>
+      </w:r>
+      <w:r>
+        <w:rPr>
+          <w:rFonts w:ascii="Courier New" w:hAnsi="Courier New" w:cs="Courier New"/>
+          <w:color w:val="000000"/>
+          <w:sz w:val="18"/>
+          <w:szCs w:val="18"/>
+        </w:rPr>
+        <w:t xml:space="preserve">: </w:t>
+      </w:r>
+      <w:r>
+        <w:rPr>
+          <w:rFonts w:ascii="Courier New" w:hAnsi="Courier New" w:cs="Courier New"/>
+          <w:color w:val="098658"/>
+          <w:sz w:val="18"/>
+          <w:szCs w:val="18"/>
+        </w:rPr>
+        <w:t>201</w:t>
+      </w:r>
+      <w:r>
+        <w:rPr>
+          <w:rFonts w:ascii="Courier New" w:hAnsi="Courier New" w:cs="Courier New"/>
+          <w:color w:val="000000"/>
+          <w:sz w:val="18"/>
+          <w:szCs w:val="18"/>
+        </w:rPr>
+        <w:t>,</w:t>
+      </w:r>
+    </w:p>
+    <w:p>
+      <w:pPr>
+        <w:shd w:val="clear" w:color="auto" w:fill="FFFFFF"/>
+        <w:spacing w:line="270" w:lineRule="atLeast"/>
+        <w:rPr>
+          <w:rFonts w:ascii="Courier New" w:hAnsi="Courier New" w:cs="Courier New"/>
+          <w:color w:val="000000"/>
+          <w:sz w:val="18"/>
+          <w:szCs w:val="18"/>
+        </w:rPr>
+      </w:pPr>
+      <w:r>
+        <w:rPr>
+          <w:rFonts w:ascii="Courier New" w:hAnsi="Courier New" w:cs="Courier New"/>
+          <w:color w:val="000000"/>
+          <w:sz w:val="18"/>
+          <w:szCs w:val="18"/>
+        </w:rPr>
+        <w:t xml:space="preserve">    </w:t>
+      </w:r>
+      <w:r>
+        <w:rPr>
+          <w:rFonts w:ascii="Courier New" w:hAnsi="Courier New" w:cs="Courier New"/>
+          <w:color w:val="A31515"/>
+          <w:sz w:val="18"/>
+          <w:szCs w:val="18"/>
+        </w:rPr>
+        <w:t>"</w:t>
+      </w:r>
+      <w:proofErr w:type="gramStart"/>
+      <w:r>
+        <w:rPr>
+          <w:rFonts w:ascii="Courier New" w:hAnsi="Courier New" w:cs="Courier New"/>
+          <w:color w:val="A31515"/>
+          <w:sz w:val="18"/>
+          <w:szCs w:val="18"/>
+        </w:rPr>
+        <w:t>message</w:t>
+      </w:r>
+      <w:proofErr w:type="gramEnd"/>
+      <w:r>
+        <w:rPr>
+          <w:rFonts w:ascii="Courier New" w:hAnsi="Courier New" w:cs="Courier New"/>
+          <w:color w:val="A31515"/>
+          <w:sz w:val="18"/>
+          <w:szCs w:val="18"/>
+        </w:rPr>
+        <w:t>"</w:t>
+      </w:r>
+      <w:r>
+        <w:rPr>
+          <w:rFonts w:ascii="Courier New" w:hAnsi="Courier New" w:cs="Courier New"/>
+          <w:color w:val="000000"/>
+          <w:sz w:val="18"/>
+          <w:szCs w:val="18"/>
+        </w:rPr>
+        <w:t xml:space="preserve">: </w:t>
+      </w:r>
+      <w:r>
+        <w:rPr>
+          <w:rFonts w:ascii="Courier New" w:hAnsi="Courier New" w:cs="Courier New"/>
+          <w:color w:val="0451A5"/>
+          <w:sz w:val="18"/>
+          <w:szCs w:val="18"/>
+        </w:rPr>
+        <w:t>"Successfully processed operation"</w:t>
+      </w:r>
+    </w:p>
+    <w:p>
+      <w:pPr>
+        <w:shd w:val="clear" w:color="auto" w:fill="FFFFFF"/>
+        <w:spacing w:line="270" w:lineRule="atLeast"/>
+        <w:rPr>
+          <w:rFonts w:ascii="Courier New" w:hAnsi="Courier New" w:cs="Courier New"/>
+          <w:color w:val="000000"/>
+          <w:sz w:val="18"/>
+          <w:szCs w:val="18"/>
+        </w:rPr>
+      </w:pPr>
+      <w:r>
+        <w:rPr>
+          <w:rFonts w:ascii="Courier New" w:hAnsi="Courier New" w:cs="Courier New"/>
+          <w:color w:val="000000"/>
+          <w:sz w:val="18"/>
+          <w:szCs w:val="18"/>
+        </w:rPr>
+        <w:t>}</w:t>
+      </w:r>
+    </w:p>
+    <w:p>
+      <w:pPr>
         <w:pStyle w:val="HTMLPreformatted"/>
-        <w:rPr>
-          <w:sz w:val="18"/>
-          <w:szCs w:val="18"/>
-        </w:rPr>
-      </w:pPr>
-      <w:r>
-        <w:rPr>
-          <w:color w:val="000000"/>
-          <w:sz w:val="18"/>
-          <w:szCs w:val="18"/>
-        </w:rPr>
-        <w:t>{</w:t>
-      </w:r>
-    </w:p>
-    <w:p>
-      <w:pPr>
-        <w:shd w:val="clear" w:color="auto" w:fill="FFFFFF"/>
-        <w:spacing w:after="0" w:line="270" w:lineRule="atLeast"/>
-        <w:rPr>
-          <w:rFonts w:ascii="Courier New" w:eastAsia="Times New Roman" w:hAnsi="Courier New" w:cs="Courier New"/>
-          <w:color w:val="000000"/>
-          <w:sz w:val="18"/>
-          <w:szCs w:val="18"/>
-        </w:rPr>
-      </w:pPr>
-      <w:r>
-        <w:rPr>
-          <w:rFonts w:ascii="Courier New" w:eastAsia="Times New Roman" w:hAnsi="Courier New" w:cs="Courier New"/>
-          <w:color w:val="000000"/>
-          <w:sz w:val="18"/>
-          <w:szCs w:val="18"/>
-        </w:rPr>
-        <w:t xml:space="preserve">    </w:t>
-      </w:r>
-      <w:r>
-        <w:rPr>
-          <w:rFonts w:ascii="Courier New" w:eastAsia="Times New Roman" w:hAnsi="Courier New" w:cs="Courier New"/>
-          <w:color w:val="A31515"/>
-          <w:sz w:val="18"/>
-          <w:szCs w:val="18"/>
-        </w:rPr>
-        <w:t>"data"</w:t>
-      </w:r>
-      <w:r>
-        <w:rPr>
-          <w:rFonts w:ascii="Courier New" w:eastAsia="Times New Roman" w:hAnsi="Courier New" w:cs="Courier New"/>
-          <w:color w:val="000000"/>
-          <w:sz w:val="18"/>
-          <w:szCs w:val="18"/>
-        </w:rPr>
-        <w:t>: [],</w:t>
-      </w:r>
-    </w:p>
-    <w:p>
-      <w:pPr>
-        <w:shd w:val="clear" w:color="auto" w:fill="FFFFFF"/>
-        <w:spacing w:after="0" w:line="270" w:lineRule="atLeast"/>
-        <w:rPr>
-          <w:rFonts w:ascii="Courier New" w:eastAsia="Times New Roman" w:hAnsi="Courier New" w:cs="Courier New"/>
-          <w:color w:val="000000"/>
-          <w:sz w:val="18"/>
-          <w:szCs w:val="18"/>
-        </w:rPr>
-      </w:pPr>
-      <w:r>
-        <w:rPr>
-          <w:rFonts w:ascii="Courier New" w:eastAsia="Times New Roman" w:hAnsi="Courier New" w:cs="Courier New"/>
-          <w:color w:val="000000"/>
-          <w:sz w:val="18"/>
-          <w:szCs w:val="18"/>
-        </w:rPr>
-        <w:t xml:space="preserve">    </w:t>
-      </w:r>
-      <w:r>
-        <w:rPr>
-          <w:rFonts w:ascii="Courier New" w:eastAsia="Times New Roman" w:hAnsi="Courier New" w:cs="Courier New"/>
-          <w:color w:val="A31515"/>
-          <w:sz w:val="18"/>
-          <w:szCs w:val="18"/>
-        </w:rPr>
-        <w:t>"status"</w:t>
-      </w:r>
-      <w:r>
-        <w:rPr>
-          <w:rFonts w:ascii="Courier New" w:eastAsia="Times New Roman" w:hAnsi="Courier New" w:cs="Courier New"/>
-          <w:color w:val="000000"/>
-          <w:sz w:val="18"/>
-          <w:szCs w:val="18"/>
-        </w:rPr>
-        <w:t xml:space="preserve">: </w:t>
-      </w:r>
-      <w:r>
-        <w:rPr>
-          <w:rFonts w:ascii="Courier New" w:eastAsia="Times New Roman" w:hAnsi="Courier New" w:cs="Courier New"/>
-          <w:color w:val="0451A5"/>
-          <w:sz w:val="18"/>
-          <w:szCs w:val="18"/>
-        </w:rPr>
-        <w:t>"success"</w:t>
-      </w:r>
-      <w:r>
-        <w:rPr>
-          <w:rFonts w:ascii="Courier New" w:eastAsia="Times New Roman" w:hAnsi="Courier New" w:cs="Courier New"/>
-          <w:color w:val="000000"/>
-          <w:sz w:val="18"/>
-          <w:szCs w:val="18"/>
-        </w:rPr>
-        <w:t>,</w:t>
-      </w:r>
-    </w:p>
-    <w:p>
-      <w:pPr>
-        <w:shd w:val="clear" w:color="auto" w:fill="FFFFFF"/>
-        <w:spacing w:after="0" w:line="270" w:lineRule="atLeast"/>
-        <w:rPr>
-          <w:rFonts w:ascii="Courier New" w:eastAsia="Times New Roman" w:hAnsi="Courier New" w:cs="Courier New"/>
-          <w:color w:val="000000"/>
-          <w:sz w:val="18"/>
-          <w:szCs w:val="18"/>
-        </w:rPr>
-      </w:pPr>
-      <w:r>
-        <w:rPr>
-          <w:rFonts w:ascii="Courier New" w:eastAsia="Times New Roman" w:hAnsi="Courier New" w:cs="Courier New"/>
-          <w:color w:val="000000"/>
-          <w:sz w:val="18"/>
-          <w:szCs w:val="18"/>
-        </w:rPr>
-        <w:t xml:space="preserve">    </w:t>
-      </w:r>
-      <w:r>
-        <w:rPr>
-          <w:rFonts w:ascii="Courier New" w:eastAsia="Times New Roman" w:hAnsi="Courier New" w:cs="Courier New"/>
-          <w:color w:val="A31515"/>
-          <w:sz w:val="18"/>
-          <w:szCs w:val="18"/>
-        </w:rPr>
-        <w:t>"code"</w:t>
-      </w:r>
-      <w:r>
-        <w:rPr>
-          <w:rFonts w:ascii="Courier New" w:eastAsia="Times New Roman" w:hAnsi="Courier New" w:cs="Courier New"/>
-          <w:color w:val="000000"/>
-          <w:sz w:val="18"/>
-          <w:szCs w:val="18"/>
-        </w:rPr>
-        <w:t xml:space="preserve">: </w:t>
-      </w:r>
-      <w:r>
-        <w:rPr>
-          <w:rFonts w:ascii="Courier New" w:eastAsia="Times New Roman" w:hAnsi="Courier New" w:cs="Courier New"/>
-          <w:color w:val="098658"/>
-          <w:sz w:val="18"/>
-          <w:szCs w:val="18"/>
-        </w:rPr>
-        <w:t>201</w:t>
-      </w:r>
-      <w:r>
-        <w:rPr>
-          <w:rFonts w:ascii="Courier New" w:eastAsia="Times New Roman" w:hAnsi="Courier New" w:cs="Courier New"/>
-          <w:color w:val="000000"/>
-          <w:sz w:val="18"/>
-          <w:szCs w:val="18"/>
-        </w:rPr>
-        <w:t>,</w:t>
-      </w:r>
-    </w:p>
-    <w:p>
-      <w:pPr>
-        <w:shd w:val="clear" w:color="auto" w:fill="FFFFFF"/>
-        <w:spacing w:after="0" w:line="270" w:lineRule="atLeast"/>
-        <w:rPr>
-          <w:rFonts w:ascii="Courier New" w:eastAsia="Times New Roman" w:hAnsi="Courier New" w:cs="Courier New"/>
-          <w:color w:val="000000"/>
-          <w:sz w:val="18"/>
-          <w:szCs w:val="18"/>
-        </w:rPr>
-      </w:pPr>
-      <w:r>
-        <w:rPr>
-          <w:rFonts w:ascii="Courier New" w:eastAsia="Times New Roman" w:hAnsi="Courier New" w:cs="Courier New"/>
-          <w:color w:val="000000"/>
-          <w:sz w:val="18"/>
-          <w:szCs w:val="18"/>
-        </w:rPr>
-        <w:t xml:space="preserve">    </w:t>
-      </w:r>
-      <w:r>
-        <w:rPr>
-          <w:rFonts w:ascii="Courier New" w:eastAsia="Times New Roman" w:hAnsi="Courier New" w:cs="Courier New"/>
-          <w:color w:val="A31515"/>
-          <w:sz w:val="18"/>
-          <w:szCs w:val="18"/>
-        </w:rPr>
-        <w:t>"message"</w:t>
-      </w:r>
-      <w:r>
-        <w:rPr>
-          <w:rFonts w:ascii="Courier New" w:eastAsia="Times New Roman" w:hAnsi="Courier New" w:cs="Courier New"/>
-          <w:color w:val="000000"/>
-          <w:sz w:val="18"/>
-          <w:szCs w:val="18"/>
-        </w:rPr>
-        <w:t xml:space="preserve">: </w:t>
-      </w:r>
-      <w:r>
-        <w:rPr>
-          <w:rFonts w:ascii="Courier New" w:eastAsia="Times New Roman" w:hAnsi="Courier New" w:cs="Courier New"/>
-          <w:color w:val="0451A5"/>
-          <w:sz w:val="18"/>
-          <w:szCs w:val="18"/>
-        </w:rPr>
-        <w:t>"Successfully processed operation"</w:t>
-      </w:r>
-    </w:p>
-    <w:p>
-      <w:pPr>
-        <w:shd w:val="clear" w:color="auto" w:fill="FFFFFF"/>
-        <w:spacing w:after="0" w:line="270" w:lineRule="atLeast"/>
-        <w:rPr>
-          <w:rFonts w:ascii="Courier New" w:eastAsia="Times New Roman" w:hAnsi="Courier New" w:cs="Courier New"/>
-          <w:color w:val="000000"/>
-          <w:sz w:val="18"/>
-          <w:szCs w:val="18"/>
-        </w:rPr>
-      </w:pPr>
-      <w:r>
-        <w:rPr>
-          <w:rFonts w:ascii="Courier New" w:eastAsia="Times New Roman" w:hAnsi="Courier New" w:cs="Courier New"/>
-          <w:color w:val="000000"/>
-          <w:sz w:val="18"/>
-          <w:szCs w:val="18"/>
-        </w:rPr>
-        <w:t>}</w:t>
-      </w:r>
-    </w:p>
-    <w:p>
-      <w:pPr>
-        <w:pStyle w:val="HTMLPreformatted"/>
-      </w:pPr>
+      </w:pPr>
+      <w:r>
+        <w:t xml:space="preserve"> </w:t>
+      </w:r>
       <w:r>
         <w:pict>
           <v:rect id="_x0000_i1028" style="width:0;height:1.5pt" o:hralign="center" o:hrstd="t" o:hr="t" fillcolor="#a0a0a0" stroked="f"/>
@@ -4544,6 +4766,7 @@
         <w:pStyle w:val="Heading4"/>
       </w:pPr>
       <w:r>
+        <w:lastRenderedPageBreak/>
         <w:t>Response:</w:t>
       </w:r>
     </w:p>
@@ -4826,7 +5049,6 @@
           <w:sz w:val="18"/>
           <w:szCs w:val="18"/>
         </w:rPr>
-        <w:lastRenderedPageBreak/>
         <w:t>}</w:t>
       </w:r>
     </w:p>
@@ -5449,6 +5671,7 @@
           <w:sz w:val="18"/>
           <w:szCs w:val="18"/>
         </w:rPr>
+        <w:lastRenderedPageBreak/>
         <w:t xml:space="preserve">                </w:t>
       </w:r>
       <w:r>
@@ -5923,7 +6146,6 @@
           <w:sz w:val="18"/>
           <w:szCs w:val="18"/>
         </w:rPr>
-        <w:lastRenderedPageBreak/>
         <w:t xml:space="preserve">                    </w:t>
       </w:r>
       <w:r>
@@ -6946,10 +7168,7 @@
         <w:t>T</w:t>
       </w:r>
       <w:r>
-        <w:t xml:space="preserve">his </w:t>
-      </w:r>
-      <w:r>
-        <w:t xml:space="preserve">endpoint is used to retrieve the images in a slideshow ordered by the time they were added. The response will include each image with its associated </w:t>
+        <w:t xml:space="preserve">his endpoint is used to retrieve the images in a slideshow ordered by the time they were added. The response will include each image with its associated </w:t>
       </w:r>
       <w:r>
         <w:rPr>
@@ -7126,6 +7345,7 @@
         <w:rPr>
           <w:rStyle w:val="Strong"/>
         </w:rPr>
+        <w:lastRenderedPageBreak/>
         <w:t>vers</w:t>
       </w:r>
       <w:proofErr w:type="spellEnd"/>
@@ -7230,7 +7450,6 @@
         <w:rPr>
           <w:rStyle w:val="Strong"/>
         </w:rPr>
-        <w:lastRenderedPageBreak/>
         <w:t>Headers</w:t>
       </w:r>
       <w:r>
@@ -7421,8 +7640,6 @@
           <w:szCs w:val="18"/>
         </w:rPr>
       </w:pPr>
-      <w:bookmarkStart w:id="0" w:name="_GoBack"/>
-      <w:bookmarkEnd w:id="0"/>
     </w:p>
     <w:p>
       <w:pPr>
@@ -7587,6 +7804,7 @@
         <w:rPr>
           <w:rStyle w:val="Strong"/>
         </w:rPr>
+        <w:lastRenderedPageBreak/>
         <w:t>URL</w:t>
       </w:r>
       <w:r>
@@ -7777,7 +7995,6 @@
         <w:rPr>
           <w:rStyle w:val="HTMLCode"/>
         </w:rPr>
-        <w:lastRenderedPageBreak/>
         <w:t>http://localhost:8080/api/v1/slideShow/5/proof-of-play/10</w:t>
       </w:r>
     </w:p>
@@ -8481,6 +8698,7 @@
           <w:sz w:val="18"/>
           <w:szCs w:val="18"/>
         </w:rPr>
+        <w:lastRenderedPageBreak/>
         <w:t xml:space="preserve">    </w:t>
       </w:r>
       <w:r>
@@ -8724,7 +8942,6 @@
         <w:rPr>
           <w:rStyle w:val="Strong"/>
         </w:rPr>
-        <w:lastRenderedPageBreak/>
         <w:t>Situation</w:t>
       </w:r>
       <w:r>
@@ -9555,6 +9772,7 @@
           <w:sz w:val="18"/>
           <w:szCs w:val="18"/>
         </w:rPr>
+        <w:lastRenderedPageBreak/>
         <w:t>}</w:t>
       </w:r>
     </w:p>
@@ -9602,7 +9820,7 @@
 <w:numbering xmlns:wpc="http://schemas.microsoft.com/office/word/2010/wordprocessingCanvas" xmlns:mc="http://schemas.openxmlformats.org/markup-compatibility/2006" xmlns:o="urn:schemas-microsoft-com:office:office" xmlns:r="http://schemas.openxmlformats.org/officeDocument/2006/relationships" xmlns:m="http://schemas.openxmlformats.org/officeDocument/2006/math" xmlns:v="urn:schemas-microsoft-com:vml" xmlns:wp14="http://schemas.microsoft.com/office/word/2010/wordprocessingDrawing" xmlns:wp="http://schemas.openxmlformats.org/drawingml/2006/wordprocessingDrawing" xmlns:w10="urn:schemas-microsoft-com:office:word" xmlns:w="http://schemas.openxmlformats.org/wordprocessingml/2006/main" xmlns:w14="http://schemas.microsoft.com/office/word/2010/wordml" xmlns:wpg="http://schemas.microsoft.com/office/word/2010/wordprocessingGroup" xmlns:wpi="http://schemas.microsoft.com/office/word/2010/wordprocessingInk" xmlns:wne="http://schemas.microsoft.com/office/word/2006/wordml" xmlns:wps="http://schemas.microsoft.com/office/word/2010/wordprocessingShape" mc:Ignorable="w14 wp14">
   <w:numPicBullet w:numPicBulletId="0">
     <w:pict>
-      <v:rect id="_x0000_i1028" style="width:0;height:1.5pt" o:hralign="center" o:bullet="t" o:hrstd="t" o:hr="t" fillcolor="#a0a0a0" stroked="f"/>
+      <v:rect id="_x0000_i1033" style="width:0;height:1.5pt" o:hralign="center" o:bullet="t" o:hrstd="t" o:hr="t" fillcolor="#a0a0a0" stroked="f"/>
     </w:pict>
   </w:numPicBullet>
   <w:abstractNum w:abstractNumId="0">
@@ -17893,7 +18111,7 @@
   <a:extraClrSchemeLst/>
   <a:extLst>
     <a:ext uri="{05A4C25C-085E-4340-85A3-A5531E510DB2}">
-      <thm15:themeFamily xmlns="" xmlns:thm15="http://schemas.microsoft.com/office/thememl/2012/main" name="Office Theme" id="{62F939B6-93AF-4DB8-9C6B-D6C7DFDC589F}" vid="{4A3C46E8-61CC-4603-A589-7422A47A8E4A}"/>
+      <thm15:themeFamily xmlns:thm15="http://schemas.microsoft.com/office/thememl/2012/main" xmlns="" name="Office Theme" id="{62F939B6-93AF-4DB8-9C6B-D6C7DFDC589F}" vid="{4A3C46E8-61CC-4603-A589-7422A47A8E4A}"/>
     </a:ext>
   </a:extLst>
 </a:theme>

--- a/doc/slideshow_documentation.docx
+++ b/doc/slideshow_documentation.docx
@@ -8,6 +8,14 @@
       </w:pPr>
       <w:r>
         <w:t>Documentation Slideshow Project Overview</w:t>
+      </w:r>
+    </w:p>
+    <w:p>
+      <w:pPr>
+        <w:pStyle w:val="Heading3"/>
+      </w:pPr>
+      <w:r>
+        <w:t>Overview</w:t>
       </w:r>
     </w:p>
     <w:p>
@@ -92,6 +100,39 @@
     </w:p>
     <w:p>
       <w:pPr>
+        <w:spacing w:before="100" w:beforeAutospacing="1" w:after="100" w:afterAutospacing="1" w:line="240" w:lineRule="auto"/>
+        <w:ind w:left="720"/>
+      </w:pPr>
+      <w:bookmarkStart w:id="0" w:name="_GoBack"/>
+      <w:bookmarkEnd w:id="0"/>
+    </w:p>
+    <w:p>
+      <w:pPr>
+        <w:pStyle w:val="Heading3"/>
+      </w:pPr>
+      <w:r>
+        <w:t>Quick Start</w:t>
+      </w:r>
+    </w:p>
+    <w:p>
+      <w:pPr>
+        <w:pStyle w:val="NormalWeb"/>
+      </w:pPr>
+      <w:r>
+        <w:t>To explore the full functionality of the application, simply navigate to the root URL (</w:t>
+      </w:r>
+      <w:r>
+        <w:rPr>
+          <w:rStyle w:val="HTMLCode"/>
+        </w:rPr>
+        <w:t>http://localhost:8080/</w:t>
+      </w:r>
+      <w:r>
+        <w:t>). The frontend interface will allow you to interact with all the features and see how everything works seamlessly. You can manage images, create slideshows, and track transitions directly from the user-friendly interface.</w:t>
+      </w:r>
+    </w:p>
+    <w:p>
+      <w:pPr>
         <w:pStyle w:val="Heading3"/>
       </w:pPr>
     </w:p>
@@ -381,6 +422,7 @@
           <w:sz w:val="18"/>
           <w:szCs w:val="18"/>
         </w:rPr>
+        <w:lastRenderedPageBreak/>
         <w:t xml:space="preserve">    </w:t>
       </w:r>
       <w:r>
@@ -1687,6 +1729,7 @@
           <w:sz w:val="18"/>
           <w:szCs w:val="18"/>
         </w:rPr>
+        <w:lastRenderedPageBreak/>
         <w:t xml:space="preserve">    </w:t>
       </w:r>
       <w:r>
@@ -2000,7 +2043,6 @@
         <w:pStyle w:val="NormalWeb"/>
       </w:pPr>
       <w:r>
-        <w:lastRenderedPageBreak/>
         <w:t>This endpoint allows users to add an image to the system, along with the display duration for a slideshow.</w:t>
       </w:r>
     </w:p>
@@ -2707,6 +2749,7 @@
           <w:sz w:val="18"/>
           <w:szCs w:val="18"/>
         </w:rPr>
+        <w:lastRenderedPageBreak/>
         <w:t xml:space="preserve">    </w:t>
       </w:r>
       <w:r>
@@ -2966,7 +3009,6 @@
         <w:rPr>
           <w:rStyle w:val="Strong"/>
         </w:rPr>
-        <w:lastRenderedPageBreak/>
         <w:t>URL</w:t>
       </w:r>
       <w:r>
@@ -3496,6 +3538,7 @@
         <w:pStyle w:val="Heading4"/>
       </w:pPr>
       <w:r>
+        <w:lastRenderedPageBreak/>
         <w:t>Request Body Example:</w:t>
       </w:r>
     </w:p>
@@ -3947,7 +3990,6 @@
           <w:sz w:val="18"/>
           <w:szCs w:val="18"/>
         </w:rPr>
-        <w:lastRenderedPageBreak/>
         <w:t>        }</w:t>
       </w:r>
     </w:p>
@@ -4217,8 +4259,6 @@
         </w:rPr>
         <w:t>: [</w:t>
       </w:r>
-      <w:bookmarkStart w:id="0" w:name="_GoBack"/>
-      <w:bookmarkEnd w:id="0"/>
     </w:p>
     <w:p>
       <w:pPr>
@@ -4633,6 +4673,7 @@
         <w:pStyle w:val="NormalWeb"/>
       </w:pPr>
       <w:r>
+        <w:lastRenderedPageBreak/>
         <w:t>This endpoint allows users to remove a slideshow by its ID.</w:t>
       </w:r>
     </w:p>
@@ -4766,7 +4807,6 @@
         <w:pStyle w:val="Heading4"/>
       </w:pPr>
       <w:r>
-        <w:lastRenderedPageBreak/>
         <w:t>Response:</w:t>
       </w:r>
     </w:p>
@@ -5163,223 +5203,16 @@
         </w:rPr>
         <w:t>http://localhost:8080/api/v1/images/search</w:t>
       </w:r>
-    </w:p>
-    <w:p>
-      <w:pPr>
-        <w:pStyle w:val="Heading4"/>
-      </w:pPr>
-      <w:r>
-        <w:t>Headers:</w:t>
-      </w:r>
-    </w:p>
-    <w:p>
-      <w:pPr>
-        <w:numPr>
-          <w:ilvl w:val="0"/>
-          <w:numId w:val="32"/>
-        </w:numPr>
-        <w:spacing w:before="100" w:beforeAutospacing="1" w:after="100" w:afterAutospacing="1" w:line="240" w:lineRule="auto"/>
-      </w:pPr>
-      <w:r>
-        <w:rPr>
-          <w:rStyle w:val="HTMLCode"/>
-          <w:rFonts w:eastAsiaTheme="minorHAnsi"/>
-        </w:rPr>
-        <w:t>Content-Type</w:t>
-      </w:r>
-      <w:r>
-        <w:t xml:space="preserve">: </w:t>
-      </w:r>
-      <w:r>
-        <w:rPr>
-          <w:rStyle w:val="HTMLCode"/>
-          <w:rFonts w:eastAsiaTheme="minorHAnsi"/>
-        </w:rPr>
-        <w:t>application/</w:t>
-      </w:r>
-      <w:proofErr w:type="spellStart"/>
-      <w:r>
-        <w:rPr>
-          <w:rStyle w:val="HTMLCode"/>
-          <w:rFonts w:eastAsiaTheme="minorHAnsi"/>
-        </w:rPr>
-        <w:t>json</w:t>
-      </w:r>
-      <w:proofErr w:type="spellEnd"/>
-      <w:r>
-        <w:rPr>
-          <w:rStyle w:val="HTMLCode"/>
-          <w:rFonts w:eastAsiaTheme="minorHAnsi"/>
-        </w:rPr>
-        <w:t>; charset=utf-8</w:t>
-      </w:r>
-    </w:p>
-    <w:p>
-      <w:pPr>
-        <w:pStyle w:val="Heading4"/>
-      </w:pPr>
-      <w:r>
-        <w:t>Request Body Example:</w:t>
-      </w:r>
-    </w:p>
-    <w:p>
-      <w:pPr>
-        <w:shd w:val="clear" w:color="auto" w:fill="FFFFFF"/>
-        <w:spacing w:after="0" w:line="270" w:lineRule="atLeast"/>
-        <w:rPr>
-          <w:rFonts w:ascii="Courier New" w:eastAsia="Times New Roman" w:hAnsi="Courier New" w:cs="Courier New"/>
-          <w:color w:val="000000"/>
-          <w:sz w:val="18"/>
-          <w:szCs w:val="18"/>
-        </w:rPr>
-      </w:pPr>
-      <w:r>
-        <w:rPr>
-          <w:rFonts w:ascii="Courier New" w:eastAsia="Times New Roman" w:hAnsi="Courier New" w:cs="Courier New"/>
-          <w:color w:val="000000"/>
-          <w:sz w:val="18"/>
-          <w:szCs w:val="18"/>
-        </w:rPr>
-        <w:t>{</w:t>
-      </w:r>
-    </w:p>
-    <w:p>
-      <w:pPr>
-        <w:shd w:val="clear" w:color="auto" w:fill="FFFFFF"/>
-        <w:spacing w:after="0" w:line="270" w:lineRule="atLeast"/>
-        <w:rPr>
-          <w:rFonts w:ascii="Courier New" w:eastAsia="Times New Roman" w:hAnsi="Courier New" w:cs="Courier New"/>
-          <w:color w:val="000000"/>
-          <w:sz w:val="18"/>
-          <w:szCs w:val="18"/>
-        </w:rPr>
-      </w:pPr>
-      <w:r>
-        <w:rPr>
-          <w:rFonts w:ascii="Courier New" w:eastAsia="Times New Roman" w:hAnsi="Courier New" w:cs="Courier New"/>
-          <w:color w:val="000000"/>
-          <w:sz w:val="18"/>
-          <w:szCs w:val="18"/>
-        </w:rPr>
-        <w:t xml:space="preserve">    </w:t>
-      </w:r>
-      <w:r>
-        <w:rPr>
-          <w:rFonts w:ascii="Courier New" w:eastAsia="Times New Roman" w:hAnsi="Courier New" w:cs="Courier New"/>
-          <w:color w:val="A31515"/>
-          <w:sz w:val="18"/>
-          <w:szCs w:val="18"/>
-        </w:rPr>
-        <w:t>"keyword"</w:t>
-      </w:r>
-      <w:r>
-        <w:rPr>
-          <w:rFonts w:ascii="Courier New" w:eastAsia="Times New Roman" w:hAnsi="Courier New" w:cs="Courier New"/>
-          <w:color w:val="000000"/>
-          <w:sz w:val="18"/>
-          <w:szCs w:val="18"/>
-        </w:rPr>
-        <w:t xml:space="preserve">: </w:t>
-      </w:r>
-      <w:r>
-        <w:rPr>
-          <w:rFonts w:ascii="Courier New" w:eastAsia="Times New Roman" w:hAnsi="Courier New" w:cs="Courier New"/>
-          <w:color w:val="0451A5"/>
-          <w:sz w:val="18"/>
-          <w:szCs w:val="18"/>
-        </w:rPr>
-        <w:t>"test"</w:t>
-      </w:r>
-      <w:r>
-        <w:rPr>
-          <w:rFonts w:ascii="Courier New" w:eastAsia="Times New Roman" w:hAnsi="Courier New" w:cs="Courier New"/>
-          <w:color w:val="000000"/>
-          <w:sz w:val="18"/>
-          <w:szCs w:val="18"/>
-        </w:rPr>
-        <w:t>,</w:t>
-      </w:r>
-    </w:p>
-    <w:p>
-      <w:pPr>
-        <w:shd w:val="clear" w:color="auto" w:fill="FFFFFF"/>
-        <w:spacing w:after="0" w:line="270" w:lineRule="atLeast"/>
-        <w:rPr>
-          <w:rFonts w:ascii="Courier New" w:eastAsia="Times New Roman" w:hAnsi="Courier New" w:cs="Courier New"/>
-          <w:color w:val="000000"/>
-          <w:sz w:val="18"/>
-          <w:szCs w:val="18"/>
-        </w:rPr>
-      </w:pPr>
-      <w:r>
-        <w:rPr>
-          <w:rFonts w:ascii="Courier New" w:eastAsia="Times New Roman" w:hAnsi="Courier New" w:cs="Courier New"/>
-          <w:color w:val="000000"/>
-          <w:sz w:val="18"/>
-          <w:szCs w:val="18"/>
-        </w:rPr>
-        <w:t xml:space="preserve">    </w:t>
-      </w:r>
-      <w:r>
-        <w:rPr>
-          <w:rFonts w:ascii="Courier New" w:eastAsia="Times New Roman" w:hAnsi="Courier New" w:cs="Courier New"/>
-          <w:color w:val="A31515"/>
-          <w:sz w:val="18"/>
-          <w:szCs w:val="18"/>
-        </w:rPr>
-        <w:t>"duration"</w:t>
-      </w:r>
-      <w:r>
-        <w:rPr>
-          <w:rFonts w:ascii="Courier New" w:eastAsia="Times New Roman" w:hAnsi="Courier New" w:cs="Courier New"/>
-          <w:color w:val="000000"/>
-          <w:sz w:val="18"/>
-          <w:szCs w:val="18"/>
-        </w:rPr>
-        <w:t xml:space="preserve">: </w:t>
-      </w:r>
-      <w:r>
-        <w:rPr>
-          <w:rFonts w:ascii="Courier New" w:eastAsia="Times New Roman" w:hAnsi="Courier New" w:cs="Courier New"/>
-          <w:color w:val="098658"/>
-          <w:sz w:val="18"/>
-          <w:szCs w:val="18"/>
-        </w:rPr>
-        <w:t>30</w:t>
-      </w:r>
-    </w:p>
-    <w:p>
-      <w:pPr>
-        <w:shd w:val="clear" w:color="auto" w:fill="FFFFFF"/>
-        <w:spacing w:after="0" w:line="270" w:lineRule="atLeast"/>
-        <w:rPr>
-          <w:rFonts w:ascii="Courier New" w:eastAsia="Times New Roman" w:hAnsi="Courier New" w:cs="Courier New"/>
-          <w:color w:val="000000"/>
-          <w:sz w:val="18"/>
-          <w:szCs w:val="18"/>
-        </w:rPr>
-      </w:pPr>
-      <w:r>
-        <w:rPr>
-          <w:rFonts w:ascii="Courier New" w:eastAsia="Times New Roman" w:hAnsi="Courier New" w:cs="Courier New"/>
-          <w:color w:val="000000"/>
-          <w:sz w:val="18"/>
-          <w:szCs w:val="18"/>
-        </w:rPr>
-        <w:t>}</w:t>
-      </w:r>
-    </w:p>
-    <w:p>
-      <w:pPr>
-        <w:shd w:val="clear" w:color="auto" w:fill="FFFFFF"/>
-        <w:spacing w:after="0" w:line="270" w:lineRule="atLeast"/>
-        <w:rPr>
-          <w:rFonts w:ascii="Courier New" w:eastAsia="Times New Roman" w:hAnsi="Courier New" w:cs="Courier New"/>
-          <w:color w:val="000000"/>
-          <w:sz w:val="18"/>
-          <w:szCs w:val="18"/>
-        </w:rPr>
-      </w:pPr>
+      <w:r>
+        <w:rPr>
+          <w:rFonts w:ascii="Segoe UI" w:hAnsi="Segoe UI" w:cs="Segoe UI"/>
+          <w:color w:val="212121"/>
+          <w:sz w:val="18"/>
+          <w:szCs w:val="18"/>
+          <w:shd w:val="clear" w:color="auto" w:fill="FFFFFF"/>
+        </w:rPr>
+        <w:t>?keyword=&amp;duration=14</w:t>
+      </w:r>
     </w:p>
     <w:p>
       <w:pPr>
@@ -5479,7 +5312,7 @@
     <w:p>
       <w:pPr>
         <w:shd w:val="clear" w:color="auto" w:fill="FFFFFF"/>
-        <w:spacing w:after="0" w:line="270" w:lineRule="atLeast"/>
+        <w:spacing w:line="270" w:lineRule="atLeast"/>
         <w:rPr>
           <w:rFonts w:ascii="Courier New" w:eastAsia="Times New Roman" w:hAnsi="Courier New" w:cs="Courier New"/>
           <w:color w:val="000000"/>
@@ -5524,7 +5357,27 @@
           <w:sz w:val="18"/>
           <w:szCs w:val="18"/>
         </w:rPr>
-        <w:t>"data"</w:t>
+        <w:t>"</w:t>
+      </w:r>
+      <w:proofErr w:type="gramStart"/>
+      <w:r>
+        <w:rPr>
+          <w:rFonts w:ascii="Courier New" w:eastAsia="Times New Roman" w:hAnsi="Courier New" w:cs="Courier New"/>
+          <w:color w:val="A31515"/>
+          <w:sz w:val="18"/>
+          <w:szCs w:val="18"/>
+        </w:rPr>
+        <w:t>data</w:t>
+      </w:r>
+      <w:proofErr w:type="gramEnd"/>
+      <w:r>
+        <w:rPr>
+          <w:rFonts w:ascii="Courier New" w:eastAsia="Times New Roman" w:hAnsi="Courier New" w:cs="Courier New"/>
+          <w:color w:val="A31515"/>
+          <w:sz w:val="18"/>
+          <w:szCs w:val="18"/>
+        </w:rPr>
+        <w:t>"</w:t>
       </w:r>
       <w:r>
         <w:rPr>
@@ -5584,7 +5437,27 @@
           <w:sz w:val="18"/>
           <w:szCs w:val="18"/>
         </w:rPr>
-        <w:t>"image"</w:t>
+        <w:t>"</w:t>
+      </w:r>
+      <w:proofErr w:type="gramStart"/>
+      <w:r>
+        <w:rPr>
+          <w:rFonts w:ascii="Courier New" w:eastAsia="Times New Roman" w:hAnsi="Courier New" w:cs="Courier New"/>
+          <w:color w:val="A31515"/>
+          <w:sz w:val="18"/>
+          <w:szCs w:val="18"/>
+        </w:rPr>
+        <w:t>image</w:t>
+      </w:r>
+      <w:proofErr w:type="gramEnd"/>
+      <w:r>
+        <w:rPr>
+          <w:rFonts w:ascii="Courier New" w:eastAsia="Times New Roman" w:hAnsi="Courier New" w:cs="Courier New"/>
+          <w:color w:val="A31515"/>
+          <w:sz w:val="18"/>
+          <w:szCs w:val="18"/>
+        </w:rPr>
+        <w:t>"</w:t>
       </w:r>
       <w:r>
         <w:rPr>
@@ -5614,6 +5487,7 @@
           <w:sz w:val="18"/>
           <w:szCs w:val="18"/>
         </w:rPr>
+        <w:lastRenderedPageBreak/>
         <w:t xml:space="preserve">                </w:t>
       </w:r>
       <w:r>
@@ -5623,7 +5497,27 @@
           <w:sz w:val="18"/>
           <w:szCs w:val="18"/>
         </w:rPr>
-        <w:t>"id"</w:t>
+        <w:t>"</w:t>
+      </w:r>
+      <w:proofErr w:type="gramStart"/>
+      <w:r>
+        <w:rPr>
+          <w:rFonts w:ascii="Courier New" w:eastAsia="Times New Roman" w:hAnsi="Courier New" w:cs="Courier New"/>
+          <w:color w:val="A31515"/>
+          <w:sz w:val="18"/>
+          <w:szCs w:val="18"/>
+        </w:rPr>
+        <w:t>id</w:t>
+      </w:r>
+      <w:proofErr w:type="gramEnd"/>
+      <w:r>
+        <w:rPr>
+          <w:rFonts w:ascii="Courier New" w:eastAsia="Times New Roman" w:hAnsi="Courier New" w:cs="Courier New"/>
+          <w:color w:val="A31515"/>
+          <w:sz w:val="18"/>
+          <w:szCs w:val="18"/>
+        </w:rPr>
+        <w:t>"</w:t>
       </w:r>
       <w:r>
         <w:rPr>
@@ -5641,7 +5535,7 @@
           <w:sz w:val="18"/>
           <w:szCs w:val="18"/>
         </w:rPr>
-        <w:t>10</w:t>
+        <w:t>67</w:t>
       </w:r>
       <w:r>
         <w:rPr>
@@ -5671,7 +5565,6 @@
           <w:sz w:val="18"/>
           <w:szCs w:val="18"/>
         </w:rPr>
-        <w:lastRenderedPageBreak/>
         <w:t xml:space="preserve">                </w:t>
       </w:r>
       <w:r>
@@ -5684,6 +5577,7 @@
         <w:t>"</w:t>
       </w:r>
       <w:proofErr w:type="spellStart"/>
+      <w:proofErr w:type="gramStart"/>
       <w:r>
         <w:rPr>
           <w:rFonts w:ascii="Courier New" w:eastAsia="Times New Roman" w:hAnsi="Courier New" w:cs="Courier New"/>
@@ -5694,6 +5588,7 @@
         <w:t>url</w:t>
       </w:r>
       <w:proofErr w:type="spellEnd"/>
+      <w:proofErr w:type="gramEnd"/>
       <w:r>
         <w:rPr>
           <w:rFonts w:ascii="Courier New" w:eastAsia="Times New Roman" w:hAnsi="Courier New" w:cs="Courier New"/>
@@ -5719,7 +5614,7 @@
           <w:sz w:val="18"/>
           <w:szCs w:val="18"/>
         </w:rPr>
-        <w:t>"https://fastly.picsum.photos/id/1080/200/300.jpg?hmac=3jCG4X8ni9cpiEppj6KVvqhpJ_owIFtDQOABJmhG1I0"</w:t>
+        <w:t>"https://fastly.picsum.photos/id/970/200/300.jpg?hmac=8mPwdPFtAKcn0NQrEIClW3IlOWsKgskAikm_8YQj-qM"</w:t>
       </w:r>
       <w:r>
         <w:rPr>
@@ -5758,7 +5653,27 @@
           <w:sz w:val="18"/>
           <w:szCs w:val="18"/>
         </w:rPr>
-        <w:t>"duration"</w:t>
+        <w:t>"</w:t>
+      </w:r>
+      <w:proofErr w:type="gramStart"/>
+      <w:r>
+        <w:rPr>
+          <w:rFonts w:ascii="Courier New" w:eastAsia="Times New Roman" w:hAnsi="Courier New" w:cs="Courier New"/>
+          <w:color w:val="A31515"/>
+          <w:sz w:val="18"/>
+          <w:szCs w:val="18"/>
+        </w:rPr>
+        <w:t>duration</w:t>
+      </w:r>
+      <w:proofErr w:type="gramEnd"/>
+      <w:r>
+        <w:rPr>
+          <w:rFonts w:ascii="Courier New" w:eastAsia="Times New Roman" w:hAnsi="Courier New" w:cs="Courier New"/>
+          <w:color w:val="A31515"/>
+          <w:sz w:val="18"/>
+          <w:szCs w:val="18"/>
+        </w:rPr>
+        <w:t>"</w:t>
       </w:r>
       <w:r>
         <w:rPr>
@@ -5776,7 +5691,7 @@
           <w:sz w:val="18"/>
           <w:szCs w:val="18"/>
         </w:rPr>
-        <w:t>30</w:t>
+        <w:t>14</w:t>
       </w:r>
       <w:r>
         <w:rPr>
@@ -5815,7 +5730,27 @@
           <w:sz w:val="18"/>
           <w:szCs w:val="18"/>
         </w:rPr>
-        <w:t>"type"</w:t>
+        <w:t>"</w:t>
+      </w:r>
+      <w:proofErr w:type="gramStart"/>
+      <w:r>
+        <w:rPr>
+          <w:rFonts w:ascii="Courier New" w:eastAsia="Times New Roman" w:hAnsi="Courier New" w:cs="Courier New"/>
+          <w:color w:val="A31515"/>
+          <w:sz w:val="18"/>
+          <w:szCs w:val="18"/>
+        </w:rPr>
+        <w:t>type</w:t>
+      </w:r>
+      <w:proofErr w:type="gramEnd"/>
+      <w:r>
+        <w:rPr>
+          <w:rFonts w:ascii="Courier New" w:eastAsia="Times New Roman" w:hAnsi="Courier New" w:cs="Courier New"/>
+          <w:color w:val="A31515"/>
+          <w:sz w:val="18"/>
+          <w:szCs w:val="18"/>
+        </w:rPr>
+        <w:t>"</w:t>
       </w:r>
       <w:r>
         <w:rPr>
@@ -5875,6 +5810,7 @@
         <w:t>"</w:t>
       </w:r>
       <w:proofErr w:type="spellStart"/>
+      <w:proofErr w:type="gramStart"/>
       <w:r>
         <w:rPr>
           <w:rFonts w:ascii="Courier New" w:eastAsia="Times New Roman" w:hAnsi="Courier New" w:cs="Courier New"/>
@@ -5885,6 +5821,7 @@
         <w:t>addedTime</w:t>
       </w:r>
       <w:proofErr w:type="spellEnd"/>
+      <w:proofErr w:type="gramEnd"/>
       <w:r>
         <w:rPr>
           <w:rFonts w:ascii="Courier New" w:eastAsia="Times New Roman" w:hAnsi="Courier New" w:cs="Courier New"/>
@@ -5910,7 +5847,7 @@
           <w:sz w:val="18"/>
           <w:szCs w:val="18"/>
         </w:rPr>
-        <w:t>"2024-12-17T01:36:11.399025"</w:t>
+        <w:t>"2024-12-30T00:00:13.358222"</w:t>
       </w:r>
     </w:p>
     <w:p>
@@ -5961,7 +5898,27 @@
           <w:sz w:val="18"/>
           <w:szCs w:val="18"/>
         </w:rPr>
-        <w:t>"slideshow"</w:t>
+        <w:t>"</w:t>
+      </w:r>
+      <w:proofErr w:type="gramStart"/>
+      <w:r>
+        <w:rPr>
+          <w:rFonts w:ascii="Courier New" w:eastAsia="Times New Roman" w:hAnsi="Courier New" w:cs="Courier New"/>
+          <w:color w:val="A31515"/>
+          <w:sz w:val="18"/>
+          <w:szCs w:val="18"/>
+        </w:rPr>
+        <w:t>slideshow</w:t>
+      </w:r>
+      <w:proofErr w:type="gramEnd"/>
+      <w:r>
+        <w:rPr>
+          <w:rFonts w:ascii="Courier New" w:eastAsia="Times New Roman" w:hAnsi="Courier New" w:cs="Courier New"/>
+          <w:color w:val="A31515"/>
+          <w:sz w:val="18"/>
+          <w:szCs w:val="18"/>
+        </w:rPr>
+        <w:t>"</w:t>
       </w:r>
       <w:r>
         <w:rPr>
@@ -6021,7 +5978,27 @@
           <w:sz w:val="18"/>
           <w:szCs w:val="18"/>
         </w:rPr>
-        <w:t>"id"</w:t>
+        <w:t>"</w:t>
+      </w:r>
+      <w:proofErr w:type="gramStart"/>
+      <w:r>
+        <w:rPr>
+          <w:rFonts w:ascii="Courier New" w:eastAsia="Times New Roman" w:hAnsi="Courier New" w:cs="Courier New"/>
+          <w:color w:val="A31515"/>
+          <w:sz w:val="18"/>
+          <w:szCs w:val="18"/>
+        </w:rPr>
+        <w:t>id</w:t>
+      </w:r>
+      <w:proofErr w:type="gramEnd"/>
+      <w:r>
+        <w:rPr>
+          <w:rFonts w:ascii="Courier New" w:eastAsia="Times New Roman" w:hAnsi="Courier New" w:cs="Courier New"/>
+          <w:color w:val="A31515"/>
+          <w:sz w:val="18"/>
+          <w:szCs w:val="18"/>
+        </w:rPr>
+        <w:t>"</w:t>
       </w:r>
       <w:r>
         <w:rPr>
@@ -6039,7 +6016,7 @@
           <w:sz w:val="18"/>
           <w:szCs w:val="18"/>
         </w:rPr>
-        <w:t>4</w:t>
+        <w:t>21</w:t>
       </w:r>
       <w:r>
         <w:rPr>
@@ -6081,6 +6058,7 @@
         <w:t>"</w:t>
       </w:r>
       <w:proofErr w:type="spellStart"/>
+      <w:proofErr w:type="gramStart"/>
       <w:r>
         <w:rPr>
           <w:rFonts w:ascii="Courier New" w:eastAsia="Times New Roman" w:hAnsi="Courier New" w:cs="Courier New"/>
@@ -6091,6 +6069,7 @@
         <w:t>slideshowId</w:t>
       </w:r>
       <w:proofErr w:type="spellEnd"/>
+      <w:proofErr w:type="gramEnd"/>
       <w:r>
         <w:rPr>
           <w:rFonts w:ascii="Courier New" w:eastAsia="Times New Roman" w:hAnsi="Courier New" w:cs="Courier New"/>
@@ -6116,7 +6095,7 @@
           <w:sz w:val="18"/>
           <w:szCs w:val="18"/>
         </w:rPr>
-        <w:t>5</w:t>
+        <w:t>12</w:t>
       </w:r>
       <w:r>
         <w:rPr>
@@ -6158,6 +6137,7 @@
         <w:t>"</w:t>
       </w:r>
       <w:proofErr w:type="spellStart"/>
+      <w:proofErr w:type="gramStart"/>
       <w:r>
         <w:rPr>
           <w:rFonts w:ascii="Courier New" w:eastAsia="Times New Roman" w:hAnsi="Courier New" w:cs="Courier New"/>
@@ -6168,6 +6148,7 @@
         <w:t>imageId</w:t>
       </w:r>
       <w:proofErr w:type="spellEnd"/>
+      <w:proofErr w:type="gramEnd"/>
       <w:r>
         <w:rPr>
           <w:rFonts w:ascii="Courier New" w:eastAsia="Times New Roman" w:hAnsi="Courier New" w:cs="Courier New"/>
@@ -6193,7 +6174,7 @@
           <w:sz w:val="18"/>
           <w:szCs w:val="18"/>
         </w:rPr>
-        <w:t>10</w:t>
+        <w:t>67</w:t>
       </w:r>
       <w:r>
         <w:rPr>
@@ -6232,7 +6213,27 @@
           <w:sz w:val="18"/>
           <w:szCs w:val="18"/>
         </w:rPr>
-        <w:t>"duration"</w:t>
+        <w:t>"</w:t>
+      </w:r>
+      <w:proofErr w:type="gramStart"/>
+      <w:r>
+        <w:rPr>
+          <w:rFonts w:ascii="Courier New" w:eastAsia="Times New Roman" w:hAnsi="Courier New" w:cs="Courier New"/>
+          <w:color w:val="A31515"/>
+          <w:sz w:val="18"/>
+          <w:szCs w:val="18"/>
+        </w:rPr>
+        <w:t>duration</w:t>
+      </w:r>
+      <w:proofErr w:type="gramEnd"/>
+      <w:r>
+        <w:rPr>
+          <w:rFonts w:ascii="Courier New" w:eastAsia="Times New Roman" w:hAnsi="Courier New" w:cs="Courier New"/>
+          <w:color w:val="A31515"/>
+          <w:sz w:val="18"/>
+          <w:szCs w:val="18"/>
+        </w:rPr>
+        <w:t>"</w:t>
       </w:r>
       <w:r>
         <w:rPr>
@@ -6322,7 +6323,27 @@
           <w:sz w:val="18"/>
           <w:szCs w:val="18"/>
         </w:rPr>
-        <w:t>"id"</w:t>
+        <w:t>"</w:t>
+      </w:r>
+      <w:proofErr w:type="gramStart"/>
+      <w:r>
+        <w:rPr>
+          <w:rFonts w:ascii="Courier New" w:eastAsia="Times New Roman" w:hAnsi="Courier New" w:cs="Courier New"/>
+          <w:color w:val="A31515"/>
+          <w:sz w:val="18"/>
+          <w:szCs w:val="18"/>
+        </w:rPr>
+        <w:t>id</w:t>
+      </w:r>
+      <w:proofErr w:type="gramEnd"/>
+      <w:r>
+        <w:rPr>
+          <w:rFonts w:ascii="Courier New" w:eastAsia="Times New Roman" w:hAnsi="Courier New" w:cs="Courier New"/>
+          <w:color w:val="A31515"/>
+          <w:sz w:val="18"/>
+          <w:szCs w:val="18"/>
+        </w:rPr>
+        <w:t>"</w:t>
       </w:r>
       <w:r>
         <w:rPr>
@@ -6340,7 +6361,7 @@
           <w:sz w:val="18"/>
           <w:szCs w:val="18"/>
         </w:rPr>
-        <w:t>8</w:t>
+        <w:t>22</w:t>
       </w:r>
       <w:r>
         <w:rPr>
@@ -6382,6 +6403,7 @@
         <w:t>"</w:t>
       </w:r>
       <w:proofErr w:type="spellStart"/>
+      <w:proofErr w:type="gramStart"/>
       <w:r>
         <w:rPr>
           <w:rFonts w:ascii="Courier New" w:eastAsia="Times New Roman" w:hAnsi="Courier New" w:cs="Courier New"/>
@@ -6392,6 +6414,7 @@
         <w:t>slideshowId</w:t>
       </w:r>
       <w:proofErr w:type="spellEnd"/>
+      <w:proofErr w:type="gramEnd"/>
       <w:r>
         <w:rPr>
           <w:rFonts w:ascii="Courier New" w:eastAsia="Times New Roman" w:hAnsi="Courier New" w:cs="Courier New"/>
@@ -6417,7 +6440,7 @@
           <w:sz w:val="18"/>
           <w:szCs w:val="18"/>
         </w:rPr>
-        <w:t>7</w:t>
+        <w:t>13</w:t>
       </w:r>
       <w:r>
         <w:rPr>
@@ -6459,6 +6482,7 @@
         <w:t>"</w:t>
       </w:r>
       <w:proofErr w:type="spellStart"/>
+      <w:proofErr w:type="gramStart"/>
       <w:r>
         <w:rPr>
           <w:rFonts w:ascii="Courier New" w:eastAsia="Times New Roman" w:hAnsi="Courier New" w:cs="Courier New"/>
@@ -6469,6 +6493,7 @@
         <w:t>imageId</w:t>
       </w:r>
       <w:proofErr w:type="spellEnd"/>
+      <w:proofErr w:type="gramEnd"/>
       <w:r>
         <w:rPr>
           <w:rFonts w:ascii="Courier New" w:eastAsia="Times New Roman" w:hAnsi="Courier New" w:cs="Courier New"/>
@@ -6494,7 +6519,7 @@
           <w:sz w:val="18"/>
           <w:szCs w:val="18"/>
         </w:rPr>
-        <w:t>10</w:t>
+        <w:t>67</w:t>
       </w:r>
       <w:r>
         <w:rPr>
@@ -6533,7 +6558,27 @@
           <w:sz w:val="18"/>
           <w:szCs w:val="18"/>
         </w:rPr>
-        <w:t>"duration"</w:t>
+        <w:t>"</w:t>
+      </w:r>
+      <w:proofErr w:type="gramStart"/>
+      <w:r>
+        <w:rPr>
+          <w:rFonts w:ascii="Courier New" w:eastAsia="Times New Roman" w:hAnsi="Courier New" w:cs="Courier New"/>
+          <w:color w:val="A31515"/>
+          <w:sz w:val="18"/>
+          <w:szCs w:val="18"/>
+        </w:rPr>
+        <w:t>duration</w:t>
+      </w:r>
+      <w:proofErr w:type="gramEnd"/>
+      <w:r>
+        <w:rPr>
+          <w:rFonts w:ascii="Courier New" w:eastAsia="Times New Roman" w:hAnsi="Courier New" w:cs="Courier New"/>
+          <w:color w:val="A31515"/>
+          <w:sz w:val="18"/>
+          <w:szCs w:val="18"/>
+        </w:rPr>
+        <w:t>"</w:t>
       </w:r>
       <w:r>
         <w:rPr>
@@ -6551,7 +6596,7 @@
           <w:sz w:val="18"/>
           <w:szCs w:val="18"/>
         </w:rPr>
-        <w:t>30</w:t>
+        <w:t>10</w:t>
       </w:r>
     </w:p>
     <w:p>
@@ -6623,7 +6668,27 @@
           <w:sz w:val="18"/>
           <w:szCs w:val="18"/>
         </w:rPr>
-        <w:t>"id"</w:t>
+        <w:t>"</w:t>
+      </w:r>
+      <w:proofErr w:type="gramStart"/>
+      <w:r>
+        <w:rPr>
+          <w:rFonts w:ascii="Courier New" w:eastAsia="Times New Roman" w:hAnsi="Courier New" w:cs="Courier New"/>
+          <w:color w:val="A31515"/>
+          <w:sz w:val="18"/>
+          <w:szCs w:val="18"/>
+        </w:rPr>
+        <w:t>id</w:t>
+      </w:r>
+      <w:proofErr w:type="gramEnd"/>
+      <w:r>
+        <w:rPr>
+          <w:rFonts w:ascii="Courier New" w:eastAsia="Times New Roman" w:hAnsi="Courier New" w:cs="Courier New"/>
+          <w:color w:val="A31515"/>
+          <w:sz w:val="18"/>
+          <w:szCs w:val="18"/>
+        </w:rPr>
+        <w:t>"</w:t>
       </w:r>
       <w:r>
         <w:rPr>
@@ -6641,7 +6706,7 @@
           <w:sz w:val="18"/>
           <w:szCs w:val="18"/>
         </w:rPr>
-        <w:t>11</w:t>
+        <w:t>23</w:t>
       </w:r>
       <w:r>
         <w:rPr>
@@ -6683,6 +6748,7 @@
         <w:t>"</w:t>
       </w:r>
       <w:proofErr w:type="spellStart"/>
+      <w:proofErr w:type="gramStart"/>
       <w:r>
         <w:rPr>
           <w:rFonts w:ascii="Courier New" w:eastAsia="Times New Roman" w:hAnsi="Courier New" w:cs="Courier New"/>
@@ -6693,6 +6759,7 @@
         <w:t>slideshowId</w:t>
       </w:r>
       <w:proofErr w:type="spellEnd"/>
+      <w:proofErr w:type="gramEnd"/>
       <w:r>
         <w:rPr>
           <w:rFonts w:ascii="Courier New" w:eastAsia="Times New Roman" w:hAnsi="Courier New" w:cs="Courier New"/>
@@ -6718,7 +6785,7 @@
           <w:sz w:val="18"/>
           <w:szCs w:val="18"/>
         </w:rPr>
-        <w:t>8</w:t>
+        <w:t>14</w:t>
       </w:r>
       <w:r>
         <w:rPr>
@@ -6760,6 +6827,7 @@
         <w:t>"</w:t>
       </w:r>
       <w:proofErr w:type="spellStart"/>
+      <w:proofErr w:type="gramStart"/>
       <w:r>
         <w:rPr>
           <w:rFonts w:ascii="Courier New" w:eastAsia="Times New Roman" w:hAnsi="Courier New" w:cs="Courier New"/>
@@ -6770,6 +6838,7 @@
         <w:t>imageId</w:t>
       </w:r>
       <w:proofErr w:type="spellEnd"/>
+      <w:proofErr w:type="gramEnd"/>
       <w:r>
         <w:rPr>
           <w:rFonts w:ascii="Courier New" w:eastAsia="Times New Roman" w:hAnsi="Courier New" w:cs="Courier New"/>
@@ -6795,7 +6864,7 @@
           <w:sz w:val="18"/>
           <w:szCs w:val="18"/>
         </w:rPr>
-        <w:t>10</w:t>
+        <w:t>67</w:t>
       </w:r>
       <w:r>
         <w:rPr>
@@ -6834,7 +6903,27 @@
           <w:sz w:val="18"/>
           <w:szCs w:val="18"/>
         </w:rPr>
-        <w:t>"duration"</w:t>
+        <w:t>"</w:t>
+      </w:r>
+      <w:proofErr w:type="gramStart"/>
+      <w:r>
+        <w:rPr>
+          <w:rFonts w:ascii="Courier New" w:eastAsia="Times New Roman" w:hAnsi="Courier New" w:cs="Courier New"/>
+          <w:color w:val="A31515"/>
+          <w:sz w:val="18"/>
+          <w:szCs w:val="18"/>
+        </w:rPr>
+        <w:t>duration</w:t>
+      </w:r>
+      <w:proofErr w:type="gramEnd"/>
+      <w:r>
+        <w:rPr>
+          <w:rFonts w:ascii="Courier New" w:eastAsia="Times New Roman" w:hAnsi="Courier New" w:cs="Courier New"/>
+          <w:color w:val="A31515"/>
+          <w:sz w:val="18"/>
+          <w:szCs w:val="18"/>
+        </w:rPr>
+        <w:t>"</w:t>
       </w:r>
       <w:r>
         <w:rPr>
@@ -6852,7 +6941,7 @@
           <w:sz w:val="18"/>
           <w:szCs w:val="18"/>
         </w:rPr>
-        <w:t>30</w:t>
+        <w:t>10</w:t>
       </w:r>
     </w:p>
     <w:p>
@@ -6873,7 +6962,7 @@
           <w:sz w:val="18"/>
           <w:szCs w:val="18"/>
         </w:rPr>
-        <w:t>                }</w:t>
+        <w:t>                },</w:t>
       </w:r>
     </w:p>
     <w:p>
@@ -6894,7 +6983,7 @@
           <w:sz w:val="18"/>
           <w:szCs w:val="18"/>
         </w:rPr>
-        <w:t>            ]</w:t>
+        <w:t>                {</w:t>
       </w:r>
     </w:p>
     <w:p>
@@ -6915,7 +7004,63 @@
           <w:sz w:val="18"/>
           <w:szCs w:val="18"/>
         </w:rPr>
-        <w:t>        }</w:t>
+        <w:t xml:space="preserve">                    </w:t>
+      </w:r>
+      <w:r>
+        <w:rPr>
+          <w:rFonts w:ascii="Courier New" w:eastAsia="Times New Roman" w:hAnsi="Courier New" w:cs="Courier New"/>
+          <w:color w:val="A31515"/>
+          <w:sz w:val="18"/>
+          <w:szCs w:val="18"/>
+        </w:rPr>
+        <w:t>"</w:t>
+      </w:r>
+      <w:proofErr w:type="gramStart"/>
+      <w:r>
+        <w:rPr>
+          <w:rFonts w:ascii="Courier New" w:eastAsia="Times New Roman" w:hAnsi="Courier New" w:cs="Courier New"/>
+          <w:color w:val="A31515"/>
+          <w:sz w:val="18"/>
+          <w:szCs w:val="18"/>
+        </w:rPr>
+        <w:t>id</w:t>
+      </w:r>
+      <w:proofErr w:type="gramEnd"/>
+      <w:r>
+        <w:rPr>
+          <w:rFonts w:ascii="Courier New" w:eastAsia="Times New Roman" w:hAnsi="Courier New" w:cs="Courier New"/>
+          <w:color w:val="A31515"/>
+          <w:sz w:val="18"/>
+          <w:szCs w:val="18"/>
+        </w:rPr>
+        <w:t>"</w:t>
+      </w:r>
+      <w:r>
+        <w:rPr>
+          <w:rFonts w:ascii="Courier New" w:eastAsia="Times New Roman" w:hAnsi="Courier New" w:cs="Courier New"/>
+          <w:color w:val="000000"/>
+          <w:sz w:val="18"/>
+          <w:szCs w:val="18"/>
+        </w:rPr>
+        <w:t xml:space="preserve">: </w:t>
+      </w:r>
+      <w:r>
+        <w:rPr>
+          <w:rFonts w:ascii="Courier New" w:eastAsia="Times New Roman" w:hAnsi="Courier New" w:cs="Courier New"/>
+          <w:color w:val="098658"/>
+          <w:sz w:val="18"/>
+          <w:szCs w:val="18"/>
+        </w:rPr>
+        <w:t>26</w:t>
+      </w:r>
+      <w:r>
+        <w:rPr>
+          <w:rFonts w:ascii="Courier New" w:eastAsia="Times New Roman" w:hAnsi="Courier New" w:cs="Courier New"/>
+          <w:color w:val="000000"/>
+          <w:sz w:val="18"/>
+          <w:szCs w:val="18"/>
+        </w:rPr>
+        <w:t>,</w:t>
       </w:r>
     </w:p>
     <w:p>
@@ -6936,7 +7081,65 @@
           <w:sz w:val="18"/>
           <w:szCs w:val="18"/>
         </w:rPr>
-        <w:t>    ],</w:t>
+        <w:t xml:space="preserve">                    </w:t>
+      </w:r>
+      <w:r>
+        <w:rPr>
+          <w:rFonts w:ascii="Courier New" w:eastAsia="Times New Roman" w:hAnsi="Courier New" w:cs="Courier New"/>
+          <w:color w:val="A31515"/>
+          <w:sz w:val="18"/>
+          <w:szCs w:val="18"/>
+        </w:rPr>
+        <w:t>"</w:t>
+      </w:r>
+      <w:proofErr w:type="spellStart"/>
+      <w:proofErr w:type="gramStart"/>
+      <w:r>
+        <w:rPr>
+          <w:rFonts w:ascii="Courier New" w:eastAsia="Times New Roman" w:hAnsi="Courier New" w:cs="Courier New"/>
+          <w:color w:val="A31515"/>
+          <w:sz w:val="18"/>
+          <w:szCs w:val="18"/>
+        </w:rPr>
+        <w:t>slideshowId</w:t>
+      </w:r>
+      <w:proofErr w:type="spellEnd"/>
+      <w:proofErr w:type="gramEnd"/>
+      <w:r>
+        <w:rPr>
+          <w:rFonts w:ascii="Courier New" w:eastAsia="Times New Roman" w:hAnsi="Courier New" w:cs="Courier New"/>
+          <w:color w:val="A31515"/>
+          <w:sz w:val="18"/>
+          <w:szCs w:val="18"/>
+        </w:rPr>
+        <w:t>"</w:t>
+      </w:r>
+      <w:r>
+        <w:rPr>
+          <w:rFonts w:ascii="Courier New" w:eastAsia="Times New Roman" w:hAnsi="Courier New" w:cs="Courier New"/>
+          <w:color w:val="000000"/>
+          <w:sz w:val="18"/>
+          <w:szCs w:val="18"/>
+        </w:rPr>
+        <w:t xml:space="preserve">: </w:t>
+      </w:r>
+      <w:r>
+        <w:rPr>
+          <w:rFonts w:ascii="Courier New" w:eastAsia="Times New Roman" w:hAnsi="Courier New" w:cs="Courier New"/>
+          <w:color w:val="098658"/>
+          <w:sz w:val="18"/>
+          <w:szCs w:val="18"/>
+        </w:rPr>
+        <w:t>15</w:t>
+      </w:r>
+      <w:r>
+        <w:rPr>
+          <w:rFonts w:ascii="Courier New" w:eastAsia="Times New Roman" w:hAnsi="Courier New" w:cs="Courier New"/>
+          <w:color w:val="000000"/>
+          <w:sz w:val="18"/>
+          <w:szCs w:val="18"/>
+        </w:rPr>
+        <w:t>,</w:t>
       </w:r>
     </w:p>
     <w:p>
@@ -6957,16 +7160,38 @@
           <w:sz w:val="18"/>
           <w:szCs w:val="18"/>
         </w:rPr>
-        <w:t xml:space="preserve">    </w:t>
-      </w:r>
-      <w:r>
-        <w:rPr>
-          <w:rFonts w:ascii="Courier New" w:eastAsia="Times New Roman" w:hAnsi="Courier New" w:cs="Courier New"/>
-          <w:color w:val="A31515"/>
-          <w:sz w:val="18"/>
-          <w:szCs w:val="18"/>
-        </w:rPr>
-        <w:t>"status"</w:t>
+        <w:t xml:space="preserve">                    </w:t>
+      </w:r>
+      <w:r>
+        <w:rPr>
+          <w:rFonts w:ascii="Courier New" w:eastAsia="Times New Roman" w:hAnsi="Courier New" w:cs="Courier New"/>
+          <w:color w:val="A31515"/>
+          <w:sz w:val="18"/>
+          <w:szCs w:val="18"/>
+        </w:rPr>
+        <w:t>"</w:t>
+      </w:r>
+      <w:proofErr w:type="spellStart"/>
+      <w:proofErr w:type="gramStart"/>
+      <w:r>
+        <w:rPr>
+          <w:rFonts w:ascii="Courier New" w:eastAsia="Times New Roman" w:hAnsi="Courier New" w:cs="Courier New"/>
+          <w:color w:val="A31515"/>
+          <w:sz w:val="18"/>
+          <w:szCs w:val="18"/>
+        </w:rPr>
+        <w:t>imageId</w:t>
+      </w:r>
+      <w:proofErr w:type="spellEnd"/>
+      <w:proofErr w:type="gramEnd"/>
+      <w:r>
+        <w:rPr>
+          <w:rFonts w:ascii="Courier New" w:eastAsia="Times New Roman" w:hAnsi="Courier New" w:cs="Courier New"/>
+          <w:color w:val="A31515"/>
+          <w:sz w:val="18"/>
+          <w:szCs w:val="18"/>
+        </w:rPr>
+        <w:t>"</w:t>
       </w:r>
       <w:r>
         <w:rPr>
@@ -6980,11 +7205,11 @@
       <w:r>
         <w:rPr>
           <w:rFonts w:ascii="Courier New" w:eastAsia="Times New Roman" w:hAnsi="Courier New" w:cs="Courier New"/>
-          <w:color w:val="0451A5"/>
-          <w:sz w:val="18"/>
-          <w:szCs w:val="18"/>
-        </w:rPr>
-        <w:t>"success"</w:t>
+          <w:color w:val="098658"/>
+          <w:sz w:val="18"/>
+          <w:szCs w:val="18"/>
+        </w:rPr>
+        <w:t>67</w:t>
       </w:r>
       <w:r>
         <w:rPr>
@@ -7014,16 +7239,36 @@
           <w:sz w:val="18"/>
           <w:szCs w:val="18"/>
         </w:rPr>
-        <w:t xml:space="preserve">    </w:t>
-      </w:r>
-      <w:r>
-        <w:rPr>
-          <w:rFonts w:ascii="Courier New" w:eastAsia="Times New Roman" w:hAnsi="Courier New" w:cs="Courier New"/>
-          <w:color w:val="A31515"/>
-          <w:sz w:val="18"/>
-          <w:szCs w:val="18"/>
-        </w:rPr>
-        <w:t>"code"</w:t>
+        <w:t xml:space="preserve">                    </w:t>
+      </w:r>
+      <w:r>
+        <w:rPr>
+          <w:rFonts w:ascii="Courier New" w:eastAsia="Times New Roman" w:hAnsi="Courier New" w:cs="Courier New"/>
+          <w:color w:val="A31515"/>
+          <w:sz w:val="18"/>
+          <w:szCs w:val="18"/>
+        </w:rPr>
+        <w:t>"</w:t>
+      </w:r>
+      <w:proofErr w:type="gramStart"/>
+      <w:r>
+        <w:rPr>
+          <w:rFonts w:ascii="Courier New" w:eastAsia="Times New Roman" w:hAnsi="Courier New" w:cs="Courier New"/>
+          <w:color w:val="A31515"/>
+          <w:sz w:val="18"/>
+          <w:szCs w:val="18"/>
+        </w:rPr>
+        <w:t>duration</w:t>
+      </w:r>
+      <w:proofErr w:type="gramEnd"/>
+      <w:r>
+        <w:rPr>
+          <w:rFonts w:ascii="Courier New" w:eastAsia="Times New Roman" w:hAnsi="Courier New" w:cs="Courier New"/>
+          <w:color w:val="A31515"/>
+          <w:sz w:val="18"/>
+          <w:szCs w:val="18"/>
+        </w:rPr>
+        <w:t>"</w:t>
       </w:r>
       <w:r>
         <w:rPr>
@@ -7041,16 +7286,7 @@
           <w:sz w:val="18"/>
           <w:szCs w:val="18"/>
         </w:rPr>
-        <w:t>200</w:t>
-      </w:r>
-      <w:r>
-        <w:rPr>
-          <w:rFonts w:ascii="Courier New" w:eastAsia="Times New Roman" w:hAnsi="Courier New" w:cs="Courier New"/>
-          <w:color w:val="000000"/>
-          <w:sz w:val="18"/>
-          <w:szCs w:val="18"/>
-        </w:rPr>
-        <w:t>,</w:t>
+        <w:t>13</w:t>
       </w:r>
     </w:p>
     <w:p>
@@ -7071,6 +7307,435 @@
           <w:sz w:val="18"/>
           <w:szCs w:val="18"/>
         </w:rPr>
+        <w:t>                },</w:t>
+      </w:r>
+    </w:p>
+    <w:p>
+      <w:pPr>
+        <w:shd w:val="clear" w:color="auto" w:fill="FFFFFF"/>
+        <w:spacing w:after="0" w:line="270" w:lineRule="atLeast"/>
+        <w:rPr>
+          <w:rFonts w:ascii="Courier New" w:eastAsia="Times New Roman" w:hAnsi="Courier New" w:cs="Courier New"/>
+          <w:color w:val="000000"/>
+          <w:sz w:val="18"/>
+          <w:szCs w:val="18"/>
+        </w:rPr>
+      </w:pPr>
+      <w:r>
+        <w:rPr>
+          <w:rFonts w:ascii="Courier New" w:eastAsia="Times New Roman" w:hAnsi="Courier New" w:cs="Courier New"/>
+          <w:color w:val="000000"/>
+          <w:sz w:val="18"/>
+          <w:szCs w:val="18"/>
+        </w:rPr>
+        <w:t>                {</w:t>
+      </w:r>
+    </w:p>
+    <w:p>
+      <w:pPr>
+        <w:shd w:val="clear" w:color="auto" w:fill="FFFFFF"/>
+        <w:spacing w:after="0" w:line="270" w:lineRule="atLeast"/>
+        <w:rPr>
+          <w:rFonts w:ascii="Courier New" w:eastAsia="Times New Roman" w:hAnsi="Courier New" w:cs="Courier New"/>
+          <w:color w:val="000000"/>
+          <w:sz w:val="18"/>
+          <w:szCs w:val="18"/>
+        </w:rPr>
+      </w:pPr>
+      <w:r>
+        <w:rPr>
+          <w:rFonts w:ascii="Courier New" w:eastAsia="Times New Roman" w:hAnsi="Courier New" w:cs="Courier New"/>
+          <w:color w:val="000000"/>
+          <w:sz w:val="18"/>
+          <w:szCs w:val="18"/>
+        </w:rPr>
+        <w:t xml:space="preserve">                    </w:t>
+      </w:r>
+      <w:r>
+        <w:rPr>
+          <w:rFonts w:ascii="Courier New" w:eastAsia="Times New Roman" w:hAnsi="Courier New" w:cs="Courier New"/>
+          <w:color w:val="A31515"/>
+          <w:sz w:val="18"/>
+          <w:szCs w:val="18"/>
+        </w:rPr>
+        <w:t>"</w:t>
+      </w:r>
+      <w:proofErr w:type="gramStart"/>
+      <w:r>
+        <w:rPr>
+          <w:rFonts w:ascii="Courier New" w:eastAsia="Times New Roman" w:hAnsi="Courier New" w:cs="Courier New"/>
+          <w:color w:val="A31515"/>
+          <w:sz w:val="18"/>
+          <w:szCs w:val="18"/>
+        </w:rPr>
+        <w:t>id</w:t>
+      </w:r>
+      <w:proofErr w:type="gramEnd"/>
+      <w:r>
+        <w:rPr>
+          <w:rFonts w:ascii="Courier New" w:eastAsia="Times New Roman" w:hAnsi="Courier New" w:cs="Courier New"/>
+          <w:color w:val="A31515"/>
+          <w:sz w:val="18"/>
+          <w:szCs w:val="18"/>
+        </w:rPr>
+        <w:t>"</w:t>
+      </w:r>
+      <w:r>
+        <w:rPr>
+          <w:rFonts w:ascii="Courier New" w:eastAsia="Times New Roman" w:hAnsi="Courier New" w:cs="Courier New"/>
+          <w:color w:val="000000"/>
+          <w:sz w:val="18"/>
+          <w:szCs w:val="18"/>
+        </w:rPr>
+        <w:t xml:space="preserve">: </w:t>
+      </w:r>
+      <w:r>
+        <w:rPr>
+          <w:rFonts w:ascii="Courier New" w:eastAsia="Times New Roman" w:hAnsi="Courier New" w:cs="Courier New"/>
+          <w:color w:val="098658"/>
+          <w:sz w:val="18"/>
+          <w:szCs w:val="18"/>
+        </w:rPr>
+        <w:t>28</w:t>
+      </w:r>
+      <w:r>
+        <w:rPr>
+          <w:rFonts w:ascii="Courier New" w:eastAsia="Times New Roman" w:hAnsi="Courier New" w:cs="Courier New"/>
+          <w:color w:val="000000"/>
+          <w:sz w:val="18"/>
+          <w:szCs w:val="18"/>
+        </w:rPr>
+        <w:t>,</w:t>
+      </w:r>
+    </w:p>
+    <w:p>
+      <w:pPr>
+        <w:shd w:val="clear" w:color="auto" w:fill="FFFFFF"/>
+        <w:spacing w:after="0" w:line="270" w:lineRule="atLeast"/>
+        <w:rPr>
+          <w:rFonts w:ascii="Courier New" w:eastAsia="Times New Roman" w:hAnsi="Courier New" w:cs="Courier New"/>
+          <w:color w:val="000000"/>
+          <w:sz w:val="18"/>
+          <w:szCs w:val="18"/>
+        </w:rPr>
+      </w:pPr>
+      <w:r>
+        <w:rPr>
+          <w:rFonts w:ascii="Courier New" w:eastAsia="Times New Roman" w:hAnsi="Courier New" w:cs="Courier New"/>
+          <w:color w:val="000000"/>
+          <w:sz w:val="18"/>
+          <w:szCs w:val="18"/>
+        </w:rPr>
+        <w:t xml:space="preserve">                    </w:t>
+      </w:r>
+      <w:r>
+        <w:rPr>
+          <w:rFonts w:ascii="Courier New" w:eastAsia="Times New Roman" w:hAnsi="Courier New" w:cs="Courier New"/>
+          <w:color w:val="A31515"/>
+          <w:sz w:val="18"/>
+          <w:szCs w:val="18"/>
+        </w:rPr>
+        <w:t>"</w:t>
+      </w:r>
+      <w:proofErr w:type="spellStart"/>
+      <w:proofErr w:type="gramStart"/>
+      <w:r>
+        <w:rPr>
+          <w:rFonts w:ascii="Courier New" w:eastAsia="Times New Roman" w:hAnsi="Courier New" w:cs="Courier New"/>
+          <w:color w:val="A31515"/>
+          <w:sz w:val="18"/>
+          <w:szCs w:val="18"/>
+        </w:rPr>
+        <w:t>slideshowId</w:t>
+      </w:r>
+      <w:proofErr w:type="spellEnd"/>
+      <w:proofErr w:type="gramEnd"/>
+      <w:r>
+        <w:rPr>
+          <w:rFonts w:ascii="Courier New" w:eastAsia="Times New Roman" w:hAnsi="Courier New" w:cs="Courier New"/>
+          <w:color w:val="A31515"/>
+          <w:sz w:val="18"/>
+          <w:szCs w:val="18"/>
+        </w:rPr>
+        <w:t>"</w:t>
+      </w:r>
+      <w:r>
+        <w:rPr>
+          <w:rFonts w:ascii="Courier New" w:eastAsia="Times New Roman" w:hAnsi="Courier New" w:cs="Courier New"/>
+          <w:color w:val="000000"/>
+          <w:sz w:val="18"/>
+          <w:szCs w:val="18"/>
+        </w:rPr>
+        <w:t xml:space="preserve">: </w:t>
+      </w:r>
+      <w:r>
+        <w:rPr>
+          <w:rFonts w:ascii="Courier New" w:eastAsia="Times New Roman" w:hAnsi="Courier New" w:cs="Courier New"/>
+          <w:color w:val="098658"/>
+          <w:sz w:val="18"/>
+          <w:szCs w:val="18"/>
+        </w:rPr>
+        <w:t>16</w:t>
+      </w:r>
+      <w:r>
+        <w:rPr>
+          <w:rFonts w:ascii="Courier New" w:eastAsia="Times New Roman" w:hAnsi="Courier New" w:cs="Courier New"/>
+          <w:color w:val="000000"/>
+          <w:sz w:val="18"/>
+          <w:szCs w:val="18"/>
+        </w:rPr>
+        <w:t>,</w:t>
+      </w:r>
+    </w:p>
+    <w:p>
+      <w:pPr>
+        <w:shd w:val="clear" w:color="auto" w:fill="FFFFFF"/>
+        <w:spacing w:after="0" w:line="270" w:lineRule="atLeast"/>
+        <w:rPr>
+          <w:rFonts w:ascii="Courier New" w:eastAsia="Times New Roman" w:hAnsi="Courier New" w:cs="Courier New"/>
+          <w:color w:val="000000"/>
+          <w:sz w:val="18"/>
+          <w:szCs w:val="18"/>
+        </w:rPr>
+      </w:pPr>
+      <w:r>
+        <w:rPr>
+          <w:rFonts w:ascii="Courier New" w:eastAsia="Times New Roman" w:hAnsi="Courier New" w:cs="Courier New"/>
+          <w:color w:val="000000"/>
+          <w:sz w:val="18"/>
+          <w:szCs w:val="18"/>
+        </w:rPr>
+        <w:t xml:space="preserve">                    </w:t>
+      </w:r>
+      <w:r>
+        <w:rPr>
+          <w:rFonts w:ascii="Courier New" w:eastAsia="Times New Roman" w:hAnsi="Courier New" w:cs="Courier New"/>
+          <w:color w:val="A31515"/>
+          <w:sz w:val="18"/>
+          <w:szCs w:val="18"/>
+        </w:rPr>
+        <w:t>"</w:t>
+      </w:r>
+      <w:proofErr w:type="spellStart"/>
+      <w:proofErr w:type="gramStart"/>
+      <w:r>
+        <w:rPr>
+          <w:rFonts w:ascii="Courier New" w:eastAsia="Times New Roman" w:hAnsi="Courier New" w:cs="Courier New"/>
+          <w:color w:val="A31515"/>
+          <w:sz w:val="18"/>
+          <w:szCs w:val="18"/>
+        </w:rPr>
+        <w:t>imageId</w:t>
+      </w:r>
+      <w:proofErr w:type="spellEnd"/>
+      <w:proofErr w:type="gramEnd"/>
+      <w:r>
+        <w:rPr>
+          <w:rFonts w:ascii="Courier New" w:eastAsia="Times New Roman" w:hAnsi="Courier New" w:cs="Courier New"/>
+          <w:color w:val="A31515"/>
+          <w:sz w:val="18"/>
+          <w:szCs w:val="18"/>
+        </w:rPr>
+        <w:t>"</w:t>
+      </w:r>
+      <w:r>
+        <w:rPr>
+          <w:rFonts w:ascii="Courier New" w:eastAsia="Times New Roman" w:hAnsi="Courier New" w:cs="Courier New"/>
+          <w:color w:val="000000"/>
+          <w:sz w:val="18"/>
+          <w:szCs w:val="18"/>
+        </w:rPr>
+        <w:t xml:space="preserve">: </w:t>
+      </w:r>
+      <w:r>
+        <w:rPr>
+          <w:rFonts w:ascii="Courier New" w:eastAsia="Times New Roman" w:hAnsi="Courier New" w:cs="Courier New"/>
+          <w:color w:val="098658"/>
+          <w:sz w:val="18"/>
+          <w:szCs w:val="18"/>
+        </w:rPr>
+        <w:t>67</w:t>
+      </w:r>
+      <w:r>
+        <w:rPr>
+          <w:rFonts w:ascii="Courier New" w:eastAsia="Times New Roman" w:hAnsi="Courier New" w:cs="Courier New"/>
+          <w:color w:val="000000"/>
+          <w:sz w:val="18"/>
+          <w:szCs w:val="18"/>
+        </w:rPr>
+        <w:t>,</w:t>
+      </w:r>
+    </w:p>
+    <w:p>
+      <w:pPr>
+        <w:shd w:val="clear" w:color="auto" w:fill="FFFFFF"/>
+        <w:spacing w:after="0" w:line="270" w:lineRule="atLeast"/>
+        <w:rPr>
+          <w:rFonts w:ascii="Courier New" w:eastAsia="Times New Roman" w:hAnsi="Courier New" w:cs="Courier New"/>
+          <w:color w:val="000000"/>
+          <w:sz w:val="18"/>
+          <w:szCs w:val="18"/>
+        </w:rPr>
+      </w:pPr>
+      <w:r>
+        <w:rPr>
+          <w:rFonts w:ascii="Courier New" w:eastAsia="Times New Roman" w:hAnsi="Courier New" w:cs="Courier New"/>
+          <w:color w:val="000000"/>
+          <w:sz w:val="18"/>
+          <w:szCs w:val="18"/>
+        </w:rPr>
+        <w:t xml:space="preserve">                    </w:t>
+      </w:r>
+      <w:r>
+        <w:rPr>
+          <w:rFonts w:ascii="Courier New" w:eastAsia="Times New Roman" w:hAnsi="Courier New" w:cs="Courier New"/>
+          <w:color w:val="A31515"/>
+          <w:sz w:val="18"/>
+          <w:szCs w:val="18"/>
+        </w:rPr>
+        <w:t>"</w:t>
+      </w:r>
+      <w:proofErr w:type="gramStart"/>
+      <w:r>
+        <w:rPr>
+          <w:rFonts w:ascii="Courier New" w:eastAsia="Times New Roman" w:hAnsi="Courier New" w:cs="Courier New"/>
+          <w:color w:val="A31515"/>
+          <w:sz w:val="18"/>
+          <w:szCs w:val="18"/>
+        </w:rPr>
+        <w:t>duration</w:t>
+      </w:r>
+      <w:proofErr w:type="gramEnd"/>
+      <w:r>
+        <w:rPr>
+          <w:rFonts w:ascii="Courier New" w:eastAsia="Times New Roman" w:hAnsi="Courier New" w:cs="Courier New"/>
+          <w:color w:val="A31515"/>
+          <w:sz w:val="18"/>
+          <w:szCs w:val="18"/>
+        </w:rPr>
+        <w:t>"</w:t>
+      </w:r>
+      <w:r>
+        <w:rPr>
+          <w:rFonts w:ascii="Courier New" w:eastAsia="Times New Roman" w:hAnsi="Courier New" w:cs="Courier New"/>
+          <w:color w:val="000000"/>
+          <w:sz w:val="18"/>
+          <w:szCs w:val="18"/>
+        </w:rPr>
+        <w:t xml:space="preserve">: </w:t>
+      </w:r>
+      <w:r>
+        <w:rPr>
+          <w:rFonts w:ascii="Courier New" w:eastAsia="Times New Roman" w:hAnsi="Courier New" w:cs="Courier New"/>
+          <w:color w:val="098658"/>
+          <w:sz w:val="18"/>
+          <w:szCs w:val="18"/>
+        </w:rPr>
+        <w:t>14</w:t>
+      </w:r>
+    </w:p>
+    <w:p>
+      <w:pPr>
+        <w:shd w:val="clear" w:color="auto" w:fill="FFFFFF"/>
+        <w:spacing w:after="0" w:line="270" w:lineRule="atLeast"/>
+        <w:rPr>
+          <w:rFonts w:ascii="Courier New" w:eastAsia="Times New Roman" w:hAnsi="Courier New" w:cs="Courier New"/>
+          <w:color w:val="000000"/>
+          <w:sz w:val="18"/>
+          <w:szCs w:val="18"/>
+        </w:rPr>
+      </w:pPr>
+      <w:r>
+        <w:rPr>
+          <w:rFonts w:ascii="Courier New" w:eastAsia="Times New Roman" w:hAnsi="Courier New" w:cs="Courier New"/>
+          <w:color w:val="000000"/>
+          <w:sz w:val="18"/>
+          <w:szCs w:val="18"/>
+        </w:rPr>
+        <w:t>                }</w:t>
+      </w:r>
+    </w:p>
+    <w:p>
+      <w:pPr>
+        <w:shd w:val="clear" w:color="auto" w:fill="FFFFFF"/>
+        <w:spacing w:after="0" w:line="270" w:lineRule="atLeast"/>
+        <w:rPr>
+          <w:rFonts w:ascii="Courier New" w:eastAsia="Times New Roman" w:hAnsi="Courier New" w:cs="Courier New"/>
+          <w:color w:val="000000"/>
+          <w:sz w:val="18"/>
+          <w:szCs w:val="18"/>
+        </w:rPr>
+      </w:pPr>
+      <w:r>
+        <w:rPr>
+          <w:rFonts w:ascii="Courier New" w:eastAsia="Times New Roman" w:hAnsi="Courier New" w:cs="Courier New"/>
+          <w:color w:val="000000"/>
+          <w:sz w:val="18"/>
+          <w:szCs w:val="18"/>
+        </w:rPr>
+        <w:t>            ]</w:t>
+      </w:r>
+    </w:p>
+    <w:p>
+      <w:pPr>
+        <w:shd w:val="clear" w:color="auto" w:fill="FFFFFF"/>
+        <w:spacing w:after="0" w:line="270" w:lineRule="atLeast"/>
+        <w:rPr>
+          <w:rFonts w:ascii="Courier New" w:eastAsia="Times New Roman" w:hAnsi="Courier New" w:cs="Courier New"/>
+          <w:color w:val="000000"/>
+          <w:sz w:val="18"/>
+          <w:szCs w:val="18"/>
+        </w:rPr>
+      </w:pPr>
+      <w:r>
+        <w:rPr>
+          <w:rFonts w:ascii="Courier New" w:eastAsia="Times New Roman" w:hAnsi="Courier New" w:cs="Courier New"/>
+          <w:color w:val="000000"/>
+          <w:sz w:val="18"/>
+          <w:szCs w:val="18"/>
+        </w:rPr>
+        <w:t>        }</w:t>
+      </w:r>
+    </w:p>
+    <w:p>
+      <w:pPr>
+        <w:shd w:val="clear" w:color="auto" w:fill="FFFFFF"/>
+        <w:spacing w:after="0" w:line="270" w:lineRule="atLeast"/>
+        <w:rPr>
+          <w:rFonts w:ascii="Courier New" w:eastAsia="Times New Roman" w:hAnsi="Courier New" w:cs="Courier New"/>
+          <w:color w:val="000000"/>
+          <w:sz w:val="18"/>
+          <w:szCs w:val="18"/>
+        </w:rPr>
+      </w:pPr>
+      <w:r>
+        <w:rPr>
+          <w:rFonts w:ascii="Courier New" w:eastAsia="Times New Roman" w:hAnsi="Courier New" w:cs="Courier New"/>
+          <w:color w:val="000000"/>
+          <w:sz w:val="18"/>
+          <w:szCs w:val="18"/>
+        </w:rPr>
+        <w:t>    ],</w:t>
+      </w:r>
+    </w:p>
+    <w:p>
+      <w:pPr>
+        <w:shd w:val="clear" w:color="auto" w:fill="FFFFFF"/>
+        <w:spacing w:after="0" w:line="270" w:lineRule="atLeast"/>
+        <w:rPr>
+          <w:rFonts w:ascii="Courier New" w:eastAsia="Times New Roman" w:hAnsi="Courier New" w:cs="Courier New"/>
+          <w:color w:val="000000"/>
+          <w:sz w:val="18"/>
+          <w:szCs w:val="18"/>
+        </w:rPr>
+      </w:pPr>
+      <w:r>
+        <w:rPr>
+          <w:rFonts w:ascii="Courier New" w:eastAsia="Times New Roman" w:hAnsi="Courier New" w:cs="Courier New"/>
+          <w:color w:val="000000"/>
+          <w:sz w:val="18"/>
+          <w:szCs w:val="18"/>
+        </w:rPr>
         <w:t xml:space="preserve">    </w:t>
       </w:r>
       <w:r>
@@ -7080,7 +7745,181 @@
           <w:sz w:val="18"/>
           <w:szCs w:val="18"/>
         </w:rPr>
-        <w:t>"message"</w:t>
+        <w:t>"</w:t>
+      </w:r>
+      <w:proofErr w:type="gramStart"/>
+      <w:r>
+        <w:rPr>
+          <w:rFonts w:ascii="Courier New" w:eastAsia="Times New Roman" w:hAnsi="Courier New" w:cs="Courier New"/>
+          <w:color w:val="A31515"/>
+          <w:sz w:val="18"/>
+          <w:szCs w:val="18"/>
+        </w:rPr>
+        <w:t>status</w:t>
+      </w:r>
+      <w:proofErr w:type="gramEnd"/>
+      <w:r>
+        <w:rPr>
+          <w:rFonts w:ascii="Courier New" w:eastAsia="Times New Roman" w:hAnsi="Courier New" w:cs="Courier New"/>
+          <w:color w:val="A31515"/>
+          <w:sz w:val="18"/>
+          <w:szCs w:val="18"/>
+        </w:rPr>
+        <w:t>"</w:t>
+      </w:r>
+      <w:r>
+        <w:rPr>
+          <w:rFonts w:ascii="Courier New" w:eastAsia="Times New Roman" w:hAnsi="Courier New" w:cs="Courier New"/>
+          <w:color w:val="000000"/>
+          <w:sz w:val="18"/>
+          <w:szCs w:val="18"/>
+        </w:rPr>
+        <w:t xml:space="preserve">: </w:t>
+      </w:r>
+      <w:r>
+        <w:rPr>
+          <w:rFonts w:ascii="Courier New" w:eastAsia="Times New Roman" w:hAnsi="Courier New" w:cs="Courier New"/>
+          <w:color w:val="0451A5"/>
+          <w:sz w:val="18"/>
+          <w:szCs w:val="18"/>
+        </w:rPr>
+        <w:t>"success"</w:t>
+      </w:r>
+      <w:r>
+        <w:rPr>
+          <w:rFonts w:ascii="Courier New" w:eastAsia="Times New Roman" w:hAnsi="Courier New" w:cs="Courier New"/>
+          <w:color w:val="000000"/>
+          <w:sz w:val="18"/>
+          <w:szCs w:val="18"/>
+        </w:rPr>
+        <w:t>,</w:t>
+      </w:r>
+    </w:p>
+    <w:p>
+      <w:pPr>
+        <w:shd w:val="clear" w:color="auto" w:fill="FFFFFF"/>
+        <w:spacing w:after="0" w:line="270" w:lineRule="atLeast"/>
+        <w:rPr>
+          <w:rFonts w:ascii="Courier New" w:eastAsia="Times New Roman" w:hAnsi="Courier New" w:cs="Courier New"/>
+          <w:color w:val="000000"/>
+          <w:sz w:val="18"/>
+          <w:szCs w:val="18"/>
+        </w:rPr>
+      </w:pPr>
+      <w:r>
+        <w:rPr>
+          <w:rFonts w:ascii="Courier New" w:eastAsia="Times New Roman" w:hAnsi="Courier New" w:cs="Courier New"/>
+          <w:color w:val="000000"/>
+          <w:sz w:val="18"/>
+          <w:szCs w:val="18"/>
+        </w:rPr>
+        <w:t xml:space="preserve">    </w:t>
+      </w:r>
+      <w:r>
+        <w:rPr>
+          <w:rFonts w:ascii="Courier New" w:eastAsia="Times New Roman" w:hAnsi="Courier New" w:cs="Courier New"/>
+          <w:color w:val="A31515"/>
+          <w:sz w:val="18"/>
+          <w:szCs w:val="18"/>
+        </w:rPr>
+        <w:t>"</w:t>
+      </w:r>
+      <w:proofErr w:type="gramStart"/>
+      <w:r>
+        <w:rPr>
+          <w:rFonts w:ascii="Courier New" w:eastAsia="Times New Roman" w:hAnsi="Courier New" w:cs="Courier New"/>
+          <w:color w:val="A31515"/>
+          <w:sz w:val="18"/>
+          <w:szCs w:val="18"/>
+        </w:rPr>
+        <w:t>code</w:t>
+      </w:r>
+      <w:proofErr w:type="gramEnd"/>
+      <w:r>
+        <w:rPr>
+          <w:rFonts w:ascii="Courier New" w:eastAsia="Times New Roman" w:hAnsi="Courier New" w:cs="Courier New"/>
+          <w:color w:val="A31515"/>
+          <w:sz w:val="18"/>
+          <w:szCs w:val="18"/>
+        </w:rPr>
+        <w:t>"</w:t>
+      </w:r>
+      <w:r>
+        <w:rPr>
+          <w:rFonts w:ascii="Courier New" w:eastAsia="Times New Roman" w:hAnsi="Courier New" w:cs="Courier New"/>
+          <w:color w:val="000000"/>
+          <w:sz w:val="18"/>
+          <w:szCs w:val="18"/>
+        </w:rPr>
+        <w:t xml:space="preserve">: </w:t>
+      </w:r>
+      <w:r>
+        <w:rPr>
+          <w:rFonts w:ascii="Courier New" w:eastAsia="Times New Roman" w:hAnsi="Courier New" w:cs="Courier New"/>
+          <w:color w:val="098658"/>
+          <w:sz w:val="18"/>
+          <w:szCs w:val="18"/>
+        </w:rPr>
+        <w:t>200</w:t>
+      </w:r>
+      <w:r>
+        <w:rPr>
+          <w:rFonts w:ascii="Courier New" w:eastAsia="Times New Roman" w:hAnsi="Courier New" w:cs="Courier New"/>
+          <w:color w:val="000000"/>
+          <w:sz w:val="18"/>
+          <w:szCs w:val="18"/>
+        </w:rPr>
+        <w:t>,</w:t>
+      </w:r>
+    </w:p>
+    <w:p>
+      <w:pPr>
+        <w:shd w:val="clear" w:color="auto" w:fill="FFFFFF"/>
+        <w:spacing w:after="0" w:line="270" w:lineRule="atLeast"/>
+        <w:rPr>
+          <w:rFonts w:ascii="Courier New" w:eastAsia="Times New Roman" w:hAnsi="Courier New" w:cs="Courier New"/>
+          <w:color w:val="000000"/>
+          <w:sz w:val="18"/>
+          <w:szCs w:val="18"/>
+        </w:rPr>
+      </w:pPr>
+      <w:r>
+        <w:rPr>
+          <w:rFonts w:ascii="Courier New" w:eastAsia="Times New Roman" w:hAnsi="Courier New" w:cs="Courier New"/>
+          <w:color w:val="000000"/>
+          <w:sz w:val="18"/>
+          <w:szCs w:val="18"/>
+        </w:rPr>
+        <w:t xml:space="preserve">    </w:t>
+      </w:r>
+      <w:r>
+        <w:rPr>
+          <w:rFonts w:ascii="Courier New" w:eastAsia="Times New Roman" w:hAnsi="Courier New" w:cs="Courier New"/>
+          <w:color w:val="A31515"/>
+          <w:sz w:val="18"/>
+          <w:szCs w:val="18"/>
+        </w:rPr>
+        <w:t>"</w:t>
+      </w:r>
+      <w:proofErr w:type="gramStart"/>
+      <w:r>
+        <w:rPr>
+          <w:rFonts w:ascii="Courier New" w:eastAsia="Times New Roman" w:hAnsi="Courier New" w:cs="Courier New"/>
+          <w:color w:val="A31515"/>
+          <w:sz w:val="18"/>
+          <w:szCs w:val="18"/>
+        </w:rPr>
+        <w:t>message</w:t>
+      </w:r>
+      <w:proofErr w:type="gramEnd"/>
+      <w:r>
+        <w:rPr>
+          <w:rFonts w:ascii="Courier New" w:eastAsia="Times New Roman" w:hAnsi="Courier New" w:cs="Courier New"/>
+          <w:color w:val="A31515"/>
+          <w:sz w:val="18"/>
+          <w:szCs w:val="18"/>
+        </w:rPr>
+        <w:t>"</w:t>
       </w:r>
       <w:r>
         <w:rPr>
@@ -7165,6 +8004,7 @@
         <w:pStyle w:val="NormalWeb"/>
       </w:pPr>
       <w:r>
+        <w:lastRenderedPageBreak/>
         <w:t>T</w:t>
       </w:r>
       <w:r>
@@ -7345,7 +8185,6 @@
         <w:rPr>
           <w:rStyle w:val="Strong"/>
         </w:rPr>
-        <w:lastRenderedPageBreak/>
         <w:t>vers</w:t>
       </w:r>
       <w:proofErr w:type="spellEnd"/>
@@ -7660,6 +8499,7 @@
           <w:sz w:val="18"/>
           <w:szCs w:val="18"/>
         </w:rPr>
+        <w:lastRenderedPageBreak/>
         <w:t>data:</w:t>
       </w:r>
       <w:proofErr w:type="gramEnd"/>
@@ -7804,7 +8644,6 @@
         <w:rPr>
           <w:rStyle w:val="Strong"/>
         </w:rPr>
-        <w:lastRenderedPageBreak/>
         <w:t>URL</w:t>
       </w:r>
       <w:r>
@@ -8460,6 +9299,7 @@
         <w:rPr>
           <w:rStyle w:val="Strong"/>
         </w:rPr>
+        <w:lastRenderedPageBreak/>
         <w:t>Request Example</w:t>
       </w:r>
       <w:r>
@@ -8698,7 +9538,6 @@
           <w:sz w:val="18"/>
           <w:szCs w:val="18"/>
         </w:rPr>
-        <w:lastRenderedPageBreak/>
         <w:t xml:space="preserve">    </w:t>
       </w:r>
       <w:r>
@@ -9498,6 +10337,7 @@
         <w:rPr>
           <w:rStyle w:val="Strong"/>
         </w:rPr>
+        <w:lastRenderedPageBreak/>
         <w:t>Request Example</w:t>
       </w:r>
       <w:r>
@@ -9772,7 +10612,6 @@
           <w:sz w:val="18"/>
           <w:szCs w:val="18"/>
         </w:rPr>
-        <w:lastRenderedPageBreak/>
         <w:t>}</w:t>
       </w:r>
     </w:p>
@@ -17238,6 +18077,30 @@
     <w:name w:val="Normal"/>
     <w:qFormat/>
     <w:rsid w:val="00D824D2"/>
+  </w:style>
+  <w:style w:type="paragraph" w:styleId="Heading2">
+    <w:name w:val="heading 2"/>
+    <w:basedOn w:val="Normal"/>
+    <w:next w:val="Normal"/>
+    <w:link w:val="Heading2Char"/>
+    <w:uiPriority w:val="9"/>
+    <w:unhideWhenUsed/>
+    <w:qFormat/>
+    <w:rsid w:val="0026466A"/>
+    <w:pPr>
+      <w:keepNext/>
+      <w:keepLines/>
+      <w:spacing w:before="200" w:after="0"/>
+      <w:outlineLvl w:val="1"/>
+    </w:pPr>
+    <w:rPr>
+      <w:rFonts w:asciiTheme="majorHAnsi" w:eastAsiaTheme="majorEastAsia" w:hAnsiTheme="majorHAnsi" w:cstheme="majorBidi"/>
+      <w:b/>
+      <w:bCs/>
+      <w:color w:val="5B9BD5" w:themeColor="accent1"/>
+      <w:sz w:val="26"/>
+      <w:szCs w:val="26"/>
+    </w:rPr>
   </w:style>
   <w:style w:type="paragraph" w:styleId="Heading3">
     <w:name w:val="heading 3"/>
@@ -17464,6 +18327,21 @@
     <w:basedOn w:val="DefaultParagraphFont"/>
     <w:rsid w:val="001B46B7"/>
   </w:style>
+  <w:style w:type="character" w:customStyle="1" w:styleId="Heading2Char">
+    <w:name w:val="Heading 2 Char"/>
+    <w:basedOn w:val="DefaultParagraphFont"/>
+    <w:link w:val="Heading2"/>
+    <w:uiPriority w:val="9"/>
+    <w:rsid w:val="0026466A"/>
+    <w:rPr>
+      <w:rFonts w:asciiTheme="majorHAnsi" w:eastAsiaTheme="majorEastAsia" w:hAnsiTheme="majorHAnsi" w:cstheme="majorBidi"/>
+      <w:b/>
+      <w:bCs/>
+      <w:color w:val="5B9BD5" w:themeColor="accent1"/>
+      <w:sz w:val="26"/>
+      <w:szCs w:val="26"/>
+    </w:rPr>
+  </w:style>
 </w:styles>
 </file>
 
@@ -17627,6 +18505,30 @@
     <w:name w:val="Normal"/>
     <w:qFormat/>
     <w:rsid w:val="00D824D2"/>
+  </w:style>
+  <w:style w:type="paragraph" w:styleId="Heading2">
+    <w:name w:val="heading 2"/>
+    <w:basedOn w:val="Normal"/>
+    <w:next w:val="Normal"/>
+    <w:link w:val="Heading2Char"/>
+    <w:uiPriority w:val="9"/>
+    <w:unhideWhenUsed/>
+    <w:qFormat/>
+    <w:rsid w:val="0026466A"/>
+    <w:pPr>
+      <w:keepNext/>
+      <w:keepLines/>
+      <w:spacing w:before="200" w:after="0"/>
+      <w:outlineLvl w:val="1"/>
+    </w:pPr>
+    <w:rPr>
+      <w:rFonts w:asciiTheme="majorHAnsi" w:eastAsiaTheme="majorEastAsia" w:hAnsiTheme="majorHAnsi" w:cstheme="majorBidi"/>
+      <w:b/>
+      <w:bCs/>
+      <w:color w:val="5B9BD5" w:themeColor="accent1"/>
+      <w:sz w:val="26"/>
+      <w:szCs w:val="26"/>
+    </w:rPr>
   </w:style>
   <w:style w:type="paragraph" w:styleId="Heading3">
     <w:name w:val="heading 3"/>
@@ -17852,6 +18754,21 @@
     <w:name w:val="hljs-number"/>
     <w:basedOn w:val="DefaultParagraphFont"/>
     <w:rsid w:val="001B46B7"/>
+  </w:style>
+  <w:style w:type="character" w:customStyle="1" w:styleId="Heading2Char">
+    <w:name w:val="Heading 2 Char"/>
+    <w:basedOn w:val="DefaultParagraphFont"/>
+    <w:link w:val="Heading2"/>
+    <w:uiPriority w:val="9"/>
+    <w:rsid w:val="0026466A"/>
+    <w:rPr>
+      <w:rFonts w:asciiTheme="majorHAnsi" w:eastAsiaTheme="majorEastAsia" w:hAnsiTheme="majorHAnsi" w:cstheme="majorBidi"/>
+      <w:b/>
+      <w:bCs/>
+      <w:color w:val="5B9BD5" w:themeColor="accent1"/>
+      <w:sz w:val="26"/>
+      <w:szCs w:val="26"/>
+    </w:rPr>
   </w:style>
 </w:styles>
 </file>
@@ -18111,7 +19028,7 @@
   <a:extraClrSchemeLst/>
   <a:extLst>
     <a:ext uri="{05A4C25C-085E-4340-85A3-A5531E510DB2}">
-      <thm15:themeFamily xmlns:thm15="http://schemas.microsoft.com/office/thememl/2012/main" xmlns="" name="Office Theme" id="{62F939B6-93AF-4DB8-9C6B-D6C7DFDC589F}" vid="{4A3C46E8-61CC-4603-A589-7422A47A8E4A}"/>
+      <thm15:themeFamily xmlns="" xmlns:thm15="http://schemas.microsoft.com/office/thememl/2012/main" name="Office Theme" id="{62F939B6-93AF-4DB8-9C6B-D6C7DFDC589F}" vid="{4A3C46E8-61CC-4603-A589-7422A47A8E4A}"/>
     </a:ext>
   </a:extLst>
 </a:theme>
